--- a/Assignment_one.docx
+++ b/Assignment_one.docx
@@ -335,6 +335,10 @@
     <w:p>
       <w:pPr>
         <w:pStyle w:val="Heading1"/>
+        <w:numPr>
+          <w:ilvl w:val="0"/>
+          <w:numId w:val="3"/>
+        </w:numPr>
       </w:pPr>
       <w:bookmarkStart w:id="0" w:name="_Toc33910209"/>
       <w:bookmarkStart w:id="1" w:name="_Toc34291558"/>
@@ -360,7 +364,21 @@
         <w:rPr>
           <w:szCs w:val="24"/>
         </w:rPr>
-        <w:t>The origins of the Internet date back nearly 40 years, with the U.S. military's funding of a research network dubbed Arpanet which stands for Advanced Research Project Agency network in 1969.</w:t>
+        <w:t xml:space="preserve">The origins of the Internet date back nearly 40 years, with the U.S. military's </w:t>
+      </w:r>
+      <w:proofErr w:type="gramStart"/>
+      <w:r>
+        <w:rPr>
+          <w:szCs w:val="24"/>
+        </w:rPr>
+        <w:t>funding</w:t>
+      </w:r>
+      <w:proofErr w:type="gramEnd"/>
+      <w:r>
+        <w:rPr>
+          <w:szCs w:val="24"/>
+        </w:rPr>
+        <w:t xml:space="preserve"> of a research network dubbed Arpanet which stands for Advanced Research Project Agency network in 1969.</w:t>
       </w:r>
     </w:p>
     <w:p>
@@ -495,21 +513,7 @@
         <w:rPr>
           <w:szCs w:val="24"/>
         </w:rPr>
-        <w:t>The Internet's Domain Name System was created in 1984 to match complex IP addresses with easy-to-remember names ending in extensions such as .com, .org, .</w:t>
-      </w:r>
-      <w:r>
-        <w:rPr>
-          <w:szCs w:val="24"/>
-        </w:rPr>
-        <w:t>Edu</w:t>
-      </w:r>
-      <w:bookmarkStart w:id="2" w:name="_GoBack"/>
-      <w:bookmarkEnd w:id="2"/>
-      <w:r>
-        <w:rPr>
-          <w:szCs w:val="24"/>
-        </w:rPr>
-        <w:t>, .gov, .mil and country codes.</w:t>
+        <w:t>The Internet's Domain Name System was created in 1984 to match complex IP addresses with easy-to-remember names ending in extensions such as .com, .org, .Edu, .gov, .mil and country codes.</w:t>
       </w:r>
     </w:p>
     <w:p>
@@ -547,6 +551,2058 @@
         </w:rPr>
         <w:t>The most well-known domain name is .com.</w:t>
       </w:r>
+    </w:p>
+    <w:p>
+      <w:pPr>
+        <w:rPr>
+          <w:szCs w:val="24"/>
+        </w:rPr>
+      </w:pPr>
+    </w:p>
+    <w:p>
+      <w:pPr>
+        <w:pStyle w:val="Heading1"/>
+        <w:numPr>
+          <w:ilvl w:val="0"/>
+          <w:numId w:val="3"/>
+        </w:numPr>
+      </w:pPr>
+      <w:bookmarkStart w:id="2" w:name="_Toc33909504"/>
+      <w:bookmarkStart w:id="3" w:name="_Toc33910210"/>
+      <w:bookmarkStart w:id="4" w:name="_Toc34333983"/>
+      <w:r>
+        <w:rPr>
+          <w:noProof/>
+        </w:rPr>
+        <w:drawing>
+          <wp:anchor distT="0" distB="0" distL="0" distR="0" simplePos="0" relativeHeight="251660288" behindDoc="0" locked="0" layoutInCell="1" allowOverlap="1" wp14:anchorId="50A3CFCA" wp14:editId="37674E2D">
+            <wp:simplePos x="0" y="0"/>
+            <wp:positionH relativeFrom="column">
+              <wp:posOffset>3409950</wp:posOffset>
+            </wp:positionH>
+            <wp:positionV relativeFrom="paragraph">
+              <wp:posOffset>634365</wp:posOffset>
+            </wp:positionV>
+            <wp:extent cx="3324225" cy="1438275"/>
+            <wp:effectExtent l="0" t="0" r="9525" b="9525"/>
+            <wp:wrapSquare wrapText="largest"/>
+            <wp:docPr id="2" name="Image2"/>
+            <wp:cNvGraphicFramePr>
+              <a:graphicFrameLocks xmlns:a="http://schemas.openxmlformats.org/drawingml/2006/main" noChangeAspect="1"/>
+            </wp:cNvGraphicFramePr>
+            <a:graphic xmlns:a="http://schemas.openxmlformats.org/drawingml/2006/main">
+              <a:graphicData uri="http://schemas.openxmlformats.org/drawingml/2006/picture">
+                <pic:pic xmlns:pic="http://schemas.openxmlformats.org/drawingml/2006/picture">
+                  <pic:nvPicPr>
+                    <pic:cNvPr id="2" name="Image2"/>
+                    <pic:cNvPicPr>
+                      <a:picLocks noChangeAspect="1" noChangeArrowheads="1"/>
+                    </pic:cNvPicPr>
+                  </pic:nvPicPr>
+                  <pic:blipFill>
+                    <a:blip r:embed="rId6"/>
+                    <a:stretch>
+                      <a:fillRect/>
+                    </a:stretch>
+                  </pic:blipFill>
+                  <pic:spPr bwMode="auto">
+                    <a:xfrm>
+                      <a:off x="0" y="0"/>
+                      <a:ext cx="3324225" cy="1438275"/>
+                    </a:xfrm>
+                    <a:prstGeom prst="rect">
+                      <a:avLst/>
+                    </a:prstGeom>
+                  </pic:spPr>
+                </pic:pic>
+              </a:graphicData>
+            </a:graphic>
+            <wp14:sizeRelH relativeFrom="margin">
+              <wp14:pctWidth>0</wp14:pctWidth>
+            </wp14:sizeRelH>
+            <wp14:sizeRelV relativeFrom="margin">
+              <wp14:pctHeight>0</wp14:pctHeight>
+            </wp14:sizeRelV>
+          </wp:anchor>
+        </w:drawing>
+      </w:r>
+      <w:r>
+        <w:t xml:space="preserve">Some </w:t>
+      </w:r>
+      <w:bookmarkStart w:id="5" w:name="_GoBack"/>
+      <w:bookmarkEnd w:id="5"/>
+      <w:r>
+        <w:t>observations on a popular websites</w:t>
+      </w:r>
+      <w:bookmarkEnd w:id="2"/>
+      <w:bookmarkEnd w:id="3"/>
+      <w:bookmarkEnd w:id="4"/>
+    </w:p>
+    <w:p>
+      <w:pPr>
+        <w:numPr>
+          <w:ilvl w:val="0"/>
+          <w:numId w:val="2"/>
+        </w:numPr>
+      </w:pPr>
+      <w:r>
+        <w:rPr>
+          <w:noProof/>
+        </w:rPr>
+        <mc:AlternateContent>
+          <mc:Choice Requires="wps">
+            <w:drawing>
+              <wp:anchor distT="0" distB="0" distL="114300" distR="114300" simplePos="0" relativeHeight="251664384" behindDoc="0" locked="0" layoutInCell="1" allowOverlap="1" wp14:anchorId="112EED5E" wp14:editId="5054DA88">
+                <wp:simplePos x="0" y="0"/>
+                <wp:positionH relativeFrom="column">
+                  <wp:posOffset>3409950</wp:posOffset>
+                </wp:positionH>
+                <wp:positionV relativeFrom="paragraph">
+                  <wp:posOffset>1265555</wp:posOffset>
+                </wp:positionV>
+                <wp:extent cx="3324225" cy="419100"/>
+                <wp:effectExtent l="0" t="0" r="9525" b="0"/>
+                <wp:wrapSquare wrapText="bothSides"/>
+                <wp:docPr id="9" name="Text Box 9"/>
+                <wp:cNvGraphicFramePr/>
+                <a:graphic xmlns:a="http://schemas.openxmlformats.org/drawingml/2006/main">
+                  <a:graphicData uri="http://schemas.microsoft.com/office/word/2010/wordprocessingShape">
+                    <wps:wsp>
+                      <wps:cNvSpPr txBox="1"/>
+                      <wps:spPr>
+                        <a:xfrm>
+                          <a:off x="0" y="0"/>
+                          <a:ext cx="3324225" cy="419100"/>
+                        </a:xfrm>
+                        <a:prstGeom prst="rect">
+                          <a:avLst/>
+                        </a:prstGeom>
+                        <a:solidFill>
+                          <a:prstClr val="white"/>
+                        </a:solidFill>
+                        <a:ln>
+                          <a:noFill/>
+                        </a:ln>
+                      </wps:spPr>
+                      <wps:txbx>
+                        <w:txbxContent>
+                          <w:p>
+                            <w:pPr>
+                              <w:pStyle w:val="Caption"/>
+                              <w:rPr>
+                                <w:b/>
+                              </w:rPr>
+                            </w:pPr>
+                            <w:r>
+                              <w:rPr>
+                                <w:b/>
+                              </w:rPr>
+                              <w:t xml:space="preserve">Figure </w:t>
+                            </w:r>
+                            <w:r>
+                              <w:rPr>
+                                <w:b/>
+                              </w:rPr>
+                              <w:fldChar w:fldCharType="begin"/>
+                            </w:r>
+                            <w:r>
+                              <w:rPr>
+                                <w:b/>
+                              </w:rPr>
+                              <w:instrText xml:space="preserve"> SEQ Figure \* ARABIC </w:instrText>
+                            </w:r>
+                            <w:r>
+                              <w:rPr>
+                                <w:b/>
+                              </w:rPr>
+                              <w:fldChar w:fldCharType="separate"/>
+                            </w:r>
+                            <w:r>
+                              <w:rPr>
+                                <w:b/>
+                                <w:noProof/>
+                              </w:rPr>
+                              <w:t>1</w:t>
+                            </w:r>
+                            <w:r>
+                              <w:rPr>
+                                <w:b/>
+                              </w:rPr>
+                              <w:fldChar w:fldCharType="end"/>
+                            </w:r>
+                            <w:r>
+                              <w:rPr>
+                                <w:b/>
+                              </w:rPr>
+                              <w:t>. Snapshot of stack overflow on web archive in early development</w:t>
+                            </w:r>
+                            <w:proofErr w:type="gramStart"/>
+                            <w:r>
+                              <w:rPr>
+                                <w:b/>
+                              </w:rPr>
+                              <w:t>..</w:t>
+                            </w:r>
+                            <w:proofErr w:type="gramEnd"/>
+                          </w:p>
+                          <w:p>
+                            <w:pPr>
+                              <w:pStyle w:val="Caption"/>
+                              <w:rPr>
+                                <w:rFonts w:eastAsia="Arial" w:cs="Arial"/>
+                                <w:b/>
+                                <w:noProof/>
+                                <w:color w:val="000000" w:themeColor="text1"/>
+                              </w:rPr>
+                            </w:pPr>
+                          </w:p>
+                        </w:txbxContent>
+                      </wps:txbx>
+                      <wps:bodyPr rot="0" spcFirstLastPara="0" vertOverflow="overflow" horzOverflow="overflow" vert="horz" wrap="square" lIns="0" tIns="0" rIns="0" bIns="0" numCol="1" spcCol="0" rtlCol="0" fromWordArt="0" anchor="t" anchorCtr="0" forceAA="0" compatLnSpc="1">
+                        <a:prstTxWarp prst="textNoShape">
+                          <a:avLst/>
+                        </a:prstTxWarp>
+                        <a:noAutofit/>
+                      </wps:bodyPr>
+                    </wps:wsp>
+                  </a:graphicData>
+                </a:graphic>
+                <wp14:sizeRelV relativeFrom="margin">
+                  <wp14:pctHeight>0</wp14:pctHeight>
+                </wp14:sizeRelV>
+              </wp:anchor>
+            </w:drawing>
+          </mc:Choice>
+          <mc:Fallback>
+            <w:pict>
+              <v:shapetype w14:anchorId="112EED5E" id="_x0000_t202" coordsize="21600,21600" o:spt="202" path="m,l,21600r21600,l21600,xe">
+                <v:stroke joinstyle="miter"/>
+                <v:path gradientshapeok="t" o:connecttype="rect"/>
+              </v:shapetype>
+              <v:shape id="Text Box 9" o:spid="_x0000_s1026" type="#_x0000_t202" style="position:absolute;left:0;text-align:left;margin-left:268.5pt;margin-top:99.65pt;width:261.75pt;height:33pt;z-index:251664384;visibility:visible;mso-wrap-style:square;mso-height-percent:0;mso-wrap-distance-left:9pt;mso-wrap-distance-top:0;mso-wrap-distance-right:9pt;mso-wrap-distance-bottom:0;mso-position-horizontal:absolute;mso-position-horizontal-relative:text;mso-position-vertical:absolute;mso-position-vertical-relative:text;mso-height-percent:0;mso-height-relative:margin;v-text-anchor:top" o:gfxdata="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" stroked="f">
+                <v:textbox inset="0,0,0,0">
+                  <w:txbxContent>
+                    <w:p>
+                      <w:pPr>
+                        <w:pStyle w:val="Caption"/>
+                        <w:rPr>
+                          <w:b/>
+                        </w:rPr>
+                      </w:pPr>
+                      <w:r>
+                        <w:rPr>
+                          <w:b/>
+                        </w:rPr>
+                        <w:t xml:space="preserve">Figure </w:t>
+                      </w:r>
+                      <w:r>
+                        <w:rPr>
+                          <w:b/>
+                        </w:rPr>
+                        <w:fldChar w:fldCharType="begin"/>
+                      </w:r>
+                      <w:r>
+                        <w:rPr>
+                          <w:b/>
+                        </w:rPr>
+                        <w:instrText xml:space="preserve"> SEQ Figure \* ARABIC </w:instrText>
+                      </w:r>
+                      <w:r>
+                        <w:rPr>
+                          <w:b/>
+                        </w:rPr>
+                        <w:fldChar w:fldCharType="separate"/>
+                      </w:r>
+                      <w:r>
+                        <w:rPr>
+                          <w:b/>
+                          <w:noProof/>
+                        </w:rPr>
+                        <w:t>1</w:t>
+                      </w:r>
+                      <w:r>
+                        <w:rPr>
+                          <w:b/>
+                        </w:rPr>
+                        <w:fldChar w:fldCharType="end"/>
+                      </w:r>
+                      <w:r>
+                        <w:rPr>
+                          <w:b/>
+                        </w:rPr>
+                        <w:t>. Snapshot of stack overflow on web archive in early development</w:t>
+                      </w:r>
+                      <w:proofErr w:type="gramStart"/>
+                      <w:r>
+                        <w:rPr>
+                          <w:b/>
+                        </w:rPr>
+                        <w:t>..</w:t>
+                      </w:r>
+                      <w:proofErr w:type="gramEnd"/>
+                    </w:p>
+                    <w:p>
+                      <w:pPr>
+                        <w:pStyle w:val="Caption"/>
+                        <w:rPr>
+                          <w:rFonts w:eastAsia="Arial" w:cs="Arial"/>
+                          <w:b/>
+                          <w:noProof/>
+                          <w:color w:val="000000" w:themeColor="text1"/>
+                        </w:rPr>
+                      </w:pPr>
+                    </w:p>
+                  </w:txbxContent>
+                </v:textbox>
+                <w10:wrap type="square"/>
+              </v:shape>
+            </w:pict>
+          </mc:Fallback>
+        </mc:AlternateContent>
+      </w:r>
+      <w:r>
+        <w:rPr>
+          <w:b/>
+          <w:bCs/>
+          <w:szCs w:val="24"/>
+        </w:rPr>
+        <w:t>Stack</w:t>
+      </w:r>
+      <w:r>
+        <w:rPr>
+          <w:szCs w:val="24"/>
+        </w:rPr>
+        <w:t xml:space="preserve"> </w:t>
+      </w:r>
+      <w:r>
+        <w:rPr>
+          <w:b/>
+          <w:bCs/>
+          <w:szCs w:val="24"/>
+        </w:rPr>
+        <w:t>Overflow</w:t>
+      </w:r>
+      <w:r>
+        <w:rPr>
+          <w:szCs w:val="24"/>
+        </w:rPr>
+        <w:t>: This is the most popular    Questions and Answer website and it is not chit   -chat website or a discussion forum. Someone is   asking the question and all members of the   website receives the notification and</w:t>
+      </w:r>
+      <w:r>
+        <w:rPr>
+          <w:szCs w:val="24"/>
+        </w:rPr>
+        <w:t xml:space="preserve"> make</w:t>
+      </w:r>
+      <w:r>
+        <w:rPr>
+          <w:szCs w:val="24"/>
+        </w:rPr>
+        <w:t xml:space="preserve"> answer</w:t>
+      </w:r>
+      <w:r>
+        <w:rPr>
+          <w:szCs w:val="24"/>
+        </w:rPr>
+        <w:t xml:space="preserve"> anyone who </w:t>
+      </w:r>
+      <w:proofErr w:type="gramStart"/>
+      <w:r>
+        <w:rPr>
+          <w:szCs w:val="24"/>
+        </w:rPr>
+        <w:t>is  interested</w:t>
+      </w:r>
+      <w:proofErr w:type="gramEnd"/>
+      <w:r>
+        <w:rPr>
+          <w:szCs w:val="24"/>
+        </w:rPr>
+        <w:t xml:space="preserve">. The answer that has more </w:t>
+      </w:r>
+      <w:proofErr w:type="gramStart"/>
+      <w:r>
+        <w:rPr>
+          <w:szCs w:val="24"/>
+        </w:rPr>
+        <w:t>tags</w:t>
+      </w:r>
+      <w:r>
+        <w:rPr>
+          <w:szCs w:val="24"/>
+        </w:rPr>
+        <w:t xml:space="preserve"> </w:t>
+      </w:r>
+      <w:r>
+        <w:rPr>
+          <w:szCs w:val="24"/>
+        </w:rPr>
+        <w:t xml:space="preserve"> or</w:t>
+      </w:r>
+      <w:proofErr w:type="gramEnd"/>
+      <w:r>
+        <w:rPr>
+          <w:szCs w:val="24"/>
+        </w:rPr>
+        <w:t xml:space="preserve"> voted more is come first and author of the answer</w:t>
+      </w:r>
+      <w:r>
+        <w:rPr>
+          <w:szCs w:val="24"/>
+        </w:rPr>
+        <w:t xml:space="preserve"> gets reputation or privileges. </w:t>
+      </w:r>
+      <w:r>
+        <w:rPr>
+          <w:szCs w:val="24"/>
+        </w:rPr>
+        <w:t>When early</w:t>
+      </w:r>
+      <w:r>
+        <w:rPr>
+          <w:szCs w:val="24"/>
+        </w:rPr>
+        <w:t xml:space="preserve"> </w:t>
+      </w:r>
+      <w:r>
+        <w:rPr>
+          <w:szCs w:val="24"/>
+        </w:rPr>
+        <w:t>stage of the dev</w:t>
+      </w:r>
+      <w:r>
+        <w:rPr>
+          <w:szCs w:val="24"/>
+        </w:rPr>
+        <w:t>elopment the websites seem as is onl</w:t>
+      </w:r>
+      <w:r>
+        <w:rPr>
+          <w:szCs w:val="24"/>
+        </w:rPr>
+        <w:t>y made by HTML. There are 7237 captures.</w:t>
+      </w:r>
+    </w:p>
+    <w:p>
+      <w:pPr>
+        <w:rPr>
+          <w:szCs w:val="24"/>
+        </w:rPr>
+      </w:pPr>
+    </w:p>
+    <w:p>
+      <w:pPr>
+        <w:ind w:left="720" w:firstLine="0"/>
+        <w:rPr>
+          <w:szCs w:val="24"/>
+        </w:rPr>
+      </w:pPr>
+    </w:p>
+    <w:p>
+      <w:pPr>
+        <w:numPr>
+          <w:ilvl w:val="0"/>
+          <w:numId w:val="2"/>
+        </w:numPr>
+      </w:pPr>
+      <w:r>
+        <w:rPr>
+          <w:b/>
+          <w:bCs/>
+          <w:szCs w:val="24"/>
+        </w:rPr>
+        <w:t>Yahoo!: Yahoo!</w:t>
+      </w:r>
+      <w:r>
+        <w:rPr>
+          <w:szCs w:val="24"/>
+        </w:rPr>
+        <w:t xml:space="preserve"> Is an Internet portal that incorporates a search engine and a directory of World Wide websites organized in a hierarchy of topic </w:t>
+      </w:r>
+      <w:proofErr w:type="gramStart"/>
+      <w:r>
+        <w:rPr>
+          <w:szCs w:val="24"/>
+        </w:rPr>
+        <w:t>categories.</w:t>
+      </w:r>
+      <w:proofErr w:type="gramEnd"/>
+      <w:r>
+        <w:rPr>
+          <w:szCs w:val="24"/>
+        </w:rPr>
+        <w:t xml:space="preserve"> At the early stage yahoo wasn’t so attractive. It has 1,021,223 captures.</w:t>
+      </w:r>
+    </w:p>
+    <w:p>
+      <w:pPr>
+        <w:rPr>
+          <w:szCs w:val="24"/>
+        </w:rPr>
+      </w:pPr>
+      <w:r>
+        <w:rPr>
+          <w:noProof/>
+        </w:rPr>
+        <w:drawing>
+          <wp:anchor distT="0" distB="0" distL="0" distR="0" simplePos="0" relativeHeight="251661312" behindDoc="0" locked="0" layoutInCell="1" allowOverlap="1" wp14:anchorId="625073C3" wp14:editId="4375F04F">
+            <wp:simplePos x="0" y="0"/>
+            <wp:positionH relativeFrom="column">
+              <wp:posOffset>828675</wp:posOffset>
+            </wp:positionH>
+            <wp:positionV relativeFrom="paragraph">
+              <wp:posOffset>12700</wp:posOffset>
+            </wp:positionV>
+            <wp:extent cx="3414395" cy="1388110"/>
+            <wp:effectExtent l="0" t="0" r="0" b="0"/>
+            <wp:wrapSquare wrapText="largest"/>
+            <wp:docPr id="3" name="Image3"/>
+            <wp:cNvGraphicFramePr>
+              <a:graphicFrameLocks xmlns:a="http://schemas.openxmlformats.org/drawingml/2006/main" noChangeAspect="1"/>
+            </wp:cNvGraphicFramePr>
+            <a:graphic xmlns:a="http://schemas.openxmlformats.org/drawingml/2006/main">
+              <a:graphicData uri="http://schemas.openxmlformats.org/drawingml/2006/picture">
+                <pic:pic xmlns:pic="http://schemas.openxmlformats.org/drawingml/2006/picture">
+                  <pic:nvPicPr>
+                    <pic:cNvPr id="3" name="Image3"/>
+                    <pic:cNvPicPr>
+                      <a:picLocks noChangeAspect="1" noChangeArrowheads="1"/>
+                    </pic:cNvPicPr>
+                  </pic:nvPicPr>
+                  <pic:blipFill>
+                    <a:blip r:embed="rId7"/>
+                    <a:stretch>
+                      <a:fillRect/>
+                    </a:stretch>
+                  </pic:blipFill>
+                  <pic:spPr bwMode="auto">
+                    <a:xfrm>
+                      <a:off x="0" y="0"/>
+                      <a:ext cx="3414395" cy="1388110"/>
+                    </a:xfrm>
+                    <a:prstGeom prst="rect">
+                      <a:avLst/>
+                    </a:prstGeom>
+                  </pic:spPr>
+                </pic:pic>
+              </a:graphicData>
+            </a:graphic>
+            <wp14:sizeRelH relativeFrom="margin">
+              <wp14:pctWidth>0</wp14:pctWidth>
+            </wp14:sizeRelH>
+            <wp14:sizeRelV relativeFrom="margin">
+              <wp14:pctHeight>0</wp14:pctHeight>
+            </wp14:sizeRelV>
+          </wp:anchor>
+        </w:drawing>
+      </w:r>
+    </w:p>
+    <w:p>
+      <w:pPr>
+        <w:rPr>
+          <w:szCs w:val="24"/>
+        </w:rPr>
+      </w:pPr>
+    </w:p>
+    <w:p>
+      <w:r>
+        <w:rPr>
+          <w:szCs w:val="24"/>
+        </w:rPr>
+        <w:t xml:space="preserve">                                                                                                             </w:t>
+      </w:r>
+    </w:p>
+    <w:p>
+      <w:pPr>
+        <w:rPr>
+          <w:szCs w:val="24"/>
+        </w:rPr>
+      </w:pPr>
+    </w:p>
+    <w:p>
+      <w:pPr>
+        <w:ind w:left="720" w:firstLine="0"/>
+        <w:rPr>
+          <w:rStyle w:val="Emphasis"/>
+          <w:rFonts w:eastAsiaTheme="majorEastAsia"/>
+          <w:b w:val="0"/>
+          <w:iCs w:val="0"/>
+        </w:rPr>
+      </w:pPr>
+    </w:p>
+    <w:p>
+      <w:pPr>
+        <w:ind w:left="720" w:firstLine="0"/>
+        <w:rPr>
+          <w:rStyle w:val="Emphasis"/>
+          <w:rFonts w:eastAsiaTheme="majorEastAsia"/>
+          <w:b w:val="0"/>
+          <w:iCs w:val="0"/>
+        </w:rPr>
+      </w:pPr>
+    </w:p>
+    <w:p>
+      <w:pPr>
+        <w:ind w:left="720" w:firstLine="0"/>
+        <w:rPr>
+          <w:rStyle w:val="Emphasis"/>
+          <w:rFonts w:eastAsiaTheme="majorEastAsia"/>
+          <w:b w:val="0"/>
+          <w:iCs w:val="0"/>
+        </w:rPr>
+      </w:pPr>
+      <w:r>
+        <w:rPr>
+          <w:noProof/>
+        </w:rPr>
+        <mc:AlternateContent>
+          <mc:Choice Requires="wps">
+            <w:drawing>
+              <wp:anchor distT="0" distB="0" distL="114300" distR="114300" simplePos="0" relativeHeight="251665408" behindDoc="0" locked="0" layoutInCell="1" allowOverlap="1" wp14:anchorId="1E90D2D4" wp14:editId="34F4D779">
+                <wp:simplePos x="0" y="0"/>
+                <wp:positionH relativeFrom="column">
+                  <wp:posOffset>1047750</wp:posOffset>
+                </wp:positionH>
+                <wp:positionV relativeFrom="paragraph">
+                  <wp:posOffset>95250</wp:posOffset>
+                </wp:positionV>
+                <wp:extent cx="3433445" cy="285750"/>
+                <wp:effectExtent l="0" t="0" r="0" b="0"/>
+                <wp:wrapSquare wrapText="bothSides"/>
+                <wp:docPr id="8" name="Text Box 8"/>
+                <wp:cNvGraphicFramePr/>
+                <a:graphic xmlns:a="http://schemas.openxmlformats.org/drawingml/2006/main">
+                  <a:graphicData uri="http://schemas.microsoft.com/office/word/2010/wordprocessingShape">
+                    <wps:wsp>
+                      <wps:cNvSpPr txBox="1"/>
+                      <wps:spPr>
+                        <a:xfrm>
+                          <a:off x="0" y="0"/>
+                          <a:ext cx="3433445" cy="285750"/>
+                        </a:xfrm>
+                        <a:prstGeom prst="rect">
+                          <a:avLst/>
+                        </a:prstGeom>
+                        <a:solidFill>
+                          <a:prstClr val="white"/>
+                        </a:solidFill>
+                        <a:ln>
+                          <a:noFill/>
+                        </a:ln>
+                      </wps:spPr>
+                      <wps:txbx>
+                        <w:txbxContent>
+                          <w:p>
+                            <w:pPr>
+                              <w:pStyle w:val="Caption"/>
+                              <w:rPr>
+                                <w:rFonts w:cs="Times New Roman"/>
+                                <w:b/>
+                                <w:noProof/>
+                              </w:rPr>
+                            </w:pPr>
+                            <w:r>
+                              <w:rPr>
+                                <w:b/>
+                              </w:rPr>
+                              <w:t xml:space="preserve">Figure </w:t>
+                            </w:r>
+                            <w:r>
+                              <w:rPr>
+                                <w:b/>
+                              </w:rPr>
+                              <w:fldChar w:fldCharType="begin"/>
+                            </w:r>
+                            <w:r>
+                              <w:rPr>
+                                <w:b/>
+                              </w:rPr>
+                              <w:instrText xml:space="preserve"> SEQ Figure \* ARABIC </w:instrText>
+                            </w:r>
+                            <w:r>
+                              <w:rPr>
+                                <w:b/>
+                              </w:rPr>
+                              <w:fldChar w:fldCharType="separate"/>
+                            </w:r>
+                            <w:r>
+                              <w:rPr>
+                                <w:b/>
+                                <w:noProof/>
+                              </w:rPr>
+                              <w:t>2</w:t>
+                            </w:r>
+                            <w:r>
+                              <w:rPr>
+                                <w:b/>
+                              </w:rPr>
+                              <w:fldChar w:fldCharType="end"/>
+                            </w:r>
+                            <w:r>
+                              <w:rPr>
+                                <w:b/>
+                              </w:rPr>
+                              <w:t>. Snapshot of yahoo on web archive in 2000.</w:t>
+                            </w:r>
+                          </w:p>
+                        </w:txbxContent>
+                      </wps:txbx>
+                      <wps:bodyPr rot="0" spcFirstLastPara="0" vertOverflow="overflow" horzOverflow="overflow" vert="horz" wrap="square" lIns="0" tIns="0" rIns="0" bIns="0" numCol="1" spcCol="0" rtlCol="0" fromWordArt="0" anchor="t" anchorCtr="0" forceAA="0" compatLnSpc="1">
+                        <a:prstTxWarp prst="textNoShape">
+                          <a:avLst/>
+                        </a:prstTxWarp>
+                        <a:noAutofit/>
+                      </wps:bodyPr>
+                    </wps:wsp>
+                  </a:graphicData>
+                </a:graphic>
+                <wp14:sizeRelH relativeFrom="margin">
+                  <wp14:pctWidth>0</wp14:pctWidth>
+                </wp14:sizeRelH>
+                <wp14:sizeRelV relativeFrom="margin">
+                  <wp14:pctHeight>0</wp14:pctHeight>
+                </wp14:sizeRelV>
+              </wp:anchor>
+            </w:drawing>
+          </mc:Choice>
+          <mc:Fallback>
+            <w:pict>
+              <v:shape w14:anchorId="1E90D2D4" id="Text Box 8" o:spid="_x0000_s1027" type="#_x0000_t202" style="position:absolute;left:0;text-align:left;margin-left:82.5pt;margin-top:7.5pt;width:270.35pt;height:22.5pt;z-index:251665408;visibility:visible;mso-wrap-style:square;mso-width-percent:0;mso-height-percent:0;mso-wrap-distance-left:9pt;mso-wrap-distance-top:0;mso-wrap-distance-right:9pt;mso-wrap-distance-bottom:0;mso-position-horizontal:absolute;mso-position-horizontal-relative:text;mso-position-vertical:absolute;mso-position-vertical-relative:text;mso-width-percent:0;mso-height-percent:0;mso-width-relative:margin;mso-height-relative:margin;v-text-anchor:top" o:gfxdata="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" stroked="f">
+                <v:textbox inset="0,0,0,0">
+                  <w:txbxContent>
+                    <w:p>
+                      <w:pPr>
+                        <w:pStyle w:val="Caption"/>
+                        <w:rPr>
+                          <w:rFonts w:cs="Times New Roman"/>
+                          <w:b/>
+                          <w:noProof/>
+                        </w:rPr>
+                      </w:pPr>
+                      <w:r>
+                        <w:rPr>
+                          <w:b/>
+                        </w:rPr>
+                        <w:t xml:space="preserve">Figure </w:t>
+                      </w:r>
+                      <w:r>
+                        <w:rPr>
+                          <w:b/>
+                        </w:rPr>
+                        <w:fldChar w:fldCharType="begin"/>
+                      </w:r>
+                      <w:r>
+                        <w:rPr>
+                          <w:b/>
+                        </w:rPr>
+                        <w:instrText xml:space="preserve"> SEQ Figure \* ARABIC </w:instrText>
+                      </w:r>
+                      <w:r>
+                        <w:rPr>
+                          <w:b/>
+                        </w:rPr>
+                        <w:fldChar w:fldCharType="separate"/>
+                      </w:r>
+                      <w:r>
+                        <w:rPr>
+                          <w:b/>
+                          <w:noProof/>
+                        </w:rPr>
+                        <w:t>2</w:t>
+                      </w:r>
+                      <w:r>
+                        <w:rPr>
+                          <w:b/>
+                        </w:rPr>
+                        <w:fldChar w:fldCharType="end"/>
+                      </w:r>
+                      <w:r>
+                        <w:rPr>
+                          <w:b/>
+                        </w:rPr>
+                        <w:t>. Snapshot of yahoo on web archive in 2000.</w:t>
+                      </w:r>
+                    </w:p>
+                  </w:txbxContent>
+                </v:textbox>
+                <w10:wrap type="square"/>
+              </v:shape>
+            </w:pict>
+          </mc:Fallback>
+        </mc:AlternateContent>
+      </w:r>
+    </w:p>
+    <w:p>
+      <w:pPr>
+        <w:ind w:left="720" w:firstLine="0"/>
+        <w:rPr>
+          <w:rStyle w:val="Emphasis"/>
+          <w:rFonts w:eastAsiaTheme="majorEastAsia"/>
+          <w:b w:val="0"/>
+          <w:iCs w:val="0"/>
+        </w:rPr>
+      </w:pPr>
+      <w:r>
+        <w:rPr>
+          <w:rStyle w:val="Emphasis"/>
+          <w:rFonts w:eastAsiaTheme="majorEastAsia"/>
+        </w:rPr>
+        <w:t xml:space="preserve">                          </w:t>
+      </w:r>
+    </w:p>
+    <w:p>
+      <w:pPr>
+        <w:ind w:left="720" w:firstLine="0"/>
+        <w:rPr>
+          <w:rStyle w:val="Emphasis"/>
+          <w:rFonts w:eastAsiaTheme="majorEastAsia"/>
+          <w:b w:val="0"/>
+          <w:iCs w:val="0"/>
+        </w:rPr>
+      </w:pPr>
+      <w:r>
+        <w:rPr>
+          <w:rStyle w:val="Emphasis"/>
+          <w:rFonts w:eastAsiaTheme="majorEastAsia"/>
+        </w:rPr>
+        <w:t xml:space="preserve">                          </w:t>
+      </w:r>
+    </w:p>
+    <w:p>
+      <w:pPr>
+        <w:numPr>
+          <w:ilvl w:val="0"/>
+          <w:numId w:val="2"/>
+        </w:numPr>
+      </w:pPr>
+      <w:r>
+        <w:rPr>
+          <w:noProof/>
+        </w:rPr>
+        <w:drawing>
+          <wp:anchor distT="0" distB="0" distL="0" distR="0" simplePos="0" relativeHeight="251662336" behindDoc="0" locked="0" layoutInCell="1" allowOverlap="1" wp14:anchorId="2FFB093C" wp14:editId="4C9E1930">
+            <wp:simplePos x="0" y="0"/>
+            <wp:positionH relativeFrom="column">
+              <wp:posOffset>3505835</wp:posOffset>
+            </wp:positionH>
+            <wp:positionV relativeFrom="paragraph">
+              <wp:posOffset>-48895</wp:posOffset>
+            </wp:positionV>
+            <wp:extent cx="2874645" cy="1395095"/>
+            <wp:effectExtent l="0" t="0" r="0" b="0"/>
+            <wp:wrapSquare wrapText="largest"/>
+            <wp:docPr id="4" name="Image4"/>
+            <wp:cNvGraphicFramePr>
+              <a:graphicFrameLocks xmlns:a="http://schemas.openxmlformats.org/drawingml/2006/main" noChangeAspect="1"/>
+            </wp:cNvGraphicFramePr>
+            <a:graphic xmlns:a="http://schemas.openxmlformats.org/drawingml/2006/main">
+              <a:graphicData uri="http://schemas.openxmlformats.org/drawingml/2006/picture">
+                <pic:pic xmlns:pic="http://schemas.openxmlformats.org/drawingml/2006/picture">
+                  <pic:nvPicPr>
+                    <pic:cNvPr id="4" name="Image4"/>
+                    <pic:cNvPicPr>
+                      <a:picLocks noChangeAspect="1" noChangeArrowheads="1"/>
+                    </pic:cNvPicPr>
+                  </pic:nvPicPr>
+                  <pic:blipFill>
+                    <a:blip r:embed="rId8"/>
+                    <a:stretch>
+                      <a:fillRect/>
+                    </a:stretch>
+                  </pic:blipFill>
+                  <pic:spPr bwMode="auto">
+                    <a:xfrm>
+                      <a:off x="0" y="0"/>
+                      <a:ext cx="2874645" cy="1395095"/>
+                    </a:xfrm>
+                    <a:prstGeom prst="rect">
+                      <a:avLst/>
+                    </a:prstGeom>
+                  </pic:spPr>
+                </pic:pic>
+              </a:graphicData>
+            </a:graphic>
+            <wp14:sizeRelH relativeFrom="margin">
+              <wp14:pctWidth>0</wp14:pctWidth>
+            </wp14:sizeRelH>
+            <wp14:sizeRelV relativeFrom="margin">
+              <wp14:pctHeight>0</wp14:pctHeight>
+            </wp14:sizeRelV>
+          </wp:anchor>
+        </w:drawing>
+      </w:r>
+      <w:r>
+        <w:rPr>
+          <w:rStyle w:val="Emphasis"/>
+          <w:rFonts w:eastAsiaTheme="majorEastAsia"/>
+          <w:bCs/>
+        </w:rPr>
+        <w:t xml:space="preserve">Bloomberg.com: </w:t>
+      </w:r>
+      <w:r>
+        <w:rPr>
+          <w:rStyle w:val="Emphasis"/>
+          <w:rFonts w:eastAsiaTheme="majorEastAsia"/>
+        </w:rPr>
+        <w:t>Bloomberg</w:t>
+      </w:r>
+      <w:r>
+        <w:rPr>
+          <w:szCs w:val="24"/>
+        </w:rPr>
+        <w:t xml:space="preserve"> delivers business and markets news, data, analysis, and video to the world, featuring stories from Businessweek and </w:t>
+      </w:r>
+      <w:r>
+        <w:rPr>
+          <w:rStyle w:val="Emphasis"/>
+          <w:rFonts w:eastAsiaTheme="majorEastAsia"/>
+        </w:rPr>
+        <w:t>Bloomberg</w:t>
+      </w:r>
+      <w:r>
+        <w:rPr>
+          <w:szCs w:val="24"/>
+        </w:rPr>
+        <w:t xml:space="preserve"> News. </w:t>
+      </w:r>
+      <w:proofErr w:type="gramStart"/>
+      <w:r>
+        <w:rPr>
+          <w:szCs w:val="24"/>
+        </w:rPr>
+        <w:t>it</w:t>
+      </w:r>
+      <w:proofErr w:type="gramEnd"/>
+      <w:r>
+        <w:rPr>
+          <w:szCs w:val="24"/>
+        </w:rPr>
+        <w:t xml:space="preserve"> was found in 1981, from 1996 to now it has 4,690,735 captures on web archive.</w:t>
+      </w:r>
+    </w:p>
+    <w:p>
+      <w:pPr>
+        <w:rPr>
+          <w:szCs w:val="24"/>
+        </w:rPr>
+      </w:pPr>
+      <w:r>
+        <w:rPr>
+          <w:noProof/>
+        </w:rPr>
+        <mc:AlternateContent>
+          <mc:Choice Requires="wps">
+            <w:drawing>
+              <wp:anchor distT="0" distB="0" distL="114300" distR="114300" simplePos="0" relativeHeight="251667456" behindDoc="0" locked="0" layoutInCell="1" allowOverlap="1" wp14:anchorId="683930D5" wp14:editId="751358E2">
+                <wp:simplePos x="0" y="0"/>
+                <wp:positionH relativeFrom="column">
+                  <wp:posOffset>3505200</wp:posOffset>
+                </wp:positionH>
+                <wp:positionV relativeFrom="paragraph">
+                  <wp:posOffset>132715</wp:posOffset>
+                </wp:positionV>
+                <wp:extent cx="2874645" cy="514350"/>
+                <wp:effectExtent l="0" t="0" r="1905" b="0"/>
+                <wp:wrapSquare wrapText="bothSides"/>
+                <wp:docPr id="11" name="Text Box 11"/>
+                <wp:cNvGraphicFramePr/>
+                <a:graphic xmlns:a="http://schemas.openxmlformats.org/drawingml/2006/main">
+                  <a:graphicData uri="http://schemas.microsoft.com/office/word/2010/wordprocessingShape">
+                    <wps:wsp>
+                      <wps:cNvSpPr txBox="1"/>
+                      <wps:spPr>
+                        <a:xfrm>
+                          <a:off x="0" y="0"/>
+                          <a:ext cx="2874645" cy="514350"/>
+                        </a:xfrm>
+                        <a:prstGeom prst="rect">
+                          <a:avLst/>
+                        </a:prstGeom>
+                        <a:solidFill>
+                          <a:prstClr val="white"/>
+                        </a:solidFill>
+                        <a:ln>
+                          <a:noFill/>
+                        </a:ln>
+                      </wps:spPr>
+                      <wps:txbx>
+                        <w:txbxContent>
+                          <w:p>
+                            <w:pPr>
+                              <w:pStyle w:val="Caption"/>
+                              <w:rPr>
+                                <w:rFonts w:cs="Times New Roman"/>
+                                <w:b/>
+                                <w:noProof/>
+                              </w:rPr>
+                            </w:pPr>
+                            <w:r>
+                              <w:rPr>
+                                <w:b/>
+                              </w:rPr>
+                              <w:t xml:space="preserve">Figure </w:t>
+                            </w:r>
+                            <w:r>
+                              <w:rPr>
+                                <w:b/>
+                              </w:rPr>
+                              <w:fldChar w:fldCharType="begin"/>
+                            </w:r>
+                            <w:r>
+                              <w:rPr>
+                                <w:b/>
+                              </w:rPr>
+                              <w:instrText xml:space="preserve"> SEQ Figure \* ARABIC </w:instrText>
+                            </w:r>
+                            <w:r>
+                              <w:rPr>
+                                <w:b/>
+                              </w:rPr>
+                              <w:fldChar w:fldCharType="separate"/>
+                            </w:r>
+                            <w:r>
+                              <w:rPr>
+                                <w:b/>
+                                <w:noProof/>
+                              </w:rPr>
+                              <w:t>3</w:t>
+                            </w:r>
+                            <w:r>
+                              <w:rPr>
+                                <w:b/>
+                              </w:rPr>
+                              <w:fldChar w:fldCharType="end"/>
+                            </w:r>
+                            <w:r>
+                              <w:rPr>
+                                <w:b/>
+                              </w:rPr>
+                              <w:t>. Snapshot of Bloomberg on web   archive in 2000.</w:t>
+                            </w:r>
+                          </w:p>
+                          <w:p>
+                            <w:pPr>
+                              <w:pStyle w:val="Caption"/>
+                              <w:rPr>
+                                <w:rFonts w:cs="Times New Roman"/>
+                                <w:b/>
+                                <w:noProof/>
+                              </w:rPr>
+                            </w:pPr>
+                          </w:p>
+                        </w:txbxContent>
+                      </wps:txbx>
+                      <wps:bodyPr rot="0" spcFirstLastPara="0" vertOverflow="overflow" horzOverflow="overflow" vert="horz" wrap="square" lIns="0" tIns="0" rIns="0" bIns="0" numCol="1" spcCol="0" rtlCol="0" fromWordArt="0" anchor="t" anchorCtr="0" forceAA="0" compatLnSpc="1">
+                        <a:prstTxWarp prst="textNoShape">
+                          <a:avLst/>
+                        </a:prstTxWarp>
+                        <a:noAutofit/>
+                      </wps:bodyPr>
+                    </wps:wsp>
+                  </a:graphicData>
+                </a:graphic>
+                <wp14:sizeRelV relativeFrom="margin">
+                  <wp14:pctHeight>0</wp14:pctHeight>
+                </wp14:sizeRelV>
+              </wp:anchor>
+            </w:drawing>
+          </mc:Choice>
+          <mc:Fallback>
+            <w:pict>
+              <v:shape w14:anchorId="683930D5" id="Text Box 11" o:spid="_x0000_s1028" type="#_x0000_t202" style="position:absolute;left:0;text-align:left;margin-left:276pt;margin-top:10.45pt;width:226.35pt;height:40.5pt;z-index:251667456;visibility:visible;mso-wrap-style:square;mso-height-percent:0;mso-wrap-distance-left:9pt;mso-wrap-distance-top:0;mso-wrap-distance-right:9pt;mso-wrap-distance-bottom:0;mso-position-horizontal:absolute;mso-position-horizontal-relative:text;mso-position-vertical:absolute;mso-position-vertical-relative:text;mso-height-percent:0;mso-height-relative:margin;v-text-anchor:top" o:gfxdata="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" stroked="f">
+                <v:textbox inset="0,0,0,0">
+                  <w:txbxContent>
+                    <w:p>
+                      <w:pPr>
+                        <w:pStyle w:val="Caption"/>
+                        <w:rPr>
+                          <w:rFonts w:cs="Times New Roman"/>
+                          <w:b/>
+                          <w:noProof/>
+                        </w:rPr>
+                      </w:pPr>
+                      <w:r>
+                        <w:rPr>
+                          <w:b/>
+                        </w:rPr>
+                        <w:t xml:space="preserve">Figure </w:t>
+                      </w:r>
+                      <w:r>
+                        <w:rPr>
+                          <w:b/>
+                        </w:rPr>
+                        <w:fldChar w:fldCharType="begin"/>
+                      </w:r>
+                      <w:r>
+                        <w:rPr>
+                          <w:b/>
+                        </w:rPr>
+                        <w:instrText xml:space="preserve"> SEQ Figure \* ARABIC </w:instrText>
+                      </w:r>
+                      <w:r>
+                        <w:rPr>
+                          <w:b/>
+                        </w:rPr>
+                        <w:fldChar w:fldCharType="separate"/>
+                      </w:r>
+                      <w:r>
+                        <w:rPr>
+                          <w:b/>
+                          <w:noProof/>
+                        </w:rPr>
+                        <w:t>3</w:t>
+                      </w:r>
+                      <w:r>
+                        <w:rPr>
+                          <w:b/>
+                        </w:rPr>
+                        <w:fldChar w:fldCharType="end"/>
+                      </w:r>
+                      <w:r>
+                        <w:rPr>
+                          <w:b/>
+                        </w:rPr>
+                        <w:t>. Snapshot of Bloomberg on web   archive in 2000.</w:t>
+                      </w:r>
+                    </w:p>
+                    <w:p>
+                      <w:pPr>
+                        <w:pStyle w:val="Caption"/>
+                        <w:rPr>
+                          <w:rFonts w:cs="Times New Roman"/>
+                          <w:b/>
+                          <w:noProof/>
+                        </w:rPr>
+                      </w:pPr>
+                    </w:p>
+                  </w:txbxContent>
+                </v:textbox>
+                <w10:wrap type="square"/>
+              </v:shape>
+            </w:pict>
+          </mc:Fallback>
+        </mc:AlternateContent>
+      </w:r>
+      <w:r>
+        <w:rPr>
+          <w:noProof/>
+        </w:rPr>
+        <mc:AlternateContent>
+          <mc:Choice Requires="wps">
+            <w:drawing>
+              <wp:anchor distT="0" distB="0" distL="114300" distR="114300" simplePos="0" relativeHeight="251666432" behindDoc="0" locked="0" layoutInCell="1" allowOverlap="1" wp14:anchorId="0245B976" wp14:editId="47E891F3">
+                <wp:simplePos x="0" y="0"/>
+                <wp:positionH relativeFrom="column">
+                  <wp:posOffset>3686175</wp:posOffset>
+                </wp:positionH>
+                <wp:positionV relativeFrom="paragraph">
+                  <wp:posOffset>151765</wp:posOffset>
+                </wp:positionV>
+                <wp:extent cx="2790825" cy="485775"/>
+                <wp:effectExtent l="0" t="0" r="9525" b="9525"/>
+                <wp:wrapSquare wrapText="bothSides"/>
+                <wp:docPr id="10" name="Text Box 10"/>
+                <wp:cNvGraphicFramePr/>
+                <a:graphic xmlns:a="http://schemas.openxmlformats.org/drawingml/2006/main">
+                  <a:graphicData uri="http://schemas.microsoft.com/office/word/2010/wordprocessingShape">
+                    <wps:wsp>
+                      <wps:cNvSpPr txBox="1"/>
+                      <wps:spPr>
+                        <a:xfrm>
+                          <a:off x="0" y="0"/>
+                          <a:ext cx="2790825" cy="485775"/>
+                        </a:xfrm>
+                        <a:prstGeom prst="rect">
+                          <a:avLst/>
+                        </a:prstGeom>
+                        <a:solidFill>
+                          <a:prstClr val="white"/>
+                        </a:solidFill>
+                        <a:ln>
+                          <a:noFill/>
+                        </a:ln>
+                      </wps:spPr>
+                      <wps:txbx>
+                        <w:txbxContent>
+                          <w:p>
+                            <w:pPr>
+                              <w:pStyle w:val="Caption"/>
+                              <w:ind w:left="0" w:firstLine="0"/>
+                              <w:rPr>
+                                <w:rFonts w:cs="Times New Roman"/>
+                                <w:noProof/>
+                              </w:rPr>
+                            </w:pPr>
+                          </w:p>
+                        </w:txbxContent>
+                      </wps:txbx>
+                      <wps:bodyPr rot="0" spcFirstLastPara="0" vertOverflow="overflow" horzOverflow="overflow" vert="horz" wrap="square" lIns="0" tIns="0" rIns="0" bIns="0" numCol="1" spcCol="0" rtlCol="0" fromWordArt="0" anchor="t" anchorCtr="0" forceAA="0" compatLnSpc="1">
+                        <a:prstTxWarp prst="textNoShape">
+                          <a:avLst/>
+                        </a:prstTxWarp>
+                        <a:noAutofit/>
+                      </wps:bodyPr>
+                    </wps:wsp>
+                  </a:graphicData>
+                </a:graphic>
+                <wp14:sizeRelH relativeFrom="margin">
+                  <wp14:pctWidth>0</wp14:pctWidth>
+                </wp14:sizeRelH>
+                <wp14:sizeRelV relativeFrom="margin">
+                  <wp14:pctHeight>0</wp14:pctHeight>
+                </wp14:sizeRelV>
+              </wp:anchor>
+            </w:drawing>
+          </mc:Choice>
+          <mc:Fallback>
+            <w:pict>
+              <v:shape w14:anchorId="0245B976" id="Text Box 10" o:spid="_x0000_s1029" type="#_x0000_t202" style="position:absolute;left:0;text-align:left;margin-left:290.25pt;margin-top:11.95pt;width:219.75pt;height:38.25pt;z-index:251666432;visibility:visible;mso-wrap-style:square;mso-width-percent:0;mso-height-percent:0;mso-wrap-distance-left:9pt;mso-wrap-distance-top:0;mso-wrap-distance-right:9pt;mso-wrap-distance-bottom:0;mso-position-horizontal:absolute;mso-position-horizontal-relative:text;mso-position-vertical:absolute;mso-position-vertical-relative:text;mso-width-percent:0;mso-height-percent:0;mso-width-relative:margin;mso-height-relative:margin;v-text-anchor:top" o:gfxdata="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" stroked="f">
+                <v:textbox inset="0,0,0,0">
+                  <w:txbxContent>
+                    <w:p>
+                      <w:pPr>
+                        <w:pStyle w:val="Caption"/>
+                        <w:ind w:left="0" w:firstLine="0"/>
+                        <w:rPr>
+                          <w:rFonts w:cs="Times New Roman"/>
+                          <w:noProof/>
+                        </w:rPr>
+                      </w:pPr>
+                    </w:p>
+                  </w:txbxContent>
+                </v:textbox>
+                <w10:wrap type="square"/>
+              </v:shape>
+            </w:pict>
+          </mc:Fallback>
+        </mc:AlternateContent>
+      </w:r>
+    </w:p>
+    <w:p>
+      <w:pPr>
+        <w:rPr>
+          <w:szCs w:val="24"/>
+        </w:rPr>
+      </w:pPr>
+      <w:r>
+        <w:rPr>
+          <w:szCs w:val="24"/>
+        </w:rPr>
+        <w:t xml:space="preserve">                                                                                 </w:t>
+      </w:r>
+    </w:p>
+    <w:p>
+      <w:pPr>
+        <w:ind w:left="720" w:firstLine="0"/>
+      </w:pPr>
+    </w:p>
+    <w:p>
+      <w:pPr>
+        <w:ind w:left="720" w:firstLine="0"/>
+      </w:pPr>
+    </w:p>
+    <w:p>
+      <w:pPr>
+        <w:numPr>
+          <w:ilvl w:val="0"/>
+          <w:numId w:val="2"/>
+        </w:numPr>
+      </w:pPr>
+      <w:r>
+        <w:rPr>
+          <w:noProof/>
+        </w:rPr>
+        <w:drawing>
+          <wp:anchor distT="0" distB="0" distL="0" distR="0" simplePos="0" relativeHeight="251663360" behindDoc="0" locked="0" layoutInCell="1" allowOverlap="1" wp14:anchorId="4033E5F4" wp14:editId="2209A7D8">
+            <wp:simplePos x="0" y="0"/>
+            <wp:positionH relativeFrom="column">
+              <wp:posOffset>3966845</wp:posOffset>
+            </wp:positionH>
+            <wp:positionV relativeFrom="paragraph">
+              <wp:posOffset>30480</wp:posOffset>
+            </wp:positionV>
+            <wp:extent cx="2891155" cy="1245870"/>
+            <wp:effectExtent l="0" t="0" r="4445" b="0"/>
+            <wp:wrapSquare wrapText="largest"/>
+            <wp:docPr id="5" name="Image5"/>
+            <wp:cNvGraphicFramePr>
+              <a:graphicFrameLocks xmlns:a="http://schemas.openxmlformats.org/drawingml/2006/main" noChangeAspect="1"/>
+            </wp:cNvGraphicFramePr>
+            <a:graphic xmlns:a="http://schemas.openxmlformats.org/drawingml/2006/main">
+              <a:graphicData uri="http://schemas.openxmlformats.org/drawingml/2006/picture">
+                <pic:pic xmlns:pic="http://schemas.openxmlformats.org/drawingml/2006/picture">
+                  <pic:nvPicPr>
+                    <pic:cNvPr id="5" name="Image5"/>
+                    <pic:cNvPicPr>
+                      <a:picLocks noChangeAspect="1" noChangeArrowheads="1"/>
+                    </pic:cNvPicPr>
+                  </pic:nvPicPr>
+                  <pic:blipFill>
+                    <a:blip r:embed="rId9"/>
+                    <a:stretch>
+                      <a:fillRect/>
+                    </a:stretch>
+                  </pic:blipFill>
+                  <pic:spPr bwMode="auto">
+                    <a:xfrm>
+                      <a:off x="0" y="0"/>
+                      <a:ext cx="2891155" cy="1245870"/>
+                    </a:xfrm>
+                    <a:prstGeom prst="rect">
+                      <a:avLst/>
+                    </a:prstGeom>
+                  </pic:spPr>
+                </pic:pic>
+              </a:graphicData>
+            </a:graphic>
+            <wp14:sizeRelH relativeFrom="margin">
+              <wp14:pctWidth>0</wp14:pctWidth>
+            </wp14:sizeRelH>
+            <wp14:sizeRelV relativeFrom="margin">
+              <wp14:pctHeight>0</wp14:pctHeight>
+            </wp14:sizeRelV>
+          </wp:anchor>
+        </w:drawing>
+      </w:r>
+      <w:r>
+        <w:rPr>
+          <w:b/>
+          <w:szCs w:val="24"/>
+        </w:rPr>
+        <w:t>Reference</w:t>
+      </w:r>
+      <w:r>
+        <w:rPr>
+          <w:szCs w:val="24"/>
+        </w:rPr>
+        <w:t>.</w:t>
+      </w:r>
+      <w:r>
+        <w:rPr>
+          <w:b/>
+          <w:bCs/>
+          <w:szCs w:val="24"/>
+        </w:rPr>
+        <w:t>com:</w:t>
+      </w:r>
+      <w:r>
+        <w:rPr>
+          <w:szCs w:val="24"/>
+        </w:rPr>
+        <w:t xml:space="preserve"> is an online encyclopedia that organizes content that uses a question-and-answer format. Articles are organized into hierarchical categories. Before IAC restructured the site following an acquisition in 2008, </w:t>
+      </w:r>
+      <w:r>
+        <w:rPr>
+          <w:b/>
+          <w:szCs w:val="24"/>
+        </w:rPr>
+        <w:t>Reference</w:t>
+      </w:r>
+      <w:r>
+        <w:rPr>
+          <w:szCs w:val="24"/>
+        </w:rPr>
+        <w:t xml:space="preserve">.com comprised multiple </w:t>
+      </w:r>
+      <w:r>
+        <w:rPr>
+          <w:b/>
+          <w:szCs w:val="24"/>
+        </w:rPr>
+        <w:t>reference</w:t>
+      </w:r>
+      <w:r>
+        <w:rPr>
+          <w:szCs w:val="24"/>
+        </w:rPr>
+        <w:t xml:space="preserve"> works, and disclosed its sources. The figure to the left is its snapshot since 2005, it has 14,836 captures on web archive.</w:t>
+      </w:r>
+    </w:p>
+    <w:p>
+      <w:pPr>
+        <w:rPr>
+          <w:szCs w:val="24"/>
+        </w:rPr>
+      </w:pPr>
+      <w:r>
+        <w:rPr>
+          <w:noProof/>
+        </w:rPr>
+        <mc:AlternateContent>
+          <mc:Choice Requires="wps">
+            <w:drawing>
+              <wp:anchor distT="0" distB="0" distL="114300" distR="114300" simplePos="0" relativeHeight="251668480" behindDoc="0" locked="0" layoutInCell="1" allowOverlap="1" wp14:anchorId="6778DA04" wp14:editId="2250AF69">
+                <wp:simplePos x="0" y="0"/>
+                <wp:positionH relativeFrom="page">
+                  <wp:align>right</wp:align>
+                </wp:positionH>
+                <wp:positionV relativeFrom="paragraph">
+                  <wp:posOffset>6350</wp:posOffset>
+                </wp:positionV>
+                <wp:extent cx="2891155" cy="457200"/>
+                <wp:effectExtent l="0" t="0" r="4445" b="0"/>
+                <wp:wrapSquare wrapText="bothSides"/>
+                <wp:docPr id="12" name="Text Box 12"/>
+                <wp:cNvGraphicFramePr/>
+                <a:graphic xmlns:a="http://schemas.openxmlformats.org/drawingml/2006/main">
+                  <a:graphicData uri="http://schemas.microsoft.com/office/word/2010/wordprocessingShape">
+                    <wps:wsp>
+                      <wps:cNvSpPr txBox="1"/>
+                      <wps:spPr>
+                        <a:xfrm>
+                          <a:off x="0" y="0"/>
+                          <a:ext cx="2891155" cy="457200"/>
+                        </a:xfrm>
+                        <a:prstGeom prst="rect">
+                          <a:avLst/>
+                        </a:prstGeom>
+                        <a:solidFill>
+                          <a:prstClr val="white"/>
+                        </a:solidFill>
+                        <a:ln>
+                          <a:noFill/>
+                        </a:ln>
+                      </wps:spPr>
+                      <wps:txbx>
+                        <w:txbxContent>
+                          <w:p>
+                            <w:pPr>
+                              <w:pStyle w:val="Caption"/>
+                              <w:rPr>
+                                <w:rFonts w:cs="Times New Roman"/>
+                                <w:b/>
+                                <w:noProof/>
+                              </w:rPr>
+                            </w:pPr>
+                            <w:r>
+                              <w:rPr>
+                                <w:b/>
+                              </w:rPr>
+                              <w:t xml:space="preserve">Figure </w:t>
+                            </w:r>
+                            <w:r>
+                              <w:rPr>
+                                <w:b/>
+                              </w:rPr>
+                              <w:fldChar w:fldCharType="begin"/>
+                            </w:r>
+                            <w:r>
+                              <w:rPr>
+                                <w:b/>
+                              </w:rPr>
+                              <w:instrText xml:space="preserve"> SEQ Figure \* ARABIC </w:instrText>
+                            </w:r>
+                            <w:r>
+                              <w:rPr>
+                                <w:b/>
+                              </w:rPr>
+                              <w:fldChar w:fldCharType="separate"/>
+                            </w:r>
+                            <w:r>
+                              <w:rPr>
+                                <w:b/>
+                                <w:noProof/>
+                              </w:rPr>
+                              <w:t>4</w:t>
+                            </w:r>
+                            <w:r>
+                              <w:rPr>
+                                <w:b/>
+                              </w:rPr>
+                              <w:fldChar w:fldCharType="end"/>
+                            </w:r>
+                            <w:r>
+                              <w:rPr>
+                                <w:b/>
+                              </w:rPr>
+                              <w:t xml:space="preserve"> Snapshot of Reference.com on web   archive in 2004.</w:t>
+                            </w:r>
+                          </w:p>
+                          <w:p>
+                            <w:pPr>
+                              <w:pStyle w:val="Caption"/>
+                              <w:rPr>
+                                <w:rFonts w:cs="Times New Roman"/>
+                                <w:b/>
+                                <w:noProof/>
+                              </w:rPr>
+                            </w:pPr>
+                          </w:p>
+                        </w:txbxContent>
+                      </wps:txbx>
+                      <wps:bodyPr rot="0" spcFirstLastPara="0" vertOverflow="overflow" horzOverflow="overflow" vert="horz" wrap="square" lIns="0" tIns="0" rIns="0" bIns="0" numCol="1" spcCol="0" rtlCol="0" fromWordArt="0" anchor="t" anchorCtr="0" forceAA="0" compatLnSpc="1">
+                        <a:prstTxWarp prst="textNoShape">
+                          <a:avLst/>
+                        </a:prstTxWarp>
+                        <a:noAutofit/>
+                      </wps:bodyPr>
+                    </wps:wsp>
+                  </a:graphicData>
+                </a:graphic>
+                <wp14:sizeRelV relativeFrom="margin">
+                  <wp14:pctHeight>0</wp14:pctHeight>
+                </wp14:sizeRelV>
+              </wp:anchor>
+            </w:drawing>
+          </mc:Choice>
+          <mc:Fallback>
+            <w:pict>
+              <v:shape w14:anchorId="6778DA04" id="Text Box 12" o:spid="_x0000_s1030" type="#_x0000_t202" style="position:absolute;left:0;text-align:left;margin-left:176.45pt;margin-top:.5pt;width:227.65pt;height:36pt;z-index:251668480;visibility:visible;mso-wrap-style:square;mso-height-percent:0;mso-wrap-distance-left:9pt;mso-wrap-distance-top:0;mso-wrap-distance-right:9pt;mso-wrap-distance-bottom:0;mso-position-horizontal:right;mso-position-horizontal-relative:page;mso-position-vertical:absolute;mso-position-vertical-relative:text;mso-height-percent:0;mso-height-relative:margin;v-text-anchor:top" o:gfxdata="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" stroked="f">
+                <v:textbox inset="0,0,0,0">
+                  <w:txbxContent>
+                    <w:p>
+                      <w:pPr>
+                        <w:pStyle w:val="Caption"/>
+                        <w:rPr>
+                          <w:rFonts w:cs="Times New Roman"/>
+                          <w:b/>
+                          <w:noProof/>
+                        </w:rPr>
+                      </w:pPr>
+                      <w:r>
+                        <w:rPr>
+                          <w:b/>
+                        </w:rPr>
+                        <w:t xml:space="preserve">Figure </w:t>
+                      </w:r>
+                      <w:r>
+                        <w:rPr>
+                          <w:b/>
+                        </w:rPr>
+                        <w:fldChar w:fldCharType="begin"/>
+                      </w:r>
+                      <w:r>
+                        <w:rPr>
+                          <w:b/>
+                        </w:rPr>
+                        <w:instrText xml:space="preserve"> SEQ Figure \* ARABIC </w:instrText>
+                      </w:r>
+                      <w:r>
+                        <w:rPr>
+                          <w:b/>
+                        </w:rPr>
+                        <w:fldChar w:fldCharType="separate"/>
+                      </w:r>
+                      <w:r>
+                        <w:rPr>
+                          <w:b/>
+                          <w:noProof/>
+                        </w:rPr>
+                        <w:t>4</w:t>
+                      </w:r>
+                      <w:r>
+                        <w:rPr>
+                          <w:b/>
+                        </w:rPr>
+                        <w:fldChar w:fldCharType="end"/>
+                      </w:r>
+                      <w:r>
+                        <w:rPr>
+                          <w:b/>
+                        </w:rPr>
+                        <w:t xml:space="preserve"> Snapshot of Reference.com on web   archive in 2004.</w:t>
+                      </w:r>
+                    </w:p>
+                    <w:p>
+                      <w:pPr>
+                        <w:pStyle w:val="Caption"/>
+                        <w:rPr>
+                          <w:rFonts w:cs="Times New Roman"/>
+                          <w:b/>
+                          <w:noProof/>
+                        </w:rPr>
+                      </w:pPr>
+                    </w:p>
+                  </w:txbxContent>
+                </v:textbox>
+                <w10:wrap type="square" anchorx="page"/>
+              </v:shape>
+            </w:pict>
+          </mc:Fallback>
+        </mc:AlternateContent>
+      </w:r>
+    </w:p>
+    <w:p>
+      <w:pPr>
+        <w:rPr>
+          <w:szCs w:val="24"/>
+        </w:rPr>
+      </w:pPr>
+    </w:p>
+    <w:p>
+      <w:pPr>
+        <w:rPr>
+          <w:szCs w:val="24"/>
+        </w:rPr>
+      </w:pPr>
+    </w:p>
+    <w:p>
+      <w:pPr>
+        <w:numPr>
+          <w:ilvl w:val="0"/>
+          <w:numId w:val="2"/>
+        </w:numPr>
+        <w:rPr>
+          <w:szCs w:val="24"/>
+        </w:rPr>
+      </w:pPr>
+      <w:r>
+        <w:rPr>
+          <w:b/>
+          <w:bCs/>
+          <w:szCs w:val="24"/>
+        </w:rPr>
+        <w:lastRenderedPageBreak/>
+        <w:t xml:space="preserve">WikiHow: </w:t>
+      </w:r>
+      <w:r>
+        <w:rPr>
+          <w:szCs w:val="24"/>
+        </w:rPr>
+        <w:t>An online wiki-style community consisting of an extensive database of how-to guides. The website aims to create the world's most helpful how-to instructions to enable everyone in the world to learn how to do anything.</w:t>
+      </w:r>
+    </w:p>
+    <w:p>
+      <w:pPr>
+        <w:ind w:left="720" w:firstLine="0"/>
+        <w:rPr>
+          <w:szCs w:val="24"/>
+        </w:rPr>
+      </w:pPr>
+    </w:p>
+    <w:p>
+      <w:pPr>
+        <w:keepNext/>
+        <w:ind w:left="720" w:firstLine="0"/>
+      </w:pPr>
+      <w:r>
+        <w:rPr>
+          <w:noProof/>
+          <w:szCs w:val="24"/>
+        </w:rPr>
+        <w:drawing>
+          <wp:inline distT="0" distB="0" distL="0" distR="0" wp14:anchorId="0C660E76" wp14:editId="42458B00">
+            <wp:extent cx="6398061" cy="1532890"/>
+            <wp:effectExtent l="0" t="0" r="3175" b="0"/>
+            <wp:docPr id="7" name="Picture 7" descr="C:\Users\Windows\Pictures\Screenshots\Screenshot (21).png"/>
+            <wp:cNvGraphicFramePr>
+              <a:graphicFrameLocks xmlns:a="http://schemas.openxmlformats.org/drawingml/2006/main" noChangeAspect="1"/>
+            </wp:cNvGraphicFramePr>
+            <a:graphic xmlns:a="http://schemas.openxmlformats.org/drawingml/2006/main">
+              <a:graphicData uri="http://schemas.openxmlformats.org/drawingml/2006/picture">
+                <pic:pic xmlns:pic="http://schemas.openxmlformats.org/drawingml/2006/picture">
+                  <pic:nvPicPr>
+                    <pic:cNvPr id="0" name="Picture 1" descr="C:\Users\Windows\Pictures\Screenshots\Screenshot (21).png"/>
+                    <pic:cNvPicPr>
+                      <a:picLocks noChangeAspect="1" noChangeArrowheads="1"/>
+                    </pic:cNvPicPr>
+                  </pic:nvPicPr>
+                  <pic:blipFill>
+                    <a:blip r:embed="rId10">
+                      <a:extLst>
+                        <a:ext uri="{28A0092B-C50C-407E-A947-70E740481C1C}">
+                          <a14:useLocalDpi xmlns:a14="http://schemas.microsoft.com/office/drawing/2010/main" val="0"/>
+                        </a:ext>
+                      </a:extLst>
+                    </a:blip>
+                    <a:srcRect/>
+                    <a:stretch>
+                      <a:fillRect/>
+                    </a:stretch>
+                  </pic:blipFill>
+                  <pic:spPr bwMode="auto">
+                    <a:xfrm>
+                      <a:off x="0" y="0"/>
+                      <a:ext cx="6767667" cy="1621443"/>
+                    </a:xfrm>
+                    <a:prstGeom prst="rect">
+                      <a:avLst/>
+                    </a:prstGeom>
+                    <a:noFill/>
+                    <a:ln>
+                      <a:noFill/>
+                    </a:ln>
+                  </pic:spPr>
+                </pic:pic>
+              </a:graphicData>
+            </a:graphic>
+          </wp:inline>
+        </w:drawing>
+      </w:r>
+    </w:p>
+    <w:p>
+      <w:pPr>
+        <w:pStyle w:val="Caption"/>
+        <w:rPr>
+          <w:rFonts w:cs="Times New Roman"/>
+          <w:b/>
+          <w:noProof/>
+        </w:rPr>
+      </w:pPr>
+      <w:r>
+        <w:rPr>
+          <w:b/>
+        </w:rPr>
+        <w:t xml:space="preserve">Figure </w:t>
+      </w:r>
+      <w:r>
+        <w:rPr>
+          <w:b/>
+        </w:rPr>
+        <w:fldChar w:fldCharType="begin"/>
+      </w:r>
+      <w:r>
+        <w:rPr>
+          <w:b/>
+        </w:rPr>
+        <w:instrText xml:space="preserve"> SEQ Figure \* ARABIC </w:instrText>
+      </w:r>
+      <w:r>
+        <w:rPr>
+          <w:b/>
+        </w:rPr>
+        <w:fldChar w:fldCharType="separate"/>
+      </w:r>
+      <w:r>
+        <w:rPr>
+          <w:b/>
+          <w:noProof/>
+        </w:rPr>
+        <w:t>5</w:t>
+      </w:r>
+      <w:r>
+        <w:rPr>
+          <w:b/>
+        </w:rPr>
+        <w:fldChar w:fldCharType="end"/>
+      </w:r>
+      <w:r>
+        <w:rPr>
+          <w:b/>
+        </w:rPr>
+        <w:t xml:space="preserve"> Snapshot of WikiHow on web archive in 2007.</w:t>
+      </w:r>
+    </w:p>
+    <w:p>
+      <w:pPr>
+        <w:pStyle w:val="Caption"/>
+        <w:rPr>
+          <w:b/>
+        </w:rPr>
+      </w:pPr>
+    </w:p>
+    <w:p>
+      <w:pPr>
+        <w:rPr>
+          <w:szCs w:val="24"/>
+        </w:rPr>
+      </w:pPr>
+    </w:p>
+    <w:p>
+      <w:pPr>
+        <w:numPr>
+          <w:ilvl w:val="0"/>
+          <w:numId w:val="2"/>
+        </w:numPr>
+        <w:rPr>
+          <w:b/>
+          <w:bCs/>
+          <w:szCs w:val="24"/>
+        </w:rPr>
+      </w:pPr>
+      <w:r>
+        <w:rPr>
+          <w:b/>
+          <w:bCs/>
+          <w:szCs w:val="24"/>
+        </w:rPr>
+        <w:t xml:space="preserve">Youtube.com. </w:t>
+      </w:r>
+      <w:r>
+        <w:rPr>
+          <w:szCs w:val="24"/>
+        </w:rPr>
+        <w:t>There is nothing to do when the first days you tube was found only a homepage requires some users’ credentials to logging.</w:t>
+      </w:r>
+    </w:p>
+    <w:p>
+      <w:pPr>
+        <w:ind w:firstLine="0"/>
+        <w:rPr>
+          <w:sz w:val="28"/>
+          <w:szCs w:val="28"/>
+        </w:rPr>
+      </w:pPr>
+      <w:r>
+        <w:rPr>
+          <w:noProof/>
+        </w:rPr>
+        <w:drawing>
+          <wp:anchor distT="0" distB="0" distL="0" distR="0" simplePos="0" relativeHeight="251659264" behindDoc="0" locked="0" layoutInCell="1" allowOverlap="1" wp14:anchorId="00F25971" wp14:editId="6C5E00BE">
+            <wp:simplePos x="0" y="0"/>
+            <wp:positionH relativeFrom="column">
+              <wp:posOffset>504825</wp:posOffset>
+            </wp:positionH>
+            <wp:positionV relativeFrom="paragraph">
+              <wp:posOffset>7620</wp:posOffset>
+            </wp:positionV>
+            <wp:extent cx="3914775" cy="1457325"/>
+            <wp:effectExtent l="0" t="0" r="9525" b="9525"/>
+            <wp:wrapSquare wrapText="largest"/>
+            <wp:docPr id="6" name="Image1"/>
+            <wp:cNvGraphicFramePr>
+              <a:graphicFrameLocks xmlns:a="http://schemas.openxmlformats.org/drawingml/2006/main" noChangeAspect="1"/>
+            </wp:cNvGraphicFramePr>
+            <a:graphic xmlns:a="http://schemas.openxmlformats.org/drawingml/2006/main">
+              <a:graphicData uri="http://schemas.openxmlformats.org/drawingml/2006/picture">
+                <pic:pic xmlns:pic="http://schemas.openxmlformats.org/drawingml/2006/picture">
+                  <pic:nvPicPr>
+                    <pic:cNvPr id="6" name="Image1"/>
+                    <pic:cNvPicPr>
+                      <a:picLocks noChangeAspect="1" noChangeArrowheads="1"/>
+                    </pic:cNvPicPr>
+                  </pic:nvPicPr>
+                  <pic:blipFill>
+                    <a:blip r:embed="rId11"/>
+                    <a:stretch>
+                      <a:fillRect/>
+                    </a:stretch>
+                  </pic:blipFill>
+                  <pic:spPr bwMode="auto">
+                    <a:xfrm>
+                      <a:off x="0" y="0"/>
+                      <a:ext cx="3914775" cy="1457325"/>
+                    </a:xfrm>
+                    <a:prstGeom prst="rect">
+                      <a:avLst/>
+                    </a:prstGeom>
+                  </pic:spPr>
+                </pic:pic>
+              </a:graphicData>
+            </a:graphic>
+            <wp14:sizeRelH relativeFrom="margin">
+              <wp14:pctWidth>0</wp14:pctWidth>
+            </wp14:sizeRelH>
+          </wp:anchor>
+        </w:drawing>
+      </w:r>
+    </w:p>
+    <w:p>
+      <w:pPr>
+        <w:ind w:left="720" w:firstLine="0"/>
+        <w:rPr>
+          <w:sz w:val="28"/>
+          <w:szCs w:val="28"/>
+        </w:rPr>
+      </w:pPr>
+    </w:p>
+    <w:p>
+      <w:pPr>
+        <w:ind w:left="720" w:firstLine="0"/>
+      </w:pPr>
+    </w:p>
+    <w:p>
+      <w:pPr>
+        <w:spacing w:after="642"/>
+        <w:ind w:right="20"/>
+        <w:rPr>
+          <w:b/>
+          <w:sz w:val="40"/>
+          <w:szCs w:val="40"/>
+        </w:rPr>
+      </w:pPr>
+    </w:p>
+    <w:p>
+      <w:pPr>
+        <w:pStyle w:val="Heading1"/>
+        <w:ind w:left="20"/>
+      </w:pPr>
+      <w:bookmarkStart w:id="6" w:name="_Toc34333984"/>
+      <w:r>
+        <w:rPr>
+          <w:noProof/>
+        </w:rPr>
+        <mc:AlternateContent>
+          <mc:Choice Requires="wps">
+            <w:drawing>
+              <wp:anchor distT="0" distB="0" distL="114300" distR="114300" simplePos="0" relativeHeight="251669504" behindDoc="0" locked="0" layoutInCell="1" allowOverlap="1" wp14:anchorId="6D4F57CE" wp14:editId="17E87D0A">
+                <wp:simplePos x="0" y="0"/>
+                <wp:positionH relativeFrom="column">
+                  <wp:posOffset>504825</wp:posOffset>
+                </wp:positionH>
+                <wp:positionV relativeFrom="paragraph">
+                  <wp:posOffset>129540</wp:posOffset>
+                </wp:positionV>
+                <wp:extent cx="3914775" cy="514350"/>
+                <wp:effectExtent l="0" t="0" r="9525" b="0"/>
+                <wp:wrapSquare wrapText="bothSides"/>
+                <wp:docPr id="13" name="Text Box 13"/>
+                <wp:cNvGraphicFramePr/>
+                <a:graphic xmlns:a="http://schemas.openxmlformats.org/drawingml/2006/main">
+                  <a:graphicData uri="http://schemas.microsoft.com/office/word/2010/wordprocessingShape">
+                    <wps:wsp>
+                      <wps:cNvSpPr txBox="1"/>
+                      <wps:spPr>
+                        <a:xfrm>
+                          <a:off x="0" y="0"/>
+                          <a:ext cx="3914775" cy="514350"/>
+                        </a:xfrm>
+                        <a:prstGeom prst="rect">
+                          <a:avLst/>
+                        </a:prstGeom>
+                        <a:solidFill>
+                          <a:prstClr val="white"/>
+                        </a:solidFill>
+                        <a:ln>
+                          <a:noFill/>
+                        </a:ln>
+                      </wps:spPr>
+                      <wps:txbx>
+                        <w:txbxContent>
+                          <w:p>
+                            <w:pPr>
+                              <w:pStyle w:val="Caption"/>
+                              <w:rPr>
+                                <w:rFonts w:cs="Times New Roman"/>
+                                <w:b/>
+                                <w:noProof/>
+                              </w:rPr>
+                            </w:pPr>
+                            <w:r>
+                              <w:rPr>
+                                <w:b/>
+                              </w:rPr>
+                              <w:t xml:space="preserve">Figure </w:t>
+                            </w:r>
+                            <w:r>
+                              <w:rPr>
+                                <w:b/>
+                              </w:rPr>
+                              <w:fldChar w:fldCharType="begin"/>
+                            </w:r>
+                            <w:r>
+                              <w:rPr>
+                                <w:b/>
+                              </w:rPr>
+                              <w:instrText xml:space="preserve"> SEQ Figure \* ARABIC </w:instrText>
+                            </w:r>
+                            <w:r>
+                              <w:rPr>
+                                <w:b/>
+                              </w:rPr>
+                              <w:fldChar w:fldCharType="separate"/>
+                            </w:r>
+                            <w:r>
+                              <w:rPr>
+                                <w:b/>
+                                <w:noProof/>
+                              </w:rPr>
+                              <w:t>6</w:t>
+                            </w:r>
+                            <w:r>
+                              <w:rPr>
+                                <w:b/>
+                              </w:rPr>
+                              <w:fldChar w:fldCharType="end"/>
+                            </w:r>
+                            <w:r>
+                              <w:rPr>
+                                <w:b/>
+                              </w:rPr>
+                              <w:t xml:space="preserve"> Snapshot of YouTube on web archive on early development</w:t>
+                            </w:r>
+                          </w:p>
+                        </w:txbxContent>
+                      </wps:txbx>
+                      <wps:bodyPr rot="0" spcFirstLastPara="0" vertOverflow="overflow" horzOverflow="overflow" vert="horz" wrap="square" lIns="0" tIns="0" rIns="0" bIns="0" numCol="1" spcCol="0" rtlCol="0" fromWordArt="0" anchor="t" anchorCtr="0" forceAA="0" compatLnSpc="1">
+                        <a:prstTxWarp prst="textNoShape">
+                          <a:avLst/>
+                        </a:prstTxWarp>
+                        <a:noAutofit/>
+                      </wps:bodyPr>
+                    </wps:wsp>
+                  </a:graphicData>
+                </a:graphic>
+                <wp14:sizeRelV relativeFrom="margin">
+                  <wp14:pctHeight>0</wp14:pctHeight>
+                </wp14:sizeRelV>
+              </wp:anchor>
+            </w:drawing>
+          </mc:Choice>
+          <mc:Fallback>
+            <w:pict>
+              <v:shape w14:anchorId="6D4F57CE" id="Text Box 13" o:spid="_x0000_s1031" type="#_x0000_t202" style="position:absolute;left:0;text-align:left;margin-left:39.75pt;margin-top:10.2pt;width:308.25pt;height:40.5pt;z-index:251669504;visibility:visible;mso-wrap-style:square;mso-height-percent:0;mso-wrap-distance-left:9pt;mso-wrap-distance-top:0;mso-wrap-distance-right:9pt;mso-wrap-distance-bottom:0;mso-position-horizontal:absolute;mso-position-horizontal-relative:text;mso-position-vertical:absolute;mso-position-vertical-relative:text;mso-height-percent:0;mso-height-relative:margin;v-text-anchor:top" o:gfxdata="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" stroked="f">
+                <v:textbox inset="0,0,0,0">
+                  <w:txbxContent>
+                    <w:p>
+                      <w:pPr>
+                        <w:pStyle w:val="Caption"/>
+                        <w:rPr>
+                          <w:rFonts w:cs="Times New Roman"/>
+                          <w:b/>
+                          <w:noProof/>
+                        </w:rPr>
+                      </w:pPr>
+                      <w:r>
+                        <w:rPr>
+                          <w:b/>
+                        </w:rPr>
+                        <w:t xml:space="preserve">Figure </w:t>
+                      </w:r>
+                      <w:r>
+                        <w:rPr>
+                          <w:b/>
+                        </w:rPr>
+                        <w:fldChar w:fldCharType="begin"/>
+                      </w:r>
+                      <w:r>
+                        <w:rPr>
+                          <w:b/>
+                        </w:rPr>
+                        <w:instrText xml:space="preserve"> SEQ Figure \* ARABIC </w:instrText>
+                      </w:r>
+                      <w:r>
+                        <w:rPr>
+                          <w:b/>
+                        </w:rPr>
+                        <w:fldChar w:fldCharType="separate"/>
+                      </w:r>
+                      <w:r>
+                        <w:rPr>
+                          <w:b/>
+                          <w:noProof/>
+                        </w:rPr>
+                        <w:t>6</w:t>
+                      </w:r>
+                      <w:r>
+                        <w:rPr>
+                          <w:b/>
+                        </w:rPr>
+                        <w:fldChar w:fldCharType="end"/>
+                      </w:r>
+                      <w:r>
+                        <w:rPr>
+                          <w:b/>
+                        </w:rPr>
+                        <w:t xml:space="preserve"> Snapshot of YouTube on web archive on early development</w:t>
+                      </w:r>
+                    </w:p>
+                  </w:txbxContent>
+                </v:textbox>
+                <w10:wrap type="square"/>
+              </v:shape>
+            </w:pict>
+          </mc:Fallback>
+        </mc:AlternateContent>
+      </w:r>
+      <w:bookmarkEnd w:id="6"/>
+    </w:p>
+    <w:p>
+      <w:pPr>
+        <w:rPr>
+          <w:szCs w:val="24"/>
+        </w:rPr>
+      </w:pPr>
     </w:p>
     <w:p>
       <w:pPr>
@@ -569,6 +2625,95 @@
 <file path=word/numbering.xml><?xml version="1.0" encoding="utf-8"?>
 <w:numbering xmlns:wpc="http://schemas.microsoft.com/office/word/2010/wordprocessingCanvas" xmlns:cx="http://schemas.microsoft.com/office/drawing/2014/chartex" xmlns:cx1="http://schemas.microsoft.com/office/drawing/2015/9/8/chartex" xmlns:mc="http://schemas.openxmlformats.org/markup-compatibility/2006" xmlns:o="urn:schemas-microsoft-com:office:office" xmlns:r="http://schemas.openxmlformats.org/officeDocument/2006/relationships" xmlns:m="http://schemas.openxmlformats.org/officeDocument/2006/math" xmlns:v="urn:schemas-microsoft-com:vml" xmlns:wp14="http://schemas.microsoft.com/office/word/2010/wordprocessingDrawing" xmlns:wp="http://schemas.openxmlformats.org/drawingml/2006/wordprocessingDrawing" xmlns:w10="urn:schemas-microsoft-com:office:word" xmlns:w="http://schemas.openxmlformats.org/wordprocessingml/2006/main" xmlns:w14="http://schemas.microsoft.com/office/word/2010/wordml" xmlns:w15="http://schemas.microsoft.com/office/word/2012/wordml" xmlns:w16se="http://schemas.microsoft.com/office/word/2015/wordml/symex" xmlns:wpg="http://schemas.microsoft.com/office/word/2010/wordprocessingGroup" xmlns:wpi="http://schemas.microsoft.com/office/word/2010/wordprocessingInk" xmlns:wne="http://schemas.microsoft.com/office/word/2006/wordml" xmlns:wps="http://schemas.microsoft.com/office/word/2010/wordprocessingShape" mc:Ignorable="w14 w15 w16se wp14">
   <w:abstractNum w:abstractNumId="0" w15:restartNumberingAfterBreak="0">
+    <w:nsid w:val="3D4676AD"/>
+    <w:multiLevelType w:val="hybridMultilevel"/>
+    <w:tmpl w:val="6A7441D2"/>
+    <w:lvl w:ilvl="0" w:tplc="0409000F">
+      <w:start w:val="1"/>
+      <w:numFmt w:val="decimal"/>
+      <w:lvlText w:val="%1."/>
+      <w:lvlJc w:val="left"/>
+      <w:pPr>
+        <w:ind w:left="720" w:hanging="360"/>
+      </w:pPr>
+      <w:rPr>
+        <w:rFonts w:hint="default"/>
+      </w:rPr>
+    </w:lvl>
+    <w:lvl w:ilvl="1" w:tplc="04090019" w:tentative="1">
+      <w:start w:val="1"/>
+      <w:numFmt w:val="lowerLetter"/>
+      <w:lvlText w:val="%2."/>
+      <w:lvlJc w:val="left"/>
+      <w:pPr>
+        <w:ind w:left="1440" w:hanging="360"/>
+      </w:pPr>
+    </w:lvl>
+    <w:lvl w:ilvl="2" w:tplc="0409001B" w:tentative="1">
+      <w:start w:val="1"/>
+      <w:numFmt w:val="lowerRoman"/>
+      <w:lvlText w:val="%3."/>
+      <w:lvlJc w:val="right"/>
+      <w:pPr>
+        <w:ind w:left="2160" w:hanging="180"/>
+      </w:pPr>
+    </w:lvl>
+    <w:lvl w:ilvl="3" w:tplc="0409000F" w:tentative="1">
+      <w:start w:val="1"/>
+      <w:numFmt w:val="decimal"/>
+      <w:lvlText w:val="%4."/>
+      <w:lvlJc w:val="left"/>
+      <w:pPr>
+        <w:ind w:left="2880" w:hanging="360"/>
+      </w:pPr>
+    </w:lvl>
+    <w:lvl w:ilvl="4" w:tplc="04090019" w:tentative="1">
+      <w:start w:val="1"/>
+      <w:numFmt w:val="lowerLetter"/>
+      <w:lvlText w:val="%5."/>
+      <w:lvlJc w:val="left"/>
+      <w:pPr>
+        <w:ind w:left="3600" w:hanging="360"/>
+      </w:pPr>
+    </w:lvl>
+    <w:lvl w:ilvl="5" w:tplc="0409001B" w:tentative="1">
+      <w:start w:val="1"/>
+      <w:numFmt w:val="lowerRoman"/>
+      <w:lvlText w:val="%6."/>
+      <w:lvlJc w:val="right"/>
+      <w:pPr>
+        <w:ind w:left="4320" w:hanging="180"/>
+      </w:pPr>
+    </w:lvl>
+    <w:lvl w:ilvl="6" w:tplc="0409000F" w:tentative="1">
+      <w:start w:val="1"/>
+      <w:numFmt w:val="decimal"/>
+      <w:lvlText w:val="%7."/>
+      <w:lvlJc w:val="left"/>
+      <w:pPr>
+        <w:ind w:left="5040" w:hanging="360"/>
+      </w:pPr>
+    </w:lvl>
+    <w:lvl w:ilvl="7" w:tplc="04090019" w:tentative="1">
+      <w:start w:val="1"/>
+      <w:numFmt w:val="lowerLetter"/>
+      <w:lvlText w:val="%8."/>
+      <w:lvlJc w:val="left"/>
+      <w:pPr>
+        <w:ind w:left="5760" w:hanging="360"/>
+      </w:pPr>
+    </w:lvl>
+    <w:lvl w:ilvl="8" w:tplc="0409001B" w:tentative="1">
+      <w:start w:val="1"/>
+      <w:numFmt w:val="lowerRoman"/>
+      <w:lvlText w:val="%9."/>
+      <w:lvlJc w:val="right"/>
+      <w:pPr>
+        <w:ind w:left="6480" w:hanging="180"/>
+      </w:pPr>
+    </w:lvl>
+  </w:abstractNum>
+  <w:abstractNum w:abstractNumId="1" w15:restartNumberingAfterBreak="0">
     <w:nsid w:val="545A4E59"/>
     <w:multiLevelType w:val="multilevel"/>
     <w:tmpl w:val="E9B42308"/>
@@ -682,7 +2827,154 @@
       </w:rPr>
     </w:lvl>
   </w:abstractNum>
+  <w:abstractNum w:abstractNumId="2" w15:restartNumberingAfterBreak="0">
+    <w:nsid w:val="6E242FB2"/>
+    <w:multiLevelType w:val="multilevel"/>
+    <w:tmpl w:val="00B69356"/>
+    <w:lvl w:ilvl="0">
+      <w:start w:val="1"/>
+      <w:numFmt w:val="bullet"/>
+      <w:lvlText w:val=""/>
+      <w:lvlJc w:val="left"/>
+      <w:pPr>
+        <w:tabs>
+          <w:tab w:val="num" w:pos="720"/>
+        </w:tabs>
+        <w:ind w:left="720" w:hanging="360"/>
+      </w:pPr>
+      <w:rPr>
+        <w:rFonts w:ascii="Wingdings" w:hAnsi="Wingdings" w:cs="OpenSymbol" w:hint="default"/>
+        <w:b/>
+      </w:rPr>
+    </w:lvl>
+    <w:lvl w:ilvl="1">
+      <w:start w:val="1"/>
+      <w:numFmt w:val="bullet"/>
+      <w:lvlText w:val=""/>
+      <w:lvlJc w:val="left"/>
+      <w:pPr>
+        <w:tabs>
+          <w:tab w:val="num" w:pos="1080"/>
+        </w:tabs>
+        <w:ind w:left="1080" w:hanging="360"/>
+      </w:pPr>
+      <w:rPr>
+        <w:rFonts w:ascii="Wingdings" w:hAnsi="Wingdings" w:cs="OpenSymbol" w:hint="default"/>
+      </w:rPr>
+    </w:lvl>
+    <w:lvl w:ilvl="2">
+      <w:start w:val="1"/>
+      <w:numFmt w:val="bullet"/>
+      <w:lvlText w:val=""/>
+      <w:lvlJc w:val="left"/>
+      <w:pPr>
+        <w:tabs>
+          <w:tab w:val="num" w:pos="1440"/>
+        </w:tabs>
+        <w:ind w:left="1440" w:hanging="360"/>
+      </w:pPr>
+      <w:rPr>
+        <w:rFonts w:ascii="Wingdings" w:hAnsi="Wingdings" w:cs="OpenSymbol" w:hint="default"/>
+      </w:rPr>
+    </w:lvl>
+    <w:lvl w:ilvl="3">
+      <w:start w:val="1"/>
+      <w:numFmt w:val="bullet"/>
+      <w:lvlText w:val=""/>
+      <w:lvlJc w:val="left"/>
+      <w:pPr>
+        <w:tabs>
+          <w:tab w:val="num" w:pos="1800"/>
+        </w:tabs>
+        <w:ind w:left="1800" w:hanging="360"/>
+      </w:pPr>
+      <w:rPr>
+        <w:rFonts w:ascii="Wingdings" w:hAnsi="Wingdings" w:cs="OpenSymbol" w:hint="default"/>
+      </w:rPr>
+    </w:lvl>
+    <w:lvl w:ilvl="4">
+      <w:start w:val="1"/>
+      <w:numFmt w:val="bullet"/>
+      <w:lvlText w:val=""/>
+      <w:lvlJc w:val="left"/>
+      <w:pPr>
+        <w:tabs>
+          <w:tab w:val="num" w:pos="2160"/>
+        </w:tabs>
+        <w:ind w:left="2160" w:hanging="360"/>
+      </w:pPr>
+      <w:rPr>
+        <w:rFonts w:ascii="Wingdings" w:hAnsi="Wingdings" w:cs="OpenSymbol" w:hint="default"/>
+      </w:rPr>
+    </w:lvl>
+    <w:lvl w:ilvl="5">
+      <w:start w:val="1"/>
+      <w:numFmt w:val="bullet"/>
+      <w:lvlText w:val=""/>
+      <w:lvlJc w:val="left"/>
+      <w:pPr>
+        <w:tabs>
+          <w:tab w:val="num" w:pos="2520"/>
+        </w:tabs>
+        <w:ind w:left="2520" w:hanging="360"/>
+      </w:pPr>
+      <w:rPr>
+        <w:rFonts w:ascii="Wingdings" w:hAnsi="Wingdings" w:cs="OpenSymbol" w:hint="default"/>
+      </w:rPr>
+    </w:lvl>
+    <w:lvl w:ilvl="6">
+      <w:start w:val="1"/>
+      <w:numFmt w:val="bullet"/>
+      <w:lvlText w:val=""/>
+      <w:lvlJc w:val="left"/>
+      <w:pPr>
+        <w:tabs>
+          <w:tab w:val="num" w:pos="2880"/>
+        </w:tabs>
+        <w:ind w:left="2880" w:hanging="360"/>
+      </w:pPr>
+      <w:rPr>
+        <w:rFonts w:ascii="Wingdings" w:hAnsi="Wingdings" w:cs="OpenSymbol" w:hint="default"/>
+      </w:rPr>
+    </w:lvl>
+    <w:lvl w:ilvl="7">
+      <w:start w:val="1"/>
+      <w:numFmt w:val="bullet"/>
+      <w:lvlText w:val=""/>
+      <w:lvlJc w:val="left"/>
+      <w:pPr>
+        <w:tabs>
+          <w:tab w:val="num" w:pos="3240"/>
+        </w:tabs>
+        <w:ind w:left="3240" w:hanging="360"/>
+      </w:pPr>
+      <w:rPr>
+        <w:rFonts w:ascii="Wingdings" w:hAnsi="Wingdings" w:cs="OpenSymbol" w:hint="default"/>
+      </w:rPr>
+    </w:lvl>
+    <w:lvl w:ilvl="8">
+      <w:start w:val="1"/>
+      <w:numFmt w:val="bullet"/>
+      <w:lvlText w:val=""/>
+      <w:lvlJc w:val="left"/>
+      <w:pPr>
+        <w:tabs>
+          <w:tab w:val="num" w:pos="3600"/>
+        </w:tabs>
+        <w:ind w:left="3600" w:hanging="360"/>
+      </w:pPr>
+      <w:rPr>
+        <w:rFonts w:ascii="Wingdings" w:hAnsi="Wingdings" w:cs="OpenSymbol" w:hint="default"/>
+      </w:rPr>
+    </w:lvl>
+  </w:abstractNum>
   <w:num w:numId="1">
+    <w:abstractNumId w:val="1"/>
+  </w:num>
+  <w:num w:numId="2">
+    <w:abstractNumId w:val="2"/>
+  </w:num>
+  <w:num w:numId="3">
     <w:abstractNumId w:val="0"/>
   </w:num>
 </w:numbering>
@@ -740,7 +3032,7 @@
     <w:lsdException w:name="header" w:semiHidden="1" w:unhideWhenUsed="1"/>
     <w:lsdException w:name="footer" w:semiHidden="1" w:unhideWhenUsed="1"/>
     <w:lsdException w:name="index heading" w:semiHidden="1" w:unhideWhenUsed="1"/>
-    <w:lsdException w:name="caption" w:semiHidden="1" w:uiPriority="35" w:unhideWhenUsed="1" w:qFormat="1"/>
+    <w:lsdException w:name="caption" w:semiHidden="1" w:uiPriority="0" w:unhideWhenUsed="1" w:qFormat="1"/>
     <w:lsdException w:name="table of figures" w:semiHidden="1" w:unhideWhenUsed="1"/>
     <w:lsdException w:name="envelope address" w:semiHidden="1" w:unhideWhenUsed="1"/>
     <w:lsdException w:name="envelope return" w:semiHidden="1" w:unhideWhenUsed="1"/>
@@ -1201,6 +3493,34 @@
       <w:szCs w:val="24"/>
     </w:rPr>
   </w:style>
+  <w:style w:type="character" w:styleId="Emphasis">
+    <w:name w:val="Emphasis"/>
+    <w:uiPriority w:val="20"/>
+    <w:qFormat/>
+    <w:rsid w:val="004A796E"/>
+    <w:rPr>
+      <w:b/>
+      <w:i w:val="0"/>
+      <w:iCs/>
+      <w:sz w:val="32"/>
+    </w:rPr>
+  </w:style>
+  <w:style w:type="paragraph" w:styleId="Caption">
+    <w:name w:val="caption"/>
+    <w:basedOn w:val="Normal"/>
+    <w:qFormat/>
+    <w:rsid w:val="004A796E"/>
+    <w:pPr>
+      <w:suppressLineNumbers/>
+      <w:spacing w:before="120" w:after="120"/>
+    </w:pPr>
+    <w:rPr>
+      <w:rFonts w:cs="Lohit Devanagari"/>
+      <w:i/>
+      <w:iCs/>
+      <w:szCs w:val="24"/>
+    </w:rPr>
+  </w:style>
 </w:styles>
 </file>
 

--- a/Assignment_one.docx
+++ b/Assignment_one.docx
@@ -3300,16 +3300,7 @@
           <w:rStyle w:val="Heading2Char"/>
           <w:b/>
         </w:rPr>
-        <w:t>Ent</w:t>
-      </w:r>
-      <w:bookmarkStart w:id="15" w:name="_GoBack"/>
-      <w:bookmarkEnd w:id="15"/>
-      <w:r>
-        <w:rPr>
-          <w:rStyle w:val="Heading2Char"/>
-          <w:b/>
-        </w:rPr>
-        <w:t>ertainment</w:t>
+        <w:t>Entertainment</w:t>
       </w:r>
       <w:r>
         <w:rPr>
@@ -3642,7 +3633,7 @@
           <w:rStyle w:val="Heading2Char"/>
         </w:rPr>
       </w:pPr>
-      <w:bookmarkStart w:id="16" w:name="_Toc34291564"/>
+      <w:bookmarkStart w:id="15" w:name="_Toc34291564"/>
       <w:r>
         <w:t>Portfolio</w:t>
       </w:r>
@@ -3661,7 +3652,7 @@
         </w:rPr>
         <w:t>:</w:t>
       </w:r>
-      <w:bookmarkEnd w:id="16"/>
+      <w:bookmarkEnd w:id="15"/>
     </w:p>
     <w:p>
       <w:pPr>
@@ -3899,7 +3890,7 @@
           <w:rStyle w:val="Heading2Char"/>
         </w:rPr>
       </w:pPr>
-      <w:bookmarkStart w:id="17" w:name="_Toc34291565"/>
+      <w:bookmarkStart w:id="16" w:name="_Toc34291565"/>
       <w:r>
         <w:t>Media</w:t>
       </w:r>
@@ -3918,7 +3909,7 @@
         </w:rPr>
         <w:t>:</w:t>
       </w:r>
-      <w:bookmarkEnd w:id="17"/>
+      <w:bookmarkEnd w:id="16"/>
       <w:r>
         <w:rPr>
           <w:rStyle w:val="Heading2Char"/>
@@ -4294,7 +4285,7 @@
           <w:rStyle w:val="Heading2Char"/>
         </w:rPr>
       </w:pPr>
-      <w:bookmarkStart w:id="18" w:name="_Toc34291566"/>
+      <w:bookmarkStart w:id="17" w:name="_Toc34291566"/>
       <w:r>
         <w:t>Brochure</w:t>
       </w:r>
@@ -4313,7 +4304,7 @@
         </w:rPr>
         <w:t>:</w:t>
       </w:r>
-      <w:bookmarkEnd w:id="18"/>
+      <w:bookmarkEnd w:id="17"/>
       <w:r>
         <w:rPr>
           <w:rStyle w:val="Heading2Char"/>
@@ -4532,7 +4523,7 @@
           <w:rStyle w:val="Heading2Char"/>
         </w:rPr>
       </w:pPr>
-      <w:bookmarkStart w:id="19" w:name="_Toc34291567"/>
+      <w:bookmarkStart w:id="18" w:name="_Toc34291567"/>
       <w:r>
         <w:t>Non</w:t>
       </w:r>
@@ -4560,7 +4551,7 @@
         </w:rPr>
         <w:t>:</w:t>
       </w:r>
-      <w:bookmarkEnd w:id="19"/>
+      <w:bookmarkEnd w:id="18"/>
     </w:p>
     <w:p>
       <w:pPr>
@@ -4706,7 +4697,7 @@
       <w:pPr>
         <w:pStyle w:val="Heading2"/>
       </w:pPr>
-      <w:bookmarkStart w:id="20" w:name="_Toc34291568"/>
+      <w:bookmarkStart w:id="19" w:name="_Toc34291568"/>
       <w:r>
         <w:t>Educational</w:t>
       </w:r>
@@ -4725,7 +4716,7 @@
         </w:rPr>
         <w:t>:</w:t>
       </w:r>
-      <w:bookmarkEnd w:id="20"/>
+      <w:bookmarkEnd w:id="19"/>
       <w:r>
         <w:rPr>
           <w:rStyle w:val="Heading2Char"/>
@@ -5106,7 +5097,7 @@
           <w:rStyle w:val="Heading2Char"/>
         </w:rPr>
       </w:pPr>
-      <w:bookmarkStart w:id="21" w:name="_Toc34291569"/>
+      <w:bookmarkStart w:id="20" w:name="_Toc34291569"/>
       <w:r>
         <w:t>Infopreneur</w:t>
       </w:r>
@@ -5125,7 +5116,7 @@
         </w:rPr>
         <w:t>:</w:t>
       </w:r>
-      <w:bookmarkEnd w:id="21"/>
+      <w:bookmarkEnd w:id="20"/>
       <w:r>
         <w:rPr>
           <w:rStyle w:val="Heading2Char"/>
@@ -5364,7 +5355,7 @@
           <w:rStyle w:val="Heading2Char"/>
         </w:rPr>
       </w:pPr>
-      <w:bookmarkStart w:id="22" w:name="_Toc34291570"/>
+      <w:bookmarkStart w:id="21" w:name="_Toc34291570"/>
       <w:r>
         <w:t>Personal</w:t>
       </w:r>
@@ -5383,7 +5374,7 @@
         </w:rPr>
         <w:t>:</w:t>
       </w:r>
-      <w:bookmarkEnd w:id="22"/>
+      <w:bookmarkEnd w:id="21"/>
     </w:p>
     <w:p>
       <w:pPr>
@@ -5558,7 +5549,7 @@
           <w:rStyle w:val="Heading2Char"/>
         </w:rPr>
       </w:pPr>
-      <w:bookmarkStart w:id="23" w:name="_Toc34291571"/>
+      <w:bookmarkStart w:id="22" w:name="_Toc34291571"/>
       <w:r>
         <w:t>Web</w:t>
       </w:r>
@@ -5577,7 +5568,7 @@
         </w:rPr>
         <w:t>:</w:t>
       </w:r>
-      <w:bookmarkEnd w:id="23"/>
+      <w:bookmarkEnd w:id="22"/>
       <w:r>
         <w:rPr>
           <w:rStyle w:val="Heading2Char"/>
@@ -5711,7 +5702,7 @@
           <w:rStyle w:val="Heading2Char"/>
         </w:rPr>
       </w:pPr>
-      <w:bookmarkStart w:id="24" w:name="_Toc34291572"/>
+      <w:bookmarkStart w:id="23" w:name="_Toc34291572"/>
       <w:r>
         <w:t>Wiki</w:t>
       </w:r>
@@ -5757,7 +5748,7 @@
         </w:rPr>
         <w:t>:</w:t>
       </w:r>
-      <w:bookmarkEnd w:id="24"/>
+      <w:bookmarkEnd w:id="23"/>
       <w:r>
         <w:rPr>
           <w:rStyle w:val="Heading2Char"/>
@@ -6021,6 +6012,616 @@
         </w:rPr>
         <w:t xml:space="preserve"> </w:t>
       </w:r>
+    </w:p>
+    <w:p>
+      <w:pPr>
+        <w:spacing w:after="642"/>
+        <w:jc w:val="left"/>
+        <w:rPr>
+          <w:rStyle w:val="Emphasis"/>
+        </w:rPr>
+      </w:pPr>
+    </w:p>
+    <w:p>
+      <w:pPr>
+        <w:pStyle w:val="Heading1"/>
+        <w:numPr>
+          <w:ilvl w:val="0"/>
+          <w:numId w:val="3"/>
+        </w:numPr>
+        <w:rPr>
+          <w:rStyle w:val="H1"/>
+          <w:b/>
+          <w:iCs w:val="0"/>
+          <w:sz w:val="32"/>
+          <w:szCs w:val="32"/>
+        </w:rPr>
+      </w:pPr>
+      <w:bookmarkStart w:id="24" w:name="_Toc34333998"/>
+      <w:r>
+        <w:t>The</w:t>
+      </w:r>
+      <w:r>
+        <w:rPr>
+          <w:rStyle w:val="H1"/>
+          <w:b/>
+          <w:iCs w:val="0"/>
+          <w:sz w:val="32"/>
+          <w:szCs w:val="32"/>
+        </w:rPr>
+        <w:t xml:space="preserve"> guideline</w:t>
+      </w:r>
+      <w:bookmarkStart w:id="25" w:name="_GoBack"/>
+      <w:bookmarkEnd w:id="25"/>
+      <w:r>
+        <w:rPr>
+          <w:rStyle w:val="H1"/>
+          <w:b/>
+          <w:iCs w:val="0"/>
+          <w:sz w:val="32"/>
+          <w:szCs w:val="32"/>
+        </w:rPr>
+        <w:t>s for evaluating the value of the website.</w:t>
+      </w:r>
+      <w:bookmarkEnd w:id="24"/>
+    </w:p>
+    <w:p>
+      <w:pPr>
+        <w:numPr>
+          <w:ilvl w:val="0"/>
+          <w:numId w:val="16"/>
+        </w:numPr>
+        <w:spacing w:after="642"/>
+        <w:jc w:val="left"/>
+      </w:pPr>
+      <w:r>
+        <w:rPr>
+          <w:rStyle w:val="Emphasis"/>
+          <w:rFonts w:eastAsiaTheme="majorEastAsia"/>
+          <w:szCs w:val="28"/>
+        </w:rPr>
+        <w:t>Authority</w:t>
+      </w:r>
+      <w:r>
+        <w:rPr>
+          <w:b/>
+          <w:bCs/>
+          <w:szCs w:val="24"/>
+        </w:rPr>
+        <w:t>:</w:t>
+      </w:r>
+      <w:r>
+        <w:rPr>
+          <w:sz w:val="28"/>
+          <w:szCs w:val="28"/>
+        </w:rPr>
+        <w:t xml:space="preserve"> </w:t>
+      </w:r>
+      <w:r>
+        <w:rPr>
+          <w:szCs w:val="24"/>
+        </w:rPr>
+        <w:t xml:space="preserve">reveals that the person, institution or agency responsible for a site has the qualifications and knowledge to do so. It includes: </w:t>
+      </w:r>
+      <w:r>
+        <w:rPr>
+          <w:szCs w:val="24"/>
+        </w:rPr>
+        <w:br/>
+      </w:r>
+      <w:r>
+        <w:rPr>
+          <w:szCs w:val="24"/>
+        </w:rPr>
+        <w:tab/>
+      </w:r>
+      <w:proofErr w:type="spellStart"/>
+      <w:r>
+        <w:rPr>
+          <w:szCs w:val="24"/>
+        </w:rPr>
+        <w:t>i</w:t>
+      </w:r>
+      <w:proofErr w:type="spellEnd"/>
+      <w:r>
+        <w:rPr>
+          <w:szCs w:val="24"/>
+        </w:rPr>
+        <w:t>. Authorship</w:t>
+      </w:r>
+      <w:r>
+        <w:rPr>
+          <w:szCs w:val="24"/>
+        </w:rPr>
+        <w:br/>
+      </w:r>
+      <w:r>
+        <w:rPr>
+          <w:szCs w:val="24"/>
+        </w:rPr>
+        <w:tab/>
+        <w:t>ii. Contact information</w:t>
+      </w:r>
+      <w:r>
+        <w:rPr>
+          <w:szCs w:val="24"/>
+        </w:rPr>
+        <w:br/>
+      </w:r>
+      <w:r>
+        <w:rPr>
+          <w:szCs w:val="24"/>
+        </w:rPr>
+        <w:tab/>
+        <w:t>iii. Credentials</w:t>
+      </w:r>
+      <w:r>
+        <w:rPr>
+          <w:szCs w:val="24"/>
+        </w:rPr>
+        <w:br/>
+      </w:r>
+      <w:r>
+        <w:rPr>
+          <w:szCs w:val="24"/>
+        </w:rPr>
+        <w:tab/>
+      </w:r>
+      <w:proofErr w:type="gramStart"/>
+      <w:r>
+        <w:rPr>
+          <w:szCs w:val="24"/>
+        </w:rPr>
+        <w:t>iv</w:t>
+      </w:r>
+      <w:proofErr w:type="gramEnd"/>
+      <w:r>
+        <w:rPr>
+          <w:szCs w:val="24"/>
+        </w:rPr>
+        <w:t xml:space="preserve">. Check if the site is supported by an organization or              </w:t>
+      </w:r>
+      <w:r>
+        <w:rPr>
+          <w:szCs w:val="24"/>
+        </w:rPr>
+        <w:tab/>
+        <w:t xml:space="preserve">      </w:t>
+      </w:r>
+      <w:r>
+        <w:rPr>
+          <w:szCs w:val="24"/>
+        </w:rPr>
+        <w:tab/>
+      </w:r>
+      <w:r>
+        <w:rPr>
+          <w:szCs w:val="24"/>
+        </w:rPr>
+        <w:tab/>
+        <w:t xml:space="preserve">   </w:t>
+      </w:r>
+      <w:r>
+        <w:rPr>
+          <w:szCs w:val="24"/>
+        </w:rPr>
+        <w:tab/>
+        <w:t xml:space="preserve">      commercial body.</w:t>
+      </w:r>
+      <w:r>
+        <w:rPr>
+          <w:sz w:val="32"/>
+        </w:rPr>
+        <w:br/>
+      </w:r>
+      <w:r>
+        <w:rPr>
+          <w:sz w:val="32"/>
+        </w:rPr>
+        <w:tab/>
+      </w:r>
+    </w:p>
+    <w:p>
+      <w:pPr>
+        <w:numPr>
+          <w:ilvl w:val="0"/>
+          <w:numId w:val="16"/>
+        </w:numPr>
+        <w:spacing w:after="642"/>
+        <w:jc w:val="left"/>
+      </w:pPr>
+      <w:r>
+        <w:rPr>
+          <w:rStyle w:val="Emphasis"/>
+          <w:rFonts w:eastAsiaTheme="majorEastAsia"/>
+          <w:szCs w:val="28"/>
+        </w:rPr>
+        <w:t>Purpose</w:t>
+      </w:r>
+      <w:r>
+        <w:rPr>
+          <w:b/>
+          <w:bCs/>
+        </w:rPr>
+        <w:t xml:space="preserve">: </w:t>
+      </w:r>
+      <w:r>
+        <w:t>the purpose of the information presented in the site should be clear. Evaluating a website for a Purpose:</w:t>
+      </w:r>
+      <w:r>
+        <w:br/>
+      </w:r>
+      <w:r>
+        <w:tab/>
+      </w:r>
+      <w:proofErr w:type="spellStart"/>
+      <w:r>
+        <w:t>i</w:t>
+      </w:r>
+      <w:proofErr w:type="spellEnd"/>
+      <w:r>
+        <w:t>. does the content support the purpose of the site?</w:t>
+      </w:r>
+      <w:r>
+        <w:br/>
+      </w:r>
+      <w:r>
+        <w:tab/>
+        <w:t>ii. Doe</w:t>
+      </w:r>
+      <w:r>
+        <w:rPr>
+          <w:rFonts w:ascii="sans-serif" w:hAnsi="sans-serif"/>
+          <w:sz w:val="17"/>
+        </w:rPr>
+        <w:t xml:space="preserve">s </w:t>
+      </w:r>
+      <w:r>
+        <w:rPr>
+          <w:szCs w:val="24"/>
+        </w:rPr>
+        <w:t xml:space="preserve">the information geared to a specific audience? </w:t>
+      </w:r>
+      <w:r>
+        <w:rPr>
+          <w:rFonts w:ascii="sans-serif" w:hAnsi="sans-serif"/>
+          <w:sz w:val="17"/>
+        </w:rPr>
+        <w:br/>
+      </w:r>
+      <w:r>
+        <w:rPr>
+          <w:rFonts w:ascii="sans-serif" w:hAnsi="sans-serif"/>
+          <w:sz w:val="17"/>
+        </w:rPr>
+        <w:tab/>
+      </w:r>
+      <w:r>
+        <w:rPr>
+          <w:szCs w:val="24"/>
+        </w:rPr>
+        <w:t>iii. Is the site organized and focused?</w:t>
+      </w:r>
+      <w:r>
+        <w:rPr>
+          <w:szCs w:val="24"/>
+        </w:rPr>
+        <w:br/>
+      </w:r>
+      <w:r>
+        <w:rPr>
+          <w:szCs w:val="24"/>
+        </w:rPr>
+        <w:tab/>
+        <w:t>iv. Are the outside links appropriate for the site?</w:t>
+      </w:r>
+      <w:r>
+        <w:rPr>
+          <w:szCs w:val="24"/>
+        </w:rPr>
+        <w:br/>
+      </w:r>
+      <w:r>
+        <w:rPr>
+          <w:szCs w:val="24"/>
+        </w:rPr>
+        <w:tab/>
+        <w:t>v. Does the site evaluate the links? Etc...</w:t>
+      </w:r>
+    </w:p>
+    <w:p>
+      <w:pPr>
+        <w:numPr>
+          <w:ilvl w:val="0"/>
+          <w:numId w:val="16"/>
+        </w:numPr>
+        <w:spacing w:after="642"/>
+        <w:jc w:val="left"/>
+      </w:pPr>
+      <w:r>
+        <w:rPr>
+          <w:rStyle w:val="Emphasis"/>
+          <w:rFonts w:eastAsiaTheme="majorEastAsia"/>
+          <w:szCs w:val="28"/>
+        </w:rPr>
+        <w:t>Coverage</w:t>
+      </w:r>
+      <w:r>
+        <w:rPr>
+          <w:b/>
+          <w:bCs/>
+        </w:rPr>
+        <w:t xml:space="preserve">: </w:t>
+      </w:r>
+      <w:r>
+        <w:t>Evaluating a website for coverage:</w:t>
+      </w:r>
+      <w:r>
+        <w:br/>
+      </w:r>
+      <w:r>
+        <w:tab/>
+      </w:r>
+      <w:proofErr w:type="spellStart"/>
+      <w:r>
+        <w:t>i</w:t>
+      </w:r>
+      <w:proofErr w:type="spellEnd"/>
+      <w:r>
+        <w:t>. does the site claim to be selective or comprehensive?</w:t>
+      </w:r>
+      <w:r>
+        <w:br/>
+      </w:r>
+      <w:r>
+        <w:tab/>
+        <w:t>ii. Are the topics explored in depth?</w:t>
+      </w:r>
+      <w:r>
+        <w:br/>
+      </w:r>
+      <w:r>
+        <w:tab/>
+        <w:t>iii. Compare the value of the site’s information compared to other similar sites.</w:t>
+      </w:r>
+      <w:r>
+        <w:br/>
+      </w:r>
+      <w:r>
+        <w:tab/>
+        <w:t>iv. Do the links go outside sites rather than its own?</w:t>
+      </w:r>
+      <w:r>
+        <w:br/>
+      </w:r>
+      <w:r>
+        <w:tab/>
+        <w:t>v. Does</w:t>
+      </w:r>
+      <w:r>
+        <w:rPr>
+          <w:szCs w:val="24"/>
+        </w:rPr>
+        <w:t xml:space="preserve"> the site   information with no relevant outside links?</w:t>
+      </w:r>
+      <w:r>
+        <w:br/>
+      </w:r>
+      <w:r>
+        <w:tab/>
+      </w:r>
+    </w:p>
+    <w:p>
+      <w:pPr>
+        <w:numPr>
+          <w:ilvl w:val="0"/>
+          <w:numId w:val="16"/>
+        </w:numPr>
+        <w:spacing w:after="642"/>
+        <w:jc w:val="left"/>
+        <w:rPr>
+          <w:b/>
+          <w:bCs/>
+        </w:rPr>
+      </w:pPr>
+      <w:r>
+        <w:rPr>
+          <w:rStyle w:val="Emphasis"/>
+          <w:rFonts w:eastAsiaTheme="majorEastAsia"/>
+          <w:sz w:val="24"/>
+        </w:rPr>
+        <w:lastRenderedPageBreak/>
+        <w:t>Currency</w:t>
+      </w:r>
+      <w:r>
+        <w:rPr>
+          <w:b/>
+          <w:bCs/>
+        </w:rPr>
+        <w:t xml:space="preserve">: </w:t>
+      </w:r>
+      <w:r>
+        <w:t>refers to 1: how the current information presented is, and 2: how often the site is updated or maintained. Evaluating a website for currency in involves:</w:t>
+      </w:r>
+      <w:r>
+        <w:br/>
+      </w:r>
+      <w:r>
+        <w:tab/>
+        <w:t>I. First written</w:t>
+      </w:r>
+      <w:r>
+        <w:br/>
+        <w:t xml:space="preserve">            ii. Placed on the web</w:t>
+      </w:r>
+      <w:r>
+        <w:br/>
+      </w:r>
+      <w:r>
+        <w:tab/>
+        <w:t>iii. Last revised</w:t>
+      </w:r>
+      <w:r>
+        <w:br/>
+      </w:r>
+      <w:r>
+        <w:tab/>
+      </w:r>
+    </w:p>
+    <w:p>
+      <w:pPr>
+        <w:numPr>
+          <w:ilvl w:val="0"/>
+          <w:numId w:val="16"/>
+        </w:numPr>
+        <w:spacing w:after="642"/>
+        <w:jc w:val="left"/>
+        <w:rPr>
+          <w:b/>
+          <w:bCs/>
+        </w:rPr>
+      </w:pPr>
+      <w:r>
+        <w:rPr>
+          <w:rStyle w:val="Emphasis"/>
+          <w:rFonts w:eastAsiaTheme="majorEastAsia"/>
+          <w:szCs w:val="28"/>
+        </w:rPr>
+        <w:t>Objectivity</w:t>
+      </w:r>
+      <w:r>
+        <w:rPr>
+          <w:b/>
+          <w:bCs/>
+        </w:rPr>
+        <w:t>:</w:t>
+      </w:r>
+      <w:r>
+        <w:t xml:space="preserve"> evaluating a website for objectivity:</w:t>
+      </w:r>
+      <w:r>
+        <w:br/>
+        <w:t xml:space="preserve"> </w:t>
+      </w:r>
+      <w:r>
+        <w:tab/>
+      </w:r>
+      <w:proofErr w:type="spellStart"/>
+      <w:r>
+        <w:t>i</w:t>
+      </w:r>
+      <w:proofErr w:type="spellEnd"/>
+      <w:r>
+        <w:t>. is the information presented with a particular bias?</w:t>
+      </w:r>
+      <w:r>
+        <w:br/>
+        <w:t xml:space="preserve"> </w:t>
+      </w:r>
+      <w:r>
+        <w:tab/>
+        <w:t>ii. Does the information try to sway the audience?</w:t>
+      </w:r>
+      <w:r>
+        <w:br/>
+        <w:t xml:space="preserve"> </w:t>
+      </w:r>
+      <w:r>
+        <w:tab/>
+        <w:t>iii. Does site advertising conflict with content?</w:t>
+      </w:r>
+      <w:r>
+        <w:br/>
+        <w:t xml:space="preserve"> </w:t>
+      </w:r>
+      <w:r>
+        <w:tab/>
+        <w:t>iv. Is the site trying to explain, inform, persuade, or sell something?</w:t>
+      </w:r>
+    </w:p>
+    <w:p>
+      <w:pPr>
+        <w:numPr>
+          <w:ilvl w:val="0"/>
+          <w:numId w:val="16"/>
+        </w:numPr>
+        <w:spacing w:after="642"/>
+        <w:jc w:val="left"/>
+        <w:rPr>
+          <w:b/>
+          <w:bCs/>
+        </w:rPr>
+      </w:pPr>
+      <w:r>
+        <w:rPr>
+          <w:rStyle w:val="Emphasis"/>
+          <w:rFonts w:eastAsiaTheme="majorEastAsia"/>
+          <w:szCs w:val="28"/>
+        </w:rPr>
+        <w:t>Accuracy</w:t>
+      </w:r>
+      <w:r>
+        <w:rPr>
+          <w:b/>
+          <w:bCs/>
+        </w:rPr>
+        <w:t xml:space="preserve">: </w:t>
+      </w:r>
+      <w:r>
+        <w:t>Evaluating a website for accuracy:</w:t>
+      </w:r>
+      <w:r>
+        <w:br/>
+        <w:t xml:space="preserve">             </w:t>
+      </w:r>
+      <w:proofErr w:type="spellStart"/>
+      <w:r>
+        <w:t>i</w:t>
+      </w:r>
+      <w:proofErr w:type="spellEnd"/>
+      <w:r>
+        <w:t>. Reliability: is the author affiliated with a known, respectable institution?</w:t>
+      </w:r>
+      <w:r>
+        <w:br/>
+      </w:r>
+      <w:r>
+        <w:tab/>
+        <w:t xml:space="preserve">ii. References: Do statistics and other factual information receive proper reference    </w:t>
+      </w:r>
+      <w:r>
+        <w:tab/>
+      </w:r>
+      <w:r>
+        <w:tab/>
+      </w:r>
+      <w:r>
+        <w:tab/>
+        <w:t>as to their origin?</w:t>
+      </w:r>
+      <w:r>
+        <w:br/>
+      </w:r>
+      <w:r>
+        <w:tab/>
+        <w:t>iii. Is the information comparable to other sites on the same topics?</w:t>
+      </w:r>
+      <w:r>
+        <w:br/>
+      </w:r>
+      <w:r>
+        <w:tab/>
+        <w:t>iv. Does the text follow basic rules of grammar, spelling and composition? Etc…</w:t>
+      </w:r>
+    </w:p>
+    <w:p>
+      <w:pPr>
+        <w:spacing w:after="642"/>
+        <w:jc w:val="left"/>
+        <w:rPr>
+          <w:rStyle w:val="Emphasis"/>
+        </w:rPr>
+      </w:pPr>
     </w:p>
     <w:p>
       <w:pPr>
@@ -6923,6 +7524,147 @@
     </w:lvl>
   </w:abstractNum>
   <w:abstractNum w:abstractNumId="8" w15:restartNumberingAfterBreak="0">
+    <w:nsid w:val="50A166F6"/>
+    <w:multiLevelType w:val="multilevel"/>
+    <w:tmpl w:val="88D24CFC"/>
+    <w:lvl w:ilvl="0">
+      <w:start w:val="1"/>
+      <w:numFmt w:val="bullet"/>
+      <w:lvlText w:val=""/>
+      <w:lvlJc w:val="left"/>
+      <w:pPr>
+        <w:tabs>
+          <w:tab w:val="num" w:pos="720"/>
+        </w:tabs>
+        <w:ind w:left="720" w:hanging="360"/>
+      </w:pPr>
+      <w:rPr>
+        <w:rFonts w:ascii="Wingdings" w:hAnsi="Wingdings" w:cs="OpenSymbol" w:hint="default"/>
+        <w:b/>
+      </w:rPr>
+    </w:lvl>
+    <w:lvl w:ilvl="1">
+      <w:start w:val="1"/>
+      <w:numFmt w:val="bullet"/>
+      <w:lvlText w:val="◦"/>
+      <w:lvlJc w:val="left"/>
+      <w:pPr>
+        <w:tabs>
+          <w:tab w:val="num" w:pos="1080"/>
+        </w:tabs>
+        <w:ind w:left="1080" w:hanging="360"/>
+      </w:pPr>
+      <w:rPr>
+        <w:rFonts w:ascii="OpenSymbol" w:hAnsi="OpenSymbol" w:cs="OpenSymbol" w:hint="default"/>
+      </w:rPr>
+    </w:lvl>
+    <w:lvl w:ilvl="2">
+      <w:start w:val="1"/>
+      <w:numFmt w:val="bullet"/>
+      <w:lvlText w:val="▪"/>
+      <w:lvlJc w:val="left"/>
+      <w:pPr>
+        <w:tabs>
+          <w:tab w:val="num" w:pos="1440"/>
+        </w:tabs>
+        <w:ind w:left="1440" w:hanging="360"/>
+      </w:pPr>
+      <w:rPr>
+        <w:rFonts w:ascii="OpenSymbol" w:hAnsi="OpenSymbol" w:cs="OpenSymbol" w:hint="default"/>
+      </w:rPr>
+    </w:lvl>
+    <w:lvl w:ilvl="3">
+      <w:start w:val="1"/>
+      <w:numFmt w:val="bullet"/>
+      <w:lvlText w:val=""/>
+      <w:lvlJc w:val="left"/>
+      <w:pPr>
+        <w:tabs>
+          <w:tab w:val="num" w:pos="1800"/>
+        </w:tabs>
+        <w:ind w:left="1800" w:hanging="360"/>
+      </w:pPr>
+      <w:rPr>
+        <w:rFonts w:ascii="Symbol" w:hAnsi="Symbol" w:cs="OpenSymbol" w:hint="default"/>
+      </w:rPr>
+    </w:lvl>
+    <w:lvl w:ilvl="4">
+      <w:start w:val="1"/>
+      <w:numFmt w:val="bullet"/>
+      <w:lvlText w:val="◦"/>
+      <w:lvlJc w:val="left"/>
+      <w:pPr>
+        <w:tabs>
+          <w:tab w:val="num" w:pos="2160"/>
+        </w:tabs>
+        <w:ind w:left="2160" w:hanging="360"/>
+      </w:pPr>
+      <w:rPr>
+        <w:rFonts w:ascii="OpenSymbol" w:hAnsi="OpenSymbol" w:cs="OpenSymbol" w:hint="default"/>
+      </w:rPr>
+    </w:lvl>
+    <w:lvl w:ilvl="5">
+      <w:start w:val="1"/>
+      <w:numFmt w:val="bullet"/>
+      <w:lvlText w:val="▪"/>
+      <w:lvlJc w:val="left"/>
+      <w:pPr>
+        <w:tabs>
+          <w:tab w:val="num" w:pos="2520"/>
+        </w:tabs>
+        <w:ind w:left="2520" w:hanging="360"/>
+      </w:pPr>
+      <w:rPr>
+        <w:rFonts w:ascii="OpenSymbol" w:hAnsi="OpenSymbol" w:cs="OpenSymbol" w:hint="default"/>
+      </w:rPr>
+    </w:lvl>
+    <w:lvl w:ilvl="6">
+      <w:start w:val="1"/>
+      <w:numFmt w:val="bullet"/>
+      <w:lvlText w:val=""/>
+      <w:lvlJc w:val="left"/>
+      <w:pPr>
+        <w:tabs>
+          <w:tab w:val="num" w:pos="2880"/>
+        </w:tabs>
+        <w:ind w:left="2880" w:hanging="360"/>
+      </w:pPr>
+      <w:rPr>
+        <w:rFonts w:ascii="Symbol" w:hAnsi="Symbol" w:cs="OpenSymbol" w:hint="default"/>
+      </w:rPr>
+    </w:lvl>
+    <w:lvl w:ilvl="7">
+      <w:start w:val="1"/>
+      <w:numFmt w:val="bullet"/>
+      <w:lvlText w:val="◦"/>
+      <w:lvlJc w:val="left"/>
+      <w:pPr>
+        <w:tabs>
+          <w:tab w:val="num" w:pos="3240"/>
+        </w:tabs>
+        <w:ind w:left="3240" w:hanging="360"/>
+      </w:pPr>
+      <w:rPr>
+        <w:rFonts w:ascii="OpenSymbol" w:hAnsi="OpenSymbol" w:cs="OpenSymbol" w:hint="default"/>
+      </w:rPr>
+    </w:lvl>
+    <w:lvl w:ilvl="8">
+      <w:start w:val="1"/>
+      <w:numFmt w:val="bullet"/>
+      <w:lvlText w:val="▪"/>
+      <w:lvlJc w:val="left"/>
+      <w:pPr>
+        <w:tabs>
+          <w:tab w:val="num" w:pos="3600"/>
+        </w:tabs>
+        <w:ind w:left="3600" w:hanging="360"/>
+      </w:pPr>
+      <w:rPr>
+        <w:rFonts w:ascii="OpenSymbol" w:hAnsi="OpenSymbol" w:cs="OpenSymbol" w:hint="default"/>
+      </w:rPr>
+    </w:lvl>
+  </w:abstractNum>
+  <w:abstractNum w:abstractNumId="9" w15:restartNumberingAfterBreak="0">
     <w:nsid w:val="545A4E59"/>
     <w:multiLevelType w:val="multilevel"/>
     <w:tmpl w:val="E9B42308"/>
@@ -7036,7 +7778,7 @@
       </w:rPr>
     </w:lvl>
   </w:abstractNum>
-  <w:abstractNum w:abstractNumId="9" w15:restartNumberingAfterBreak="0">
+  <w:abstractNum w:abstractNumId="10" w15:restartNumberingAfterBreak="0">
     <w:nsid w:val="58D36DB2"/>
     <w:multiLevelType w:val="hybridMultilevel"/>
     <w:tmpl w:val="4A70FE18"/>
@@ -7149,7 +7891,7 @@
       </w:rPr>
     </w:lvl>
   </w:abstractNum>
-  <w:abstractNum w:abstractNumId="10" w15:restartNumberingAfterBreak="0">
+  <w:abstractNum w:abstractNumId="11" w15:restartNumberingAfterBreak="0">
     <w:nsid w:val="6D0C3624"/>
     <w:multiLevelType w:val="hybridMultilevel"/>
     <w:tmpl w:val="5F2C7860"/>
@@ -7262,7 +8004,7 @@
       </w:rPr>
     </w:lvl>
   </w:abstractNum>
-  <w:abstractNum w:abstractNumId="11" w15:restartNumberingAfterBreak="0">
+  <w:abstractNum w:abstractNumId="12" w15:restartNumberingAfterBreak="0">
     <w:nsid w:val="6E242FB2"/>
     <w:multiLevelType w:val="multilevel"/>
     <w:tmpl w:val="00B69356"/>
@@ -7403,7 +8145,7 @@
       </w:rPr>
     </w:lvl>
   </w:abstractNum>
-  <w:abstractNum w:abstractNumId="12" w15:restartNumberingAfterBreak="0">
+  <w:abstractNum w:abstractNumId="13" w15:restartNumberingAfterBreak="0">
     <w:nsid w:val="75493236"/>
     <w:multiLevelType w:val="hybridMultilevel"/>
     <w:tmpl w:val="05F293CE"/>
@@ -7516,7 +8258,7 @@
       </w:rPr>
     </w:lvl>
   </w:abstractNum>
-  <w:abstractNum w:abstractNumId="13" w15:restartNumberingAfterBreak="0">
+  <w:abstractNum w:abstractNumId="14" w15:restartNumberingAfterBreak="0">
     <w:nsid w:val="76F56F35"/>
     <w:multiLevelType w:val="hybridMultilevel"/>
     <w:tmpl w:val="3CB8CD58"/>
@@ -7629,7 +8371,7 @@
       </w:rPr>
     </w:lvl>
   </w:abstractNum>
-  <w:abstractNum w:abstractNumId="14" w15:restartNumberingAfterBreak="0">
+  <w:abstractNum w:abstractNumId="15" w15:restartNumberingAfterBreak="0">
     <w:nsid w:val="7BF66B61"/>
     <w:multiLevelType w:val="hybridMultilevel"/>
     <w:tmpl w:val="638C8E26"/>
@@ -7743,10 +8485,10 @@
     </w:lvl>
   </w:abstractNum>
   <w:num w:numId="1">
-    <w:abstractNumId w:val="8"/>
+    <w:abstractNumId w:val="9"/>
   </w:num>
   <w:num w:numId="2">
-    <w:abstractNumId w:val="11"/>
+    <w:abstractNumId w:val="12"/>
   </w:num>
   <w:num w:numId="3">
     <w:abstractNumId w:val="6"/>
@@ -7758,16 +8500,16 @@
     <w:abstractNumId w:val="0"/>
   </w:num>
   <w:num w:numId="6">
-    <w:abstractNumId w:val="10"/>
+    <w:abstractNumId w:val="11"/>
   </w:num>
   <w:num w:numId="7">
-    <w:abstractNumId w:val="14"/>
+    <w:abstractNumId w:val="15"/>
   </w:num>
   <w:num w:numId="8">
     <w:abstractNumId w:val="7"/>
   </w:num>
   <w:num w:numId="9">
-    <w:abstractNumId w:val="13"/>
+    <w:abstractNumId w:val="14"/>
   </w:num>
   <w:num w:numId="10">
     <w:abstractNumId w:val="1"/>
@@ -7782,10 +8524,13 @@
     <w:abstractNumId w:val="4"/>
   </w:num>
   <w:num w:numId="14">
-    <w:abstractNumId w:val="9"/>
+    <w:abstractNumId w:val="10"/>
   </w:num>
   <w:num w:numId="15">
-    <w:abstractNumId w:val="12"/>
+    <w:abstractNumId w:val="13"/>
+  </w:num>
+  <w:num w:numId="16">
+    <w:abstractNumId w:val="8"/>
   </w:num>
 </w:numbering>
 </file>
@@ -8202,7 +8947,7 @@
     <w:link w:val="Heading1Char"/>
     <w:autoRedefine/>
     <w:qFormat/>
-    <w:rsid w:val="00936E5C"/>
+    <w:rsid w:val="00473B43"/>
     <w:pPr>
       <w:spacing w:before="0" w:after="642"/>
       <w:ind w:right="20"/>
@@ -8293,7 +9038,7 @@
     <w:name w:val="Heading 1 Char"/>
     <w:basedOn w:val="DefaultParagraphFont"/>
     <w:link w:val="Heading1"/>
-    <w:rsid w:val="00936E5C"/>
+    <w:rsid w:val="00473B43"/>
     <w:rPr>
       <w:rFonts w:ascii="Times New Roman" w:eastAsia="Arial" w:hAnsi="Times New Roman" w:cs="Arial"/>
       <w:b/>
@@ -8401,6 +9146,21 @@
     <w:name w:val="st"/>
     <w:basedOn w:val="DefaultParagraphFont"/>
     <w:rsid w:val="008C1BC9"/>
+  </w:style>
+  <w:style w:type="character" w:customStyle="1" w:styleId="H1">
+    <w:name w:val="H1"/>
+    <w:basedOn w:val="Emphasis"/>
+    <w:qFormat/>
+    <w:rsid w:val="00473B43"/>
+    <w:rPr>
+      <w:rFonts w:ascii="Times New Roman" w:eastAsia="Arial" w:hAnsi="Times New Roman" w:cs="Arial"/>
+      <w:b/>
+      <w:i w:val="0"/>
+      <w:iCs/>
+      <w:color w:val="000000" w:themeColor="text1"/>
+      <w:sz w:val="36"/>
+      <w:szCs w:val="24"/>
+    </w:rPr>
   </w:style>
 </w:styles>
 </file>

--- a/Assignment_one.docx
+++ b/Assignment_one.docx
@@ -627,12 +627,7 @@
         </w:drawing>
       </w:r>
       <w:r>
-        <w:t xml:space="preserve">Some </w:t>
-      </w:r>
-      <w:bookmarkStart w:id="5" w:name="_GoBack"/>
-      <w:bookmarkEnd w:id="5"/>
-      <w:r>
-        <w:t>observations on a popular websites</w:t>
+        <w:t>Some observations on a popular websites</w:t>
       </w:r>
       <w:bookmarkEnd w:id="2"/>
       <w:bookmarkEnd w:id="3"/>
@@ -1127,6 +1122,7 @@
           <w:rFonts w:eastAsiaTheme="majorEastAsia"/>
           <w:b w:val="0"/>
           <w:iCs w:val="0"/>
+          <w:sz w:val="24"/>
         </w:rPr>
       </w:pPr>
     </w:p>
@@ -1138,6 +1134,7 @@
           <w:rFonts w:eastAsiaTheme="majorEastAsia"/>
           <w:b w:val="0"/>
           <w:iCs w:val="0"/>
+          <w:sz w:val="24"/>
         </w:rPr>
       </w:pPr>
     </w:p>
@@ -1149,6 +1146,7 @@
           <w:rFonts w:eastAsiaTheme="majorEastAsia"/>
           <w:b w:val="0"/>
           <w:iCs w:val="0"/>
+          <w:sz w:val="24"/>
         </w:rPr>
       </w:pPr>
       <w:r>
@@ -1340,12 +1338,14 @@
           <w:rFonts w:eastAsiaTheme="majorEastAsia"/>
           <w:b w:val="0"/>
           <w:iCs w:val="0"/>
+          <w:sz w:val="24"/>
         </w:rPr>
       </w:pPr>
       <w:r>
         <w:rPr>
           <w:rStyle w:val="Emphasis"/>
           <w:rFonts w:eastAsiaTheme="majorEastAsia"/>
+          <w:sz w:val="24"/>
         </w:rPr>
         <w:t xml:space="preserve">                          </w:t>
       </w:r>
@@ -1358,12 +1358,14 @@
           <w:rFonts w:eastAsiaTheme="majorEastAsia"/>
           <w:b w:val="0"/>
           <w:iCs w:val="0"/>
+          <w:sz w:val="24"/>
         </w:rPr>
       </w:pPr>
       <w:r>
         <w:rPr>
           <w:rStyle w:val="Emphasis"/>
           <w:rFonts w:eastAsiaTheme="majorEastAsia"/>
+          <w:sz w:val="24"/>
         </w:rPr>
         <w:t xml:space="preserve">                          </w:t>
       </w:r>
@@ -1436,6 +1438,7 @@
           <w:rStyle w:val="Emphasis"/>
           <w:rFonts w:eastAsiaTheme="majorEastAsia"/>
           <w:bCs/>
+          <w:sz w:val="24"/>
         </w:rPr>
         <w:t xml:space="preserve">Bloomberg.com: </w:t>
       </w:r>
@@ -1443,6 +1446,7 @@
         <w:rPr>
           <w:rStyle w:val="Emphasis"/>
           <w:rFonts w:eastAsiaTheme="majorEastAsia"/>
+          <w:sz w:val="24"/>
         </w:rPr>
         <w:t>Bloomberg</w:t>
       </w:r>
@@ -1456,6 +1460,7 @@
         <w:rPr>
           <w:rStyle w:val="Emphasis"/>
           <w:rFonts w:eastAsiaTheme="majorEastAsia"/>
+          <w:sz w:val="24"/>
         </w:rPr>
         <w:t>Bloomberg</w:t>
       </w:r>
@@ -2152,7 +2157,6 @@
           <w:bCs/>
           <w:szCs w:val="24"/>
         </w:rPr>
-        <w:lastRenderedPageBreak/>
         <w:t xml:space="preserve">WikiHow: </w:t>
       </w:r>
       <w:r>
@@ -2180,6 +2184,7 @@
           <w:noProof/>
           <w:szCs w:val="24"/>
         </w:rPr>
+        <w:lastRenderedPageBreak/>
         <w:drawing>
           <wp:inline distT="0" distB="0" distL="0" distR="0" wp14:anchorId="0C660E76" wp14:editId="42458B00">
             <wp:extent cx="6398061" cy="1532890"/>
@@ -2414,10 +2419,9 @@
     </w:p>
     <w:p>
       <w:pPr>
-        <w:pStyle w:val="Heading1"/>
-        <w:ind w:left="20"/>
-      </w:pPr>
-      <w:bookmarkStart w:id="6" w:name="_Toc34333984"/>
+        <w:pStyle w:val="Heading2"/>
+      </w:pPr>
+      <w:bookmarkStart w:id="5" w:name="_Toc34333984"/>
       <w:r>
         <w:rPr>
           <w:noProof/>
@@ -2595,14 +2599,3428 @@
           </mc:Fallback>
         </mc:AlternateContent>
       </w:r>
+      <w:bookmarkEnd w:id="5"/>
+    </w:p>
+    <w:p>
+      <w:pPr>
+        <w:rPr>
+          <w:szCs w:val="24"/>
+        </w:rPr>
+      </w:pPr>
+    </w:p>
+    <w:p>
+      <w:pPr>
+        <w:rPr>
+          <w:sz w:val="28"/>
+          <w:szCs w:val="28"/>
+        </w:rPr>
+      </w:pPr>
+    </w:p>
+    <w:p>
+      <w:pPr>
+        <w:rPr>
+          <w:sz w:val="28"/>
+          <w:szCs w:val="28"/>
+        </w:rPr>
+      </w:pPr>
+    </w:p>
+    <w:p>
+      <w:pPr>
+        <w:rPr>
+          <w:sz w:val="28"/>
+          <w:szCs w:val="28"/>
+        </w:rPr>
+      </w:pPr>
+    </w:p>
+    <w:p>
+      <w:pPr>
+        <w:pStyle w:val="Heading1"/>
+        <w:numPr>
+          <w:ilvl w:val="0"/>
+          <w:numId w:val="3"/>
+        </w:numPr>
+      </w:pPr>
+      <w:bookmarkStart w:id="6" w:name="_Toc34287891"/>
+      <w:bookmarkStart w:id="7" w:name="_Toc34291560"/>
+      <w:r>
+        <w:t xml:space="preserve">The 12 categories of </w:t>
+      </w:r>
+      <w:r>
+        <w:t>website</w:t>
+      </w:r>
+      <w:r>
+        <w:t xml:space="preserve"> and</w:t>
+      </w:r>
+      <w:bookmarkStart w:id="8" w:name="_Toc33909505"/>
+      <w:bookmarkStart w:id="9" w:name="_Toc33910211"/>
+      <w:r>
+        <w:t xml:space="preserve"> </w:t>
+      </w:r>
+      <w:bookmarkEnd w:id="8"/>
+      <w:bookmarkEnd w:id="9"/>
+      <w:r>
+        <w:t>some examples:</w:t>
+      </w:r>
       <w:bookmarkEnd w:id="6"/>
-    </w:p>
-    <w:p>
-      <w:pPr>
-        <w:rPr>
-          <w:szCs w:val="24"/>
-        </w:rPr>
-      </w:pPr>
+      <w:bookmarkEnd w:id="7"/>
+    </w:p>
+    <w:p>
+      <w:pPr>
+        <w:pStyle w:val="Heading3"/>
+        <w:rPr>
+          <w:rStyle w:val="Heading2Char"/>
+        </w:rPr>
+      </w:pPr>
+      <w:bookmarkStart w:id="10" w:name="_Toc34287892"/>
+      <w:bookmarkStart w:id="11" w:name="_Toc34291561"/>
+      <w:r>
+        <w:rPr>
+          <w:rStyle w:val="Heading2Char"/>
+        </w:rPr>
+        <w:t>E</w:t>
+      </w:r>
+      <w:r>
+        <w:rPr>
+          <w:rStyle w:val="Heading2Char"/>
+        </w:rPr>
+        <w:t xml:space="preserve"> </w:t>
+      </w:r>
+      <w:r>
+        <w:rPr>
+          <w:rStyle w:val="Heading2Char"/>
+        </w:rPr>
+        <w:t>commerce</w:t>
+      </w:r>
+      <w:r>
+        <w:rPr>
+          <w:rStyle w:val="Heading2Char"/>
+        </w:rPr>
+        <w:t xml:space="preserve"> </w:t>
+      </w:r>
+      <w:r>
+        <w:rPr>
+          <w:rStyle w:val="Heading2Char"/>
+        </w:rPr>
+        <w:t>websites</w:t>
+      </w:r>
+      <w:r>
+        <w:rPr>
+          <w:rStyle w:val="Heading2Char"/>
+        </w:rPr>
+        <w:t>:</w:t>
+      </w:r>
+      <w:bookmarkEnd w:id="10"/>
+      <w:bookmarkEnd w:id="11"/>
+    </w:p>
+    <w:p>
+      <w:pPr>
+        <w:ind w:left="720"/>
+        <w:rPr>
+          <w:szCs w:val="24"/>
+        </w:rPr>
+      </w:pPr>
+      <w:r>
+        <w:rPr>
+          <w:szCs w:val="24"/>
+        </w:rPr>
+        <w:t xml:space="preserve">Is a </w:t>
+      </w:r>
+      <w:r>
+        <w:rPr>
+          <w:szCs w:val="24"/>
+        </w:rPr>
+        <w:t>website</w:t>
+      </w:r>
+      <w:r>
+        <w:rPr>
+          <w:szCs w:val="24"/>
+        </w:rPr>
+        <w:t xml:space="preserve"> people can directly buy products </w:t>
+      </w:r>
+      <w:proofErr w:type="gramStart"/>
+      <w:r>
+        <w:rPr>
+          <w:szCs w:val="24"/>
+        </w:rPr>
+        <w:t>from.</w:t>
+      </w:r>
+      <w:proofErr w:type="gramEnd"/>
+      <w:r>
+        <w:rPr>
+          <w:szCs w:val="24"/>
+        </w:rPr>
+        <w:t xml:space="preserve"> Some e commerce </w:t>
+      </w:r>
+      <w:r>
+        <w:rPr>
+          <w:szCs w:val="24"/>
+        </w:rPr>
+        <w:t>website</w:t>
+      </w:r>
+      <w:r>
+        <w:rPr>
+          <w:szCs w:val="24"/>
+        </w:rPr>
+        <w:t>s:</w:t>
+      </w:r>
+    </w:p>
+    <w:p>
+      <w:pPr>
+        <w:pStyle w:val="ListParagraph"/>
+        <w:numPr>
+          <w:ilvl w:val="0"/>
+          <w:numId w:val="4"/>
+        </w:numPr>
+        <w:spacing w:after="160" w:line="259" w:lineRule="auto"/>
+        <w:ind w:right="0"/>
+        <w:jc w:val="left"/>
+        <w:rPr>
+          <w:szCs w:val="24"/>
+        </w:rPr>
+      </w:pPr>
+      <w:r>
+        <w:rPr>
+          <w:szCs w:val="24"/>
+        </w:rPr>
+        <w:t>Amazon.com</w:t>
+      </w:r>
+      <w:r>
+        <w:t>,</w:t>
+      </w:r>
+      <w:r>
+        <w:t xml:space="preserve"> </w:t>
+      </w:r>
+      <w:hyperlink r:id="rId12" w:history="1">
+        <w:r>
+          <w:rPr>
+            <w:rStyle w:val="Hyperlink"/>
+          </w:rPr>
+          <w:t>http://www.Amazon.com</w:t>
+        </w:r>
+      </w:hyperlink>
+      <w:r>
+        <w:t xml:space="preserve"> Inc. is an American multinational technology company based in Seattle that focuses on e-commerce</w:t>
+      </w:r>
+      <w:r>
+        <w:t>.</w:t>
+      </w:r>
+    </w:p>
+    <w:p>
+      <w:pPr>
+        <w:pStyle w:val="ListParagraph"/>
+        <w:numPr>
+          <w:ilvl w:val="0"/>
+          <w:numId w:val="4"/>
+        </w:numPr>
+        <w:spacing w:after="160" w:line="259" w:lineRule="auto"/>
+        <w:ind w:right="0"/>
+        <w:jc w:val="left"/>
+        <w:rPr>
+          <w:szCs w:val="24"/>
+        </w:rPr>
+      </w:pPr>
+      <w:r>
+        <w:rPr>
+          <w:szCs w:val="24"/>
+        </w:rPr>
+        <w:t>Alibaba Group,</w:t>
+      </w:r>
+      <w:r>
+        <w:t xml:space="preserve"> </w:t>
+      </w:r>
+      <w:hyperlink r:id="rId13" w:history="1">
+        <w:r>
+          <w:rPr>
+            <w:rStyle w:val="Hyperlink"/>
+          </w:rPr>
+          <w:t>http://www.alibaba.com</w:t>
+        </w:r>
+      </w:hyperlink>
+      <w:r>
+        <w:t xml:space="preserve"> </w:t>
+      </w:r>
+      <w:r>
+        <w:t xml:space="preserve"> </w:t>
+      </w:r>
+      <w:r>
+        <w:t>Alibaba Group Holding Limited is a Chinese multinational technology company specializing in e-commerce, retail, Internet, and technology.</w:t>
+      </w:r>
+    </w:p>
+    <w:p>
+      <w:pPr>
+        <w:pStyle w:val="ListParagraph"/>
+        <w:numPr>
+          <w:ilvl w:val="0"/>
+          <w:numId w:val="4"/>
+        </w:numPr>
+        <w:spacing w:after="160" w:line="259" w:lineRule="auto"/>
+        <w:ind w:right="0"/>
+        <w:jc w:val="left"/>
+        <w:rPr>
+          <w:szCs w:val="24"/>
+        </w:rPr>
+      </w:pPr>
+      <w:r>
+        <w:rPr>
+          <w:szCs w:val="24"/>
+        </w:rPr>
+        <w:t xml:space="preserve">Ebay.com, </w:t>
+      </w:r>
+      <w:hyperlink r:id="rId14" w:history="1">
+        <w:r>
+          <w:rPr>
+            <w:rStyle w:val="Hyperlink"/>
+            <w:szCs w:val="24"/>
+          </w:rPr>
+          <w:t>http://www.ebay.com</w:t>
+        </w:r>
+      </w:hyperlink>
+      <w:r>
+        <w:rPr>
+          <w:szCs w:val="24"/>
+        </w:rPr>
+        <w:t xml:space="preserve"> </w:t>
+      </w:r>
+      <w:r>
+        <w:rPr>
+          <w:szCs w:val="24"/>
+        </w:rPr>
+        <w:t>eBay Inc. is an American multinational e-commerce corporation based in San Jose, California, that facilitates consumer-to-consumer and business-to-consumer sales through its website</w:t>
+      </w:r>
+    </w:p>
+    <w:p>
+      <w:pPr>
+        <w:pStyle w:val="ListParagraph"/>
+        <w:numPr>
+          <w:ilvl w:val="0"/>
+          <w:numId w:val="4"/>
+        </w:numPr>
+        <w:spacing w:after="160" w:line="259" w:lineRule="auto"/>
+        <w:ind w:right="0"/>
+        <w:jc w:val="left"/>
+        <w:rPr>
+          <w:szCs w:val="24"/>
+        </w:rPr>
+      </w:pPr>
+      <w:proofErr w:type="spellStart"/>
+      <w:r>
+        <w:rPr>
+          <w:szCs w:val="24"/>
+        </w:rPr>
+        <w:lastRenderedPageBreak/>
+        <w:t>Sodere</w:t>
+      </w:r>
+      <w:proofErr w:type="spellEnd"/>
+      <w:r>
+        <w:rPr>
+          <w:szCs w:val="24"/>
+        </w:rPr>
+        <w:t xml:space="preserve"> Store </w:t>
+      </w:r>
+      <w:hyperlink r:id="rId15" w:history="1">
+        <w:r>
+          <w:rPr>
+            <w:rStyle w:val="Hyperlink"/>
+            <w:szCs w:val="24"/>
+          </w:rPr>
+          <w:t>http://www.soderestore.com</w:t>
+        </w:r>
+      </w:hyperlink>
+      <w:r>
+        <w:rPr>
+          <w:szCs w:val="24"/>
+        </w:rPr>
+        <w:t>. An online ecommerce website shipping around all over the world that Ethiopians are found.</w:t>
+      </w:r>
+    </w:p>
+    <w:p>
+      <w:pPr>
+        <w:pStyle w:val="ListParagraph"/>
+        <w:numPr>
+          <w:ilvl w:val="0"/>
+          <w:numId w:val="4"/>
+        </w:numPr>
+        <w:spacing w:after="160" w:line="259" w:lineRule="auto"/>
+        <w:ind w:right="0"/>
+        <w:jc w:val="left"/>
+        <w:rPr>
+          <w:szCs w:val="24"/>
+        </w:rPr>
+      </w:pPr>
+      <w:proofErr w:type="spellStart"/>
+      <w:r>
+        <w:rPr>
+          <w:szCs w:val="24"/>
+        </w:rPr>
+        <w:t>Merkato</w:t>
+      </w:r>
+      <w:proofErr w:type="spellEnd"/>
+      <w:r>
+        <w:rPr>
+          <w:szCs w:val="24"/>
+        </w:rPr>
+        <w:t xml:space="preserve"> </w:t>
+      </w:r>
+      <w:proofErr w:type="spellStart"/>
+      <w:r>
+        <w:rPr>
+          <w:szCs w:val="24"/>
+        </w:rPr>
+        <w:t>Onlone</w:t>
+      </w:r>
+      <w:proofErr w:type="spellEnd"/>
+      <w:r>
+        <w:rPr>
+          <w:szCs w:val="24"/>
+        </w:rPr>
+        <w:t xml:space="preserve">: </w:t>
+      </w:r>
+      <w:hyperlink r:id="rId16" w:history="1">
+        <w:r>
+          <w:rPr>
+            <w:rStyle w:val="Hyperlink"/>
+            <w:szCs w:val="24"/>
+          </w:rPr>
+          <w:t>http://www.merkatoonline.shop</w:t>
+        </w:r>
+      </w:hyperlink>
+      <w:r>
+        <w:rPr>
+          <w:szCs w:val="24"/>
+        </w:rPr>
+        <w:t xml:space="preserve"> </w:t>
+      </w:r>
+      <w:r>
+        <w:t xml:space="preserve"> </w:t>
+      </w:r>
+      <w:r>
+        <w:t xml:space="preserve">Ethiopia's first end-to-end </w:t>
+      </w:r>
+      <w:r>
+        <w:rPr>
+          <w:iCs/>
+        </w:rPr>
+        <w:t>online</w:t>
+      </w:r>
+      <w:r>
+        <w:t xml:space="preserve"> marketplace</w:t>
+      </w:r>
+    </w:p>
+    <w:p>
+      <w:pPr>
+        <w:pStyle w:val="Heading3"/>
+        <w:ind w:firstLine="0"/>
+        <w:rPr>
+          <w:rStyle w:val="Heading2Char"/>
+        </w:rPr>
+      </w:pPr>
+      <w:r>
+        <w:t xml:space="preserve"> </w:t>
+      </w:r>
+      <w:bookmarkStart w:id="12" w:name="_Toc34287893"/>
+      <w:bookmarkStart w:id="13" w:name="_Toc34291562"/>
+      <w:r>
+        <w:rPr>
+          <w:rStyle w:val="Heading2Char"/>
+        </w:rPr>
+        <w:t xml:space="preserve">Business </w:t>
+      </w:r>
+      <w:r>
+        <w:rPr>
+          <w:rStyle w:val="Heading2Char"/>
+        </w:rPr>
+        <w:t>Website</w:t>
+      </w:r>
+      <w:r>
+        <w:rPr>
+          <w:rStyle w:val="Heading2Char"/>
+        </w:rPr>
+        <w:t>s:</w:t>
+      </w:r>
+      <w:bookmarkEnd w:id="12"/>
+      <w:bookmarkEnd w:id="13"/>
+    </w:p>
+    <w:p>
+      <w:pPr>
+        <w:pStyle w:val="ListParagraph"/>
+        <w:spacing w:after="642"/>
+        <w:rPr>
+          <w:szCs w:val="24"/>
+        </w:rPr>
+      </w:pPr>
+      <w:r>
+        <w:rPr>
+          <w:szCs w:val="24"/>
+        </w:rPr>
+        <w:t xml:space="preserve"> A business website is any website that’s devoted to representing a specific business. E-commerce websites are business websites, but it’s also possible to have business websites that don’t sell anything directly examples:</w:t>
+      </w:r>
+    </w:p>
+    <w:p>
+      <w:pPr>
+        <w:pStyle w:val="ListParagraph"/>
+        <w:numPr>
+          <w:ilvl w:val="0"/>
+          <w:numId w:val="5"/>
+        </w:numPr>
+        <w:spacing w:after="642"/>
+        <w:jc w:val="left"/>
+        <w:rPr>
+          <w:szCs w:val="24"/>
+        </w:rPr>
+      </w:pPr>
+      <w:r>
+        <w:rPr>
+          <w:szCs w:val="24"/>
+        </w:rPr>
+        <w:t>Yahoo! Finance</w:t>
+      </w:r>
+      <w:r>
+        <w:rPr>
+          <w:szCs w:val="24"/>
+        </w:rPr>
+        <w:t xml:space="preserve">, </w:t>
+      </w:r>
+      <w:hyperlink r:id="rId17" w:history="1">
+        <w:r>
+          <w:rPr>
+            <w:rStyle w:val="Hyperlink"/>
+            <w:szCs w:val="24"/>
+          </w:rPr>
+          <w:t>https://finance.yahoo.com</w:t>
+        </w:r>
+      </w:hyperlink>
+      <w:r>
+        <w:rPr>
+          <w:szCs w:val="24"/>
+        </w:rPr>
+        <w:t xml:space="preserve"> </w:t>
+      </w:r>
+      <w:r>
+        <w:t>Yahoo! Finance is a media property that is part of Yahoo!'s network</w:t>
+      </w:r>
+    </w:p>
+    <w:p>
+      <w:pPr>
+        <w:pStyle w:val="ListParagraph"/>
+        <w:numPr>
+          <w:ilvl w:val="0"/>
+          <w:numId w:val="5"/>
+        </w:numPr>
+        <w:spacing w:after="642"/>
+        <w:jc w:val="left"/>
+        <w:rPr>
+          <w:szCs w:val="24"/>
+        </w:rPr>
+      </w:pPr>
+      <w:r>
+        <w:rPr>
+          <w:szCs w:val="24"/>
+        </w:rPr>
+        <w:t>Forbes</w:t>
+      </w:r>
+      <w:r>
+        <w:rPr>
+          <w:szCs w:val="24"/>
+        </w:rPr>
+        <w:t xml:space="preserve">, </w:t>
+      </w:r>
+      <w:hyperlink r:id="rId18" w:history="1">
+        <w:r>
+          <w:rPr>
+            <w:rStyle w:val="Hyperlink"/>
+            <w:szCs w:val="24"/>
+          </w:rPr>
+          <w:t>http://www.forbes.com</w:t>
+        </w:r>
+      </w:hyperlink>
+      <w:r>
+        <w:t xml:space="preserve"> </w:t>
+      </w:r>
+      <w:r>
+        <w:t>Forbes is an American business magazine</w:t>
+      </w:r>
+    </w:p>
+    <w:p>
+      <w:pPr>
+        <w:pStyle w:val="ListParagraph"/>
+        <w:numPr>
+          <w:ilvl w:val="0"/>
+          <w:numId w:val="5"/>
+        </w:numPr>
+        <w:spacing w:after="642"/>
+        <w:jc w:val="left"/>
+        <w:rPr>
+          <w:szCs w:val="24"/>
+        </w:rPr>
+      </w:pPr>
+      <w:r>
+        <w:rPr>
+          <w:szCs w:val="24"/>
+        </w:rPr>
+        <w:t>MSN money control</w:t>
+      </w:r>
+      <w:r>
+        <w:rPr>
+          <w:szCs w:val="24"/>
+        </w:rPr>
+        <w:t xml:space="preserve">, </w:t>
+      </w:r>
+      <w:hyperlink r:id="rId19" w:history="1">
+        <w:r>
+          <w:rPr>
+            <w:rStyle w:val="Hyperlink"/>
+            <w:szCs w:val="24"/>
+          </w:rPr>
+          <w:t>http://www.msn.com</w:t>
+        </w:r>
+      </w:hyperlink>
+      <w:r>
+        <w:rPr>
+          <w:szCs w:val="24"/>
+        </w:rPr>
+        <w:t xml:space="preserve"> </w:t>
+      </w:r>
+      <w:r>
+        <w:rPr>
+          <w:rStyle w:val="st"/>
+          <w:rFonts w:eastAsia="Arial"/>
+        </w:rPr>
+        <w:t>Business News, Market Updates, Personal Finance News</w:t>
+      </w:r>
+    </w:p>
+    <w:p>
+      <w:pPr>
+        <w:pStyle w:val="ListParagraph"/>
+        <w:numPr>
+          <w:ilvl w:val="0"/>
+          <w:numId w:val="5"/>
+        </w:numPr>
+        <w:spacing w:after="642"/>
+        <w:jc w:val="left"/>
+        <w:rPr>
+          <w:szCs w:val="24"/>
+        </w:rPr>
+      </w:pPr>
+      <w:r>
+        <w:rPr>
+          <w:szCs w:val="24"/>
+        </w:rPr>
+        <w:t>WSJ (the wall street journal)</w:t>
+      </w:r>
+      <w:proofErr w:type="gramStart"/>
+      <w:r>
+        <w:rPr>
+          <w:szCs w:val="24"/>
+        </w:rPr>
+        <w:t>,</w:t>
+      </w:r>
+      <w:proofErr w:type="gramEnd"/>
+      <w:r>
+        <w:rPr>
+          <w:szCs w:val="24"/>
+        </w:rPr>
+        <w:fldChar w:fldCharType="begin"/>
+      </w:r>
+      <w:r>
+        <w:rPr>
+          <w:szCs w:val="24"/>
+        </w:rPr>
+        <w:instrText xml:space="preserve"> HYPERLINK "http://www.wsj.com" </w:instrText>
+      </w:r>
+      <w:r>
+        <w:rPr>
+          <w:szCs w:val="24"/>
+        </w:rPr>
+        <w:fldChar w:fldCharType="separate"/>
+      </w:r>
+      <w:r>
+        <w:rPr>
+          <w:rStyle w:val="Hyperlink"/>
+          <w:szCs w:val="24"/>
+        </w:rPr>
+        <w:t>http://www.wsj.com</w:t>
+      </w:r>
+      <w:r>
+        <w:rPr>
+          <w:szCs w:val="24"/>
+        </w:rPr>
+        <w:fldChar w:fldCharType="end"/>
+      </w:r>
+      <w:r>
+        <w:t xml:space="preserve"> </w:t>
+      </w:r>
+      <w:r>
+        <w:t>The Wall Street Journal is a U.S. business-focused, English-language international daily newspaper based in New York City.</w:t>
+      </w:r>
+    </w:p>
+    <w:p>
+      <w:pPr>
+        <w:pStyle w:val="ListParagraph"/>
+        <w:numPr>
+          <w:ilvl w:val="0"/>
+          <w:numId w:val="5"/>
+        </w:numPr>
+        <w:spacing w:after="642"/>
+        <w:jc w:val="left"/>
+        <w:rPr>
+          <w:szCs w:val="24"/>
+        </w:rPr>
+      </w:pPr>
+      <w:r>
+        <w:t xml:space="preserve">The Financial times. </w:t>
+      </w:r>
+      <w:hyperlink r:id="rId20" w:history="1">
+        <w:r>
+          <w:rPr>
+            <w:rStyle w:val="Hyperlink"/>
+          </w:rPr>
+          <w:t>http://www.ft.com</w:t>
+        </w:r>
+      </w:hyperlink>
+      <w:r>
+        <w:rPr>
+          <w:iCs/>
+        </w:rPr>
+        <w:t>The Financial Times</w:t>
+      </w:r>
+      <w:r>
+        <w:t xml:space="preserve"> is a print and digital publisher based in London covering the world economy and markets</w:t>
+      </w:r>
+    </w:p>
+    <w:p>
+      <w:pPr>
+        <w:pStyle w:val="Heading2"/>
+        <w:rPr>
+          <w:rStyle w:val="Heading2Char"/>
+        </w:rPr>
+      </w:pPr>
+      <w:bookmarkStart w:id="14" w:name="_Toc34291563"/>
+      <w:r>
+        <w:rPr>
+          <w:rStyle w:val="Heading2Char"/>
+          <w:b/>
+        </w:rPr>
+        <w:t>Ent</w:t>
+      </w:r>
+      <w:bookmarkStart w:id="15" w:name="_GoBack"/>
+      <w:bookmarkEnd w:id="15"/>
+      <w:r>
+        <w:rPr>
+          <w:rStyle w:val="Heading2Char"/>
+          <w:b/>
+        </w:rPr>
+        <w:t>ertainment</w:t>
+      </w:r>
+      <w:r>
+        <w:rPr>
+          <w:rStyle w:val="Heading2Char"/>
+        </w:rPr>
+        <w:t xml:space="preserve"> </w:t>
+      </w:r>
+      <w:r>
+        <w:t>websites</w:t>
+      </w:r>
+      <w:r>
+        <w:rPr>
+          <w:rStyle w:val="Heading2Char"/>
+        </w:rPr>
+        <w:t>:</w:t>
+      </w:r>
+      <w:bookmarkEnd w:id="14"/>
+    </w:p>
+    <w:p>
+      <w:pPr>
+        <w:pStyle w:val="ListParagraph"/>
+        <w:spacing w:after="642"/>
+        <w:ind w:firstLine="0"/>
+        <w:jc w:val="left"/>
+        <w:rPr>
+          <w:szCs w:val="24"/>
+        </w:rPr>
+      </w:pPr>
+      <w:r>
+        <w:rPr>
+          <w:szCs w:val="24"/>
+        </w:rPr>
+        <w:t xml:space="preserve">This </w:t>
+      </w:r>
+      <w:r>
+        <w:rPr>
+          <w:szCs w:val="24"/>
+        </w:rPr>
+        <w:t>website</w:t>
+      </w:r>
+      <w:r>
+        <w:rPr>
+          <w:szCs w:val="24"/>
+        </w:rPr>
+        <w:t xml:space="preserve">s aim to provide entertainment services, game, video or some others. Most of these </w:t>
+      </w:r>
+      <w:r>
+        <w:rPr>
+          <w:szCs w:val="24"/>
+        </w:rPr>
+        <w:t>website</w:t>
+      </w:r>
+      <w:r>
+        <w:rPr>
+          <w:szCs w:val="24"/>
+        </w:rPr>
+        <w:t xml:space="preserve">s do aim to make money like business and e-commerce </w:t>
+      </w:r>
+      <w:r>
+        <w:rPr>
+          <w:szCs w:val="24"/>
+        </w:rPr>
+        <w:t>website</w:t>
+      </w:r>
+      <w:r>
+        <w:rPr>
+          <w:szCs w:val="24"/>
+        </w:rPr>
+        <w:t>s do, but usually through the advertisements that show up on the page rather than through selling specific products or services. Examples:</w:t>
+      </w:r>
+    </w:p>
+    <w:p>
+      <w:pPr>
+        <w:pStyle w:val="ListParagraph"/>
+        <w:numPr>
+          <w:ilvl w:val="0"/>
+          <w:numId w:val="6"/>
+        </w:numPr>
+        <w:spacing w:after="642"/>
+        <w:jc w:val="left"/>
+        <w:rPr>
+          <w:rStyle w:val="StrongEmphasis"/>
+          <w:b w:val="0"/>
+          <w:bCs w:val="0"/>
+          <w:szCs w:val="24"/>
+        </w:rPr>
+      </w:pPr>
+      <w:r>
+        <w:rPr>
+          <w:szCs w:val="24"/>
+        </w:rPr>
+        <w:t>YouTube</w:t>
+      </w:r>
+      <w:r>
+        <w:rPr>
+          <w:rStyle w:val="StrongEmphasis"/>
+          <w:szCs w:val="24"/>
+        </w:rPr>
+        <w:t xml:space="preserve">, </w:t>
+      </w:r>
+      <w:hyperlink r:id="rId21" w:history="1">
+        <w:r>
+          <w:rPr>
+            <w:rStyle w:val="Hyperlink"/>
+            <w:szCs w:val="24"/>
+          </w:rPr>
+          <w:t>https://www.youtube.com/</w:t>
+        </w:r>
+      </w:hyperlink>
+      <w:r>
+        <w:rPr>
+          <w:rStyle w:val="StrongEmphasis"/>
+          <w:szCs w:val="24"/>
+        </w:rPr>
+        <w:t xml:space="preserve"> is a video sharing service where users can watch, like, share, </w:t>
+      </w:r>
+      <w:proofErr w:type="gramStart"/>
+      <w:r>
+        <w:rPr>
+          <w:rStyle w:val="StrongEmphasis"/>
+          <w:szCs w:val="24"/>
+        </w:rPr>
+        <w:t>comment</w:t>
+      </w:r>
+      <w:proofErr w:type="gramEnd"/>
+      <w:r>
+        <w:rPr>
+          <w:rStyle w:val="StrongEmphasis"/>
+          <w:szCs w:val="24"/>
+        </w:rPr>
+        <w:t xml:space="preserve"> and upload their own videos.</w:t>
+      </w:r>
+    </w:p>
+    <w:p>
+      <w:pPr>
+        <w:pStyle w:val="ListParagraph"/>
+        <w:numPr>
+          <w:ilvl w:val="0"/>
+          <w:numId w:val="6"/>
+        </w:numPr>
+        <w:spacing w:after="642"/>
+        <w:jc w:val="left"/>
+        <w:rPr>
+          <w:szCs w:val="24"/>
+        </w:rPr>
+      </w:pPr>
+      <w:r>
+        <w:rPr>
+          <w:szCs w:val="24"/>
+        </w:rPr>
+        <w:t>Netflix</w:t>
+      </w:r>
+      <w:r>
+        <w:rPr>
+          <w:szCs w:val="24"/>
+        </w:rPr>
+        <w:t xml:space="preserve">, </w:t>
+      </w:r>
+      <w:hyperlink r:id="rId22" w:history="1">
+        <w:r>
+          <w:rPr>
+            <w:rStyle w:val="Hyperlink"/>
+            <w:szCs w:val="24"/>
+          </w:rPr>
+          <w:t>https://www.netflix.com/</w:t>
+        </w:r>
+      </w:hyperlink>
+      <w:r>
+        <w:rPr>
+          <w:szCs w:val="24"/>
+        </w:rPr>
+        <w:t>: is a streaming service that allows our members to watch a wide variety of award-winning TV shows, movies, documentaries, and more on thousands of internet-connected devices.</w:t>
+      </w:r>
+    </w:p>
+    <w:p>
+      <w:pPr>
+        <w:pStyle w:val="ListParagraph"/>
+        <w:numPr>
+          <w:ilvl w:val="0"/>
+          <w:numId w:val="6"/>
+        </w:numPr>
+        <w:spacing w:after="642"/>
+        <w:jc w:val="left"/>
+        <w:rPr>
+          <w:szCs w:val="24"/>
+        </w:rPr>
+      </w:pPr>
+      <w:r>
+        <w:rPr>
+          <w:szCs w:val="24"/>
+        </w:rPr>
+        <w:t>Pogo.com</w:t>
+      </w:r>
+      <w:r>
+        <w:rPr>
+          <w:szCs w:val="24"/>
+        </w:rPr>
+        <w:t>,</w:t>
+      </w:r>
+      <w:r>
+        <w:rPr>
+          <w:szCs w:val="24"/>
+        </w:rPr>
+        <w:t xml:space="preserve"> </w:t>
+      </w:r>
+      <w:hyperlink r:id="rId23" w:history="1">
+        <w:r>
+          <w:rPr>
+            <w:rStyle w:val="Hyperlink"/>
+            <w:szCs w:val="24"/>
+          </w:rPr>
+          <w:t>https://www.pogo.com/</w:t>
+        </w:r>
+      </w:hyperlink>
+      <w:r>
+        <w:rPr>
+          <w:szCs w:val="24"/>
+        </w:rPr>
+        <w:t xml:space="preserve">  is a free online gaming </w:t>
+      </w:r>
+      <w:r>
+        <w:rPr>
+          <w:szCs w:val="24"/>
+        </w:rPr>
+        <w:t>website</w:t>
+      </w:r>
+      <w:r>
+        <w:rPr>
+          <w:szCs w:val="24"/>
+        </w:rPr>
+        <w:t xml:space="preserve"> that offers over 100 casual games from brands like Hasbro and Pop Cap Games.</w:t>
+      </w:r>
+    </w:p>
+    <w:p>
+      <w:pPr>
+        <w:pStyle w:val="ListParagraph"/>
+        <w:numPr>
+          <w:ilvl w:val="0"/>
+          <w:numId w:val="6"/>
+        </w:numPr>
+        <w:spacing w:after="642"/>
+        <w:jc w:val="left"/>
+        <w:rPr>
+          <w:szCs w:val="24"/>
+        </w:rPr>
+      </w:pPr>
+      <w:r>
+        <w:rPr>
+          <w:szCs w:val="24"/>
+        </w:rPr>
+        <w:t>Spotify</w:t>
+      </w:r>
+      <w:r>
+        <w:rPr>
+          <w:szCs w:val="24"/>
+        </w:rPr>
+        <w:t xml:space="preserve">, </w:t>
+      </w:r>
+      <w:hyperlink r:id="rId24" w:history="1">
+        <w:r>
+          <w:rPr>
+            <w:rStyle w:val="Hyperlink"/>
+            <w:szCs w:val="24"/>
+          </w:rPr>
+          <w:t>https://www.spotify.com/</w:t>
+        </w:r>
+      </w:hyperlink>
+      <w:r>
+        <w:rPr>
+          <w:szCs w:val="24"/>
+        </w:rPr>
+        <w:t>: is a digital music, podcast, and video streaming service that gives you access to millions of songs and other content from artists all over the world.</w:t>
+      </w:r>
+    </w:p>
+    <w:p>
+      <w:pPr>
+        <w:pStyle w:val="ListParagraph"/>
+        <w:numPr>
+          <w:ilvl w:val="0"/>
+          <w:numId w:val="6"/>
+        </w:numPr>
+        <w:spacing w:after="642"/>
+        <w:jc w:val="left"/>
+        <w:rPr>
+          <w:rStyle w:val="Emphasis"/>
+          <w:b w:val="0"/>
+          <w:iCs w:val="0"/>
+          <w:szCs w:val="24"/>
+        </w:rPr>
+      </w:pPr>
+      <w:r>
+        <w:rPr>
+          <w:szCs w:val="24"/>
+        </w:rPr>
+        <w:t>eonline.com</w:t>
+      </w:r>
+      <w:r>
+        <w:rPr>
+          <w:szCs w:val="24"/>
+        </w:rPr>
+        <w:t xml:space="preserve">, </w:t>
+      </w:r>
+      <w:hyperlink r:id="rId25" w:history="1">
+        <w:r>
+          <w:rPr>
+            <w:rStyle w:val="Hyperlink"/>
+            <w:szCs w:val="24"/>
+          </w:rPr>
+          <w:t>https://www.eonline.com/</w:t>
+        </w:r>
+      </w:hyperlink>
+      <w:r>
+        <w:rPr>
+          <w:szCs w:val="24"/>
+        </w:rPr>
+        <w:t>:</w:t>
+      </w:r>
+      <w:hyperlink r:id="rId26" w:history="1"/>
+      <w:r>
+        <w:rPr>
+          <w:szCs w:val="24"/>
+        </w:rPr>
+        <w:t xml:space="preserve"> source for entertainment news.</w:t>
+      </w:r>
+    </w:p>
+    <w:p>
+      <w:pPr>
+        <w:pStyle w:val="Heading2"/>
+        <w:rPr>
+          <w:rStyle w:val="Heading2Char"/>
+        </w:rPr>
+      </w:pPr>
+      <w:bookmarkStart w:id="16" w:name="_Toc34291564"/>
+      <w:r>
+        <w:t>Portfolio</w:t>
+      </w:r>
+      <w:r>
+        <w:rPr>
+          <w:rStyle w:val="Heading2Char"/>
+        </w:rPr>
+        <w:t xml:space="preserve"> </w:t>
+      </w:r>
+      <w:r>
+        <w:t>website</w:t>
+      </w:r>
+      <w:r>
+        <w:rPr>
+          <w:rStyle w:val="Heading2Char"/>
+        </w:rPr>
+        <w:t>:</w:t>
+      </w:r>
+      <w:bookmarkEnd w:id="16"/>
+    </w:p>
+    <w:p>
+      <w:pPr>
+        <w:pStyle w:val="ListParagraph"/>
+        <w:spacing w:after="642"/>
+        <w:ind w:firstLine="0"/>
+        <w:jc w:val="left"/>
+        <w:rPr>
+          <w:szCs w:val="24"/>
+        </w:rPr>
+      </w:pPr>
+      <w:r>
+        <w:rPr>
+          <w:szCs w:val="24"/>
+        </w:rPr>
+        <w:t xml:space="preserve">Portfolio websites are sites devoted to showing examples of past work. Service providers who want to show potential clients the quality of the work they provide can use a </w:t>
+      </w:r>
+      <w:r>
+        <w:rPr>
+          <w:szCs w:val="24"/>
+        </w:rPr>
+        <w:lastRenderedPageBreak/>
+        <w:t xml:space="preserve">portfolio website to collect some of the best samples of past work they’ve done. </w:t>
+      </w:r>
+      <w:r>
+        <w:rPr>
+          <w:szCs w:val="24"/>
+        </w:rPr>
+        <w:t>Some random e</w:t>
+      </w:r>
+      <w:r>
+        <w:rPr>
+          <w:szCs w:val="24"/>
+        </w:rPr>
+        <w:t>xamples</w:t>
+      </w:r>
+      <w:r>
+        <w:rPr>
+          <w:szCs w:val="24"/>
+        </w:rPr>
+        <w:t xml:space="preserve"> from web</w:t>
+      </w:r>
+      <w:r>
+        <w:rPr>
+          <w:szCs w:val="24"/>
+        </w:rPr>
+        <w:t>:</w:t>
+      </w:r>
+    </w:p>
+    <w:p>
+      <w:pPr>
+        <w:pStyle w:val="ListParagraph"/>
+        <w:numPr>
+          <w:ilvl w:val="0"/>
+          <w:numId w:val="13"/>
+        </w:numPr>
+        <w:spacing w:after="642"/>
+        <w:jc w:val="left"/>
+        <w:rPr>
+          <w:szCs w:val="24"/>
+        </w:rPr>
+      </w:pPr>
+      <w:r>
+        <w:rPr>
+          <w:szCs w:val="24"/>
+        </w:rPr>
+        <w:t xml:space="preserve">Jessie Ren, </w:t>
+      </w:r>
+      <w:hyperlink r:id="rId27" w:history="1">
+        <w:r>
+          <w:rPr>
+            <w:rStyle w:val="Hyperlink"/>
+            <w:szCs w:val="24"/>
+          </w:rPr>
+          <w:t>http://bestfolios.com/portfolio/jessieren</w:t>
+        </w:r>
+      </w:hyperlink>
+    </w:p>
+    <w:p>
+      <w:pPr>
+        <w:pStyle w:val="ListParagraph"/>
+        <w:numPr>
+          <w:ilvl w:val="0"/>
+          <w:numId w:val="13"/>
+        </w:numPr>
+        <w:spacing w:after="642"/>
+        <w:jc w:val="left"/>
+        <w:rPr>
+          <w:szCs w:val="24"/>
+        </w:rPr>
+      </w:pPr>
+      <w:r>
+        <w:rPr>
+          <w:szCs w:val="24"/>
+        </w:rPr>
+        <w:t xml:space="preserve">Brook </w:t>
+      </w:r>
+      <w:proofErr w:type="spellStart"/>
+      <w:r>
+        <w:rPr>
+          <w:szCs w:val="24"/>
+        </w:rPr>
+        <w:t>Francesi</w:t>
+      </w:r>
+      <w:proofErr w:type="spellEnd"/>
+      <w:r>
+        <w:rPr>
+          <w:szCs w:val="24"/>
+        </w:rPr>
+        <w:t xml:space="preserve">, </w:t>
+      </w:r>
+      <w:hyperlink r:id="rId28" w:history="1">
+        <w:r>
+          <w:rPr>
+            <w:rStyle w:val="Hyperlink"/>
+            <w:szCs w:val="24"/>
+          </w:rPr>
+          <w:t>http://bestfolios.com/portfolio/brookefrancesi</w:t>
+        </w:r>
+      </w:hyperlink>
+    </w:p>
+    <w:p>
+      <w:pPr>
+        <w:pStyle w:val="ListParagraph"/>
+        <w:numPr>
+          <w:ilvl w:val="0"/>
+          <w:numId w:val="13"/>
+        </w:numPr>
+        <w:spacing w:after="642"/>
+        <w:jc w:val="left"/>
+        <w:rPr>
+          <w:szCs w:val="24"/>
+        </w:rPr>
+      </w:pPr>
+      <w:r>
+        <w:rPr>
+          <w:szCs w:val="24"/>
+        </w:rPr>
+        <w:t xml:space="preserve">Jonny Belton, </w:t>
+      </w:r>
+      <w:hyperlink r:id="rId29" w:history="1">
+        <w:r>
+          <w:rPr>
+            <w:rStyle w:val="Hyperlink"/>
+            <w:szCs w:val="24"/>
+          </w:rPr>
+          <w:t>http://bestfolios.com/portfolio/jonnybelton</w:t>
+        </w:r>
+      </w:hyperlink>
+    </w:p>
+    <w:p>
+      <w:pPr>
+        <w:pStyle w:val="ListParagraph"/>
+        <w:numPr>
+          <w:ilvl w:val="0"/>
+          <w:numId w:val="13"/>
+        </w:numPr>
+        <w:spacing w:after="642"/>
+        <w:jc w:val="left"/>
+        <w:rPr>
+          <w:szCs w:val="24"/>
+        </w:rPr>
+      </w:pPr>
+      <w:proofErr w:type="spellStart"/>
+      <w:r>
+        <w:rPr>
+          <w:szCs w:val="24"/>
+        </w:rPr>
+        <w:t>Emelyn</w:t>
+      </w:r>
+      <w:proofErr w:type="spellEnd"/>
+      <w:r>
+        <w:rPr>
+          <w:szCs w:val="24"/>
+        </w:rPr>
+        <w:t xml:space="preserve"> Baker, </w:t>
+      </w:r>
+      <w:hyperlink r:id="rId30" w:history="1">
+        <w:r>
+          <w:rPr>
+            <w:rStyle w:val="Hyperlink"/>
+            <w:szCs w:val="24"/>
+          </w:rPr>
+          <w:t>http://bestfolios.com/portfolio/emelynbaker</w:t>
+        </w:r>
+      </w:hyperlink>
+    </w:p>
+    <w:p>
+      <w:pPr>
+        <w:pStyle w:val="ListParagraph"/>
+        <w:numPr>
+          <w:ilvl w:val="0"/>
+          <w:numId w:val="13"/>
+        </w:numPr>
+        <w:spacing w:after="642"/>
+        <w:jc w:val="left"/>
+        <w:rPr>
+          <w:szCs w:val="24"/>
+        </w:rPr>
+      </w:pPr>
+      <w:r>
+        <w:rPr>
+          <w:szCs w:val="24"/>
+        </w:rPr>
+        <w:t xml:space="preserve">Tobias </w:t>
+      </w:r>
+      <w:proofErr w:type="spellStart"/>
+      <w:r>
+        <w:rPr>
+          <w:szCs w:val="24"/>
+        </w:rPr>
+        <w:t>Ahlin</w:t>
+      </w:r>
+      <w:proofErr w:type="spellEnd"/>
+      <w:r>
+        <w:rPr>
+          <w:szCs w:val="24"/>
+        </w:rPr>
+        <w:t xml:space="preserve">, </w:t>
+      </w:r>
+      <w:hyperlink r:id="rId31" w:history="1">
+        <w:r>
+          <w:rPr>
+            <w:rStyle w:val="Hyperlink"/>
+            <w:szCs w:val="24"/>
+          </w:rPr>
+          <w:t>http://bestfolios.com/portfolio/tobiasahlin</w:t>
+        </w:r>
+      </w:hyperlink>
+    </w:p>
+    <w:p>
+      <w:pPr>
+        <w:pStyle w:val="Heading2"/>
+        <w:rPr>
+          <w:rStyle w:val="Heading2Char"/>
+        </w:rPr>
+      </w:pPr>
+      <w:bookmarkStart w:id="17" w:name="_Toc34291565"/>
+      <w:r>
+        <w:t>Media</w:t>
+      </w:r>
+      <w:r>
+        <w:rPr>
+          <w:rStyle w:val="Heading2Char"/>
+        </w:rPr>
+        <w:t xml:space="preserve"> </w:t>
+      </w:r>
+      <w:r>
+        <w:t>websites</w:t>
+      </w:r>
+      <w:r>
+        <w:rPr>
+          <w:rStyle w:val="Heading2Char"/>
+        </w:rPr>
+        <w:t>:</w:t>
+      </w:r>
+      <w:bookmarkEnd w:id="17"/>
+      <w:r>
+        <w:rPr>
+          <w:rStyle w:val="Heading2Char"/>
+        </w:rPr>
+        <w:t xml:space="preserve"> </w:t>
+      </w:r>
+    </w:p>
+    <w:p>
+      <w:pPr>
+        <w:pStyle w:val="ListParagraph"/>
+        <w:spacing w:after="642"/>
+        <w:ind w:firstLine="0"/>
+        <w:jc w:val="left"/>
+        <w:rPr>
+          <w:rStyle w:val="Emphasis"/>
+          <w:szCs w:val="24"/>
+        </w:rPr>
+      </w:pPr>
+      <w:r>
+        <w:rPr>
+          <w:szCs w:val="24"/>
+        </w:rPr>
+        <w:t xml:space="preserve">Media </w:t>
+      </w:r>
+      <w:r>
+        <w:rPr>
+          <w:szCs w:val="24"/>
+        </w:rPr>
+        <w:t>website</w:t>
+      </w:r>
+      <w:r>
+        <w:rPr>
+          <w:szCs w:val="24"/>
+        </w:rPr>
+        <w:t xml:space="preserve">s collect news stories or other reporting. There’s some overlap here with entertainment </w:t>
+      </w:r>
+      <w:r>
+        <w:rPr>
+          <w:szCs w:val="24"/>
+        </w:rPr>
+        <w:t>website</w:t>
+      </w:r>
+      <w:r>
+        <w:rPr>
+          <w:szCs w:val="24"/>
+        </w:rPr>
+        <w:t xml:space="preserve">s, but media </w:t>
+      </w:r>
+      <w:r>
+        <w:rPr>
+          <w:szCs w:val="24"/>
+        </w:rPr>
+        <w:t>website</w:t>
+      </w:r>
+      <w:r>
+        <w:rPr>
+          <w:szCs w:val="24"/>
+        </w:rPr>
+        <w:t>s are more likely to include reported pieces in addition to or instead of content meant purely for entertainment. Examples:</w:t>
+      </w:r>
+    </w:p>
+    <w:p>
+      <w:pPr>
+        <w:pStyle w:val="ListParagraph"/>
+        <w:numPr>
+          <w:ilvl w:val="0"/>
+          <w:numId w:val="7"/>
+        </w:numPr>
+        <w:spacing w:after="642"/>
+        <w:jc w:val="left"/>
+        <w:rPr>
+          <w:b/>
+          <w:bCs/>
+          <w:szCs w:val="24"/>
+        </w:rPr>
+      </w:pPr>
+      <w:r>
+        <w:rPr>
+          <w:b/>
+          <w:bCs/>
+          <w:szCs w:val="24"/>
+        </w:rPr>
+        <w:t>Facebook</w:t>
+      </w:r>
+      <w:r>
+        <w:rPr>
+          <w:szCs w:val="24"/>
+        </w:rPr>
+        <w:t xml:space="preserve">, </w:t>
+      </w:r>
+      <w:hyperlink r:id="rId32" w:history="1">
+        <w:r>
+          <w:rPr>
+            <w:rStyle w:val="Hyperlink"/>
+            <w:szCs w:val="24"/>
+          </w:rPr>
+          <w:t>https://www.facebook.com</w:t>
+        </w:r>
+      </w:hyperlink>
+      <w:r>
+        <w:rPr>
+          <w:szCs w:val="24"/>
+        </w:rPr>
+        <w:t>: largest social networking site in the world and one of the most widely used. And, Facebook was perhaps the first that surpassed the landmark of 1 billion user accounts.</w:t>
+      </w:r>
+    </w:p>
+    <w:p>
+      <w:pPr>
+        <w:pStyle w:val="ListParagraph"/>
+        <w:numPr>
+          <w:ilvl w:val="0"/>
+          <w:numId w:val="7"/>
+        </w:numPr>
+        <w:spacing w:after="642"/>
+        <w:jc w:val="left"/>
+        <w:rPr>
+          <w:b/>
+          <w:bCs/>
+          <w:szCs w:val="24"/>
+        </w:rPr>
+      </w:pPr>
+      <w:r>
+        <w:rPr>
+          <w:b/>
+          <w:bCs/>
+          <w:szCs w:val="24"/>
+        </w:rPr>
+        <w:t>Twitter</w:t>
+      </w:r>
+      <w:r>
+        <w:rPr>
+          <w:b/>
+          <w:bCs/>
+          <w:szCs w:val="24"/>
+        </w:rPr>
+        <w:t xml:space="preserve">, </w:t>
+      </w:r>
+      <w:hyperlink r:id="rId33" w:history="1">
+        <w:r>
+          <w:rPr>
+            <w:rStyle w:val="Hyperlink"/>
+            <w:szCs w:val="24"/>
+          </w:rPr>
+          <w:t>https://www.twitter.com</w:t>
+        </w:r>
+      </w:hyperlink>
+      <w:r>
+        <w:rPr>
+          <w:b/>
+          <w:bCs/>
+          <w:szCs w:val="24"/>
+        </w:rPr>
+        <w:t xml:space="preserve">: </w:t>
+      </w:r>
+      <w:r>
+        <w:rPr>
+          <w:szCs w:val="24"/>
+        </w:rPr>
+        <w:t>This social networking site enables you to post short text messages (called tweets), containing a limited number of characters (up to 280), to convey your message to the world.</w:t>
+      </w:r>
+    </w:p>
+    <w:p>
+      <w:pPr>
+        <w:pStyle w:val="ListParagraph"/>
+        <w:numPr>
+          <w:ilvl w:val="0"/>
+          <w:numId w:val="7"/>
+        </w:numPr>
+        <w:spacing w:after="642"/>
+        <w:jc w:val="left"/>
+        <w:rPr>
+          <w:b/>
+          <w:bCs/>
+          <w:szCs w:val="24"/>
+        </w:rPr>
+      </w:pPr>
+      <w:proofErr w:type="spellStart"/>
+      <w:r>
+        <w:rPr>
+          <w:b/>
+          <w:bCs/>
+          <w:szCs w:val="24"/>
+        </w:rPr>
+        <w:t>Qzone</w:t>
+      </w:r>
+      <w:proofErr w:type="spellEnd"/>
+      <w:r>
+        <w:rPr>
+          <w:b/>
+          <w:bCs/>
+          <w:szCs w:val="24"/>
+        </w:rPr>
+        <w:t xml:space="preserve">, </w:t>
+      </w:r>
+      <w:hyperlink r:id="rId34" w:history="1">
+        <w:r>
+          <w:rPr>
+            <w:rStyle w:val="Hyperlink"/>
+            <w:b/>
+            <w:bCs/>
+            <w:szCs w:val="24"/>
+          </w:rPr>
+          <w:t>https://qzone.qq.com</w:t>
+        </w:r>
+      </w:hyperlink>
+      <w:r>
+        <w:rPr>
+          <w:b/>
+          <w:bCs/>
+          <w:szCs w:val="24"/>
+        </w:rPr>
+        <w:t xml:space="preserve">: </w:t>
+      </w:r>
+      <w:r>
+        <w:rPr>
+          <w:szCs w:val="24"/>
+        </w:rPr>
+        <w:t xml:space="preserve">It enables you to share photos, watch videos, listen to songs, write blogs, </w:t>
+      </w:r>
+      <w:proofErr w:type="gramStart"/>
+      <w:r>
+        <w:rPr>
+          <w:szCs w:val="24"/>
+        </w:rPr>
+        <w:t>maintain</w:t>
+      </w:r>
+      <w:proofErr w:type="gramEnd"/>
+      <w:r>
+        <w:rPr>
+          <w:szCs w:val="24"/>
+        </w:rPr>
+        <w:t xml:space="preserve"> diaries and so on</w:t>
+      </w:r>
+      <w:r>
+        <w:rPr>
+          <w:b/>
+          <w:bCs/>
+          <w:szCs w:val="24"/>
+        </w:rPr>
+        <w:t xml:space="preserve">... </w:t>
+      </w:r>
+      <w:r>
+        <w:rPr>
+          <w:szCs w:val="24"/>
+        </w:rPr>
+        <w:t xml:space="preserve">It was developed by </w:t>
+      </w:r>
+      <w:proofErr w:type="spellStart"/>
+      <w:proofErr w:type="gramStart"/>
+      <w:r>
+        <w:rPr>
+          <w:szCs w:val="24"/>
+        </w:rPr>
+        <w:t>Tencent</w:t>
+      </w:r>
+      <w:proofErr w:type="spellEnd"/>
+      <w:r>
+        <w:rPr>
+          <w:szCs w:val="24"/>
+        </w:rPr>
+        <w:t>(</w:t>
+      </w:r>
+      <w:proofErr w:type="gramEnd"/>
+      <w:r>
+        <w:rPr>
+          <w:szCs w:val="24"/>
+        </w:rPr>
+        <w:t>China)</w:t>
+      </w:r>
+      <w:r>
+        <w:rPr>
+          <w:szCs w:val="24"/>
+        </w:rPr>
+        <w:t>.</w:t>
+      </w:r>
+    </w:p>
+    <w:p>
+      <w:pPr>
+        <w:pStyle w:val="ListParagraph"/>
+        <w:numPr>
+          <w:ilvl w:val="0"/>
+          <w:numId w:val="7"/>
+        </w:numPr>
+        <w:spacing w:after="642"/>
+        <w:jc w:val="left"/>
+        <w:rPr>
+          <w:b/>
+          <w:bCs/>
+          <w:szCs w:val="24"/>
+        </w:rPr>
+      </w:pPr>
+      <w:r>
+        <w:rPr>
+          <w:b/>
+          <w:bCs/>
+          <w:szCs w:val="24"/>
+        </w:rPr>
+        <w:t>Instagram</w:t>
+      </w:r>
+      <w:r>
+        <w:rPr>
+          <w:b/>
+          <w:bCs/>
+          <w:szCs w:val="24"/>
+        </w:rPr>
+        <w:t xml:space="preserve">, </w:t>
+      </w:r>
+      <w:hyperlink r:id="rId35" w:history="1">
+        <w:r>
+          <w:rPr>
+            <w:rStyle w:val="Hyperlink"/>
+            <w:szCs w:val="24"/>
+          </w:rPr>
+          <w:t>https://www.instagram.com</w:t>
+        </w:r>
+      </w:hyperlink>
+      <w:r>
+        <w:rPr>
+          <w:szCs w:val="24"/>
+        </w:rPr>
+        <w:t>: Instagram was launched as a unique social networking platform that was completely based on sharing photos and videos.</w:t>
+      </w:r>
+    </w:p>
+    <w:p>
+      <w:pPr>
+        <w:pStyle w:val="ListParagraph"/>
+        <w:numPr>
+          <w:ilvl w:val="0"/>
+          <w:numId w:val="7"/>
+        </w:numPr>
+        <w:spacing w:after="642"/>
+        <w:jc w:val="left"/>
+        <w:rPr>
+          <w:szCs w:val="24"/>
+        </w:rPr>
+      </w:pPr>
+      <w:r>
+        <w:rPr>
+          <w:b/>
+          <w:bCs/>
+          <w:szCs w:val="24"/>
+        </w:rPr>
+        <w:t>Pinterest</w:t>
+      </w:r>
+      <w:r>
+        <w:rPr>
+          <w:b/>
+          <w:bCs/>
+          <w:szCs w:val="24"/>
+        </w:rPr>
+        <w:t xml:space="preserve">, </w:t>
+      </w:r>
+      <w:hyperlink r:id="rId36" w:history="1">
+        <w:r>
+          <w:rPr>
+            <w:rStyle w:val="Hyperlink"/>
+            <w:szCs w:val="24"/>
+          </w:rPr>
+          <w:t>https://www.pinterest.com</w:t>
+        </w:r>
+      </w:hyperlink>
+      <w:r>
+        <w:rPr>
+          <w:szCs w:val="24"/>
+        </w:rPr>
+        <w:t>: This is a photo sharing and visual bookmarking social media site or app that enables you to find new ideas for your projects and save them.</w:t>
+      </w:r>
+    </w:p>
+    <w:p>
+      <w:pPr>
+        <w:pStyle w:val="Heading2"/>
+        <w:rPr>
+          <w:rStyle w:val="Heading2Char"/>
+        </w:rPr>
+      </w:pPr>
+      <w:bookmarkStart w:id="18" w:name="_Toc34291566"/>
+      <w:r>
+        <w:t>Brochure</w:t>
+      </w:r>
+      <w:r>
+        <w:rPr>
+          <w:rStyle w:val="Heading2Char"/>
+        </w:rPr>
+        <w:t xml:space="preserve"> </w:t>
+      </w:r>
+      <w:r>
+        <w:t>websites</w:t>
+      </w:r>
+      <w:r>
+        <w:rPr>
+          <w:rStyle w:val="Heading2Char"/>
+        </w:rPr>
+        <w:t>:</w:t>
+      </w:r>
+      <w:bookmarkEnd w:id="18"/>
+      <w:r>
+        <w:rPr>
+          <w:rStyle w:val="Heading2Char"/>
+        </w:rPr>
+        <w:t xml:space="preserve"> </w:t>
+      </w:r>
+    </w:p>
+    <w:p>
+      <w:pPr>
+        <w:pStyle w:val="ListParagraph"/>
+        <w:spacing w:after="642"/>
+        <w:ind w:firstLine="0"/>
+        <w:jc w:val="left"/>
+        <w:rPr>
+          <w:szCs w:val="24"/>
+        </w:rPr>
+      </w:pPr>
+      <w:r>
+        <w:rPr>
+          <w:szCs w:val="24"/>
+        </w:rPr>
+        <w:t xml:space="preserve">Brochure </w:t>
+      </w:r>
+      <w:r>
+        <w:rPr>
+          <w:szCs w:val="24"/>
+        </w:rPr>
+        <w:t>website</w:t>
+      </w:r>
+      <w:r>
+        <w:rPr>
+          <w:szCs w:val="24"/>
+        </w:rPr>
+        <w:t xml:space="preserve">s are a simplified form of business </w:t>
+      </w:r>
+      <w:r>
+        <w:rPr>
+          <w:szCs w:val="24"/>
+        </w:rPr>
+        <w:t>website</w:t>
+      </w:r>
+      <w:r>
+        <w:rPr>
+          <w:szCs w:val="24"/>
+        </w:rPr>
+        <w:t xml:space="preserve">s. For businesses that know they need an online presence, but don’t want to invest a lot into it. </w:t>
+      </w:r>
+      <w:proofErr w:type="gramStart"/>
+      <w:r>
+        <w:rPr>
+          <w:szCs w:val="24"/>
+        </w:rPr>
+        <w:t>a</w:t>
+      </w:r>
+      <w:proofErr w:type="gramEnd"/>
+      <w:r>
+        <w:rPr>
+          <w:szCs w:val="24"/>
+        </w:rPr>
+        <w:t xml:space="preserve"> simple brochure site that includes just a few pages that lay out the basics of what you do and provide contact information may be enough for you. </w:t>
+      </w:r>
+      <w:r>
+        <w:t xml:space="preserve">Brochure websites tend to be small simple website to promote a business or service. </w:t>
+      </w:r>
+      <w:r>
+        <w:rPr>
+          <w:szCs w:val="24"/>
+        </w:rPr>
+        <w:t>Examples:</w:t>
+      </w:r>
+    </w:p>
+    <w:p>
+      <w:pPr>
+        <w:pStyle w:val="ListParagraph"/>
+        <w:numPr>
+          <w:ilvl w:val="0"/>
+          <w:numId w:val="15"/>
+        </w:numPr>
+        <w:spacing w:after="642"/>
+        <w:jc w:val="left"/>
+        <w:rPr>
+          <w:szCs w:val="24"/>
+        </w:rPr>
+      </w:pPr>
+      <w:hyperlink r:id="rId37" w:history="1">
+        <w:r>
+          <w:rPr>
+            <w:rStyle w:val="Hyperlink"/>
+            <w:szCs w:val="24"/>
+          </w:rPr>
+          <w:t>http://www.letsbike.net/</w:t>
+        </w:r>
+      </w:hyperlink>
+      <w:r>
+        <w:rPr>
+          <w:szCs w:val="24"/>
+        </w:rPr>
+        <w:t xml:space="preserve"> </w:t>
+      </w:r>
+    </w:p>
+    <w:p>
+      <w:pPr>
+        <w:pStyle w:val="ListParagraph"/>
+        <w:numPr>
+          <w:ilvl w:val="0"/>
+          <w:numId w:val="15"/>
+        </w:numPr>
+        <w:spacing w:after="642"/>
+        <w:jc w:val="left"/>
+        <w:rPr>
+          <w:szCs w:val="24"/>
+        </w:rPr>
+      </w:pPr>
+      <w:hyperlink r:id="rId38" w:history="1">
+        <w:r>
+          <w:rPr>
+            <w:rStyle w:val="Hyperlink"/>
+            <w:szCs w:val="24"/>
+          </w:rPr>
+          <w:t>http://www.scarboroughdrivingschool.com/</w:t>
+        </w:r>
+      </w:hyperlink>
+    </w:p>
+    <w:p>
+      <w:pPr>
+        <w:pStyle w:val="ListParagraph"/>
+        <w:numPr>
+          <w:ilvl w:val="0"/>
+          <w:numId w:val="15"/>
+        </w:numPr>
+        <w:spacing w:after="642"/>
+        <w:jc w:val="left"/>
+        <w:rPr>
+          <w:szCs w:val="24"/>
+        </w:rPr>
+      </w:pPr>
+      <w:hyperlink r:id="rId39" w:history="1">
+        <w:r>
+          <w:rPr>
+            <w:rStyle w:val="Hyperlink"/>
+            <w:szCs w:val="24"/>
+          </w:rPr>
+          <w:t>http://www.finelandturf.co.uk/</w:t>
+        </w:r>
+      </w:hyperlink>
+    </w:p>
+    <w:p>
+      <w:pPr>
+        <w:pStyle w:val="ListParagraph"/>
+        <w:numPr>
+          <w:ilvl w:val="0"/>
+          <w:numId w:val="15"/>
+        </w:numPr>
+        <w:spacing w:after="642"/>
+        <w:jc w:val="left"/>
+        <w:rPr>
+          <w:szCs w:val="24"/>
+        </w:rPr>
+      </w:pPr>
+      <w:hyperlink r:id="rId40" w:history="1">
+        <w:r>
+          <w:rPr>
+            <w:rStyle w:val="Hyperlink"/>
+            <w:szCs w:val="24"/>
+          </w:rPr>
+          <w:t>http://www.scarboroughplaygrounds.co.uk/</w:t>
+        </w:r>
+      </w:hyperlink>
+    </w:p>
+    <w:p>
+      <w:pPr>
+        <w:pStyle w:val="ListParagraph"/>
+        <w:numPr>
+          <w:ilvl w:val="0"/>
+          <w:numId w:val="15"/>
+        </w:numPr>
+        <w:spacing w:after="642"/>
+        <w:jc w:val="left"/>
+        <w:rPr>
+          <w:szCs w:val="24"/>
+        </w:rPr>
+      </w:pPr>
+      <w:r>
+        <w:rPr>
+          <w:szCs w:val="24"/>
+        </w:rPr>
+        <w:t xml:space="preserve">DR welder, </w:t>
+      </w:r>
+      <w:hyperlink r:id="rId41" w:history="1">
+        <w:r>
+          <w:rPr>
+            <w:rStyle w:val="Hyperlink"/>
+            <w:szCs w:val="24"/>
+          </w:rPr>
+          <w:t>http://www.eightlegged.com/news/6-DR_Welder___Welding_advice_based_in_Malton.aspx</w:t>
+        </w:r>
+      </w:hyperlink>
+    </w:p>
+    <w:p>
+      <w:pPr>
+        <w:pStyle w:val="ListParagraph"/>
+        <w:spacing w:after="642"/>
+        <w:ind w:left="1440" w:firstLine="0"/>
+        <w:jc w:val="left"/>
+        <w:rPr>
+          <w:rStyle w:val="Emphasis"/>
+          <w:b w:val="0"/>
+          <w:iCs w:val="0"/>
+        </w:rPr>
+      </w:pPr>
+    </w:p>
+    <w:p>
+      <w:pPr>
+        <w:pStyle w:val="Heading2"/>
+        <w:rPr>
+          <w:rStyle w:val="Heading2Char"/>
+        </w:rPr>
+      </w:pPr>
+      <w:bookmarkStart w:id="19" w:name="_Toc34291567"/>
+      <w:r>
+        <w:t>Non</w:t>
+      </w:r>
+      <w:r>
+        <w:rPr>
+          <w:rStyle w:val="Heading2Char"/>
+        </w:rPr>
+        <w:t>-</w:t>
+      </w:r>
+      <w:r>
+        <w:t>profit</w:t>
+      </w:r>
+      <w:r>
+        <w:rPr>
+          <w:rStyle w:val="Heading2Char"/>
+        </w:rPr>
+        <w:t xml:space="preserve"> </w:t>
+      </w:r>
+      <w:r>
+        <w:t>websites</w:t>
+      </w:r>
+      <w:r>
+        <w:rPr>
+          <w:rStyle w:val="Heading2Char"/>
+        </w:rPr>
+        <w:t>:</w:t>
+      </w:r>
+      <w:bookmarkEnd w:id="19"/>
+    </w:p>
+    <w:p>
+      <w:pPr>
+        <w:ind w:left="720" w:firstLine="0"/>
+      </w:pPr>
+      <w:r>
+        <w:t>Nonprofit websites don’t aim to sell products or services to their visitors, but they still need to convince people to support their cause. Websites are one of the primary ways the charity organizations connect with their potential patrons. Examples:</w:t>
+      </w:r>
+    </w:p>
+    <w:p>
+      <w:pPr>
+        <w:pStyle w:val="ListParagraph"/>
+        <w:numPr>
+          <w:ilvl w:val="0"/>
+          <w:numId w:val="14"/>
+        </w:numPr>
+      </w:pPr>
+      <w:r>
+        <w:t xml:space="preserve">Charity water, </w:t>
+      </w:r>
+      <w:hyperlink r:id="rId42" w:history="1">
+        <w:r>
+          <w:rPr>
+            <w:rStyle w:val="Hyperlink"/>
+          </w:rPr>
+          <w:t>https://www.charitywater.org/</w:t>
+        </w:r>
+      </w:hyperlink>
+      <w:r>
+        <w:t>: water works to bring clean water to people in developing countries.</w:t>
+      </w:r>
+    </w:p>
+    <w:p>
+      <w:pPr>
+        <w:pStyle w:val="ListParagraph"/>
+        <w:numPr>
+          <w:ilvl w:val="0"/>
+          <w:numId w:val="14"/>
+        </w:numPr>
+      </w:pPr>
+      <w:r>
+        <w:t xml:space="preserve">Red Cross Australia, </w:t>
+      </w:r>
+      <w:hyperlink r:id="rId43" w:history="1">
+        <w:r>
+          <w:rPr>
+            <w:rStyle w:val="Hyperlink"/>
+          </w:rPr>
+          <w:t>https://www.redcross.org.au/</w:t>
+        </w:r>
+      </w:hyperlink>
+      <w:r>
+        <w:t>: the Australian chapter of the prolific charity organization, it has two call sections, volunteer and donate.</w:t>
+      </w:r>
+    </w:p>
+    <w:p>
+      <w:pPr>
+        <w:pStyle w:val="ListParagraph"/>
+        <w:numPr>
+          <w:ilvl w:val="0"/>
+          <w:numId w:val="14"/>
+        </w:numPr>
+      </w:pPr>
+      <w:r>
+        <w:t xml:space="preserve">World Wildlife Fund, </w:t>
+      </w:r>
+      <w:hyperlink r:id="rId44" w:history="1">
+        <w:r>
+          <w:rPr>
+            <w:rStyle w:val="Hyperlink"/>
+          </w:rPr>
+          <w:t>https://www.worldwildlife.org/</w:t>
+        </w:r>
+      </w:hyperlink>
+      <w:r>
+        <w:t>v works on wilderness preservation and protection of the environment.</w:t>
+      </w:r>
+    </w:p>
+    <w:p>
+      <w:pPr>
+        <w:pStyle w:val="ListParagraph"/>
+        <w:numPr>
+          <w:ilvl w:val="0"/>
+          <w:numId w:val="14"/>
+        </w:numPr>
+      </w:pPr>
+      <w:r>
+        <w:t xml:space="preserve">Children international, </w:t>
+      </w:r>
+      <w:hyperlink r:id="rId45" w:history="1">
+        <w:r>
+          <w:rPr>
+            <w:rStyle w:val="Hyperlink"/>
+          </w:rPr>
+          <w:t>https://www.children.org/</w:t>
+        </w:r>
+      </w:hyperlink>
+      <w:r>
+        <w:t>: Children International helps children who live in poverty.</w:t>
+      </w:r>
+    </w:p>
+    <w:p>
+      <w:pPr>
+        <w:pStyle w:val="ListParagraph"/>
+        <w:numPr>
+          <w:ilvl w:val="0"/>
+          <w:numId w:val="14"/>
+        </w:numPr>
+      </w:pPr>
+      <w:r>
+        <w:t xml:space="preserve">Oxfam Australia, </w:t>
+      </w:r>
+      <w:hyperlink r:id="rId46" w:history="1">
+        <w:r>
+          <w:rPr>
+            <w:rStyle w:val="Hyperlink"/>
+          </w:rPr>
+          <w:t>https://www.oxfam.org.au/</w:t>
+        </w:r>
+      </w:hyperlink>
+      <w:r>
+        <w:t>: is a well-known international organization empowering communities and tackling poverty around the world.</w:t>
+      </w:r>
+    </w:p>
+    <w:p>
+      <w:pPr>
+        <w:pStyle w:val="ListParagraph"/>
+        <w:ind w:firstLine="0"/>
+        <w:rPr>
+          <w:rFonts w:eastAsia="Arial"/>
+        </w:rPr>
+      </w:pPr>
+    </w:p>
+    <w:p>
+      <w:pPr>
+        <w:pStyle w:val="ListParagraph"/>
+        <w:rPr>
+          <w:rStyle w:val="Emphasis"/>
+        </w:rPr>
+      </w:pPr>
+    </w:p>
+    <w:p>
+      <w:pPr>
+        <w:pStyle w:val="Heading2"/>
+      </w:pPr>
+      <w:bookmarkStart w:id="20" w:name="_Toc34291568"/>
+      <w:r>
+        <w:t>Educational</w:t>
+      </w:r>
+      <w:r>
+        <w:rPr>
+          <w:rStyle w:val="Heading2Char"/>
+        </w:rPr>
+        <w:t xml:space="preserve"> </w:t>
+      </w:r>
+      <w:r>
+        <w:t>website</w:t>
+      </w:r>
+      <w:r>
+        <w:rPr>
+          <w:rStyle w:val="Heading2Char"/>
+        </w:rPr>
+        <w:t>:</w:t>
+      </w:r>
+      <w:bookmarkEnd w:id="20"/>
+      <w:r>
+        <w:rPr>
+          <w:rStyle w:val="Heading2Char"/>
+        </w:rPr>
+        <w:t xml:space="preserve"> </w:t>
+      </w:r>
+    </w:p>
+    <w:p>
+      <w:pPr>
+        <w:pStyle w:val="ListParagraph"/>
+        <w:spacing w:after="642"/>
+        <w:ind w:firstLine="0"/>
+        <w:jc w:val="left"/>
+        <w:rPr>
+          <w:szCs w:val="24"/>
+        </w:rPr>
+      </w:pPr>
+      <w:r>
+        <w:rPr>
+          <w:szCs w:val="24"/>
+        </w:rPr>
+        <w:t xml:space="preserve">The </w:t>
+      </w:r>
+      <w:r>
+        <w:rPr>
+          <w:szCs w:val="24"/>
+        </w:rPr>
+        <w:t>website</w:t>
+      </w:r>
+      <w:r>
+        <w:rPr>
+          <w:szCs w:val="24"/>
+        </w:rPr>
+        <w:t xml:space="preserve">s of educational institutions and those offering online courses fall into the category of educational </w:t>
+      </w:r>
+      <w:r>
+        <w:rPr>
+          <w:szCs w:val="24"/>
+        </w:rPr>
+        <w:t>website</w:t>
+      </w:r>
+      <w:r>
+        <w:rPr>
+          <w:szCs w:val="24"/>
+        </w:rPr>
+        <w:t>s. Examples:</w:t>
+      </w:r>
+    </w:p>
+    <w:p>
+      <w:pPr>
+        <w:pStyle w:val="ListParagraph"/>
+        <w:numPr>
+          <w:ilvl w:val="0"/>
+          <w:numId w:val="8"/>
+        </w:numPr>
+        <w:spacing w:after="642"/>
+        <w:jc w:val="left"/>
+        <w:rPr>
+          <w:b/>
+          <w:iCs/>
+          <w:szCs w:val="24"/>
+        </w:rPr>
+      </w:pPr>
+      <w:proofErr w:type="spellStart"/>
+      <w:r>
+        <w:rPr>
+          <w:szCs w:val="24"/>
+        </w:rPr>
+        <w:t>EdX</w:t>
+      </w:r>
+      <w:proofErr w:type="spellEnd"/>
+      <w:r>
+        <w:rPr>
+          <w:szCs w:val="24"/>
+        </w:rPr>
+        <w:t xml:space="preserve">, </w:t>
+      </w:r>
+      <w:hyperlink r:id="rId47" w:history="1">
+        <w:r>
+          <w:rPr>
+            <w:rStyle w:val="Hyperlink"/>
+            <w:szCs w:val="24"/>
+          </w:rPr>
+          <w:t>https://www.edx.org</w:t>
+        </w:r>
+      </w:hyperlink>
+      <w:r>
+        <w:rPr>
+          <w:szCs w:val="24"/>
+        </w:rPr>
+        <w:t xml:space="preserve">: </w:t>
+      </w:r>
+      <w:r>
+        <w:rPr>
+          <w:szCs w:val="24"/>
+        </w:rPr>
+        <w:t xml:space="preserve">is an online learning destination and MOOC provider, offering high-quality courses from the world's best universities and institutions to learners </w:t>
+      </w:r>
+      <w:proofErr w:type="gramStart"/>
+      <w:r>
+        <w:rPr>
+          <w:szCs w:val="24"/>
+        </w:rPr>
+        <w:t>everywhere.</w:t>
+      </w:r>
+      <w:proofErr w:type="gramEnd"/>
+    </w:p>
+    <w:p>
+      <w:pPr>
+        <w:pStyle w:val="ListParagraph"/>
+        <w:numPr>
+          <w:ilvl w:val="0"/>
+          <w:numId w:val="8"/>
+        </w:numPr>
+        <w:spacing w:after="642"/>
+        <w:jc w:val="left"/>
+        <w:rPr>
+          <w:b/>
+          <w:iCs/>
+          <w:szCs w:val="24"/>
+        </w:rPr>
+      </w:pPr>
+      <w:r>
+        <w:rPr>
+          <w:b/>
+          <w:bCs/>
+          <w:szCs w:val="24"/>
+        </w:rPr>
+        <w:t>Coursera</w:t>
+      </w:r>
+      <w:r>
+        <w:rPr>
+          <w:szCs w:val="24"/>
+        </w:rPr>
+        <w:t xml:space="preserve">, </w:t>
+      </w:r>
+      <w:hyperlink r:id="rId48" w:history="1">
+        <w:r>
+          <w:rPr>
+            <w:rStyle w:val="Hyperlink"/>
+            <w:szCs w:val="24"/>
+          </w:rPr>
+          <w:t>https://www.coursera.org</w:t>
+        </w:r>
+      </w:hyperlink>
+      <w:r>
+        <w:rPr>
+          <w:szCs w:val="24"/>
+        </w:rPr>
+        <w:t>:</w:t>
+      </w:r>
+      <w:r>
+        <w:rPr>
+          <w:szCs w:val="24"/>
+        </w:rPr>
+        <w:t xml:space="preserve"> is an education technology </w:t>
+      </w:r>
+      <w:r>
+        <w:rPr>
+          <w:szCs w:val="24"/>
+        </w:rPr>
+        <w:t>website</w:t>
+      </w:r>
+      <w:r>
+        <w:rPr>
+          <w:szCs w:val="24"/>
+        </w:rPr>
+        <w:t xml:space="preserve"> which operates an online learning platform for students to access </w:t>
+      </w:r>
+      <w:r>
+        <w:rPr>
+          <w:rStyle w:val="Emphasis"/>
+          <w:szCs w:val="24"/>
+        </w:rPr>
+        <w:t>course</w:t>
+      </w:r>
+      <w:r>
+        <w:rPr>
+          <w:szCs w:val="24"/>
+        </w:rPr>
+        <w:t>-specific study resources.</w:t>
+      </w:r>
+    </w:p>
+    <w:p>
+      <w:pPr>
+        <w:pStyle w:val="ListParagraph"/>
+        <w:numPr>
+          <w:ilvl w:val="0"/>
+          <w:numId w:val="8"/>
+        </w:numPr>
+        <w:spacing w:after="642"/>
+        <w:jc w:val="left"/>
+        <w:rPr>
+          <w:b/>
+          <w:iCs/>
+          <w:szCs w:val="24"/>
+        </w:rPr>
+      </w:pPr>
+      <w:proofErr w:type="spellStart"/>
+      <w:r>
+        <w:rPr>
+          <w:b/>
+          <w:bCs/>
+          <w:szCs w:val="24"/>
+        </w:rPr>
+        <w:t>Brightstorm</w:t>
+      </w:r>
+      <w:proofErr w:type="spellEnd"/>
+      <w:r>
+        <w:rPr>
+          <w:b/>
+          <w:bCs/>
+          <w:szCs w:val="24"/>
+        </w:rPr>
+        <w:t xml:space="preserve">, </w:t>
+      </w:r>
+      <w:hyperlink r:id="rId49" w:history="1">
+        <w:r>
+          <w:rPr>
+            <w:rStyle w:val="Hyperlink"/>
+            <w:b/>
+            <w:bCs/>
+            <w:szCs w:val="24"/>
+          </w:rPr>
+          <w:t>https://www.brightstrom.com</w:t>
+        </w:r>
+      </w:hyperlink>
+      <w:r>
+        <w:rPr>
+          <w:b/>
+          <w:bCs/>
+          <w:szCs w:val="24"/>
+        </w:rPr>
+        <w:t>:</w:t>
+      </w:r>
+      <w:r>
+        <w:rPr>
+          <w:b/>
+          <w:bCs/>
+          <w:szCs w:val="24"/>
+        </w:rPr>
+        <w:t xml:space="preserve"> </w:t>
+      </w:r>
+      <w:r>
+        <w:rPr>
+          <w:szCs w:val="24"/>
+        </w:rPr>
+        <w:t>provides help for textbooks.</w:t>
+      </w:r>
+    </w:p>
+    <w:p>
+      <w:pPr>
+        <w:pStyle w:val="ListParagraph"/>
+        <w:numPr>
+          <w:ilvl w:val="0"/>
+          <w:numId w:val="8"/>
+        </w:numPr>
+        <w:spacing w:after="642"/>
+        <w:jc w:val="left"/>
+        <w:rPr>
+          <w:b/>
+          <w:iCs/>
+          <w:szCs w:val="24"/>
+        </w:rPr>
+      </w:pPr>
+      <w:proofErr w:type="spellStart"/>
+      <w:r>
+        <w:rPr>
+          <w:b/>
+          <w:bCs/>
+          <w:szCs w:val="24"/>
+        </w:rPr>
+        <w:t>Udemy</w:t>
+      </w:r>
+      <w:proofErr w:type="spellEnd"/>
+      <w:r>
+        <w:rPr>
+          <w:b/>
+          <w:bCs/>
+          <w:szCs w:val="24"/>
+        </w:rPr>
+        <w:t xml:space="preserve">, </w:t>
+      </w:r>
+      <w:hyperlink r:id="rId50" w:history="1">
+        <w:r>
+          <w:rPr>
+            <w:rStyle w:val="Hyperlink"/>
+            <w:b/>
+            <w:bCs/>
+            <w:szCs w:val="24"/>
+          </w:rPr>
+          <w:t>https://www.udemy.com</w:t>
+        </w:r>
+      </w:hyperlink>
+      <w:r>
+        <w:rPr>
+          <w:b/>
+          <w:bCs/>
+          <w:szCs w:val="24"/>
+        </w:rPr>
+        <w:t xml:space="preserve">: </w:t>
+      </w:r>
+      <w:proofErr w:type="spellStart"/>
+      <w:r>
+        <w:rPr>
+          <w:rStyle w:val="Emphasis"/>
+          <w:szCs w:val="24"/>
+        </w:rPr>
+        <w:t>Udemy</w:t>
+      </w:r>
+      <w:proofErr w:type="spellEnd"/>
+      <w:r>
+        <w:rPr>
+          <w:szCs w:val="24"/>
+        </w:rPr>
+        <w:t xml:space="preserve"> is an online learning and teaching marketplace with over 100000 courses and 24 million students.</w:t>
+      </w:r>
+    </w:p>
+    <w:p>
+      <w:pPr>
+        <w:pStyle w:val="ListParagraph"/>
+        <w:numPr>
+          <w:ilvl w:val="0"/>
+          <w:numId w:val="8"/>
+        </w:numPr>
+        <w:spacing w:after="642"/>
+        <w:jc w:val="left"/>
+        <w:rPr>
+          <w:b/>
+          <w:iCs/>
+          <w:szCs w:val="24"/>
+        </w:rPr>
+      </w:pPr>
+      <w:r>
+        <w:rPr>
+          <w:b/>
+          <w:bCs/>
+          <w:szCs w:val="24"/>
+        </w:rPr>
+        <w:t xml:space="preserve">Khan Academy, </w:t>
+      </w:r>
+      <w:hyperlink r:id="rId51" w:history="1">
+        <w:r>
+          <w:rPr>
+            <w:rStyle w:val="Hyperlink"/>
+            <w:b/>
+            <w:bCs/>
+            <w:szCs w:val="24"/>
+          </w:rPr>
+          <w:t>https://www.khanacademy.org</w:t>
+        </w:r>
+      </w:hyperlink>
+      <w:r>
+        <w:rPr>
+          <w:b/>
+          <w:bCs/>
+          <w:szCs w:val="24"/>
+        </w:rPr>
+        <w:t xml:space="preserve">: </w:t>
+      </w:r>
+      <w:r>
+        <w:rPr>
+          <w:szCs w:val="24"/>
+        </w:rPr>
+        <w:t>Khan Academy is an online coaching web</w:t>
+      </w:r>
+      <w:r>
+        <w:rPr>
+          <w:szCs w:val="24"/>
+        </w:rPr>
+        <w:t>.</w:t>
+      </w:r>
+    </w:p>
+    <w:p>
+      <w:pPr>
+        <w:pStyle w:val="Heading2"/>
+        <w:rPr>
+          <w:rStyle w:val="Heading2Char"/>
+        </w:rPr>
+      </w:pPr>
+      <w:bookmarkStart w:id="21" w:name="_Toc34291569"/>
+      <w:r>
+        <w:t>Infopreneur</w:t>
+      </w:r>
+      <w:r>
+        <w:rPr>
+          <w:rStyle w:val="Heading2Char"/>
+        </w:rPr>
+        <w:t xml:space="preserve"> </w:t>
+      </w:r>
+      <w:r>
+        <w:t>website</w:t>
+      </w:r>
+      <w:r>
+        <w:rPr>
+          <w:rStyle w:val="Heading2Char"/>
+        </w:rPr>
+        <w:t>:</w:t>
+      </w:r>
+      <w:bookmarkEnd w:id="21"/>
+      <w:r>
+        <w:rPr>
+          <w:rStyle w:val="Heading2Char"/>
+        </w:rPr>
+        <w:t xml:space="preserve"> </w:t>
+      </w:r>
+    </w:p>
+    <w:p>
+      <w:pPr>
+        <w:pStyle w:val="ListParagraph"/>
+        <w:spacing w:after="642"/>
+        <w:ind w:firstLine="0"/>
+        <w:jc w:val="left"/>
+        <w:rPr>
+          <w:szCs w:val="24"/>
+        </w:rPr>
+      </w:pPr>
+      <w:r>
+        <w:rPr>
+          <w:szCs w:val="24"/>
+        </w:rPr>
+        <w:t xml:space="preserve">Infopreneur </w:t>
+      </w:r>
+      <w:r>
+        <w:rPr>
+          <w:szCs w:val="24"/>
+        </w:rPr>
+        <w:t>website</w:t>
+      </w:r>
+      <w:r>
+        <w:rPr>
+          <w:szCs w:val="24"/>
+        </w:rPr>
+        <w:t xml:space="preserve">s overlap a bit with business and e- commerce </w:t>
+      </w:r>
+      <w:r>
+        <w:rPr>
+          <w:szCs w:val="24"/>
+        </w:rPr>
+        <w:t>website</w:t>
+      </w:r>
+      <w:r>
+        <w:rPr>
+          <w:szCs w:val="24"/>
+        </w:rPr>
+        <w:t>s, but they represent a unique type of online business that is creating and selling information. Examples:</w:t>
+      </w:r>
+    </w:p>
+    <w:p>
+      <w:pPr>
+        <w:pStyle w:val="ListParagraph"/>
+        <w:numPr>
+          <w:ilvl w:val="0"/>
+          <w:numId w:val="9"/>
+        </w:numPr>
+        <w:spacing w:after="642"/>
+        <w:jc w:val="left"/>
+        <w:rPr>
+          <w:b/>
+          <w:iCs/>
+          <w:szCs w:val="24"/>
+        </w:rPr>
+      </w:pPr>
+      <w:r>
+        <w:rPr>
+          <w:b/>
+          <w:bCs/>
+          <w:szCs w:val="24"/>
+        </w:rPr>
+        <w:lastRenderedPageBreak/>
+        <w:t>Chegg</w:t>
+      </w:r>
+      <w:r>
+        <w:rPr>
+          <w:szCs w:val="24"/>
+        </w:rPr>
+        <w:t>.</w:t>
+      </w:r>
+      <w:r>
+        <w:rPr>
+          <w:b/>
+          <w:bCs/>
+          <w:szCs w:val="24"/>
+        </w:rPr>
+        <w:t>com</w:t>
+      </w:r>
+      <w:r>
+        <w:rPr>
+          <w:b/>
+          <w:bCs/>
+          <w:szCs w:val="24"/>
+        </w:rPr>
+        <w:t>,</w:t>
+      </w:r>
+      <w:r>
+        <w:rPr>
+          <w:b/>
+          <w:bCs/>
+          <w:szCs w:val="24"/>
+        </w:rPr>
+        <w:t xml:space="preserve"> </w:t>
+      </w:r>
+      <w:hyperlink r:id="rId52" w:history="1">
+        <w:r>
+          <w:rPr>
+            <w:rStyle w:val="Hyperlink"/>
+            <w:b/>
+            <w:bCs/>
+            <w:szCs w:val="24"/>
+          </w:rPr>
+          <w:t>https://www.chegg.com</w:t>
+        </w:r>
+      </w:hyperlink>
+      <w:r>
+        <w:rPr>
+          <w:szCs w:val="24"/>
+        </w:rPr>
+        <w:t xml:space="preserve"> provides digital and physical textbook rentals, online tutoring, and other student services.</w:t>
+      </w:r>
+    </w:p>
+    <w:p>
+      <w:pPr>
+        <w:pStyle w:val="ListParagraph"/>
+        <w:numPr>
+          <w:ilvl w:val="0"/>
+          <w:numId w:val="9"/>
+        </w:numPr>
+        <w:spacing w:after="642"/>
+        <w:jc w:val="left"/>
+        <w:rPr>
+          <w:b/>
+          <w:iCs/>
+          <w:szCs w:val="24"/>
+        </w:rPr>
+      </w:pPr>
+      <w:r>
+        <w:rPr>
+          <w:b/>
+          <w:bCs/>
+          <w:szCs w:val="24"/>
+        </w:rPr>
+        <w:t xml:space="preserve">Course hero, </w:t>
+      </w:r>
+      <w:hyperlink r:id="rId53" w:history="1">
+        <w:r>
+          <w:rPr>
+            <w:rStyle w:val="Hyperlink"/>
+            <w:b/>
+            <w:bCs/>
+            <w:szCs w:val="24"/>
+          </w:rPr>
+          <w:t>https://www.coursehero.com</w:t>
+        </w:r>
+      </w:hyperlink>
+      <w:r>
+        <w:rPr>
+          <w:szCs w:val="24"/>
+        </w:rPr>
+        <w:t>: provides textbook solutions</w:t>
+      </w:r>
+      <w:r>
+        <w:rPr>
+          <w:szCs w:val="24"/>
+        </w:rPr>
+        <w:t>.</w:t>
+      </w:r>
+    </w:p>
+    <w:p>
+      <w:pPr>
+        <w:pStyle w:val="ListParagraph"/>
+        <w:numPr>
+          <w:ilvl w:val="0"/>
+          <w:numId w:val="9"/>
+        </w:numPr>
+        <w:spacing w:after="642"/>
+        <w:jc w:val="left"/>
+        <w:rPr>
+          <w:rStyle w:val="st"/>
+          <w:b/>
+          <w:iCs/>
+          <w:szCs w:val="24"/>
+        </w:rPr>
+      </w:pPr>
+      <w:r>
+        <w:rPr>
+          <w:b/>
+          <w:iCs/>
+          <w:szCs w:val="24"/>
+        </w:rPr>
+        <w:t xml:space="preserve">Study.com, </w:t>
+      </w:r>
+      <w:hyperlink r:id="rId54" w:history="1">
+        <w:r>
+          <w:rPr>
+            <w:rStyle w:val="Hyperlink"/>
+            <w:b/>
+            <w:iCs/>
+            <w:szCs w:val="24"/>
+          </w:rPr>
+          <w:t>https://www.study.com</w:t>
+        </w:r>
+      </w:hyperlink>
+      <w:r>
+        <w:rPr>
+          <w:b/>
+          <w:iCs/>
+          <w:szCs w:val="24"/>
+        </w:rPr>
+        <w:t xml:space="preserve">: </w:t>
+      </w:r>
+      <w:r>
+        <w:rPr>
+          <w:rStyle w:val="st"/>
+          <w:rFonts w:eastAsia="Arial"/>
+        </w:rPr>
+        <w:t>Study.com offers a variety of plans on a monthly subscription basis to meet any student's needs</w:t>
+      </w:r>
+    </w:p>
+    <w:p>
+      <w:pPr>
+        <w:pStyle w:val="ListParagraph"/>
+        <w:spacing w:after="642"/>
+        <w:ind w:left="1800" w:firstLine="0"/>
+        <w:jc w:val="left"/>
+        <w:rPr>
+          <w:b/>
+          <w:iCs/>
+          <w:szCs w:val="24"/>
+        </w:rPr>
+      </w:pPr>
+    </w:p>
+    <w:p>
+      <w:pPr>
+        <w:pStyle w:val="Heading2"/>
+        <w:rPr>
+          <w:rStyle w:val="Heading2Char"/>
+        </w:rPr>
+      </w:pPr>
+      <w:bookmarkStart w:id="22" w:name="_Toc34291570"/>
+      <w:r>
+        <w:t>Personal</w:t>
+      </w:r>
+      <w:r>
+        <w:rPr>
+          <w:rStyle w:val="Heading2Char"/>
+        </w:rPr>
+        <w:t xml:space="preserve"> </w:t>
+      </w:r>
+      <w:r>
+        <w:t>website</w:t>
+      </w:r>
+      <w:r>
+        <w:rPr>
+          <w:rStyle w:val="Heading2Char"/>
+        </w:rPr>
+        <w:t>:</w:t>
+      </w:r>
+      <w:bookmarkEnd w:id="22"/>
+    </w:p>
+    <w:p>
+      <w:pPr>
+        <w:pStyle w:val="ListParagraph"/>
+        <w:spacing w:after="642"/>
+        <w:ind w:firstLine="0"/>
+        <w:jc w:val="left"/>
+      </w:pPr>
+      <w:r>
+        <w:rPr>
+          <w:b/>
+          <w:bCs/>
+          <w:sz w:val="28"/>
+          <w:szCs w:val="28"/>
+        </w:rPr>
+        <w:t xml:space="preserve"> </w:t>
+      </w:r>
+      <w:r>
+        <w:t>Many people find value in creating personal websites to put their own thoughts out into the world. This category includes personal blogs, vlogs, and photo diaries people share with the world. Some of personal websites:</w:t>
+      </w:r>
+    </w:p>
+    <w:p>
+      <w:pPr>
+        <w:pStyle w:val="ListParagraph"/>
+        <w:numPr>
+          <w:ilvl w:val="0"/>
+          <w:numId w:val="10"/>
+        </w:numPr>
+        <w:spacing w:after="642"/>
+        <w:jc w:val="left"/>
+      </w:pPr>
+      <w:r>
+        <w:t xml:space="preserve">Adam </w:t>
+      </w:r>
+      <w:proofErr w:type="spellStart"/>
+      <w:r>
+        <w:t>Hartwig</w:t>
+      </w:r>
+      <w:proofErr w:type="spellEnd"/>
+      <w:r>
+        <w:t xml:space="preserve"> (</w:t>
+      </w:r>
+      <w:hyperlink r:id="rId55" w:tgtFrame="_blank">
+        <w:r>
+          <w:rPr>
+            <w:rStyle w:val="InternetLink"/>
+          </w:rPr>
+          <w:t>https://www.adamhartwig.co.uk/</w:t>
+        </w:r>
+      </w:hyperlink>
+      <w:r>
+        <w:t>)</w:t>
+      </w:r>
+    </w:p>
+    <w:p>
+      <w:pPr>
+        <w:pStyle w:val="ListParagraph"/>
+        <w:numPr>
+          <w:ilvl w:val="0"/>
+          <w:numId w:val="10"/>
+        </w:numPr>
+        <w:spacing w:after="642"/>
+        <w:jc w:val="left"/>
+      </w:pPr>
+      <w:proofErr w:type="spellStart"/>
+      <w:r>
+        <w:t>Yaron</w:t>
+      </w:r>
+      <w:proofErr w:type="spellEnd"/>
+      <w:r>
+        <w:t xml:space="preserve"> Schoen(</w:t>
+      </w:r>
+      <w:hyperlink r:id="rId56" w:tgtFrame="_blank">
+        <w:r>
+          <w:rPr>
+            <w:rStyle w:val="InternetLink"/>
+          </w:rPr>
+          <w:t>https://yaronschoen.com/</w:t>
+        </w:r>
+      </w:hyperlink>
+      <w:r>
+        <w:t>)</w:t>
+      </w:r>
+    </w:p>
+    <w:p>
+      <w:pPr>
+        <w:pStyle w:val="ListParagraph"/>
+        <w:numPr>
+          <w:ilvl w:val="0"/>
+          <w:numId w:val="10"/>
+        </w:numPr>
+        <w:spacing w:after="642"/>
+        <w:jc w:val="left"/>
+      </w:pPr>
+      <w:r>
+        <w:t xml:space="preserve">Robby </w:t>
+      </w:r>
+      <w:proofErr w:type="spellStart"/>
+      <w:r>
+        <w:t>Leonardi</w:t>
+      </w:r>
+      <w:proofErr w:type="spellEnd"/>
+      <w:r>
+        <w:t xml:space="preserve"> (</w:t>
+      </w:r>
+      <w:hyperlink r:id="rId57" w:tgtFrame="_blank">
+        <w:r>
+          <w:rPr>
+            <w:rStyle w:val="InternetLink"/>
+          </w:rPr>
+          <w:t>https://www.rleonardi.com/</w:t>
+        </w:r>
+      </w:hyperlink>
+      <w:r>
+        <w:t>)</w:t>
+      </w:r>
+    </w:p>
+    <w:p>
+      <w:pPr>
+        <w:pStyle w:val="ListParagraph"/>
+        <w:numPr>
+          <w:ilvl w:val="0"/>
+          <w:numId w:val="10"/>
+        </w:numPr>
+        <w:spacing w:after="642"/>
+        <w:jc w:val="left"/>
+      </w:pPr>
+      <w:r>
+        <w:t>Gary Le Masson (</w:t>
+      </w:r>
+      <w:hyperlink r:id="rId58" w:tgtFrame="_blank">
+        <w:r>
+          <w:rPr>
+            <w:rStyle w:val="InternetLink"/>
+          </w:rPr>
+          <w:t>https://www.garylemasson.com/</w:t>
+        </w:r>
+      </w:hyperlink>
+      <w:r>
+        <w:t>)</w:t>
+      </w:r>
+    </w:p>
+    <w:p>
+      <w:pPr>
+        <w:pStyle w:val="ListParagraph"/>
+        <w:numPr>
+          <w:ilvl w:val="0"/>
+          <w:numId w:val="10"/>
+        </w:numPr>
+        <w:spacing w:after="642"/>
+        <w:jc w:val="left"/>
+      </w:pPr>
+      <w:r>
+        <w:t>John Fang (</w:t>
+      </w:r>
+      <w:hyperlink r:id="rId59" w:tgtFrame="_blank">
+        <w:r>
+          <w:rPr>
+            <w:rStyle w:val="InternetLink"/>
+          </w:rPr>
+          <w:t>https://johnfang.strikingly.com/</w:t>
+        </w:r>
+      </w:hyperlink>
+      <w:r>
+        <w:t>)</w:t>
+      </w:r>
+    </w:p>
+    <w:p>
+      <w:pPr>
+        <w:pStyle w:val="Heading2"/>
+        <w:rPr>
+          <w:rStyle w:val="Heading2Char"/>
+        </w:rPr>
+      </w:pPr>
+      <w:bookmarkStart w:id="23" w:name="_Toc34291571"/>
+      <w:r>
+        <w:t>Web</w:t>
+      </w:r>
+      <w:r>
+        <w:rPr>
+          <w:rStyle w:val="Heading2Char"/>
+        </w:rPr>
+        <w:t xml:space="preserve"> </w:t>
+      </w:r>
+      <w:r>
+        <w:t>portal</w:t>
+      </w:r>
+      <w:r>
+        <w:rPr>
+          <w:rStyle w:val="Heading2Char"/>
+        </w:rPr>
+        <w:t>:</w:t>
+      </w:r>
+      <w:bookmarkEnd w:id="23"/>
+      <w:r>
+        <w:rPr>
+          <w:rStyle w:val="Heading2Char"/>
+        </w:rPr>
+        <w:t xml:space="preserve"> </w:t>
+      </w:r>
+    </w:p>
+    <w:p>
+      <w:pPr>
+        <w:pStyle w:val="ListParagraph"/>
+        <w:spacing w:after="642"/>
+        <w:ind w:firstLine="0"/>
+        <w:jc w:val="left"/>
+      </w:pPr>
+      <w:r>
+        <w:t>Web portals are often websites designed for internal purposes at a business, organization, or institution. Examples:</w:t>
+      </w:r>
+    </w:p>
+    <w:p>
+      <w:pPr>
+        <w:pStyle w:val="ListParagraph"/>
+        <w:numPr>
+          <w:ilvl w:val="0"/>
+          <w:numId w:val="11"/>
+        </w:numPr>
+        <w:spacing w:after="642"/>
+        <w:jc w:val="left"/>
+      </w:pPr>
+      <w:r>
+        <w:t xml:space="preserve">AAU Portal, </w:t>
+      </w:r>
+      <w:hyperlink r:id="rId60" w:history="1">
+        <w:r>
+          <w:rPr>
+            <w:rStyle w:val="Hyperlink"/>
+          </w:rPr>
+          <w:t>https://portal.aau.edu.et/</w:t>
+        </w:r>
+      </w:hyperlink>
+      <w:r>
+        <w:t>: provides services for Addis Ababa University members.</w:t>
+      </w:r>
+    </w:p>
+    <w:p>
+      <w:pPr>
+        <w:pStyle w:val="ListParagraph"/>
+        <w:numPr>
+          <w:ilvl w:val="0"/>
+          <w:numId w:val="11"/>
+        </w:numPr>
+        <w:spacing w:after="642"/>
+        <w:jc w:val="left"/>
+      </w:pPr>
+      <w:r>
+        <w:t xml:space="preserve">West Bend, </w:t>
+      </w:r>
+      <w:hyperlink r:id="rId61" w:history="1">
+        <w:r>
+          <w:rPr>
+            <w:rStyle w:val="Hyperlink"/>
+          </w:rPr>
+          <w:t>https://www.liferay.com/resource?title=west-bend</w:t>
+        </w:r>
+      </w:hyperlink>
+      <w:r>
+        <w:t>: Agent and Customer Portal</w:t>
+      </w:r>
+    </w:p>
+    <w:p>
+      <w:pPr>
+        <w:pStyle w:val="ListParagraph"/>
+        <w:numPr>
+          <w:ilvl w:val="0"/>
+          <w:numId w:val="11"/>
+        </w:numPr>
+        <w:spacing w:after="642"/>
+        <w:jc w:val="left"/>
+      </w:pPr>
+      <w:r>
+        <w:t xml:space="preserve">Allianz, </w:t>
+      </w:r>
+      <w:hyperlink r:id="rId62" w:history="1">
+        <w:r>
+          <w:rPr>
+            <w:rStyle w:val="Hyperlink"/>
+          </w:rPr>
+          <w:t>https://www.allianz.com</w:t>
+        </w:r>
+      </w:hyperlink>
+      <w:r>
+        <w:t xml:space="preserve"> Wealth Management/insurance portal</w:t>
+      </w:r>
+    </w:p>
+    <w:p>
+      <w:pPr>
+        <w:pStyle w:val="ListParagraph"/>
+        <w:numPr>
+          <w:ilvl w:val="0"/>
+          <w:numId w:val="11"/>
+        </w:numPr>
+        <w:spacing w:after="642"/>
+        <w:jc w:val="left"/>
+      </w:pPr>
+      <w:r>
+        <w:t xml:space="preserve">Stanford University portal, </w:t>
+      </w:r>
+      <w:hyperlink r:id="rId63" w:history="1">
+        <w:r>
+          <w:rPr>
+            <w:rStyle w:val="Hyperlink"/>
+          </w:rPr>
+          <w:t>https://secureportal.standford.edu</w:t>
+        </w:r>
+      </w:hyperlink>
+      <w:r>
+        <w:t xml:space="preserve"> helps the students at the </w:t>
+      </w:r>
+      <w:proofErr w:type="gramStart"/>
+      <w:r>
+        <w:t>early  stage</w:t>
+      </w:r>
+      <w:proofErr w:type="gramEnd"/>
+      <w:r>
+        <w:t xml:space="preserve"> of to submit the required information to join.</w:t>
+      </w:r>
+    </w:p>
+    <w:p>
+      <w:pPr>
+        <w:pStyle w:val="Heading2"/>
+        <w:rPr>
+          <w:rStyle w:val="Heading2Char"/>
+        </w:rPr>
+      </w:pPr>
+      <w:bookmarkStart w:id="24" w:name="_Toc34291572"/>
+      <w:r>
+        <w:t>Wiki</w:t>
+      </w:r>
+      <w:r>
+        <w:rPr>
+          <w:rStyle w:val="Heading2Char"/>
+        </w:rPr>
+        <w:t xml:space="preserve"> </w:t>
+      </w:r>
+      <w:r>
+        <w:t>or</w:t>
+      </w:r>
+      <w:r>
+        <w:rPr>
+          <w:rStyle w:val="Heading2Char"/>
+        </w:rPr>
+        <w:t xml:space="preserve"> </w:t>
+      </w:r>
+      <w:r>
+        <w:t>community</w:t>
+      </w:r>
+      <w:r>
+        <w:rPr>
+          <w:rStyle w:val="Heading2Char"/>
+        </w:rPr>
+        <w:t xml:space="preserve"> </w:t>
+      </w:r>
+      <w:r>
+        <w:t>forum</w:t>
+      </w:r>
+      <w:r>
+        <w:rPr>
+          <w:rStyle w:val="Heading2Char"/>
+        </w:rPr>
+        <w:t xml:space="preserve"> </w:t>
+      </w:r>
+      <w:r>
+        <w:t>website</w:t>
+      </w:r>
+      <w:r>
+        <w:rPr>
+          <w:rStyle w:val="Heading2Char"/>
+        </w:rPr>
+        <w:t>:</w:t>
+      </w:r>
+      <w:bookmarkEnd w:id="24"/>
+      <w:r>
+        <w:rPr>
+          <w:rStyle w:val="Heading2Char"/>
+        </w:rPr>
+        <w:t xml:space="preserve"> </w:t>
+      </w:r>
+    </w:p>
+    <w:p>
+      <w:pPr>
+        <w:pStyle w:val="ListParagraph"/>
+        <w:spacing w:after="642"/>
+        <w:ind w:firstLine="0"/>
+        <w:jc w:val="left"/>
+        <w:rPr>
+          <w:szCs w:val="24"/>
+        </w:rPr>
+      </w:pPr>
+      <w:r>
+        <w:rPr>
+          <w:szCs w:val="24"/>
+        </w:rPr>
+        <w:t xml:space="preserve">A wiki is any </w:t>
+      </w:r>
+      <w:r>
+        <w:rPr>
+          <w:szCs w:val="24"/>
+        </w:rPr>
+        <w:t>website</w:t>
+      </w:r>
+      <w:r>
+        <w:rPr>
+          <w:szCs w:val="24"/>
+        </w:rPr>
+        <w:t xml:space="preserve"> where various users are able to collaborate on content and all make their own tweaks and changes as they see fit. Examples:</w:t>
+      </w:r>
+    </w:p>
+    <w:p>
+      <w:pPr>
+        <w:pStyle w:val="ListParagraph"/>
+        <w:numPr>
+          <w:ilvl w:val="0"/>
+          <w:numId w:val="12"/>
+        </w:numPr>
+        <w:spacing w:after="642"/>
+        <w:jc w:val="left"/>
+        <w:rPr>
+          <w:szCs w:val="24"/>
+        </w:rPr>
+      </w:pPr>
+      <w:r>
+        <w:rPr>
+          <w:szCs w:val="24"/>
+        </w:rPr>
+        <w:t>Wikipedia</w:t>
+      </w:r>
+      <w:r>
+        <w:rPr>
+          <w:szCs w:val="24"/>
+        </w:rPr>
+        <w:t xml:space="preserve">, </w:t>
+      </w:r>
+      <w:hyperlink r:id="rId64" w:history="1">
+        <w:r>
+          <w:rPr>
+            <w:rStyle w:val="Hyperlink"/>
+            <w:szCs w:val="24"/>
+          </w:rPr>
+          <w:t>https://en.wikipedia.org</w:t>
+        </w:r>
+      </w:hyperlink>
+      <w:r>
+        <w:rPr>
+          <w:szCs w:val="24"/>
+        </w:rPr>
+        <w:t xml:space="preserve"> </w:t>
+      </w:r>
+      <w:r>
+        <w:t xml:space="preserve">is a multilingual </w:t>
+      </w:r>
+      <w:r>
+        <w:rPr>
+          <w:rFonts w:eastAsia="Arial"/>
+        </w:rPr>
+        <w:t>online encyclopedia</w:t>
+      </w:r>
+      <w:r>
+        <w:t xml:space="preserve"> created and maintained as an </w:t>
+      </w:r>
+      <w:r>
+        <w:rPr>
+          <w:rFonts w:eastAsia="Arial"/>
+        </w:rPr>
+        <w:t>open collaboration</w:t>
+      </w:r>
+    </w:p>
+    <w:p>
+      <w:pPr>
+        <w:pStyle w:val="ListParagraph"/>
+        <w:numPr>
+          <w:ilvl w:val="0"/>
+          <w:numId w:val="12"/>
+        </w:numPr>
+        <w:spacing w:after="642"/>
+        <w:jc w:val="left"/>
+        <w:rPr>
+          <w:szCs w:val="24"/>
+        </w:rPr>
+      </w:pPr>
+      <w:proofErr w:type="spellStart"/>
+      <w:r>
+        <w:rPr>
+          <w:rFonts w:eastAsia="Arial"/>
+        </w:rPr>
+        <w:t>Reddit</w:t>
+      </w:r>
+      <w:proofErr w:type="spellEnd"/>
+      <w:r>
+        <w:rPr>
+          <w:rFonts w:eastAsia="Arial"/>
+        </w:rPr>
+        <w:t xml:space="preserve">, </w:t>
+      </w:r>
+      <w:hyperlink r:id="rId65" w:history="1">
+        <w:r>
+          <w:rPr>
+            <w:rStyle w:val="Hyperlink"/>
+            <w:rFonts w:eastAsia="Arial"/>
+          </w:rPr>
+          <w:t>https://www.reddit.com</w:t>
+        </w:r>
+      </w:hyperlink>
+      <w:r>
+        <w:rPr>
+          <w:rFonts w:eastAsia="Arial"/>
+        </w:rPr>
+        <w:t xml:space="preserve">, </w:t>
+      </w:r>
+      <w:proofErr w:type="spellStart"/>
+      <w:r>
+        <w:rPr>
+          <w:iCs/>
+        </w:rPr>
+        <w:t>Re</w:t>
+      </w:r>
+      <w:r>
+        <w:rPr>
+          <w:iCs/>
+        </w:rPr>
+        <w:t>d</w:t>
+      </w:r>
+      <w:r>
+        <w:rPr>
+          <w:iCs/>
+        </w:rPr>
+        <w:t>dit</w:t>
+      </w:r>
+      <w:proofErr w:type="spellEnd"/>
+      <w:r>
+        <w:t xml:space="preserve"> is an American social news aggregation, web content rating, and discussion website. Registered members submit content to the site such as links, text ...</w:t>
+      </w:r>
+    </w:p>
+    <w:p>
+      <w:pPr>
+        <w:pStyle w:val="ListParagraph"/>
+        <w:numPr>
+          <w:ilvl w:val="0"/>
+          <w:numId w:val="12"/>
+        </w:numPr>
+        <w:spacing w:after="642"/>
+        <w:jc w:val="left"/>
+        <w:rPr>
+          <w:szCs w:val="24"/>
+        </w:rPr>
+      </w:pPr>
+      <w:proofErr w:type="spellStart"/>
+      <w:r>
+        <w:t>Quora</w:t>
+      </w:r>
+      <w:proofErr w:type="spellEnd"/>
+      <w:r>
+        <w:t xml:space="preserve">, </w:t>
+      </w:r>
+      <w:hyperlink r:id="rId66" w:history="1">
+        <w:r>
+          <w:rPr>
+            <w:rStyle w:val="Hyperlink"/>
+          </w:rPr>
+          <w:t>https://www.quora.com</w:t>
+        </w:r>
+      </w:hyperlink>
+      <w:r>
+        <w:t>a site where any can ask a question and get answer.</w:t>
+      </w:r>
+    </w:p>
+    <w:p>
+      <w:pPr>
+        <w:pStyle w:val="ListParagraph"/>
+        <w:numPr>
+          <w:ilvl w:val="0"/>
+          <w:numId w:val="12"/>
+        </w:numPr>
+        <w:spacing w:after="642"/>
+        <w:jc w:val="left"/>
+        <w:rPr>
+          <w:b/>
+          <w:iCs/>
+          <w:sz w:val="32"/>
+        </w:rPr>
+      </w:pPr>
+      <w:r>
+        <w:lastRenderedPageBreak/>
+        <w:t xml:space="preserve">Stack overflow, </w:t>
+      </w:r>
+      <w:hyperlink r:id="rId67" w:history="1">
+        <w:r>
+          <w:rPr>
+            <w:rStyle w:val="Hyperlink"/>
+          </w:rPr>
+          <w:t>https://www.stackoverflow.com</w:t>
+        </w:r>
+      </w:hyperlink>
+      <w:r>
+        <w:t xml:space="preserve"> is a platform where students and professionals post queries and answer questions about programming.</w:t>
+      </w:r>
+    </w:p>
+    <w:p>
+      <w:pPr>
+        <w:pStyle w:val="ListParagraph"/>
+        <w:numPr>
+          <w:ilvl w:val="0"/>
+          <w:numId w:val="12"/>
+        </w:numPr>
+        <w:spacing w:after="642"/>
+        <w:jc w:val="left"/>
+        <w:rPr>
+          <w:rStyle w:val="Emphasis"/>
+        </w:rPr>
+      </w:pPr>
+      <w:proofErr w:type="spellStart"/>
+      <w:r>
+        <w:t>GamesSpot</w:t>
+      </w:r>
+      <w:proofErr w:type="spellEnd"/>
+      <w:r>
+        <w:t xml:space="preserve">, </w:t>
+      </w:r>
+      <w:hyperlink r:id="rId68" w:history="1">
+        <w:r>
+          <w:rPr>
+            <w:rStyle w:val="Hyperlink"/>
+          </w:rPr>
+          <w:t>https://www.gamespot.com</w:t>
+        </w:r>
+      </w:hyperlink>
+      <w:r>
+        <w:t>is a video gaming website that provides news, reviews, previews, downloads and other information on video games.</w:t>
+      </w:r>
+      <w:r>
+        <w:rPr>
+          <w:rStyle w:val="Emphasis"/>
+        </w:rPr>
+        <w:t xml:space="preserve"> </w:t>
+      </w:r>
     </w:p>
     <w:p>
       <w:pPr>
@@ -2625,6 +6043,684 @@
 <file path=word/numbering.xml><?xml version="1.0" encoding="utf-8"?>
 <w:numbering xmlns:wpc="http://schemas.microsoft.com/office/word/2010/wordprocessingCanvas" xmlns:cx="http://schemas.microsoft.com/office/drawing/2014/chartex" xmlns:cx1="http://schemas.microsoft.com/office/drawing/2015/9/8/chartex" xmlns:mc="http://schemas.openxmlformats.org/markup-compatibility/2006" xmlns:o="urn:schemas-microsoft-com:office:office" xmlns:r="http://schemas.openxmlformats.org/officeDocument/2006/relationships" xmlns:m="http://schemas.openxmlformats.org/officeDocument/2006/math" xmlns:v="urn:schemas-microsoft-com:vml" xmlns:wp14="http://schemas.microsoft.com/office/word/2010/wordprocessingDrawing" xmlns:wp="http://schemas.openxmlformats.org/drawingml/2006/wordprocessingDrawing" xmlns:w10="urn:schemas-microsoft-com:office:word" xmlns:w="http://schemas.openxmlformats.org/wordprocessingml/2006/main" xmlns:w14="http://schemas.microsoft.com/office/word/2010/wordml" xmlns:w15="http://schemas.microsoft.com/office/word/2012/wordml" xmlns:w16se="http://schemas.microsoft.com/office/word/2015/wordml/symex" xmlns:wpg="http://schemas.microsoft.com/office/word/2010/wordprocessingGroup" xmlns:wpi="http://schemas.microsoft.com/office/word/2010/wordprocessingInk" xmlns:wne="http://schemas.microsoft.com/office/word/2006/wordml" xmlns:wps="http://schemas.microsoft.com/office/word/2010/wordprocessingShape" mc:Ignorable="w14 w15 w16se wp14">
   <w:abstractNum w:abstractNumId="0" w15:restartNumberingAfterBreak="0">
+    <w:nsid w:val="01E67F8E"/>
+    <w:multiLevelType w:val="hybridMultilevel"/>
+    <w:tmpl w:val="5860AEDA"/>
+    <w:lvl w:ilvl="0" w:tplc="0409000D">
+      <w:start w:val="1"/>
+      <w:numFmt w:val="bullet"/>
+      <w:lvlText w:val=""/>
+      <w:lvlJc w:val="left"/>
+      <w:pPr>
+        <w:ind w:left="1440" w:hanging="360"/>
+      </w:pPr>
+      <w:rPr>
+        <w:rFonts w:ascii="Wingdings" w:hAnsi="Wingdings" w:hint="default"/>
+      </w:rPr>
+    </w:lvl>
+    <w:lvl w:ilvl="1" w:tplc="04090003" w:tentative="1">
+      <w:start w:val="1"/>
+      <w:numFmt w:val="bullet"/>
+      <w:lvlText w:val="o"/>
+      <w:lvlJc w:val="left"/>
+      <w:pPr>
+        <w:ind w:left="2160" w:hanging="360"/>
+      </w:pPr>
+      <w:rPr>
+        <w:rFonts w:ascii="Courier New" w:hAnsi="Courier New" w:cs="Courier New" w:hint="default"/>
+      </w:rPr>
+    </w:lvl>
+    <w:lvl w:ilvl="2" w:tplc="04090005" w:tentative="1">
+      <w:start w:val="1"/>
+      <w:numFmt w:val="bullet"/>
+      <w:lvlText w:val=""/>
+      <w:lvlJc w:val="left"/>
+      <w:pPr>
+        <w:ind w:left="2880" w:hanging="360"/>
+      </w:pPr>
+      <w:rPr>
+        <w:rFonts w:ascii="Wingdings" w:hAnsi="Wingdings" w:hint="default"/>
+      </w:rPr>
+    </w:lvl>
+    <w:lvl w:ilvl="3" w:tplc="04090001" w:tentative="1">
+      <w:start w:val="1"/>
+      <w:numFmt w:val="bullet"/>
+      <w:lvlText w:val=""/>
+      <w:lvlJc w:val="left"/>
+      <w:pPr>
+        <w:ind w:left="3600" w:hanging="360"/>
+      </w:pPr>
+      <w:rPr>
+        <w:rFonts w:ascii="Symbol" w:hAnsi="Symbol" w:hint="default"/>
+      </w:rPr>
+    </w:lvl>
+    <w:lvl w:ilvl="4" w:tplc="04090003" w:tentative="1">
+      <w:start w:val="1"/>
+      <w:numFmt w:val="bullet"/>
+      <w:lvlText w:val="o"/>
+      <w:lvlJc w:val="left"/>
+      <w:pPr>
+        <w:ind w:left="4320" w:hanging="360"/>
+      </w:pPr>
+      <w:rPr>
+        <w:rFonts w:ascii="Courier New" w:hAnsi="Courier New" w:cs="Courier New" w:hint="default"/>
+      </w:rPr>
+    </w:lvl>
+    <w:lvl w:ilvl="5" w:tplc="04090005" w:tentative="1">
+      <w:start w:val="1"/>
+      <w:numFmt w:val="bullet"/>
+      <w:lvlText w:val=""/>
+      <w:lvlJc w:val="left"/>
+      <w:pPr>
+        <w:ind w:left="5040" w:hanging="360"/>
+      </w:pPr>
+      <w:rPr>
+        <w:rFonts w:ascii="Wingdings" w:hAnsi="Wingdings" w:hint="default"/>
+      </w:rPr>
+    </w:lvl>
+    <w:lvl w:ilvl="6" w:tplc="04090001" w:tentative="1">
+      <w:start w:val="1"/>
+      <w:numFmt w:val="bullet"/>
+      <w:lvlText w:val=""/>
+      <w:lvlJc w:val="left"/>
+      <w:pPr>
+        <w:ind w:left="5760" w:hanging="360"/>
+      </w:pPr>
+      <w:rPr>
+        <w:rFonts w:ascii="Symbol" w:hAnsi="Symbol" w:hint="default"/>
+      </w:rPr>
+    </w:lvl>
+    <w:lvl w:ilvl="7" w:tplc="04090003" w:tentative="1">
+      <w:start w:val="1"/>
+      <w:numFmt w:val="bullet"/>
+      <w:lvlText w:val="o"/>
+      <w:lvlJc w:val="left"/>
+      <w:pPr>
+        <w:ind w:left="6480" w:hanging="360"/>
+      </w:pPr>
+      <w:rPr>
+        <w:rFonts w:ascii="Courier New" w:hAnsi="Courier New" w:cs="Courier New" w:hint="default"/>
+      </w:rPr>
+    </w:lvl>
+    <w:lvl w:ilvl="8" w:tplc="04090005" w:tentative="1">
+      <w:start w:val="1"/>
+      <w:numFmt w:val="bullet"/>
+      <w:lvlText w:val=""/>
+      <w:lvlJc w:val="left"/>
+      <w:pPr>
+        <w:ind w:left="7200" w:hanging="360"/>
+      </w:pPr>
+      <w:rPr>
+        <w:rFonts w:ascii="Wingdings" w:hAnsi="Wingdings" w:hint="default"/>
+      </w:rPr>
+    </w:lvl>
+  </w:abstractNum>
+  <w:abstractNum w:abstractNumId="1" w15:restartNumberingAfterBreak="0">
+    <w:nsid w:val="18BB7B58"/>
+    <w:multiLevelType w:val="hybridMultilevel"/>
+    <w:tmpl w:val="7226ABBE"/>
+    <w:lvl w:ilvl="0" w:tplc="0409000D">
+      <w:start w:val="1"/>
+      <w:numFmt w:val="bullet"/>
+      <w:lvlText w:val=""/>
+      <w:lvlJc w:val="left"/>
+      <w:pPr>
+        <w:ind w:left="1440" w:hanging="360"/>
+      </w:pPr>
+      <w:rPr>
+        <w:rFonts w:ascii="Wingdings" w:hAnsi="Wingdings" w:hint="default"/>
+      </w:rPr>
+    </w:lvl>
+    <w:lvl w:ilvl="1" w:tplc="04090003" w:tentative="1">
+      <w:start w:val="1"/>
+      <w:numFmt w:val="bullet"/>
+      <w:lvlText w:val="o"/>
+      <w:lvlJc w:val="left"/>
+      <w:pPr>
+        <w:ind w:left="2160" w:hanging="360"/>
+      </w:pPr>
+      <w:rPr>
+        <w:rFonts w:ascii="Courier New" w:hAnsi="Courier New" w:cs="Courier New" w:hint="default"/>
+      </w:rPr>
+    </w:lvl>
+    <w:lvl w:ilvl="2" w:tplc="04090005" w:tentative="1">
+      <w:start w:val="1"/>
+      <w:numFmt w:val="bullet"/>
+      <w:lvlText w:val=""/>
+      <w:lvlJc w:val="left"/>
+      <w:pPr>
+        <w:ind w:left="2880" w:hanging="360"/>
+      </w:pPr>
+      <w:rPr>
+        <w:rFonts w:ascii="Wingdings" w:hAnsi="Wingdings" w:hint="default"/>
+      </w:rPr>
+    </w:lvl>
+    <w:lvl w:ilvl="3" w:tplc="04090001" w:tentative="1">
+      <w:start w:val="1"/>
+      <w:numFmt w:val="bullet"/>
+      <w:lvlText w:val=""/>
+      <w:lvlJc w:val="left"/>
+      <w:pPr>
+        <w:ind w:left="3600" w:hanging="360"/>
+      </w:pPr>
+      <w:rPr>
+        <w:rFonts w:ascii="Symbol" w:hAnsi="Symbol" w:hint="default"/>
+      </w:rPr>
+    </w:lvl>
+    <w:lvl w:ilvl="4" w:tplc="04090003" w:tentative="1">
+      <w:start w:val="1"/>
+      <w:numFmt w:val="bullet"/>
+      <w:lvlText w:val="o"/>
+      <w:lvlJc w:val="left"/>
+      <w:pPr>
+        <w:ind w:left="4320" w:hanging="360"/>
+      </w:pPr>
+      <w:rPr>
+        <w:rFonts w:ascii="Courier New" w:hAnsi="Courier New" w:cs="Courier New" w:hint="default"/>
+      </w:rPr>
+    </w:lvl>
+    <w:lvl w:ilvl="5" w:tplc="04090005" w:tentative="1">
+      <w:start w:val="1"/>
+      <w:numFmt w:val="bullet"/>
+      <w:lvlText w:val=""/>
+      <w:lvlJc w:val="left"/>
+      <w:pPr>
+        <w:ind w:left="5040" w:hanging="360"/>
+      </w:pPr>
+      <w:rPr>
+        <w:rFonts w:ascii="Wingdings" w:hAnsi="Wingdings" w:hint="default"/>
+      </w:rPr>
+    </w:lvl>
+    <w:lvl w:ilvl="6" w:tplc="04090001" w:tentative="1">
+      <w:start w:val="1"/>
+      <w:numFmt w:val="bullet"/>
+      <w:lvlText w:val=""/>
+      <w:lvlJc w:val="left"/>
+      <w:pPr>
+        <w:ind w:left="5760" w:hanging="360"/>
+      </w:pPr>
+      <w:rPr>
+        <w:rFonts w:ascii="Symbol" w:hAnsi="Symbol" w:hint="default"/>
+      </w:rPr>
+    </w:lvl>
+    <w:lvl w:ilvl="7" w:tplc="04090003" w:tentative="1">
+      <w:start w:val="1"/>
+      <w:numFmt w:val="bullet"/>
+      <w:lvlText w:val="o"/>
+      <w:lvlJc w:val="left"/>
+      <w:pPr>
+        <w:ind w:left="6480" w:hanging="360"/>
+      </w:pPr>
+      <w:rPr>
+        <w:rFonts w:ascii="Courier New" w:hAnsi="Courier New" w:cs="Courier New" w:hint="default"/>
+      </w:rPr>
+    </w:lvl>
+    <w:lvl w:ilvl="8" w:tplc="04090005" w:tentative="1">
+      <w:start w:val="1"/>
+      <w:numFmt w:val="bullet"/>
+      <w:lvlText w:val=""/>
+      <w:lvlJc w:val="left"/>
+      <w:pPr>
+        <w:ind w:left="7200" w:hanging="360"/>
+      </w:pPr>
+      <w:rPr>
+        <w:rFonts w:ascii="Wingdings" w:hAnsi="Wingdings" w:hint="default"/>
+      </w:rPr>
+    </w:lvl>
+  </w:abstractNum>
+  <w:abstractNum w:abstractNumId="2" w15:restartNumberingAfterBreak="0">
+    <w:nsid w:val="1CA47C5E"/>
+    <w:multiLevelType w:val="hybridMultilevel"/>
+    <w:tmpl w:val="FC8E9A8C"/>
+    <w:lvl w:ilvl="0" w:tplc="0409000D">
+      <w:start w:val="1"/>
+      <w:numFmt w:val="bullet"/>
+      <w:lvlText w:val=""/>
+      <w:lvlJc w:val="left"/>
+      <w:pPr>
+        <w:ind w:left="1440" w:hanging="360"/>
+      </w:pPr>
+      <w:rPr>
+        <w:rFonts w:ascii="Wingdings" w:hAnsi="Wingdings" w:hint="default"/>
+      </w:rPr>
+    </w:lvl>
+    <w:lvl w:ilvl="1" w:tplc="04090003" w:tentative="1">
+      <w:start w:val="1"/>
+      <w:numFmt w:val="bullet"/>
+      <w:lvlText w:val="o"/>
+      <w:lvlJc w:val="left"/>
+      <w:pPr>
+        <w:ind w:left="2160" w:hanging="360"/>
+      </w:pPr>
+      <w:rPr>
+        <w:rFonts w:ascii="Courier New" w:hAnsi="Courier New" w:cs="Courier New" w:hint="default"/>
+      </w:rPr>
+    </w:lvl>
+    <w:lvl w:ilvl="2" w:tplc="04090005" w:tentative="1">
+      <w:start w:val="1"/>
+      <w:numFmt w:val="bullet"/>
+      <w:lvlText w:val=""/>
+      <w:lvlJc w:val="left"/>
+      <w:pPr>
+        <w:ind w:left="2880" w:hanging="360"/>
+      </w:pPr>
+      <w:rPr>
+        <w:rFonts w:ascii="Wingdings" w:hAnsi="Wingdings" w:hint="default"/>
+      </w:rPr>
+    </w:lvl>
+    <w:lvl w:ilvl="3" w:tplc="04090001" w:tentative="1">
+      <w:start w:val="1"/>
+      <w:numFmt w:val="bullet"/>
+      <w:lvlText w:val=""/>
+      <w:lvlJc w:val="left"/>
+      <w:pPr>
+        <w:ind w:left="3600" w:hanging="360"/>
+      </w:pPr>
+      <w:rPr>
+        <w:rFonts w:ascii="Symbol" w:hAnsi="Symbol" w:hint="default"/>
+      </w:rPr>
+    </w:lvl>
+    <w:lvl w:ilvl="4" w:tplc="04090003" w:tentative="1">
+      <w:start w:val="1"/>
+      <w:numFmt w:val="bullet"/>
+      <w:lvlText w:val="o"/>
+      <w:lvlJc w:val="left"/>
+      <w:pPr>
+        <w:ind w:left="4320" w:hanging="360"/>
+      </w:pPr>
+      <w:rPr>
+        <w:rFonts w:ascii="Courier New" w:hAnsi="Courier New" w:cs="Courier New" w:hint="default"/>
+      </w:rPr>
+    </w:lvl>
+    <w:lvl w:ilvl="5" w:tplc="04090005" w:tentative="1">
+      <w:start w:val="1"/>
+      <w:numFmt w:val="bullet"/>
+      <w:lvlText w:val=""/>
+      <w:lvlJc w:val="left"/>
+      <w:pPr>
+        <w:ind w:left="5040" w:hanging="360"/>
+      </w:pPr>
+      <w:rPr>
+        <w:rFonts w:ascii="Wingdings" w:hAnsi="Wingdings" w:hint="default"/>
+      </w:rPr>
+    </w:lvl>
+    <w:lvl w:ilvl="6" w:tplc="04090001" w:tentative="1">
+      <w:start w:val="1"/>
+      <w:numFmt w:val="bullet"/>
+      <w:lvlText w:val=""/>
+      <w:lvlJc w:val="left"/>
+      <w:pPr>
+        <w:ind w:left="5760" w:hanging="360"/>
+      </w:pPr>
+      <w:rPr>
+        <w:rFonts w:ascii="Symbol" w:hAnsi="Symbol" w:hint="default"/>
+      </w:rPr>
+    </w:lvl>
+    <w:lvl w:ilvl="7" w:tplc="04090003" w:tentative="1">
+      <w:start w:val="1"/>
+      <w:numFmt w:val="bullet"/>
+      <w:lvlText w:val="o"/>
+      <w:lvlJc w:val="left"/>
+      <w:pPr>
+        <w:ind w:left="6480" w:hanging="360"/>
+      </w:pPr>
+      <w:rPr>
+        <w:rFonts w:ascii="Courier New" w:hAnsi="Courier New" w:cs="Courier New" w:hint="default"/>
+      </w:rPr>
+    </w:lvl>
+    <w:lvl w:ilvl="8" w:tplc="04090005" w:tentative="1">
+      <w:start w:val="1"/>
+      <w:numFmt w:val="bullet"/>
+      <w:lvlText w:val=""/>
+      <w:lvlJc w:val="left"/>
+      <w:pPr>
+        <w:ind w:left="7200" w:hanging="360"/>
+      </w:pPr>
+      <w:rPr>
+        <w:rFonts w:ascii="Wingdings" w:hAnsi="Wingdings" w:hint="default"/>
+      </w:rPr>
+    </w:lvl>
+  </w:abstractNum>
+  <w:abstractNum w:abstractNumId="3" w15:restartNumberingAfterBreak="0">
+    <w:nsid w:val="2A2224B7"/>
+    <w:multiLevelType w:val="hybridMultilevel"/>
+    <w:tmpl w:val="9950F9D2"/>
+    <w:lvl w:ilvl="0" w:tplc="0409000D">
+      <w:start w:val="1"/>
+      <w:numFmt w:val="bullet"/>
+      <w:lvlText w:val=""/>
+      <w:lvlJc w:val="left"/>
+      <w:pPr>
+        <w:ind w:left="1440" w:hanging="360"/>
+      </w:pPr>
+      <w:rPr>
+        <w:rFonts w:ascii="Wingdings" w:hAnsi="Wingdings" w:hint="default"/>
+      </w:rPr>
+    </w:lvl>
+    <w:lvl w:ilvl="1" w:tplc="04090003" w:tentative="1">
+      <w:start w:val="1"/>
+      <w:numFmt w:val="bullet"/>
+      <w:lvlText w:val="o"/>
+      <w:lvlJc w:val="left"/>
+      <w:pPr>
+        <w:ind w:left="2160" w:hanging="360"/>
+      </w:pPr>
+      <w:rPr>
+        <w:rFonts w:ascii="Courier New" w:hAnsi="Courier New" w:cs="Courier New" w:hint="default"/>
+      </w:rPr>
+    </w:lvl>
+    <w:lvl w:ilvl="2" w:tplc="04090005" w:tentative="1">
+      <w:start w:val="1"/>
+      <w:numFmt w:val="bullet"/>
+      <w:lvlText w:val=""/>
+      <w:lvlJc w:val="left"/>
+      <w:pPr>
+        <w:ind w:left="2880" w:hanging="360"/>
+      </w:pPr>
+      <w:rPr>
+        <w:rFonts w:ascii="Wingdings" w:hAnsi="Wingdings" w:hint="default"/>
+      </w:rPr>
+    </w:lvl>
+    <w:lvl w:ilvl="3" w:tplc="04090001" w:tentative="1">
+      <w:start w:val="1"/>
+      <w:numFmt w:val="bullet"/>
+      <w:lvlText w:val=""/>
+      <w:lvlJc w:val="left"/>
+      <w:pPr>
+        <w:ind w:left="3600" w:hanging="360"/>
+      </w:pPr>
+      <w:rPr>
+        <w:rFonts w:ascii="Symbol" w:hAnsi="Symbol" w:hint="default"/>
+      </w:rPr>
+    </w:lvl>
+    <w:lvl w:ilvl="4" w:tplc="04090003" w:tentative="1">
+      <w:start w:val="1"/>
+      <w:numFmt w:val="bullet"/>
+      <w:lvlText w:val="o"/>
+      <w:lvlJc w:val="left"/>
+      <w:pPr>
+        <w:ind w:left="4320" w:hanging="360"/>
+      </w:pPr>
+      <w:rPr>
+        <w:rFonts w:ascii="Courier New" w:hAnsi="Courier New" w:cs="Courier New" w:hint="default"/>
+      </w:rPr>
+    </w:lvl>
+    <w:lvl w:ilvl="5" w:tplc="04090005" w:tentative="1">
+      <w:start w:val="1"/>
+      <w:numFmt w:val="bullet"/>
+      <w:lvlText w:val=""/>
+      <w:lvlJc w:val="left"/>
+      <w:pPr>
+        <w:ind w:left="5040" w:hanging="360"/>
+      </w:pPr>
+      <w:rPr>
+        <w:rFonts w:ascii="Wingdings" w:hAnsi="Wingdings" w:hint="default"/>
+      </w:rPr>
+    </w:lvl>
+    <w:lvl w:ilvl="6" w:tplc="04090001" w:tentative="1">
+      <w:start w:val="1"/>
+      <w:numFmt w:val="bullet"/>
+      <w:lvlText w:val=""/>
+      <w:lvlJc w:val="left"/>
+      <w:pPr>
+        <w:ind w:left="5760" w:hanging="360"/>
+      </w:pPr>
+      <w:rPr>
+        <w:rFonts w:ascii="Symbol" w:hAnsi="Symbol" w:hint="default"/>
+      </w:rPr>
+    </w:lvl>
+    <w:lvl w:ilvl="7" w:tplc="04090003" w:tentative="1">
+      <w:start w:val="1"/>
+      <w:numFmt w:val="bullet"/>
+      <w:lvlText w:val="o"/>
+      <w:lvlJc w:val="left"/>
+      <w:pPr>
+        <w:ind w:left="6480" w:hanging="360"/>
+      </w:pPr>
+      <w:rPr>
+        <w:rFonts w:ascii="Courier New" w:hAnsi="Courier New" w:cs="Courier New" w:hint="default"/>
+      </w:rPr>
+    </w:lvl>
+    <w:lvl w:ilvl="8" w:tplc="04090005" w:tentative="1">
+      <w:start w:val="1"/>
+      <w:numFmt w:val="bullet"/>
+      <w:lvlText w:val=""/>
+      <w:lvlJc w:val="left"/>
+      <w:pPr>
+        <w:ind w:left="7200" w:hanging="360"/>
+      </w:pPr>
+      <w:rPr>
+        <w:rFonts w:ascii="Wingdings" w:hAnsi="Wingdings" w:hint="default"/>
+      </w:rPr>
+    </w:lvl>
+  </w:abstractNum>
+  <w:abstractNum w:abstractNumId="4" w15:restartNumberingAfterBreak="0">
+    <w:nsid w:val="34072035"/>
+    <w:multiLevelType w:val="hybridMultilevel"/>
+    <w:tmpl w:val="7A92B782"/>
+    <w:lvl w:ilvl="0" w:tplc="0409000D">
+      <w:start w:val="1"/>
+      <w:numFmt w:val="bullet"/>
+      <w:lvlText w:val=""/>
+      <w:lvlJc w:val="left"/>
+      <w:pPr>
+        <w:ind w:left="1440" w:hanging="360"/>
+      </w:pPr>
+      <w:rPr>
+        <w:rFonts w:ascii="Wingdings" w:hAnsi="Wingdings" w:hint="default"/>
+      </w:rPr>
+    </w:lvl>
+    <w:lvl w:ilvl="1" w:tplc="04090003" w:tentative="1">
+      <w:start w:val="1"/>
+      <w:numFmt w:val="bullet"/>
+      <w:lvlText w:val="o"/>
+      <w:lvlJc w:val="left"/>
+      <w:pPr>
+        <w:ind w:left="2160" w:hanging="360"/>
+      </w:pPr>
+      <w:rPr>
+        <w:rFonts w:ascii="Courier New" w:hAnsi="Courier New" w:cs="Courier New" w:hint="default"/>
+      </w:rPr>
+    </w:lvl>
+    <w:lvl w:ilvl="2" w:tplc="04090005" w:tentative="1">
+      <w:start w:val="1"/>
+      <w:numFmt w:val="bullet"/>
+      <w:lvlText w:val=""/>
+      <w:lvlJc w:val="left"/>
+      <w:pPr>
+        <w:ind w:left="2880" w:hanging="360"/>
+      </w:pPr>
+      <w:rPr>
+        <w:rFonts w:ascii="Wingdings" w:hAnsi="Wingdings" w:hint="default"/>
+      </w:rPr>
+    </w:lvl>
+    <w:lvl w:ilvl="3" w:tplc="04090001" w:tentative="1">
+      <w:start w:val="1"/>
+      <w:numFmt w:val="bullet"/>
+      <w:lvlText w:val=""/>
+      <w:lvlJc w:val="left"/>
+      <w:pPr>
+        <w:ind w:left="3600" w:hanging="360"/>
+      </w:pPr>
+      <w:rPr>
+        <w:rFonts w:ascii="Symbol" w:hAnsi="Symbol" w:hint="default"/>
+      </w:rPr>
+    </w:lvl>
+    <w:lvl w:ilvl="4" w:tplc="04090003" w:tentative="1">
+      <w:start w:val="1"/>
+      <w:numFmt w:val="bullet"/>
+      <w:lvlText w:val="o"/>
+      <w:lvlJc w:val="left"/>
+      <w:pPr>
+        <w:ind w:left="4320" w:hanging="360"/>
+      </w:pPr>
+      <w:rPr>
+        <w:rFonts w:ascii="Courier New" w:hAnsi="Courier New" w:cs="Courier New" w:hint="default"/>
+      </w:rPr>
+    </w:lvl>
+    <w:lvl w:ilvl="5" w:tplc="04090005" w:tentative="1">
+      <w:start w:val="1"/>
+      <w:numFmt w:val="bullet"/>
+      <w:lvlText w:val=""/>
+      <w:lvlJc w:val="left"/>
+      <w:pPr>
+        <w:ind w:left="5040" w:hanging="360"/>
+      </w:pPr>
+      <w:rPr>
+        <w:rFonts w:ascii="Wingdings" w:hAnsi="Wingdings" w:hint="default"/>
+      </w:rPr>
+    </w:lvl>
+    <w:lvl w:ilvl="6" w:tplc="04090001" w:tentative="1">
+      <w:start w:val="1"/>
+      <w:numFmt w:val="bullet"/>
+      <w:lvlText w:val=""/>
+      <w:lvlJc w:val="left"/>
+      <w:pPr>
+        <w:ind w:left="5760" w:hanging="360"/>
+      </w:pPr>
+      <w:rPr>
+        <w:rFonts w:ascii="Symbol" w:hAnsi="Symbol" w:hint="default"/>
+      </w:rPr>
+    </w:lvl>
+    <w:lvl w:ilvl="7" w:tplc="04090003" w:tentative="1">
+      <w:start w:val="1"/>
+      <w:numFmt w:val="bullet"/>
+      <w:lvlText w:val="o"/>
+      <w:lvlJc w:val="left"/>
+      <w:pPr>
+        <w:ind w:left="6480" w:hanging="360"/>
+      </w:pPr>
+      <w:rPr>
+        <w:rFonts w:ascii="Courier New" w:hAnsi="Courier New" w:cs="Courier New" w:hint="default"/>
+      </w:rPr>
+    </w:lvl>
+    <w:lvl w:ilvl="8" w:tplc="04090005" w:tentative="1">
+      <w:start w:val="1"/>
+      <w:numFmt w:val="bullet"/>
+      <w:lvlText w:val=""/>
+      <w:lvlJc w:val="left"/>
+      <w:pPr>
+        <w:ind w:left="7200" w:hanging="360"/>
+      </w:pPr>
+      <w:rPr>
+        <w:rFonts w:ascii="Wingdings" w:hAnsi="Wingdings" w:hint="default"/>
+      </w:rPr>
+    </w:lvl>
+  </w:abstractNum>
+  <w:abstractNum w:abstractNumId="5" w15:restartNumberingAfterBreak="0">
+    <w:nsid w:val="37420C47"/>
+    <w:multiLevelType w:val="hybridMultilevel"/>
+    <w:tmpl w:val="52C83A98"/>
+    <w:lvl w:ilvl="0" w:tplc="0409000D">
+      <w:start w:val="1"/>
+      <w:numFmt w:val="bullet"/>
+      <w:lvlText w:val=""/>
+      <w:lvlJc w:val="left"/>
+      <w:pPr>
+        <w:ind w:left="1440" w:hanging="360"/>
+      </w:pPr>
+      <w:rPr>
+        <w:rFonts w:ascii="Wingdings" w:hAnsi="Wingdings" w:hint="default"/>
+      </w:rPr>
+    </w:lvl>
+    <w:lvl w:ilvl="1" w:tplc="04090003" w:tentative="1">
+      <w:start w:val="1"/>
+      <w:numFmt w:val="bullet"/>
+      <w:lvlText w:val="o"/>
+      <w:lvlJc w:val="left"/>
+      <w:pPr>
+        <w:ind w:left="2160" w:hanging="360"/>
+      </w:pPr>
+      <w:rPr>
+        <w:rFonts w:ascii="Courier New" w:hAnsi="Courier New" w:cs="Courier New" w:hint="default"/>
+      </w:rPr>
+    </w:lvl>
+    <w:lvl w:ilvl="2" w:tplc="04090005" w:tentative="1">
+      <w:start w:val="1"/>
+      <w:numFmt w:val="bullet"/>
+      <w:lvlText w:val=""/>
+      <w:lvlJc w:val="left"/>
+      <w:pPr>
+        <w:ind w:left="2880" w:hanging="360"/>
+      </w:pPr>
+      <w:rPr>
+        <w:rFonts w:ascii="Wingdings" w:hAnsi="Wingdings" w:hint="default"/>
+      </w:rPr>
+    </w:lvl>
+    <w:lvl w:ilvl="3" w:tplc="04090001" w:tentative="1">
+      <w:start w:val="1"/>
+      <w:numFmt w:val="bullet"/>
+      <w:lvlText w:val=""/>
+      <w:lvlJc w:val="left"/>
+      <w:pPr>
+        <w:ind w:left="3600" w:hanging="360"/>
+      </w:pPr>
+      <w:rPr>
+        <w:rFonts w:ascii="Symbol" w:hAnsi="Symbol" w:hint="default"/>
+      </w:rPr>
+    </w:lvl>
+    <w:lvl w:ilvl="4" w:tplc="04090003" w:tentative="1">
+      <w:start w:val="1"/>
+      <w:numFmt w:val="bullet"/>
+      <w:lvlText w:val="o"/>
+      <w:lvlJc w:val="left"/>
+      <w:pPr>
+        <w:ind w:left="4320" w:hanging="360"/>
+      </w:pPr>
+      <w:rPr>
+        <w:rFonts w:ascii="Courier New" w:hAnsi="Courier New" w:cs="Courier New" w:hint="default"/>
+      </w:rPr>
+    </w:lvl>
+    <w:lvl w:ilvl="5" w:tplc="04090005" w:tentative="1">
+      <w:start w:val="1"/>
+      <w:numFmt w:val="bullet"/>
+      <w:lvlText w:val=""/>
+      <w:lvlJc w:val="left"/>
+      <w:pPr>
+        <w:ind w:left="5040" w:hanging="360"/>
+      </w:pPr>
+      <w:rPr>
+        <w:rFonts w:ascii="Wingdings" w:hAnsi="Wingdings" w:hint="default"/>
+      </w:rPr>
+    </w:lvl>
+    <w:lvl w:ilvl="6" w:tplc="04090001" w:tentative="1">
+      <w:start w:val="1"/>
+      <w:numFmt w:val="bullet"/>
+      <w:lvlText w:val=""/>
+      <w:lvlJc w:val="left"/>
+      <w:pPr>
+        <w:ind w:left="5760" w:hanging="360"/>
+      </w:pPr>
+      <w:rPr>
+        <w:rFonts w:ascii="Symbol" w:hAnsi="Symbol" w:hint="default"/>
+      </w:rPr>
+    </w:lvl>
+    <w:lvl w:ilvl="7" w:tplc="04090003" w:tentative="1">
+      <w:start w:val="1"/>
+      <w:numFmt w:val="bullet"/>
+      <w:lvlText w:val="o"/>
+      <w:lvlJc w:val="left"/>
+      <w:pPr>
+        <w:ind w:left="6480" w:hanging="360"/>
+      </w:pPr>
+      <w:rPr>
+        <w:rFonts w:ascii="Courier New" w:hAnsi="Courier New" w:cs="Courier New" w:hint="default"/>
+      </w:rPr>
+    </w:lvl>
+    <w:lvl w:ilvl="8" w:tplc="04090005" w:tentative="1">
+      <w:start w:val="1"/>
+      <w:numFmt w:val="bullet"/>
+      <w:lvlText w:val=""/>
+      <w:lvlJc w:val="left"/>
+      <w:pPr>
+        <w:ind w:left="7200" w:hanging="360"/>
+      </w:pPr>
+      <w:rPr>
+        <w:rFonts w:ascii="Wingdings" w:hAnsi="Wingdings" w:hint="default"/>
+      </w:rPr>
+    </w:lvl>
+  </w:abstractNum>
+  <w:abstractNum w:abstractNumId="6" w15:restartNumberingAfterBreak="0">
     <w:nsid w:val="3D4676AD"/>
     <w:multiLevelType w:val="hybridMultilevel"/>
     <w:tmpl w:val="6A7441D2"/>
@@ -2713,7 +6809,120 @@
       </w:pPr>
     </w:lvl>
   </w:abstractNum>
-  <w:abstractNum w:abstractNumId="1" w15:restartNumberingAfterBreak="0">
+  <w:abstractNum w:abstractNumId="7" w15:restartNumberingAfterBreak="0">
+    <w:nsid w:val="4968613D"/>
+    <w:multiLevelType w:val="hybridMultilevel"/>
+    <w:tmpl w:val="682616AA"/>
+    <w:lvl w:ilvl="0" w:tplc="0409000D">
+      <w:start w:val="1"/>
+      <w:numFmt w:val="bullet"/>
+      <w:lvlText w:val=""/>
+      <w:lvlJc w:val="left"/>
+      <w:pPr>
+        <w:ind w:left="1440" w:hanging="360"/>
+      </w:pPr>
+      <w:rPr>
+        <w:rFonts w:ascii="Wingdings" w:hAnsi="Wingdings" w:hint="default"/>
+      </w:rPr>
+    </w:lvl>
+    <w:lvl w:ilvl="1" w:tplc="04090003" w:tentative="1">
+      <w:start w:val="1"/>
+      <w:numFmt w:val="bullet"/>
+      <w:lvlText w:val="o"/>
+      <w:lvlJc w:val="left"/>
+      <w:pPr>
+        <w:ind w:left="2160" w:hanging="360"/>
+      </w:pPr>
+      <w:rPr>
+        <w:rFonts w:ascii="Courier New" w:hAnsi="Courier New" w:cs="Courier New" w:hint="default"/>
+      </w:rPr>
+    </w:lvl>
+    <w:lvl w:ilvl="2" w:tplc="04090005" w:tentative="1">
+      <w:start w:val="1"/>
+      <w:numFmt w:val="bullet"/>
+      <w:lvlText w:val=""/>
+      <w:lvlJc w:val="left"/>
+      <w:pPr>
+        <w:ind w:left="2880" w:hanging="360"/>
+      </w:pPr>
+      <w:rPr>
+        <w:rFonts w:ascii="Wingdings" w:hAnsi="Wingdings" w:hint="default"/>
+      </w:rPr>
+    </w:lvl>
+    <w:lvl w:ilvl="3" w:tplc="04090001" w:tentative="1">
+      <w:start w:val="1"/>
+      <w:numFmt w:val="bullet"/>
+      <w:lvlText w:val=""/>
+      <w:lvlJc w:val="left"/>
+      <w:pPr>
+        <w:ind w:left="3600" w:hanging="360"/>
+      </w:pPr>
+      <w:rPr>
+        <w:rFonts w:ascii="Symbol" w:hAnsi="Symbol" w:hint="default"/>
+      </w:rPr>
+    </w:lvl>
+    <w:lvl w:ilvl="4" w:tplc="04090003" w:tentative="1">
+      <w:start w:val="1"/>
+      <w:numFmt w:val="bullet"/>
+      <w:lvlText w:val="o"/>
+      <w:lvlJc w:val="left"/>
+      <w:pPr>
+        <w:ind w:left="4320" w:hanging="360"/>
+      </w:pPr>
+      <w:rPr>
+        <w:rFonts w:ascii="Courier New" w:hAnsi="Courier New" w:cs="Courier New" w:hint="default"/>
+      </w:rPr>
+    </w:lvl>
+    <w:lvl w:ilvl="5" w:tplc="04090005" w:tentative="1">
+      <w:start w:val="1"/>
+      <w:numFmt w:val="bullet"/>
+      <w:lvlText w:val=""/>
+      <w:lvlJc w:val="left"/>
+      <w:pPr>
+        <w:ind w:left="5040" w:hanging="360"/>
+      </w:pPr>
+      <w:rPr>
+        <w:rFonts w:ascii="Wingdings" w:hAnsi="Wingdings" w:hint="default"/>
+      </w:rPr>
+    </w:lvl>
+    <w:lvl w:ilvl="6" w:tplc="04090001" w:tentative="1">
+      <w:start w:val="1"/>
+      <w:numFmt w:val="bullet"/>
+      <w:lvlText w:val=""/>
+      <w:lvlJc w:val="left"/>
+      <w:pPr>
+        <w:ind w:left="5760" w:hanging="360"/>
+      </w:pPr>
+      <w:rPr>
+        <w:rFonts w:ascii="Symbol" w:hAnsi="Symbol" w:hint="default"/>
+      </w:rPr>
+    </w:lvl>
+    <w:lvl w:ilvl="7" w:tplc="04090003" w:tentative="1">
+      <w:start w:val="1"/>
+      <w:numFmt w:val="bullet"/>
+      <w:lvlText w:val="o"/>
+      <w:lvlJc w:val="left"/>
+      <w:pPr>
+        <w:ind w:left="6480" w:hanging="360"/>
+      </w:pPr>
+      <w:rPr>
+        <w:rFonts w:ascii="Courier New" w:hAnsi="Courier New" w:cs="Courier New" w:hint="default"/>
+      </w:rPr>
+    </w:lvl>
+    <w:lvl w:ilvl="8" w:tplc="04090005" w:tentative="1">
+      <w:start w:val="1"/>
+      <w:numFmt w:val="bullet"/>
+      <w:lvlText w:val=""/>
+      <w:lvlJc w:val="left"/>
+      <w:pPr>
+        <w:ind w:left="7200" w:hanging="360"/>
+      </w:pPr>
+      <w:rPr>
+        <w:rFonts w:ascii="Wingdings" w:hAnsi="Wingdings" w:hint="default"/>
+      </w:rPr>
+    </w:lvl>
+  </w:abstractNum>
+  <w:abstractNum w:abstractNumId="8" w15:restartNumberingAfterBreak="0">
     <w:nsid w:val="545A4E59"/>
     <w:multiLevelType w:val="multilevel"/>
     <w:tmpl w:val="E9B42308"/>
@@ -2827,7 +7036,233 @@
       </w:rPr>
     </w:lvl>
   </w:abstractNum>
-  <w:abstractNum w:abstractNumId="2" w15:restartNumberingAfterBreak="0">
+  <w:abstractNum w:abstractNumId="9" w15:restartNumberingAfterBreak="0">
+    <w:nsid w:val="58D36DB2"/>
+    <w:multiLevelType w:val="hybridMultilevel"/>
+    <w:tmpl w:val="4A70FE18"/>
+    <w:lvl w:ilvl="0" w:tplc="0409000D">
+      <w:start w:val="1"/>
+      <w:numFmt w:val="bullet"/>
+      <w:lvlText w:val=""/>
+      <w:lvlJc w:val="left"/>
+      <w:pPr>
+        <w:ind w:left="1800" w:hanging="360"/>
+      </w:pPr>
+      <w:rPr>
+        <w:rFonts w:ascii="Wingdings" w:hAnsi="Wingdings" w:hint="default"/>
+      </w:rPr>
+    </w:lvl>
+    <w:lvl w:ilvl="1" w:tplc="04090003" w:tentative="1">
+      <w:start w:val="1"/>
+      <w:numFmt w:val="bullet"/>
+      <w:lvlText w:val="o"/>
+      <w:lvlJc w:val="left"/>
+      <w:pPr>
+        <w:ind w:left="2520" w:hanging="360"/>
+      </w:pPr>
+      <w:rPr>
+        <w:rFonts w:ascii="Courier New" w:hAnsi="Courier New" w:cs="Courier New" w:hint="default"/>
+      </w:rPr>
+    </w:lvl>
+    <w:lvl w:ilvl="2" w:tplc="04090005" w:tentative="1">
+      <w:start w:val="1"/>
+      <w:numFmt w:val="bullet"/>
+      <w:lvlText w:val=""/>
+      <w:lvlJc w:val="left"/>
+      <w:pPr>
+        <w:ind w:left="3240" w:hanging="360"/>
+      </w:pPr>
+      <w:rPr>
+        <w:rFonts w:ascii="Wingdings" w:hAnsi="Wingdings" w:hint="default"/>
+      </w:rPr>
+    </w:lvl>
+    <w:lvl w:ilvl="3" w:tplc="04090001" w:tentative="1">
+      <w:start w:val="1"/>
+      <w:numFmt w:val="bullet"/>
+      <w:lvlText w:val=""/>
+      <w:lvlJc w:val="left"/>
+      <w:pPr>
+        <w:ind w:left="3960" w:hanging="360"/>
+      </w:pPr>
+      <w:rPr>
+        <w:rFonts w:ascii="Symbol" w:hAnsi="Symbol" w:hint="default"/>
+      </w:rPr>
+    </w:lvl>
+    <w:lvl w:ilvl="4" w:tplc="04090003" w:tentative="1">
+      <w:start w:val="1"/>
+      <w:numFmt w:val="bullet"/>
+      <w:lvlText w:val="o"/>
+      <w:lvlJc w:val="left"/>
+      <w:pPr>
+        <w:ind w:left="4680" w:hanging="360"/>
+      </w:pPr>
+      <w:rPr>
+        <w:rFonts w:ascii="Courier New" w:hAnsi="Courier New" w:cs="Courier New" w:hint="default"/>
+      </w:rPr>
+    </w:lvl>
+    <w:lvl w:ilvl="5" w:tplc="04090005" w:tentative="1">
+      <w:start w:val="1"/>
+      <w:numFmt w:val="bullet"/>
+      <w:lvlText w:val=""/>
+      <w:lvlJc w:val="left"/>
+      <w:pPr>
+        <w:ind w:left="5400" w:hanging="360"/>
+      </w:pPr>
+      <w:rPr>
+        <w:rFonts w:ascii="Wingdings" w:hAnsi="Wingdings" w:hint="default"/>
+      </w:rPr>
+    </w:lvl>
+    <w:lvl w:ilvl="6" w:tplc="04090001" w:tentative="1">
+      <w:start w:val="1"/>
+      <w:numFmt w:val="bullet"/>
+      <w:lvlText w:val=""/>
+      <w:lvlJc w:val="left"/>
+      <w:pPr>
+        <w:ind w:left="6120" w:hanging="360"/>
+      </w:pPr>
+      <w:rPr>
+        <w:rFonts w:ascii="Symbol" w:hAnsi="Symbol" w:hint="default"/>
+      </w:rPr>
+    </w:lvl>
+    <w:lvl w:ilvl="7" w:tplc="04090003" w:tentative="1">
+      <w:start w:val="1"/>
+      <w:numFmt w:val="bullet"/>
+      <w:lvlText w:val="o"/>
+      <w:lvlJc w:val="left"/>
+      <w:pPr>
+        <w:ind w:left="6840" w:hanging="360"/>
+      </w:pPr>
+      <w:rPr>
+        <w:rFonts w:ascii="Courier New" w:hAnsi="Courier New" w:cs="Courier New" w:hint="default"/>
+      </w:rPr>
+    </w:lvl>
+    <w:lvl w:ilvl="8" w:tplc="04090005" w:tentative="1">
+      <w:start w:val="1"/>
+      <w:numFmt w:val="bullet"/>
+      <w:lvlText w:val=""/>
+      <w:lvlJc w:val="left"/>
+      <w:pPr>
+        <w:ind w:left="7560" w:hanging="360"/>
+      </w:pPr>
+      <w:rPr>
+        <w:rFonts w:ascii="Wingdings" w:hAnsi="Wingdings" w:hint="default"/>
+      </w:rPr>
+    </w:lvl>
+  </w:abstractNum>
+  <w:abstractNum w:abstractNumId="10" w15:restartNumberingAfterBreak="0">
+    <w:nsid w:val="6D0C3624"/>
+    <w:multiLevelType w:val="hybridMultilevel"/>
+    <w:tmpl w:val="5F2C7860"/>
+    <w:lvl w:ilvl="0" w:tplc="0409000D">
+      <w:start w:val="1"/>
+      <w:numFmt w:val="bullet"/>
+      <w:lvlText w:val=""/>
+      <w:lvlJc w:val="left"/>
+      <w:pPr>
+        <w:ind w:left="1440" w:hanging="360"/>
+      </w:pPr>
+      <w:rPr>
+        <w:rFonts w:ascii="Wingdings" w:hAnsi="Wingdings" w:hint="default"/>
+      </w:rPr>
+    </w:lvl>
+    <w:lvl w:ilvl="1" w:tplc="04090003" w:tentative="1">
+      <w:start w:val="1"/>
+      <w:numFmt w:val="bullet"/>
+      <w:lvlText w:val="o"/>
+      <w:lvlJc w:val="left"/>
+      <w:pPr>
+        <w:ind w:left="2160" w:hanging="360"/>
+      </w:pPr>
+      <w:rPr>
+        <w:rFonts w:ascii="Courier New" w:hAnsi="Courier New" w:cs="Courier New" w:hint="default"/>
+      </w:rPr>
+    </w:lvl>
+    <w:lvl w:ilvl="2" w:tplc="04090005" w:tentative="1">
+      <w:start w:val="1"/>
+      <w:numFmt w:val="bullet"/>
+      <w:lvlText w:val=""/>
+      <w:lvlJc w:val="left"/>
+      <w:pPr>
+        <w:ind w:left="2880" w:hanging="360"/>
+      </w:pPr>
+      <w:rPr>
+        <w:rFonts w:ascii="Wingdings" w:hAnsi="Wingdings" w:hint="default"/>
+      </w:rPr>
+    </w:lvl>
+    <w:lvl w:ilvl="3" w:tplc="04090001" w:tentative="1">
+      <w:start w:val="1"/>
+      <w:numFmt w:val="bullet"/>
+      <w:lvlText w:val=""/>
+      <w:lvlJc w:val="left"/>
+      <w:pPr>
+        <w:ind w:left="3600" w:hanging="360"/>
+      </w:pPr>
+      <w:rPr>
+        <w:rFonts w:ascii="Symbol" w:hAnsi="Symbol" w:hint="default"/>
+      </w:rPr>
+    </w:lvl>
+    <w:lvl w:ilvl="4" w:tplc="04090003" w:tentative="1">
+      <w:start w:val="1"/>
+      <w:numFmt w:val="bullet"/>
+      <w:lvlText w:val="o"/>
+      <w:lvlJc w:val="left"/>
+      <w:pPr>
+        <w:ind w:left="4320" w:hanging="360"/>
+      </w:pPr>
+      <w:rPr>
+        <w:rFonts w:ascii="Courier New" w:hAnsi="Courier New" w:cs="Courier New" w:hint="default"/>
+      </w:rPr>
+    </w:lvl>
+    <w:lvl w:ilvl="5" w:tplc="04090005" w:tentative="1">
+      <w:start w:val="1"/>
+      <w:numFmt w:val="bullet"/>
+      <w:lvlText w:val=""/>
+      <w:lvlJc w:val="left"/>
+      <w:pPr>
+        <w:ind w:left="5040" w:hanging="360"/>
+      </w:pPr>
+      <w:rPr>
+        <w:rFonts w:ascii="Wingdings" w:hAnsi="Wingdings" w:hint="default"/>
+      </w:rPr>
+    </w:lvl>
+    <w:lvl w:ilvl="6" w:tplc="04090001" w:tentative="1">
+      <w:start w:val="1"/>
+      <w:numFmt w:val="bullet"/>
+      <w:lvlText w:val=""/>
+      <w:lvlJc w:val="left"/>
+      <w:pPr>
+        <w:ind w:left="5760" w:hanging="360"/>
+      </w:pPr>
+      <w:rPr>
+        <w:rFonts w:ascii="Symbol" w:hAnsi="Symbol" w:hint="default"/>
+      </w:rPr>
+    </w:lvl>
+    <w:lvl w:ilvl="7" w:tplc="04090003" w:tentative="1">
+      <w:start w:val="1"/>
+      <w:numFmt w:val="bullet"/>
+      <w:lvlText w:val="o"/>
+      <w:lvlJc w:val="left"/>
+      <w:pPr>
+        <w:ind w:left="6480" w:hanging="360"/>
+      </w:pPr>
+      <w:rPr>
+        <w:rFonts w:ascii="Courier New" w:hAnsi="Courier New" w:cs="Courier New" w:hint="default"/>
+      </w:rPr>
+    </w:lvl>
+    <w:lvl w:ilvl="8" w:tplc="04090005" w:tentative="1">
+      <w:start w:val="1"/>
+      <w:numFmt w:val="bullet"/>
+      <w:lvlText w:val=""/>
+      <w:lvlJc w:val="left"/>
+      <w:pPr>
+        <w:ind w:left="7200" w:hanging="360"/>
+      </w:pPr>
+      <w:rPr>
+        <w:rFonts w:ascii="Wingdings" w:hAnsi="Wingdings" w:hint="default"/>
+      </w:rPr>
+    </w:lvl>
+  </w:abstractNum>
+  <w:abstractNum w:abstractNumId="11" w15:restartNumberingAfterBreak="0">
     <w:nsid w:val="6E242FB2"/>
     <w:multiLevelType w:val="multilevel"/>
     <w:tmpl w:val="00B69356"/>
@@ -2968,14 +7403,389 @@
       </w:rPr>
     </w:lvl>
   </w:abstractNum>
+  <w:abstractNum w:abstractNumId="12" w15:restartNumberingAfterBreak="0">
+    <w:nsid w:val="75493236"/>
+    <w:multiLevelType w:val="hybridMultilevel"/>
+    <w:tmpl w:val="05F293CE"/>
+    <w:lvl w:ilvl="0" w:tplc="0409000D">
+      <w:start w:val="1"/>
+      <w:numFmt w:val="bullet"/>
+      <w:lvlText w:val=""/>
+      <w:lvlJc w:val="left"/>
+      <w:pPr>
+        <w:ind w:left="1440" w:hanging="360"/>
+      </w:pPr>
+      <w:rPr>
+        <w:rFonts w:ascii="Wingdings" w:hAnsi="Wingdings" w:hint="default"/>
+      </w:rPr>
+    </w:lvl>
+    <w:lvl w:ilvl="1" w:tplc="04090003" w:tentative="1">
+      <w:start w:val="1"/>
+      <w:numFmt w:val="bullet"/>
+      <w:lvlText w:val="o"/>
+      <w:lvlJc w:val="left"/>
+      <w:pPr>
+        <w:ind w:left="2160" w:hanging="360"/>
+      </w:pPr>
+      <w:rPr>
+        <w:rFonts w:ascii="Courier New" w:hAnsi="Courier New" w:cs="Courier New" w:hint="default"/>
+      </w:rPr>
+    </w:lvl>
+    <w:lvl w:ilvl="2" w:tplc="04090005" w:tentative="1">
+      <w:start w:val="1"/>
+      <w:numFmt w:val="bullet"/>
+      <w:lvlText w:val=""/>
+      <w:lvlJc w:val="left"/>
+      <w:pPr>
+        <w:ind w:left="2880" w:hanging="360"/>
+      </w:pPr>
+      <w:rPr>
+        <w:rFonts w:ascii="Wingdings" w:hAnsi="Wingdings" w:hint="default"/>
+      </w:rPr>
+    </w:lvl>
+    <w:lvl w:ilvl="3" w:tplc="04090001" w:tentative="1">
+      <w:start w:val="1"/>
+      <w:numFmt w:val="bullet"/>
+      <w:lvlText w:val=""/>
+      <w:lvlJc w:val="left"/>
+      <w:pPr>
+        <w:ind w:left="3600" w:hanging="360"/>
+      </w:pPr>
+      <w:rPr>
+        <w:rFonts w:ascii="Symbol" w:hAnsi="Symbol" w:hint="default"/>
+      </w:rPr>
+    </w:lvl>
+    <w:lvl w:ilvl="4" w:tplc="04090003" w:tentative="1">
+      <w:start w:val="1"/>
+      <w:numFmt w:val="bullet"/>
+      <w:lvlText w:val="o"/>
+      <w:lvlJc w:val="left"/>
+      <w:pPr>
+        <w:ind w:left="4320" w:hanging="360"/>
+      </w:pPr>
+      <w:rPr>
+        <w:rFonts w:ascii="Courier New" w:hAnsi="Courier New" w:cs="Courier New" w:hint="default"/>
+      </w:rPr>
+    </w:lvl>
+    <w:lvl w:ilvl="5" w:tplc="04090005" w:tentative="1">
+      <w:start w:val="1"/>
+      <w:numFmt w:val="bullet"/>
+      <w:lvlText w:val=""/>
+      <w:lvlJc w:val="left"/>
+      <w:pPr>
+        <w:ind w:left="5040" w:hanging="360"/>
+      </w:pPr>
+      <w:rPr>
+        <w:rFonts w:ascii="Wingdings" w:hAnsi="Wingdings" w:hint="default"/>
+      </w:rPr>
+    </w:lvl>
+    <w:lvl w:ilvl="6" w:tplc="04090001" w:tentative="1">
+      <w:start w:val="1"/>
+      <w:numFmt w:val="bullet"/>
+      <w:lvlText w:val=""/>
+      <w:lvlJc w:val="left"/>
+      <w:pPr>
+        <w:ind w:left="5760" w:hanging="360"/>
+      </w:pPr>
+      <w:rPr>
+        <w:rFonts w:ascii="Symbol" w:hAnsi="Symbol" w:hint="default"/>
+      </w:rPr>
+    </w:lvl>
+    <w:lvl w:ilvl="7" w:tplc="04090003" w:tentative="1">
+      <w:start w:val="1"/>
+      <w:numFmt w:val="bullet"/>
+      <w:lvlText w:val="o"/>
+      <w:lvlJc w:val="left"/>
+      <w:pPr>
+        <w:ind w:left="6480" w:hanging="360"/>
+      </w:pPr>
+      <w:rPr>
+        <w:rFonts w:ascii="Courier New" w:hAnsi="Courier New" w:cs="Courier New" w:hint="default"/>
+      </w:rPr>
+    </w:lvl>
+    <w:lvl w:ilvl="8" w:tplc="04090005" w:tentative="1">
+      <w:start w:val="1"/>
+      <w:numFmt w:val="bullet"/>
+      <w:lvlText w:val=""/>
+      <w:lvlJc w:val="left"/>
+      <w:pPr>
+        <w:ind w:left="7200" w:hanging="360"/>
+      </w:pPr>
+      <w:rPr>
+        <w:rFonts w:ascii="Wingdings" w:hAnsi="Wingdings" w:hint="default"/>
+      </w:rPr>
+    </w:lvl>
+  </w:abstractNum>
+  <w:abstractNum w:abstractNumId="13" w15:restartNumberingAfterBreak="0">
+    <w:nsid w:val="76F56F35"/>
+    <w:multiLevelType w:val="hybridMultilevel"/>
+    <w:tmpl w:val="3CB8CD58"/>
+    <w:lvl w:ilvl="0" w:tplc="0409000D">
+      <w:start w:val="1"/>
+      <w:numFmt w:val="bullet"/>
+      <w:lvlText w:val=""/>
+      <w:lvlJc w:val="left"/>
+      <w:pPr>
+        <w:ind w:left="1800" w:hanging="360"/>
+      </w:pPr>
+      <w:rPr>
+        <w:rFonts w:ascii="Wingdings" w:hAnsi="Wingdings" w:hint="default"/>
+      </w:rPr>
+    </w:lvl>
+    <w:lvl w:ilvl="1" w:tplc="04090003" w:tentative="1">
+      <w:start w:val="1"/>
+      <w:numFmt w:val="bullet"/>
+      <w:lvlText w:val="o"/>
+      <w:lvlJc w:val="left"/>
+      <w:pPr>
+        <w:ind w:left="2520" w:hanging="360"/>
+      </w:pPr>
+      <w:rPr>
+        <w:rFonts w:ascii="Courier New" w:hAnsi="Courier New" w:cs="Courier New" w:hint="default"/>
+      </w:rPr>
+    </w:lvl>
+    <w:lvl w:ilvl="2" w:tplc="04090005" w:tentative="1">
+      <w:start w:val="1"/>
+      <w:numFmt w:val="bullet"/>
+      <w:lvlText w:val=""/>
+      <w:lvlJc w:val="left"/>
+      <w:pPr>
+        <w:ind w:left="3240" w:hanging="360"/>
+      </w:pPr>
+      <w:rPr>
+        <w:rFonts w:ascii="Wingdings" w:hAnsi="Wingdings" w:hint="default"/>
+      </w:rPr>
+    </w:lvl>
+    <w:lvl w:ilvl="3" w:tplc="04090001" w:tentative="1">
+      <w:start w:val="1"/>
+      <w:numFmt w:val="bullet"/>
+      <w:lvlText w:val=""/>
+      <w:lvlJc w:val="left"/>
+      <w:pPr>
+        <w:ind w:left="3960" w:hanging="360"/>
+      </w:pPr>
+      <w:rPr>
+        <w:rFonts w:ascii="Symbol" w:hAnsi="Symbol" w:hint="default"/>
+      </w:rPr>
+    </w:lvl>
+    <w:lvl w:ilvl="4" w:tplc="04090003" w:tentative="1">
+      <w:start w:val="1"/>
+      <w:numFmt w:val="bullet"/>
+      <w:lvlText w:val="o"/>
+      <w:lvlJc w:val="left"/>
+      <w:pPr>
+        <w:ind w:left="4680" w:hanging="360"/>
+      </w:pPr>
+      <w:rPr>
+        <w:rFonts w:ascii="Courier New" w:hAnsi="Courier New" w:cs="Courier New" w:hint="default"/>
+      </w:rPr>
+    </w:lvl>
+    <w:lvl w:ilvl="5" w:tplc="04090005" w:tentative="1">
+      <w:start w:val="1"/>
+      <w:numFmt w:val="bullet"/>
+      <w:lvlText w:val=""/>
+      <w:lvlJc w:val="left"/>
+      <w:pPr>
+        <w:ind w:left="5400" w:hanging="360"/>
+      </w:pPr>
+      <w:rPr>
+        <w:rFonts w:ascii="Wingdings" w:hAnsi="Wingdings" w:hint="default"/>
+      </w:rPr>
+    </w:lvl>
+    <w:lvl w:ilvl="6" w:tplc="04090001" w:tentative="1">
+      <w:start w:val="1"/>
+      <w:numFmt w:val="bullet"/>
+      <w:lvlText w:val=""/>
+      <w:lvlJc w:val="left"/>
+      <w:pPr>
+        <w:ind w:left="6120" w:hanging="360"/>
+      </w:pPr>
+      <w:rPr>
+        <w:rFonts w:ascii="Symbol" w:hAnsi="Symbol" w:hint="default"/>
+      </w:rPr>
+    </w:lvl>
+    <w:lvl w:ilvl="7" w:tplc="04090003" w:tentative="1">
+      <w:start w:val="1"/>
+      <w:numFmt w:val="bullet"/>
+      <w:lvlText w:val="o"/>
+      <w:lvlJc w:val="left"/>
+      <w:pPr>
+        <w:ind w:left="6840" w:hanging="360"/>
+      </w:pPr>
+      <w:rPr>
+        <w:rFonts w:ascii="Courier New" w:hAnsi="Courier New" w:cs="Courier New" w:hint="default"/>
+      </w:rPr>
+    </w:lvl>
+    <w:lvl w:ilvl="8" w:tplc="04090005" w:tentative="1">
+      <w:start w:val="1"/>
+      <w:numFmt w:val="bullet"/>
+      <w:lvlText w:val=""/>
+      <w:lvlJc w:val="left"/>
+      <w:pPr>
+        <w:ind w:left="7560" w:hanging="360"/>
+      </w:pPr>
+      <w:rPr>
+        <w:rFonts w:ascii="Wingdings" w:hAnsi="Wingdings" w:hint="default"/>
+      </w:rPr>
+    </w:lvl>
+  </w:abstractNum>
+  <w:abstractNum w:abstractNumId="14" w15:restartNumberingAfterBreak="0">
+    <w:nsid w:val="7BF66B61"/>
+    <w:multiLevelType w:val="hybridMultilevel"/>
+    <w:tmpl w:val="638C8E26"/>
+    <w:lvl w:ilvl="0" w:tplc="0409000D">
+      <w:start w:val="1"/>
+      <w:numFmt w:val="bullet"/>
+      <w:lvlText w:val=""/>
+      <w:lvlJc w:val="left"/>
+      <w:pPr>
+        <w:ind w:left="1440" w:hanging="360"/>
+      </w:pPr>
+      <w:rPr>
+        <w:rFonts w:ascii="Wingdings" w:hAnsi="Wingdings" w:hint="default"/>
+      </w:rPr>
+    </w:lvl>
+    <w:lvl w:ilvl="1" w:tplc="04090003" w:tentative="1">
+      <w:start w:val="1"/>
+      <w:numFmt w:val="bullet"/>
+      <w:lvlText w:val="o"/>
+      <w:lvlJc w:val="left"/>
+      <w:pPr>
+        <w:ind w:left="2160" w:hanging="360"/>
+      </w:pPr>
+      <w:rPr>
+        <w:rFonts w:ascii="Courier New" w:hAnsi="Courier New" w:cs="Courier New" w:hint="default"/>
+      </w:rPr>
+    </w:lvl>
+    <w:lvl w:ilvl="2" w:tplc="04090005" w:tentative="1">
+      <w:start w:val="1"/>
+      <w:numFmt w:val="bullet"/>
+      <w:lvlText w:val=""/>
+      <w:lvlJc w:val="left"/>
+      <w:pPr>
+        <w:ind w:left="2880" w:hanging="360"/>
+      </w:pPr>
+      <w:rPr>
+        <w:rFonts w:ascii="Wingdings" w:hAnsi="Wingdings" w:hint="default"/>
+      </w:rPr>
+    </w:lvl>
+    <w:lvl w:ilvl="3" w:tplc="04090001" w:tentative="1">
+      <w:start w:val="1"/>
+      <w:numFmt w:val="bullet"/>
+      <w:lvlText w:val=""/>
+      <w:lvlJc w:val="left"/>
+      <w:pPr>
+        <w:ind w:left="3600" w:hanging="360"/>
+      </w:pPr>
+      <w:rPr>
+        <w:rFonts w:ascii="Symbol" w:hAnsi="Symbol" w:hint="default"/>
+      </w:rPr>
+    </w:lvl>
+    <w:lvl w:ilvl="4" w:tplc="04090003" w:tentative="1">
+      <w:start w:val="1"/>
+      <w:numFmt w:val="bullet"/>
+      <w:lvlText w:val="o"/>
+      <w:lvlJc w:val="left"/>
+      <w:pPr>
+        <w:ind w:left="4320" w:hanging="360"/>
+      </w:pPr>
+      <w:rPr>
+        <w:rFonts w:ascii="Courier New" w:hAnsi="Courier New" w:cs="Courier New" w:hint="default"/>
+      </w:rPr>
+    </w:lvl>
+    <w:lvl w:ilvl="5" w:tplc="04090005" w:tentative="1">
+      <w:start w:val="1"/>
+      <w:numFmt w:val="bullet"/>
+      <w:lvlText w:val=""/>
+      <w:lvlJc w:val="left"/>
+      <w:pPr>
+        <w:ind w:left="5040" w:hanging="360"/>
+      </w:pPr>
+      <w:rPr>
+        <w:rFonts w:ascii="Wingdings" w:hAnsi="Wingdings" w:hint="default"/>
+      </w:rPr>
+    </w:lvl>
+    <w:lvl w:ilvl="6" w:tplc="04090001" w:tentative="1">
+      <w:start w:val="1"/>
+      <w:numFmt w:val="bullet"/>
+      <w:lvlText w:val=""/>
+      <w:lvlJc w:val="left"/>
+      <w:pPr>
+        <w:ind w:left="5760" w:hanging="360"/>
+      </w:pPr>
+      <w:rPr>
+        <w:rFonts w:ascii="Symbol" w:hAnsi="Symbol" w:hint="default"/>
+      </w:rPr>
+    </w:lvl>
+    <w:lvl w:ilvl="7" w:tplc="04090003" w:tentative="1">
+      <w:start w:val="1"/>
+      <w:numFmt w:val="bullet"/>
+      <w:lvlText w:val="o"/>
+      <w:lvlJc w:val="left"/>
+      <w:pPr>
+        <w:ind w:left="6480" w:hanging="360"/>
+      </w:pPr>
+      <w:rPr>
+        <w:rFonts w:ascii="Courier New" w:hAnsi="Courier New" w:cs="Courier New" w:hint="default"/>
+      </w:rPr>
+    </w:lvl>
+    <w:lvl w:ilvl="8" w:tplc="04090005" w:tentative="1">
+      <w:start w:val="1"/>
+      <w:numFmt w:val="bullet"/>
+      <w:lvlText w:val=""/>
+      <w:lvlJc w:val="left"/>
+      <w:pPr>
+        <w:ind w:left="7200" w:hanging="360"/>
+      </w:pPr>
+      <w:rPr>
+        <w:rFonts w:ascii="Wingdings" w:hAnsi="Wingdings" w:hint="default"/>
+      </w:rPr>
+    </w:lvl>
+  </w:abstractNum>
   <w:num w:numId="1">
+    <w:abstractNumId w:val="8"/>
+  </w:num>
+  <w:num w:numId="2">
+    <w:abstractNumId w:val="11"/>
+  </w:num>
+  <w:num w:numId="3">
+    <w:abstractNumId w:val="6"/>
+  </w:num>
+  <w:num w:numId="4">
+    <w:abstractNumId w:val="2"/>
+  </w:num>
+  <w:num w:numId="5">
+    <w:abstractNumId w:val="0"/>
+  </w:num>
+  <w:num w:numId="6">
+    <w:abstractNumId w:val="10"/>
+  </w:num>
+  <w:num w:numId="7">
+    <w:abstractNumId w:val="14"/>
+  </w:num>
+  <w:num w:numId="8">
+    <w:abstractNumId w:val="7"/>
+  </w:num>
+  <w:num w:numId="9">
+    <w:abstractNumId w:val="13"/>
+  </w:num>
+  <w:num w:numId="10">
     <w:abstractNumId w:val="1"/>
   </w:num>
-  <w:num w:numId="2">
-    <w:abstractNumId w:val="2"/>
+  <w:num w:numId="11">
+    <w:abstractNumId w:val="5"/>
   </w:num>
-  <w:num w:numId="3">
-    <w:abstractNumId w:val="0"/>
+  <w:num w:numId="12">
+    <w:abstractNumId w:val="3"/>
+  </w:num>
+  <w:num w:numId="13">
+    <w:abstractNumId w:val="4"/>
+  </w:num>
+  <w:num w:numId="14">
+    <w:abstractNumId w:val="9"/>
+  </w:num>
+  <w:num w:numId="15">
+    <w:abstractNumId w:val="12"/>
   </w:num>
 </w:numbering>
 </file>
@@ -3402,9 +8212,33 @@
     <w:rPr>
       <w:rFonts w:ascii="Times New Roman" w:eastAsia="Arial" w:hAnsi="Times New Roman" w:cs="Arial"/>
       <w:b/>
-      <w:color w:val="000000" w:themeColor="text1"/>
       <w:sz w:val="32"/>
       <w:szCs w:val="32"/>
+    </w:rPr>
+  </w:style>
+  <w:style w:type="paragraph" w:styleId="Heading2">
+    <w:name w:val="heading 2"/>
+    <w:basedOn w:val="Normal"/>
+    <w:next w:val="Normal"/>
+    <w:link w:val="Heading2Char"/>
+    <w:autoRedefine/>
+    <w:uiPriority w:val="9"/>
+    <w:unhideWhenUsed/>
+    <w:qFormat/>
+    <w:rsid w:val="008C1BC9"/>
+    <w:pPr>
+      <w:keepNext/>
+      <w:keepLines/>
+      <w:spacing w:before="40" w:after="0"/>
+      <w:jc w:val="left"/>
+      <w:outlineLvl w:val="1"/>
+    </w:pPr>
+    <w:rPr>
+      <w:rFonts w:eastAsiaTheme="majorEastAsia" w:cstheme="majorBidi"/>
+      <w:b/>
+      <w:color w:val="000000" w:themeColor="text1"/>
+      <w:sz w:val="28"/>
+      <w:szCs w:val="26"/>
     </w:rPr>
   </w:style>
   <w:style w:type="paragraph" w:styleId="Heading3">
@@ -3413,10 +8247,9 @@
     <w:next w:val="Normal"/>
     <w:link w:val="Heading3Char"/>
     <w:uiPriority w:val="9"/>
-    <w:semiHidden/>
     <w:unhideWhenUsed/>
     <w:qFormat/>
-    <w:rsid w:val="00936E5C"/>
+    <w:rsid w:val="008C1BC9"/>
     <w:pPr>
       <w:keepNext/>
       <w:keepLines/>
@@ -3425,14 +8258,14 @@
     </w:pPr>
     <w:rPr>
       <w:rFonts w:asciiTheme="majorHAnsi" w:eastAsiaTheme="majorEastAsia" w:hAnsiTheme="majorHAnsi" w:cstheme="majorBidi"/>
-      <w:color w:val="1F4D78" w:themeColor="accent1" w:themeShade="7F"/>
+      <w:color w:val="000000" w:themeColor="text1"/>
+      <w:sz w:val="28"/>
       <w:szCs w:val="24"/>
     </w:rPr>
   </w:style>
   <w:style w:type="character" w:default="1" w:styleId="DefaultParagraphFont">
     <w:name w:val="Default Paragraph Font"/>
     <w:uiPriority w:val="1"/>
-    <w:semiHidden/>
     <w:unhideWhenUsed/>
   </w:style>
   <w:style w:type="table" w:default="1" w:styleId="TableNormal">
@@ -3484,12 +8317,11 @@
     <w:basedOn w:val="DefaultParagraphFont"/>
     <w:link w:val="Heading3"/>
     <w:uiPriority w:val="9"/>
-    <w:semiHidden/>
-    <w:rsid w:val="00936E5C"/>
+    <w:rsid w:val="008C1BC9"/>
     <w:rPr>
       <w:rFonts w:asciiTheme="majorHAnsi" w:eastAsiaTheme="majorEastAsia" w:hAnsiTheme="majorHAnsi" w:cstheme="majorBidi"/>
-      <w:color w:val="1F4D78" w:themeColor="accent1" w:themeShade="7F"/>
-      <w:sz w:val="24"/>
+      <w:color w:val="000000" w:themeColor="text1"/>
+      <w:sz w:val="28"/>
       <w:szCs w:val="24"/>
     </w:rPr>
   </w:style>
@@ -3520,6 +8352,55 @@
       <w:iCs/>
       <w:szCs w:val="24"/>
     </w:rPr>
+  </w:style>
+  <w:style w:type="character" w:customStyle="1" w:styleId="Heading2Char">
+    <w:name w:val="Heading 2 Char"/>
+    <w:basedOn w:val="DefaultParagraphFont"/>
+    <w:link w:val="Heading2"/>
+    <w:uiPriority w:val="9"/>
+    <w:qFormat/>
+    <w:rsid w:val="008C1BC9"/>
+    <w:rPr>
+      <w:rFonts w:ascii="Times New Roman" w:eastAsiaTheme="majorEastAsia" w:hAnsi="Times New Roman" w:cstheme="majorBidi"/>
+      <w:b/>
+      <w:color w:val="000000" w:themeColor="text1"/>
+      <w:sz w:val="28"/>
+      <w:szCs w:val="26"/>
+    </w:rPr>
+  </w:style>
+  <w:style w:type="character" w:customStyle="1" w:styleId="InternetLink">
+    <w:name w:val="Internet Link"/>
+    <w:basedOn w:val="DefaultParagraphFont"/>
+    <w:rsid w:val="008C1BC9"/>
+    <w:rPr>
+      <w:color w:val="0563C1"/>
+      <w:u w:val="single"/>
+    </w:rPr>
+  </w:style>
+  <w:style w:type="character" w:customStyle="1" w:styleId="StrongEmphasis">
+    <w:name w:val="Strong Emphasis"/>
+    <w:qFormat/>
+    <w:rsid w:val="008C1BC9"/>
+    <w:rPr>
+      <w:b/>
+      <w:bCs/>
+    </w:rPr>
+  </w:style>
+  <w:style w:type="character" w:styleId="Hyperlink">
+    <w:name w:val="Hyperlink"/>
+    <w:basedOn w:val="DefaultParagraphFont"/>
+    <w:uiPriority w:val="99"/>
+    <w:unhideWhenUsed/>
+    <w:rsid w:val="008C1BC9"/>
+    <w:rPr>
+      <w:color w:val="0563C1" w:themeColor="hyperlink"/>
+      <w:u w:val="single"/>
+    </w:rPr>
+  </w:style>
+  <w:style w:type="character" w:customStyle="1" w:styleId="st">
+    <w:name w:val="st"/>
+    <w:basedOn w:val="DefaultParagraphFont"/>
+    <w:rsid w:val="008C1BC9"/>
   </w:style>
 </w:styles>
 </file>

--- a/Assignment_one.docx
+++ b/Assignment_one.docx
@@ -30,7 +30,7 @@
                     </pic:cNvPicPr>
                   </pic:nvPicPr>
                   <pic:blipFill>
-                    <a:blip r:embed="rId5"/>
+                    <a:blip r:embed="rId8"/>
                     <a:stretch>
                       <a:fillRect/>
                     </a:stretch>
@@ -240,6 +240,14 @@
           <w:sz w:val="28"/>
           <w:szCs w:val="28"/>
         </w:rPr>
+        <w:sectPr>
+          <w:headerReference w:type="default" r:id="rId9"/>
+          <w:footerReference w:type="default" r:id="rId10"/>
+          <w:pgSz w:w="12240" w:h="15840"/>
+          <w:pgMar w:top="1440" w:right="1440" w:bottom="1440" w:left="1440" w:header="720" w:footer="720" w:gutter="0"/>
+          <w:cols w:space="720"/>
+          <w:docGrid w:linePitch="360"/>
+        </w:sectPr>
       </w:pPr>
       <w:r>
         <w:tab/>
@@ -323,6 +331,1490 @@
         </w:rPr>
         <w:tab/>
       </w:r>
+    </w:p>
+    <w:sdt>
+      <w:sdtPr>
+        <w:id w:val="699360708"/>
+        <w:docPartObj>
+          <w:docPartGallery w:val="Table of Contents"/>
+          <w:docPartUnique/>
+        </w:docPartObj>
+      </w:sdtPr>
+      <w:sdtEndPr>
+        <w:rPr>
+          <w:rFonts w:ascii="Times New Roman" w:eastAsia="Times New Roman" w:hAnsi="Times New Roman" w:cs="Times New Roman"/>
+          <w:b/>
+          <w:bCs/>
+          <w:noProof/>
+          <w:color w:val="000000"/>
+          <w:sz w:val="24"/>
+          <w:szCs w:val="22"/>
+        </w:rPr>
+      </w:sdtEndPr>
+      <w:sdtContent>
+        <w:p>
+          <w:pPr>
+            <w:pStyle w:val="TOCHeading"/>
+          </w:pPr>
+          <w:r>
+            <w:t>Contents</w:t>
+          </w:r>
+        </w:p>
+        <w:p>
+          <w:pPr>
+            <w:pStyle w:val="TOC1"/>
+            <w:tabs>
+              <w:tab w:val="left" w:pos="480"/>
+              <w:tab w:val="right" w:leader="dot" w:pos="9350"/>
+            </w:tabs>
+            <w:rPr>
+              <w:rFonts w:asciiTheme="minorHAnsi" w:eastAsiaTheme="minorEastAsia" w:hAnsiTheme="minorHAnsi" w:cstheme="minorBidi"/>
+              <w:noProof/>
+              <w:color w:val="auto"/>
+              <w:sz w:val="22"/>
+            </w:rPr>
+          </w:pPr>
+          <w:r>
+            <w:fldChar w:fldCharType="begin"/>
+          </w:r>
+          <w:r>
+            <w:instrText xml:space="preserve"> TOC \o "1-3" \h \z \u </w:instrText>
+          </w:r>
+          <w:r>
+            <w:fldChar w:fldCharType="separate"/>
+          </w:r>
+          <w:hyperlink w:anchor="_Toc34287422" w:history="1">
+            <w:r>
+              <w:rPr>
+                <w:rStyle w:val="Hyperlink"/>
+                <w:noProof/>
+              </w:rPr>
+              <w:t>1.</w:t>
+            </w:r>
+            <w:r>
+              <w:rPr>
+                <w:rFonts w:asciiTheme="minorHAnsi" w:eastAsiaTheme="minorEastAsia" w:hAnsiTheme="minorHAnsi" w:cstheme="minorBidi"/>
+                <w:noProof/>
+                <w:color w:val="auto"/>
+                <w:sz w:val="22"/>
+              </w:rPr>
+              <w:tab/>
+            </w:r>
+            <w:r>
+              <w:rPr>
+                <w:rStyle w:val="Hyperlink"/>
+                <w:noProof/>
+              </w:rPr>
+              <w:t>History or the evolution of the Internet.</w:t>
+            </w:r>
+            <w:r>
+              <w:rPr>
+                <w:noProof/>
+                <w:webHidden/>
+              </w:rPr>
+              <w:tab/>
+            </w:r>
+            <w:r>
+              <w:rPr>
+                <w:noProof/>
+                <w:webHidden/>
+              </w:rPr>
+              <w:fldChar w:fldCharType="begin"/>
+            </w:r>
+            <w:r>
+              <w:rPr>
+                <w:noProof/>
+                <w:webHidden/>
+              </w:rPr>
+              <w:instrText xml:space="preserve"> PAGEREF _Toc34287422 \h </w:instrText>
+            </w:r>
+            <w:r>
+              <w:rPr>
+                <w:noProof/>
+                <w:webHidden/>
+              </w:rPr>
+            </w:r>
+            <w:r>
+              <w:rPr>
+                <w:noProof/>
+                <w:webHidden/>
+              </w:rPr>
+              <w:fldChar w:fldCharType="separate"/>
+            </w:r>
+            <w:r>
+              <w:rPr>
+                <w:noProof/>
+                <w:webHidden/>
+              </w:rPr>
+              <w:t>2</w:t>
+            </w:r>
+            <w:r>
+              <w:rPr>
+                <w:noProof/>
+                <w:webHidden/>
+              </w:rPr>
+              <w:fldChar w:fldCharType="end"/>
+            </w:r>
+          </w:hyperlink>
+        </w:p>
+        <w:p>
+          <w:pPr>
+            <w:pStyle w:val="TOC1"/>
+            <w:tabs>
+              <w:tab w:val="left" w:pos="480"/>
+              <w:tab w:val="right" w:leader="dot" w:pos="9350"/>
+            </w:tabs>
+            <w:rPr>
+              <w:rFonts w:asciiTheme="minorHAnsi" w:eastAsiaTheme="minorEastAsia" w:hAnsiTheme="minorHAnsi" w:cstheme="minorBidi"/>
+              <w:noProof/>
+              <w:color w:val="auto"/>
+              <w:sz w:val="22"/>
+            </w:rPr>
+          </w:pPr>
+          <w:hyperlink w:anchor="_Toc34287423" w:history="1">
+            <w:r>
+              <w:rPr>
+                <w:rStyle w:val="Hyperlink"/>
+                <w:noProof/>
+              </w:rPr>
+              <w:t>2.</w:t>
+            </w:r>
+            <w:r>
+              <w:rPr>
+                <w:rFonts w:asciiTheme="minorHAnsi" w:eastAsiaTheme="minorEastAsia" w:hAnsiTheme="minorHAnsi" w:cstheme="minorBidi"/>
+                <w:noProof/>
+                <w:color w:val="auto"/>
+                <w:sz w:val="22"/>
+              </w:rPr>
+              <w:tab/>
+            </w:r>
+            <w:r>
+              <w:rPr>
+                <w:rStyle w:val="Hyperlink"/>
+                <w:noProof/>
+              </w:rPr>
+              <w:t>Some observations on a popular websites</w:t>
+            </w:r>
+            <w:r>
+              <w:rPr>
+                <w:noProof/>
+                <w:webHidden/>
+              </w:rPr>
+              <w:tab/>
+            </w:r>
+            <w:r>
+              <w:rPr>
+                <w:noProof/>
+                <w:webHidden/>
+              </w:rPr>
+              <w:fldChar w:fldCharType="begin"/>
+            </w:r>
+            <w:r>
+              <w:rPr>
+                <w:noProof/>
+                <w:webHidden/>
+              </w:rPr>
+              <w:instrText xml:space="preserve"> PAGEREF _Toc34287423 \h </w:instrText>
+            </w:r>
+            <w:r>
+              <w:rPr>
+                <w:noProof/>
+                <w:webHidden/>
+              </w:rPr>
+            </w:r>
+            <w:r>
+              <w:rPr>
+                <w:noProof/>
+                <w:webHidden/>
+              </w:rPr>
+              <w:fldChar w:fldCharType="separate"/>
+            </w:r>
+            <w:r>
+              <w:rPr>
+                <w:noProof/>
+                <w:webHidden/>
+              </w:rPr>
+              <w:t>2</w:t>
+            </w:r>
+            <w:r>
+              <w:rPr>
+                <w:noProof/>
+                <w:webHidden/>
+              </w:rPr>
+              <w:fldChar w:fldCharType="end"/>
+            </w:r>
+          </w:hyperlink>
+        </w:p>
+        <w:p>
+          <w:pPr>
+            <w:pStyle w:val="TOC1"/>
+            <w:tabs>
+              <w:tab w:val="left" w:pos="480"/>
+              <w:tab w:val="right" w:leader="dot" w:pos="9350"/>
+            </w:tabs>
+            <w:rPr>
+              <w:rFonts w:asciiTheme="minorHAnsi" w:eastAsiaTheme="minorEastAsia" w:hAnsiTheme="minorHAnsi" w:cstheme="minorBidi"/>
+              <w:noProof/>
+              <w:color w:val="auto"/>
+              <w:sz w:val="22"/>
+            </w:rPr>
+          </w:pPr>
+          <w:hyperlink w:anchor="_Toc34287425" w:history="1">
+            <w:r>
+              <w:rPr>
+                <w:rStyle w:val="Hyperlink"/>
+                <w:noProof/>
+              </w:rPr>
+              <w:t>3.</w:t>
+            </w:r>
+            <w:r>
+              <w:rPr>
+                <w:rFonts w:asciiTheme="minorHAnsi" w:eastAsiaTheme="minorEastAsia" w:hAnsiTheme="minorHAnsi" w:cstheme="minorBidi"/>
+                <w:noProof/>
+                <w:color w:val="auto"/>
+                <w:sz w:val="22"/>
+              </w:rPr>
+              <w:tab/>
+            </w:r>
+            <w:r>
+              <w:rPr>
+                <w:rStyle w:val="Hyperlink"/>
+                <w:noProof/>
+              </w:rPr>
+              <w:t>The 12 categories of website and some examples:</w:t>
+            </w:r>
+            <w:r>
+              <w:rPr>
+                <w:noProof/>
+                <w:webHidden/>
+              </w:rPr>
+              <w:tab/>
+            </w:r>
+            <w:r>
+              <w:rPr>
+                <w:noProof/>
+                <w:webHidden/>
+              </w:rPr>
+              <w:fldChar w:fldCharType="begin"/>
+            </w:r>
+            <w:r>
+              <w:rPr>
+                <w:noProof/>
+                <w:webHidden/>
+              </w:rPr>
+              <w:instrText xml:space="preserve"> PAGEREF _Toc34287425 \h </w:instrText>
+            </w:r>
+            <w:r>
+              <w:rPr>
+                <w:noProof/>
+                <w:webHidden/>
+              </w:rPr>
+            </w:r>
+            <w:r>
+              <w:rPr>
+                <w:noProof/>
+                <w:webHidden/>
+              </w:rPr>
+              <w:fldChar w:fldCharType="separate"/>
+            </w:r>
+            <w:r>
+              <w:rPr>
+                <w:noProof/>
+                <w:webHidden/>
+              </w:rPr>
+              <w:t>4</w:t>
+            </w:r>
+            <w:r>
+              <w:rPr>
+                <w:noProof/>
+                <w:webHidden/>
+              </w:rPr>
+              <w:fldChar w:fldCharType="end"/>
+            </w:r>
+          </w:hyperlink>
+        </w:p>
+        <w:p>
+          <w:pPr>
+            <w:pStyle w:val="TOC2"/>
+            <w:tabs>
+              <w:tab w:val="right" w:leader="dot" w:pos="9350"/>
+            </w:tabs>
+            <w:rPr>
+              <w:rFonts w:asciiTheme="minorHAnsi" w:eastAsiaTheme="minorEastAsia" w:hAnsiTheme="minorHAnsi" w:cstheme="minorBidi"/>
+              <w:noProof/>
+              <w:color w:val="auto"/>
+              <w:sz w:val="22"/>
+            </w:rPr>
+          </w:pPr>
+          <w:hyperlink w:anchor="_Toc34287426" w:history="1">
+            <w:r>
+              <w:rPr>
+                <w:rStyle w:val="Hyperlink"/>
+                <w:noProof/>
+              </w:rPr>
+              <w:t>E commerce websites:</w:t>
+            </w:r>
+            <w:r>
+              <w:rPr>
+                <w:noProof/>
+                <w:webHidden/>
+              </w:rPr>
+              <w:tab/>
+            </w:r>
+            <w:r>
+              <w:rPr>
+                <w:noProof/>
+                <w:webHidden/>
+              </w:rPr>
+              <w:fldChar w:fldCharType="begin"/>
+            </w:r>
+            <w:r>
+              <w:rPr>
+                <w:noProof/>
+                <w:webHidden/>
+              </w:rPr>
+              <w:instrText xml:space="preserve"> PAGEREF _Toc34287426 \h </w:instrText>
+            </w:r>
+            <w:r>
+              <w:rPr>
+                <w:noProof/>
+                <w:webHidden/>
+              </w:rPr>
+            </w:r>
+            <w:r>
+              <w:rPr>
+                <w:noProof/>
+                <w:webHidden/>
+              </w:rPr>
+              <w:fldChar w:fldCharType="separate"/>
+            </w:r>
+            <w:r>
+              <w:rPr>
+                <w:noProof/>
+                <w:webHidden/>
+              </w:rPr>
+              <w:t>4</w:t>
+            </w:r>
+            <w:r>
+              <w:rPr>
+                <w:noProof/>
+                <w:webHidden/>
+              </w:rPr>
+              <w:fldChar w:fldCharType="end"/>
+            </w:r>
+          </w:hyperlink>
+        </w:p>
+        <w:p>
+          <w:pPr>
+            <w:pStyle w:val="TOC2"/>
+            <w:tabs>
+              <w:tab w:val="right" w:leader="dot" w:pos="9350"/>
+            </w:tabs>
+            <w:rPr>
+              <w:rFonts w:asciiTheme="minorHAnsi" w:eastAsiaTheme="minorEastAsia" w:hAnsiTheme="minorHAnsi" w:cstheme="minorBidi"/>
+              <w:noProof/>
+              <w:color w:val="auto"/>
+              <w:sz w:val="22"/>
+            </w:rPr>
+          </w:pPr>
+          <w:hyperlink w:anchor="_Toc34287427" w:history="1">
+            <w:r>
+              <w:rPr>
+                <w:rStyle w:val="Hyperlink"/>
+                <w:noProof/>
+              </w:rPr>
+              <w:t>Business Websites:</w:t>
+            </w:r>
+            <w:r>
+              <w:rPr>
+                <w:noProof/>
+                <w:webHidden/>
+              </w:rPr>
+              <w:tab/>
+            </w:r>
+            <w:r>
+              <w:rPr>
+                <w:noProof/>
+                <w:webHidden/>
+              </w:rPr>
+              <w:fldChar w:fldCharType="begin"/>
+            </w:r>
+            <w:r>
+              <w:rPr>
+                <w:noProof/>
+                <w:webHidden/>
+              </w:rPr>
+              <w:instrText xml:space="preserve"> PAGEREF _Toc34287427 \h </w:instrText>
+            </w:r>
+            <w:r>
+              <w:rPr>
+                <w:noProof/>
+                <w:webHidden/>
+              </w:rPr>
+            </w:r>
+            <w:r>
+              <w:rPr>
+                <w:noProof/>
+                <w:webHidden/>
+              </w:rPr>
+              <w:fldChar w:fldCharType="separate"/>
+            </w:r>
+            <w:r>
+              <w:rPr>
+                <w:noProof/>
+                <w:webHidden/>
+              </w:rPr>
+              <w:t>5</w:t>
+            </w:r>
+            <w:r>
+              <w:rPr>
+                <w:noProof/>
+                <w:webHidden/>
+              </w:rPr>
+              <w:fldChar w:fldCharType="end"/>
+            </w:r>
+          </w:hyperlink>
+        </w:p>
+        <w:p>
+          <w:pPr>
+            <w:pStyle w:val="TOC2"/>
+            <w:tabs>
+              <w:tab w:val="right" w:leader="dot" w:pos="9350"/>
+            </w:tabs>
+            <w:rPr>
+              <w:rFonts w:asciiTheme="minorHAnsi" w:eastAsiaTheme="minorEastAsia" w:hAnsiTheme="minorHAnsi" w:cstheme="minorBidi"/>
+              <w:noProof/>
+              <w:color w:val="auto"/>
+              <w:sz w:val="22"/>
+            </w:rPr>
+          </w:pPr>
+          <w:hyperlink w:anchor="_Toc34287428" w:history="1">
+            <w:r>
+              <w:rPr>
+                <w:rStyle w:val="Hyperlink"/>
+                <w:noProof/>
+              </w:rPr>
+              <w:t>Entertainment websites:</w:t>
+            </w:r>
+            <w:r>
+              <w:rPr>
+                <w:noProof/>
+                <w:webHidden/>
+              </w:rPr>
+              <w:tab/>
+            </w:r>
+            <w:r>
+              <w:rPr>
+                <w:noProof/>
+                <w:webHidden/>
+              </w:rPr>
+              <w:fldChar w:fldCharType="begin"/>
+            </w:r>
+            <w:r>
+              <w:rPr>
+                <w:noProof/>
+                <w:webHidden/>
+              </w:rPr>
+              <w:instrText xml:space="preserve"> PAGEREF _Toc34287428 \h </w:instrText>
+            </w:r>
+            <w:r>
+              <w:rPr>
+                <w:noProof/>
+                <w:webHidden/>
+              </w:rPr>
+            </w:r>
+            <w:r>
+              <w:rPr>
+                <w:noProof/>
+                <w:webHidden/>
+              </w:rPr>
+              <w:fldChar w:fldCharType="separate"/>
+            </w:r>
+            <w:r>
+              <w:rPr>
+                <w:noProof/>
+                <w:webHidden/>
+              </w:rPr>
+              <w:t>5</w:t>
+            </w:r>
+            <w:r>
+              <w:rPr>
+                <w:noProof/>
+                <w:webHidden/>
+              </w:rPr>
+              <w:fldChar w:fldCharType="end"/>
+            </w:r>
+          </w:hyperlink>
+        </w:p>
+        <w:p>
+          <w:pPr>
+            <w:pStyle w:val="TOC2"/>
+            <w:tabs>
+              <w:tab w:val="right" w:leader="dot" w:pos="9350"/>
+            </w:tabs>
+            <w:rPr>
+              <w:rFonts w:asciiTheme="minorHAnsi" w:eastAsiaTheme="minorEastAsia" w:hAnsiTheme="minorHAnsi" w:cstheme="minorBidi"/>
+              <w:noProof/>
+              <w:color w:val="auto"/>
+              <w:sz w:val="22"/>
+            </w:rPr>
+          </w:pPr>
+          <w:hyperlink w:anchor="_Toc34287429" w:history="1">
+            <w:r>
+              <w:rPr>
+                <w:rStyle w:val="Hyperlink"/>
+                <w:noProof/>
+              </w:rPr>
+              <w:t>Portfolio website:</w:t>
+            </w:r>
+            <w:r>
+              <w:rPr>
+                <w:noProof/>
+                <w:webHidden/>
+              </w:rPr>
+              <w:tab/>
+            </w:r>
+            <w:r>
+              <w:rPr>
+                <w:noProof/>
+                <w:webHidden/>
+              </w:rPr>
+              <w:fldChar w:fldCharType="begin"/>
+            </w:r>
+            <w:r>
+              <w:rPr>
+                <w:noProof/>
+                <w:webHidden/>
+              </w:rPr>
+              <w:instrText xml:space="preserve"> PAGEREF _Toc34287429 \h </w:instrText>
+            </w:r>
+            <w:r>
+              <w:rPr>
+                <w:noProof/>
+                <w:webHidden/>
+              </w:rPr>
+            </w:r>
+            <w:r>
+              <w:rPr>
+                <w:noProof/>
+                <w:webHidden/>
+              </w:rPr>
+              <w:fldChar w:fldCharType="separate"/>
+            </w:r>
+            <w:r>
+              <w:rPr>
+                <w:noProof/>
+                <w:webHidden/>
+              </w:rPr>
+              <w:t>6</w:t>
+            </w:r>
+            <w:r>
+              <w:rPr>
+                <w:noProof/>
+                <w:webHidden/>
+              </w:rPr>
+              <w:fldChar w:fldCharType="end"/>
+            </w:r>
+          </w:hyperlink>
+        </w:p>
+        <w:p>
+          <w:pPr>
+            <w:pStyle w:val="TOC2"/>
+            <w:tabs>
+              <w:tab w:val="right" w:leader="dot" w:pos="9350"/>
+            </w:tabs>
+            <w:rPr>
+              <w:rFonts w:asciiTheme="minorHAnsi" w:eastAsiaTheme="minorEastAsia" w:hAnsiTheme="minorHAnsi" w:cstheme="minorBidi"/>
+              <w:noProof/>
+              <w:color w:val="auto"/>
+              <w:sz w:val="22"/>
+            </w:rPr>
+          </w:pPr>
+          <w:hyperlink w:anchor="_Toc34287430" w:history="1">
+            <w:r>
+              <w:rPr>
+                <w:rStyle w:val="Hyperlink"/>
+                <w:noProof/>
+              </w:rPr>
+              <w:t>Media websites:</w:t>
+            </w:r>
+            <w:r>
+              <w:rPr>
+                <w:noProof/>
+                <w:webHidden/>
+              </w:rPr>
+              <w:tab/>
+            </w:r>
+            <w:r>
+              <w:rPr>
+                <w:noProof/>
+                <w:webHidden/>
+              </w:rPr>
+              <w:fldChar w:fldCharType="begin"/>
+            </w:r>
+            <w:r>
+              <w:rPr>
+                <w:noProof/>
+                <w:webHidden/>
+              </w:rPr>
+              <w:instrText xml:space="preserve"> PAGEREF _Toc34287430 \h </w:instrText>
+            </w:r>
+            <w:r>
+              <w:rPr>
+                <w:noProof/>
+                <w:webHidden/>
+              </w:rPr>
+            </w:r>
+            <w:r>
+              <w:rPr>
+                <w:noProof/>
+                <w:webHidden/>
+              </w:rPr>
+              <w:fldChar w:fldCharType="separate"/>
+            </w:r>
+            <w:r>
+              <w:rPr>
+                <w:noProof/>
+                <w:webHidden/>
+              </w:rPr>
+              <w:t>6</w:t>
+            </w:r>
+            <w:r>
+              <w:rPr>
+                <w:noProof/>
+                <w:webHidden/>
+              </w:rPr>
+              <w:fldChar w:fldCharType="end"/>
+            </w:r>
+          </w:hyperlink>
+        </w:p>
+        <w:p>
+          <w:pPr>
+            <w:pStyle w:val="TOC2"/>
+            <w:tabs>
+              <w:tab w:val="right" w:leader="dot" w:pos="9350"/>
+            </w:tabs>
+            <w:rPr>
+              <w:rFonts w:asciiTheme="minorHAnsi" w:eastAsiaTheme="minorEastAsia" w:hAnsiTheme="minorHAnsi" w:cstheme="minorBidi"/>
+              <w:noProof/>
+              <w:color w:val="auto"/>
+              <w:sz w:val="22"/>
+            </w:rPr>
+          </w:pPr>
+          <w:hyperlink w:anchor="_Toc34287431" w:history="1">
+            <w:r>
+              <w:rPr>
+                <w:rStyle w:val="Hyperlink"/>
+                <w:noProof/>
+              </w:rPr>
+              <w:t>Brochure websites:</w:t>
+            </w:r>
+            <w:r>
+              <w:rPr>
+                <w:noProof/>
+                <w:webHidden/>
+              </w:rPr>
+              <w:tab/>
+            </w:r>
+            <w:r>
+              <w:rPr>
+                <w:noProof/>
+                <w:webHidden/>
+              </w:rPr>
+              <w:fldChar w:fldCharType="begin"/>
+            </w:r>
+            <w:r>
+              <w:rPr>
+                <w:noProof/>
+                <w:webHidden/>
+              </w:rPr>
+              <w:instrText xml:space="preserve"> PAGEREF _Toc34287431 \h </w:instrText>
+            </w:r>
+            <w:r>
+              <w:rPr>
+                <w:noProof/>
+                <w:webHidden/>
+              </w:rPr>
+            </w:r>
+            <w:r>
+              <w:rPr>
+                <w:noProof/>
+                <w:webHidden/>
+              </w:rPr>
+              <w:fldChar w:fldCharType="separate"/>
+            </w:r>
+            <w:r>
+              <w:rPr>
+                <w:noProof/>
+                <w:webHidden/>
+              </w:rPr>
+              <w:t>6</w:t>
+            </w:r>
+            <w:r>
+              <w:rPr>
+                <w:noProof/>
+                <w:webHidden/>
+              </w:rPr>
+              <w:fldChar w:fldCharType="end"/>
+            </w:r>
+          </w:hyperlink>
+        </w:p>
+        <w:p>
+          <w:pPr>
+            <w:pStyle w:val="TOC2"/>
+            <w:tabs>
+              <w:tab w:val="right" w:leader="dot" w:pos="9350"/>
+            </w:tabs>
+            <w:rPr>
+              <w:rFonts w:asciiTheme="minorHAnsi" w:eastAsiaTheme="minorEastAsia" w:hAnsiTheme="minorHAnsi" w:cstheme="minorBidi"/>
+              <w:noProof/>
+              <w:color w:val="auto"/>
+              <w:sz w:val="22"/>
+            </w:rPr>
+          </w:pPr>
+          <w:hyperlink w:anchor="_Toc34287432" w:history="1">
+            <w:r>
+              <w:rPr>
+                <w:rStyle w:val="Hyperlink"/>
+                <w:noProof/>
+              </w:rPr>
+              <w:t>Non-profit websites:</w:t>
+            </w:r>
+            <w:r>
+              <w:rPr>
+                <w:noProof/>
+                <w:webHidden/>
+              </w:rPr>
+              <w:tab/>
+            </w:r>
+            <w:r>
+              <w:rPr>
+                <w:noProof/>
+                <w:webHidden/>
+              </w:rPr>
+              <w:fldChar w:fldCharType="begin"/>
+            </w:r>
+            <w:r>
+              <w:rPr>
+                <w:noProof/>
+                <w:webHidden/>
+              </w:rPr>
+              <w:instrText xml:space="preserve"> PAGEREF _Toc34287432 \h </w:instrText>
+            </w:r>
+            <w:r>
+              <w:rPr>
+                <w:noProof/>
+                <w:webHidden/>
+              </w:rPr>
+            </w:r>
+            <w:r>
+              <w:rPr>
+                <w:noProof/>
+                <w:webHidden/>
+              </w:rPr>
+              <w:fldChar w:fldCharType="separate"/>
+            </w:r>
+            <w:r>
+              <w:rPr>
+                <w:noProof/>
+                <w:webHidden/>
+              </w:rPr>
+              <w:t>7</w:t>
+            </w:r>
+            <w:r>
+              <w:rPr>
+                <w:noProof/>
+                <w:webHidden/>
+              </w:rPr>
+              <w:fldChar w:fldCharType="end"/>
+            </w:r>
+          </w:hyperlink>
+        </w:p>
+        <w:p>
+          <w:pPr>
+            <w:pStyle w:val="TOC2"/>
+            <w:tabs>
+              <w:tab w:val="right" w:leader="dot" w:pos="9350"/>
+            </w:tabs>
+            <w:rPr>
+              <w:rFonts w:asciiTheme="minorHAnsi" w:eastAsiaTheme="minorEastAsia" w:hAnsiTheme="minorHAnsi" w:cstheme="minorBidi"/>
+              <w:noProof/>
+              <w:color w:val="auto"/>
+              <w:sz w:val="22"/>
+            </w:rPr>
+          </w:pPr>
+          <w:hyperlink w:anchor="_Toc34287433" w:history="1">
+            <w:r>
+              <w:rPr>
+                <w:rStyle w:val="Hyperlink"/>
+                <w:noProof/>
+              </w:rPr>
+              <w:t>Educational website:</w:t>
+            </w:r>
+            <w:r>
+              <w:rPr>
+                <w:noProof/>
+                <w:webHidden/>
+              </w:rPr>
+              <w:tab/>
+            </w:r>
+            <w:r>
+              <w:rPr>
+                <w:noProof/>
+                <w:webHidden/>
+              </w:rPr>
+              <w:fldChar w:fldCharType="begin"/>
+            </w:r>
+            <w:r>
+              <w:rPr>
+                <w:noProof/>
+                <w:webHidden/>
+              </w:rPr>
+              <w:instrText xml:space="preserve"> PAGEREF _Toc34287433 \h </w:instrText>
+            </w:r>
+            <w:r>
+              <w:rPr>
+                <w:noProof/>
+                <w:webHidden/>
+              </w:rPr>
+            </w:r>
+            <w:r>
+              <w:rPr>
+                <w:noProof/>
+                <w:webHidden/>
+              </w:rPr>
+              <w:fldChar w:fldCharType="separate"/>
+            </w:r>
+            <w:r>
+              <w:rPr>
+                <w:noProof/>
+                <w:webHidden/>
+              </w:rPr>
+              <w:t>7</w:t>
+            </w:r>
+            <w:r>
+              <w:rPr>
+                <w:noProof/>
+                <w:webHidden/>
+              </w:rPr>
+              <w:fldChar w:fldCharType="end"/>
+            </w:r>
+          </w:hyperlink>
+        </w:p>
+        <w:p>
+          <w:pPr>
+            <w:pStyle w:val="TOC2"/>
+            <w:tabs>
+              <w:tab w:val="right" w:leader="dot" w:pos="9350"/>
+            </w:tabs>
+            <w:rPr>
+              <w:rFonts w:asciiTheme="minorHAnsi" w:eastAsiaTheme="minorEastAsia" w:hAnsiTheme="minorHAnsi" w:cstheme="minorBidi"/>
+              <w:noProof/>
+              <w:color w:val="auto"/>
+              <w:sz w:val="22"/>
+            </w:rPr>
+          </w:pPr>
+          <w:hyperlink w:anchor="_Toc34287434" w:history="1">
+            <w:r>
+              <w:rPr>
+                <w:rStyle w:val="Hyperlink"/>
+                <w:noProof/>
+              </w:rPr>
+              <w:t>Infopreneur website:</w:t>
+            </w:r>
+            <w:r>
+              <w:rPr>
+                <w:noProof/>
+                <w:webHidden/>
+              </w:rPr>
+              <w:tab/>
+            </w:r>
+            <w:r>
+              <w:rPr>
+                <w:noProof/>
+                <w:webHidden/>
+              </w:rPr>
+              <w:fldChar w:fldCharType="begin"/>
+            </w:r>
+            <w:r>
+              <w:rPr>
+                <w:noProof/>
+                <w:webHidden/>
+              </w:rPr>
+              <w:instrText xml:space="preserve"> PAGEREF _Toc34287434 \h </w:instrText>
+            </w:r>
+            <w:r>
+              <w:rPr>
+                <w:noProof/>
+                <w:webHidden/>
+              </w:rPr>
+            </w:r>
+            <w:r>
+              <w:rPr>
+                <w:noProof/>
+                <w:webHidden/>
+              </w:rPr>
+              <w:fldChar w:fldCharType="separate"/>
+            </w:r>
+            <w:r>
+              <w:rPr>
+                <w:noProof/>
+                <w:webHidden/>
+              </w:rPr>
+              <w:t>8</w:t>
+            </w:r>
+            <w:r>
+              <w:rPr>
+                <w:noProof/>
+                <w:webHidden/>
+              </w:rPr>
+              <w:fldChar w:fldCharType="end"/>
+            </w:r>
+          </w:hyperlink>
+        </w:p>
+        <w:p>
+          <w:pPr>
+            <w:pStyle w:val="TOC2"/>
+            <w:tabs>
+              <w:tab w:val="right" w:leader="dot" w:pos="9350"/>
+            </w:tabs>
+            <w:rPr>
+              <w:rFonts w:asciiTheme="minorHAnsi" w:eastAsiaTheme="minorEastAsia" w:hAnsiTheme="minorHAnsi" w:cstheme="minorBidi"/>
+              <w:noProof/>
+              <w:color w:val="auto"/>
+              <w:sz w:val="22"/>
+            </w:rPr>
+          </w:pPr>
+          <w:hyperlink w:anchor="_Toc34287435" w:history="1">
+            <w:r>
+              <w:rPr>
+                <w:rStyle w:val="Hyperlink"/>
+                <w:noProof/>
+              </w:rPr>
+              <w:t>Personal website:</w:t>
+            </w:r>
+            <w:r>
+              <w:rPr>
+                <w:noProof/>
+                <w:webHidden/>
+              </w:rPr>
+              <w:tab/>
+            </w:r>
+            <w:r>
+              <w:rPr>
+                <w:noProof/>
+                <w:webHidden/>
+              </w:rPr>
+              <w:fldChar w:fldCharType="begin"/>
+            </w:r>
+            <w:r>
+              <w:rPr>
+                <w:noProof/>
+                <w:webHidden/>
+              </w:rPr>
+              <w:instrText xml:space="preserve"> PAGEREF _Toc34287435 \h </w:instrText>
+            </w:r>
+            <w:r>
+              <w:rPr>
+                <w:noProof/>
+                <w:webHidden/>
+              </w:rPr>
+            </w:r>
+            <w:r>
+              <w:rPr>
+                <w:noProof/>
+                <w:webHidden/>
+              </w:rPr>
+              <w:fldChar w:fldCharType="separate"/>
+            </w:r>
+            <w:r>
+              <w:rPr>
+                <w:noProof/>
+                <w:webHidden/>
+              </w:rPr>
+              <w:t>8</w:t>
+            </w:r>
+            <w:r>
+              <w:rPr>
+                <w:noProof/>
+                <w:webHidden/>
+              </w:rPr>
+              <w:fldChar w:fldCharType="end"/>
+            </w:r>
+          </w:hyperlink>
+        </w:p>
+        <w:p>
+          <w:pPr>
+            <w:pStyle w:val="TOC2"/>
+            <w:tabs>
+              <w:tab w:val="right" w:leader="dot" w:pos="9350"/>
+            </w:tabs>
+            <w:rPr>
+              <w:rFonts w:asciiTheme="minorHAnsi" w:eastAsiaTheme="minorEastAsia" w:hAnsiTheme="minorHAnsi" w:cstheme="minorBidi"/>
+              <w:noProof/>
+              <w:color w:val="auto"/>
+              <w:sz w:val="22"/>
+            </w:rPr>
+          </w:pPr>
+          <w:hyperlink w:anchor="_Toc34287436" w:history="1">
+            <w:r>
+              <w:rPr>
+                <w:rStyle w:val="Hyperlink"/>
+                <w:noProof/>
+              </w:rPr>
+              <w:t>Web portal:</w:t>
+            </w:r>
+            <w:r>
+              <w:rPr>
+                <w:noProof/>
+                <w:webHidden/>
+              </w:rPr>
+              <w:tab/>
+            </w:r>
+            <w:r>
+              <w:rPr>
+                <w:noProof/>
+                <w:webHidden/>
+              </w:rPr>
+              <w:fldChar w:fldCharType="begin"/>
+            </w:r>
+            <w:r>
+              <w:rPr>
+                <w:noProof/>
+                <w:webHidden/>
+              </w:rPr>
+              <w:instrText xml:space="preserve"> PAGEREF _Toc34287436 \h </w:instrText>
+            </w:r>
+            <w:r>
+              <w:rPr>
+                <w:noProof/>
+                <w:webHidden/>
+              </w:rPr>
+            </w:r>
+            <w:r>
+              <w:rPr>
+                <w:noProof/>
+                <w:webHidden/>
+              </w:rPr>
+              <w:fldChar w:fldCharType="separate"/>
+            </w:r>
+            <w:r>
+              <w:rPr>
+                <w:noProof/>
+                <w:webHidden/>
+              </w:rPr>
+              <w:t>8</w:t>
+            </w:r>
+            <w:r>
+              <w:rPr>
+                <w:noProof/>
+                <w:webHidden/>
+              </w:rPr>
+              <w:fldChar w:fldCharType="end"/>
+            </w:r>
+          </w:hyperlink>
+        </w:p>
+        <w:p>
+          <w:pPr>
+            <w:pStyle w:val="TOC2"/>
+            <w:tabs>
+              <w:tab w:val="right" w:leader="dot" w:pos="9350"/>
+            </w:tabs>
+            <w:rPr>
+              <w:rFonts w:asciiTheme="minorHAnsi" w:eastAsiaTheme="minorEastAsia" w:hAnsiTheme="minorHAnsi" w:cstheme="minorBidi"/>
+              <w:noProof/>
+              <w:color w:val="auto"/>
+              <w:sz w:val="22"/>
+            </w:rPr>
+          </w:pPr>
+          <w:hyperlink w:anchor="_Toc34287437" w:history="1">
+            <w:r>
+              <w:rPr>
+                <w:rStyle w:val="Hyperlink"/>
+                <w:noProof/>
+              </w:rPr>
+              <w:t>Wiki or community forum website:</w:t>
+            </w:r>
+            <w:r>
+              <w:rPr>
+                <w:noProof/>
+                <w:webHidden/>
+              </w:rPr>
+              <w:tab/>
+            </w:r>
+            <w:r>
+              <w:rPr>
+                <w:noProof/>
+                <w:webHidden/>
+              </w:rPr>
+              <w:fldChar w:fldCharType="begin"/>
+            </w:r>
+            <w:r>
+              <w:rPr>
+                <w:noProof/>
+                <w:webHidden/>
+              </w:rPr>
+              <w:instrText xml:space="preserve"> PAGEREF _Toc34287437 \h </w:instrText>
+            </w:r>
+            <w:r>
+              <w:rPr>
+                <w:noProof/>
+                <w:webHidden/>
+              </w:rPr>
+            </w:r>
+            <w:r>
+              <w:rPr>
+                <w:noProof/>
+                <w:webHidden/>
+              </w:rPr>
+              <w:fldChar w:fldCharType="separate"/>
+            </w:r>
+            <w:r>
+              <w:rPr>
+                <w:noProof/>
+                <w:webHidden/>
+              </w:rPr>
+              <w:t>9</w:t>
+            </w:r>
+            <w:r>
+              <w:rPr>
+                <w:noProof/>
+                <w:webHidden/>
+              </w:rPr>
+              <w:fldChar w:fldCharType="end"/>
+            </w:r>
+          </w:hyperlink>
+        </w:p>
+        <w:p>
+          <w:pPr>
+            <w:pStyle w:val="TOC1"/>
+            <w:tabs>
+              <w:tab w:val="left" w:pos="480"/>
+              <w:tab w:val="right" w:leader="dot" w:pos="9350"/>
+            </w:tabs>
+            <w:rPr>
+              <w:rFonts w:asciiTheme="minorHAnsi" w:eastAsiaTheme="minorEastAsia" w:hAnsiTheme="minorHAnsi" w:cstheme="minorBidi"/>
+              <w:noProof/>
+              <w:color w:val="auto"/>
+              <w:sz w:val="22"/>
+            </w:rPr>
+          </w:pPr>
+          <w:hyperlink w:anchor="_Toc34287438" w:history="1">
+            <w:r>
+              <w:rPr>
+                <w:rStyle w:val="Hyperlink"/>
+                <w:noProof/>
+              </w:rPr>
+              <w:t>4.</w:t>
+            </w:r>
+            <w:r>
+              <w:rPr>
+                <w:rFonts w:asciiTheme="minorHAnsi" w:eastAsiaTheme="minorEastAsia" w:hAnsiTheme="minorHAnsi" w:cstheme="minorBidi"/>
+                <w:noProof/>
+                <w:color w:val="auto"/>
+                <w:sz w:val="22"/>
+              </w:rPr>
+              <w:tab/>
+            </w:r>
+            <w:r>
+              <w:rPr>
+                <w:rStyle w:val="Hyperlink"/>
+                <w:noProof/>
+              </w:rPr>
+              <w:t>The guidelines for evaluating the value of the website.</w:t>
+            </w:r>
+            <w:r>
+              <w:rPr>
+                <w:noProof/>
+                <w:webHidden/>
+              </w:rPr>
+              <w:tab/>
+            </w:r>
+            <w:r>
+              <w:rPr>
+                <w:noProof/>
+                <w:webHidden/>
+              </w:rPr>
+              <w:fldChar w:fldCharType="begin"/>
+            </w:r>
+            <w:r>
+              <w:rPr>
+                <w:noProof/>
+                <w:webHidden/>
+              </w:rPr>
+              <w:instrText xml:space="preserve"> PAGEREF _Toc34287438 \h </w:instrText>
+            </w:r>
+            <w:r>
+              <w:rPr>
+                <w:noProof/>
+                <w:webHidden/>
+              </w:rPr>
+            </w:r>
+            <w:r>
+              <w:rPr>
+                <w:noProof/>
+                <w:webHidden/>
+              </w:rPr>
+              <w:fldChar w:fldCharType="separate"/>
+            </w:r>
+            <w:r>
+              <w:rPr>
+                <w:noProof/>
+                <w:webHidden/>
+              </w:rPr>
+              <w:t>9</w:t>
+            </w:r>
+            <w:r>
+              <w:rPr>
+                <w:noProof/>
+                <w:webHidden/>
+              </w:rPr>
+              <w:fldChar w:fldCharType="end"/>
+            </w:r>
+          </w:hyperlink>
+        </w:p>
+        <w:p>
+          <w:pPr>
+            <w:pStyle w:val="TOC1"/>
+            <w:tabs>
+              <w:tab w:val="right" w:leader="dot" w:pos="9350"/>
+            </w:tabs>
+            <w:rPr>
+              <w:rFonts w:asciiTheme="minorHAnsi" w:eastAsiaTheme="minorEastAsia" w:hAnsiTheme="minorHAnsi" w:cstheme="minorBidi"/>
+              <w:noProof/>
+              <w:color w:val="auto"/>
+              <w:sz w:val="22"/>
+            </w:rPr>
+          </w:pPr>
+          <w:hyperlink w:anchor="_Toc34287439" w:history="1">
+            <w:r>
+              <w:rPr>
+                <w:rStyle w:val="Hyperlink"/>
+                <w:noProof/>
+              </w:rPr>
+              <w:t>Evaluating some websites based on the above criteria.</w:t>
+            </w:r>
+            <w:r>
+              <w:rPr>
+                <w:noProof/>
+                <w:webHidden/>
+              </w:rPr>
+              <w:tab/>
+            </w:r>
+            <w:r>
+              <w:rPr>
+                <w:noProof/>
+                <w:webHidden/>
+              </w:rPr>
+              <w:fldChar w:fldCharType="begin"/>
+            </w:r>
+            <w:r>
+              <w:rPr>
+                <w:noProof/>
+                <w:webHidden/>
+              </w:rPr>
+              <w:instrText xml:space="preserve"> PAGEREF _Toc34287439 \h </w:instrText>
+            </w:r>
+            <w:r>
+              <w:rPr>
+                <w:noProof/>
+                <w:webHidden/>
+              </w:rPr>
+            </w:r>
+            <w:r>
+              <w:rPr>
+                <w:noProof/>
+                <w:webHidden/>
+              </w:rPr>
+              <w:fldChar w:fldCharType="separate"/>
+            </w:r>
+            <w:r>
+              <w:rPr>
+                <w:noProof/>
+                <w:webHidden/>
+              </w:rPr>
+              <w:t>10</w:t>
+            </w:r>
+            <w:r>
+              <w:rPr>
+                <w:noProof/>
+                <w:webHidden/>
+              </w:rPr>
+              <w:fldChar w:fldCharType="end"/>
+            </w:r>
+          </w:hyperlink>
+        </w:p>
+        <w:p>
+          <w:pPr>
+            <w:pStyle w:val="TOC1"/>
+            <w:tabs>
+              <w:tab w:val="right" w:leader="dot" w:pos="9350"/>
+            </w:tabs>
+            <w:rPr>
+              <w:rFonts w:asciiTheme="minorHAnsi" w:eastAsiaTheme="minorEastAsia" w:hAnsiTheme="minorHAnsi" w:cstheme="minorBidi"/>
+              <w:noProof/>
+              <w:color w:val="auto"/>
+              <w:sz w:val="22"/>
+            </w:rPr>
+          </w:pPr>
+          <w:hyperlink w:anchor="_Toc34287440" w:history="1">
+            <w:r>
+              <w:rPr>
+                <w:rStyle w:val="Hyperlink"/>
+                <w:noProof/>
+              </w:rPr>
+              <w:t>References:</w:t>
+            </w:r>
+            <w:r>
+              <w:rPr>
+                <w:noProof/>
+                <w:webHidden/>
+              </w:rPr>
+              <w:tab/>
+            </w:r>
+            <w:r>
+              <w:rPr>
+                <w:noProof/>
+                <w:webHidden/>
+              </w:rPr>
+              <w:fldChar w:fldCharType="begin"/>
+            </w:r>
+            <w:r>
+              <w:rPr>
+                <w:noProof/>
+                <w:webHidden/>
+              </w:rPr>
+              <w:instrText xml:space="preserve"> PAGEREF _Toc34287440 \h </w:instrText>
+            </w:r>
+            <w:r>
+              <w:rPr>
+                <w:noProof/>
+                <w:webHidden/>
+              </w:rPr>
+            </w:r>
+            <w:r>
+              <w:rPr>
+                <w:noProof/>
+                <w:webHidden/>
+              </w:rPr>
+              <w:fldChar w:fldCharType="separate"/>
+            </w:r>
+            <w:r>
+              <w:rPr>
+                <w:noProof/>
+                <w:webHidden/>
+              </w:rPr>
+              <w:t>11</w:t>
+            </w:r>
+            <w:r>
+              <w:rPr>
+                <w:noProof/>
+                <w:webHidden/>
+              </w:rPr>
+              <w:fldChar w:fldCharType="end"/>
+            </w:r>
+          </w:hyperlink>
+        </w:p>
+        <w:p>
+          <w:r>
+            <w:rPr>
+              <w:b/>
+              <w:bCs/>
+              <w:noProof/>
+            </w:rPr>
+            <w:fldChar w:fldCharType="end"/>
+          </w:r>
+        </w:p>
+      </w:sdtContent>
+    </w:sdt>
+    <w:p>
+      <w:pPr>
+        <w:rPr>
+          <w:sz w:val="28"/>
+          <w:szCs w:val="28"/>
+        </w:rPr>
+      </w:pPr>
+    </w:p>
+    <w:p>
+      <w:pPr>
+        <w:rPr>
+          <w:sz w:val="28"/>
+          <w:szCs w:val="28"/>
+        </w:rPr>
+      </w:pPr>
+    </w:p>
+    <w:p>
+      <w:pPr>
+        <w:rPr>
+          <w:sz w:val="28"/>
+          <w:szCs w:val="28"/>
+        </w:rPr>
+      </w:pPr>
+    </w:p>
+    <w:p>
+      <w:pPr>
+        <w:rPr>
+          <w:sz w:val="28"/>
+          <w:szCs w:val="28"/>
+        </w:rPr>
+      </w:pPr>
+    </w:p>
+    <w:p>
+      <w:pPr>
+        <w:rPr>
+          <w:sz w:val="28"/>
+          <w:szCs w:val="28"/>
+        </w:rPr>
+      </w:pPr>
+    </w:p>
+    <w:p>
+      <w:pPr>
+        <w:rPr>
+          <w:sz w:val="28"/>
+          <w:szCs w:val="28"/>
+        </w:rPr>
+      </w:pPr>
+    </w:p>
+    <w:p>
+      <w:pPr>
+        <w:rPr>
+          <w:sz w:val="28"/>
+          <w:szCs w:val="28"/>
+        </w:rPr>
+      </w:pPr>
+    </w:p>
+    <w:p>
+      <w:pPr>
+        <w:rPr>
+          <w:sz w:val="28"/>
+          <w:szCs w:val="28"/>
+        </w:rPr>
+      </w:pPr>
+    </w:p>
+    <w:p>
+      <w:pPr>
+        <w:rPr>
+          <w:sz w:val="28"/>
+          <w:szCs w:val="28"/>
+        </w:rPr>
+      </w:pPr>
+    </w:p>
+    <w:p>
+      <w:pPr>
+        <w:rPr>
+          <w:sz w:val="28"/>
+          <w:szCs w:val="28"/>
+        </w:rPr>
+      </w:pPr>
+    </w:p>
+    <w:p>
+      <w:pPr>
+        <w:ind w:left="0" w:firstLine="0"/>
+        <w:rPr>
+          <w:sz w:val="28"/>
+          <w:szCs w:val="28"/>
+        </w:rPr>
+      </w:pPr>
     </w:p>
     <w:p>
       <w:pPr>
@@ -342,12 +1834,13 @@
       </w:pPr>
       <w:bookmarkStart w:id="0" w:name="_Toc33910209"/>
       <w:bookmarkStart w:id="1" w:name="_Toc34291558"/>
-      <w:r>
-        <w:lastRenderedPageBreak/>
+      <w:bookmarkStart w:id="2" w:name="_Toc34287422"/>
+      <w:r>
         <w:t>History or the evolution of the Internet.</w:t>
       </w:r>
       <w:bookmarkEnd w:id="0"/>
       <w:bookmarkEnd w:id="1"/>
+      <w:bookmarkEnd w:id="2"/>
     </w:p>
     <w:p>
       <w:pPr>
@@ -364,21 +1857,7 @@
         <w:rPr>
           <w:szCs w:val="24"/>
         </w:rPr>
-        <w:t xml:space="preserve">The origins of the Internet date back nearly 40 years, with the U.S. military's </w:t>
-      </w:r>
-      <w:proofErr w:type="gramStart"/>
-      <w:r>
-        <w:rPr>
-          <w:szCs w:val="24"/>
-        </w:rPr>
-        <w:t>funding</w:t>
-      </w:r>
-      <w:proofErr w:type="gramEnd"/>
-      <w:r>
-        <w:rPr>
-          <w:szCs w:val="24"/>
-        </w:rPr>
-        <w:t xml:space="preserve"> of a research network dubbed Arpanet which stands for Advanced Research Project Agency network in 1969.</w:t>
+        <w:t>The origins of the Internet date back nearly 40 years, with the U.S. military's funding of a research network dubbed Arpanet which stands for Advanced Research Project Agency network in 1969.</w:t>
       </w:r>
     </w:p>
     <w:p>
@@ -567,9 +2046,10 @@
           <w:numId w:val="3"/>
         </w:numPr>
       </w:pPr>
-      <w:bookmarkStart w:id="2" w:name="_Toc33909504"/>
-      <w:bookmarkStart w:id="3" w:name="_Toc33910210"/>
-      <w:bookmarkStart w:id="4" w:name="_Toc34333983"/>
+      <w:bookmarkStart w:id="3" w:name="_Toc33909504"/>
+      <w:bookmarkStart w:id="4" w:name="_Toc33910210"/>
+      <w:bookmarkStart w:id="5" w:name="_Toc34333983"/>
+      <w:bookmarkStart w:id="6" w:name="_Toc34287423"/>
       <w:r>
         <w:rPr>
           <w:noProof/>
@@ -600,7 +2080,7 @@
                     </pic:cNvPicPr>
                   </pic:nvPicPr>
                   <pic:blipFill>
-                    <a:blip r:embed="rId6"/>
+                    <a:blip r:embed="rId11"/>
                     <a:stretch>
                       <a:fillRect/>
                     </a:stretch>
@@ -629,9 +2109,10 @@
       <w:r>
         <w:t>Some observations on a popular websites</w:t>
       </w:r>
-      <w:bookmarkEnd w:id="2"/>
       <w:bookmarkEnd w:id="3"/>
       <w:bookmarkEnd w:id="4"/>
+      <w:bookmarkEnd w:id="5"/>
+      <w:bookmarkEnd w:id="6"/>
     </w:p>
     <w:p>
       <w:pPr>
@@ -729,16 +2210,8 @@
                               <w:rPr>
                                 <w:b/>
                               </w:rPr>
-                              <w:t>. Snapshot of stack overflow on web archive in early development</w:t>
+                              <w:t>. Snapshot of stack overflow on web archive in early development..</w:t>
                             </w:r>
-                            <w:proofErr w:type="gramStart"/>
-                            <w:r>
-                              <w:rPr>
-                                <w:b/>
-                              </w:rPr>
-                              <w:t>..</w:t>
-                            </w:r>
-                            <w:proofErr w:type="gramEnd"/>
                           </w:p>
                           <w:p>
                             <w:pPr>
@@ -825,16 +2298,8 @@
                         <w:rPr>
                           <w:b/>
                         </w:rPr>
-                        <w:t>. Snapshot of stack overflow on web archive in early development</w:t>
+                        <w:t>. Snapshot of stack overflow on web archive in early development..</w:t>
                       </w:r>
-                      <w:proofErr w:type="gramStart"/>
-                      <w:r>
-                        <w:rPr>
-                          <w:b/>
-                        </w:rPr>
-                        <w:t>..</w:t>
-                      </w:r>
-                      <w:proofErr w:type="gramEnd"/>
                     </w:p>
                     <w:p>
                       <w:pPr>
@@ -899,28 +2364,19 @@
         <w:rPr>
           <w:szCs w:val="24"/>
         </w:rPr>
-        <w:t xml:space="preserve"> anyone who </w:t>
-      </w:r>
-      <w:proofErr w:type="gramStart"/>
-      <w:r>
-        <w:rPr>
-          <w:szCs w:val="24"/>
-        </w:rPr>
-        <w:t>is  interested</w:t>
-      </w:r>
-      <w:proofErr w:type="gramEnd"/>
-      <w:r>
-        <w:rPr>
-          <w:szCs w:val="24"/>
-        </w:rPr>
-        <w:t xml:space="preserve">. The answer that has more </w:t>
-      </w:r>
-      <w:proofErr w:type="gramStart"/>
-      <w:r>
-        <w:rPr>
-          <w:szCs w:val="24"/>
-        </w:rPr>
-        <w:t>tags</w:t>
+        <w:t xml:space="preserve"> anyone who is </w:t>
+      </w:r>
+      <w:r>
+        <w:rPr>
+          <w:szCs w:val="24"/>
+        </w:rPr>
+        <w:t>interested</w:t>
+      </w:r>
+      <w:r>
+        <w:rPr>
+          <w:szCs w:val="24"/>
+        </w:rPr>
+        <w:t>. The answer that has more tags</w:t>
       </w:r>
       <w:r>
         <w:rPr>
@@ -932,20 +2388,20 @@
         <w:rPr>
           <w:szCs w:val="24"/>
         </w:rPr>
-        <w:t xml:space="preserve"> or</w:t>
-      </w:r>
-      <w:proofErr w:type="gramEnd"/>
-      <w:r>
-        <w:rPr>
-          <w:szCs w:val="24"/>
-        </w:rPr>
-        <w:t xml:space="preserve"> voted more is come first and author of the answer</w:t>
-      </w:r>
-      <w:r>
-        <w:rPr>
-          <w:szCs w:val="24"/>
-        </w:rPr>
-        <w:t xml:space="preserve"> gets reputation or privileges. </w:t>
+        <w:t>or voted more is come first and author of the answer</w:t>
+      </w:r>
+      <w:r>
+        <w:rPr>
+          <w:szCs w:val="24"/>
+        </w:rPr>
+        <w:t xml:space="preserve"> gets reputation or </w:t>
+      </w:r>
+      <w:r>
+        <w:rPr>
+          <w:szCs w:val="24"/>
+        </w:rPr>
+        <w:lastRenderedPageBreak/>
+        <w:t xml:space="preserve">privileges. </w:t>
       </w:r>
       <w:r>
         <w:rPr>
@@ -969,7 +2425,19 @@
         <w:rPr>
           <w:szCs w:val="24"/>
         </w:rPr>
-        <w:t>elopment the websites seem as is onl</w:t>
+        <w:t xml:space="preserve">elopment the websites seem as </w:t>
+      </w:r>
+      <w:r>
+        <w:rPr>
+          <w:szCs w:val="24"/>
+        </w:rPr>
+        <w:t xml:space="preserve">it </w:t>
+      </w:r>
+      <w:r>
+        <w:rPr>
+          <w:szCs w:val="24"/>
+        </w:rPr>
+        <w:t>is onl</w:t>
       </w:r>
       <w:r>
         <w:rPr>
@@ -1012,21 +2480,7 @@
         <w:rPr>
           <w:szCs w:val="24"/>
         </w:rPr>
-        <w:t xml:space="preserve"> Is an Internet portal that incorporates a search engine and a directory of World Wide websites organized in a hierarchy of topic </w:t>
-      </w:r>
-      <w:proofErr w:type="gramStart"/>
-      <w:r>
-        <w:rPr>
-          <w:szCs w:val="24"/>
-        </w:rPr>
-        <w:t>categories.</w:t>
-      </w:r>
-      <w:proofErr w:type="gramEnd"/>
-      <w:r>
-        <w:rPr>
-          <w:szCs w:val="24"/>
-        </w:rPr>
-        <w:t xml:space="preserve"> At the early stage yahoo wasn’t so attractive. It has 1,021,223 captures.</w:t>
+        <w:t xml:space="preserve"> Is an Internet portal that incorporates a search engine and a directory of World Wide websites organized in a hierarchy of topic categories. At the early stage yahoo wasn’t so attractive. It has 1,021,223 captures.</w:t>
       </w:r>
     </w:p>
     <w:p>
@@ -1065,7 +2519,7 @@
                     </pic:cNvPicPr>
                   </pic:nvPicPr>
                   <pic:blipFill>
-                    <a:blip r:embed="rId7"/>
+                    <a:blip r:embed="rId12"/>
                     <a:stretch>
                       <a:fillRect/>
                     </a:stretch>
@@ -1407,7 +2861,7 @@
                     </pic:cNvPicPr>
                   </pic:nvPicPr>
                   <pic:blipFill>
-                    <a:blip r:embed="rId8"/>
+                    <a:blip r:embed="rId13"/>
                     <a:stretch>
                       <a:fillRect/>
                     </a:stretch>
@@ -1468,21 +2922,7 @@
         <w:rPr>
           <w:szCs w:val="24"/>
         </w:rPr>
-        <w:t xml:space="preserve"> News. </w:t>
-      </w:r>
-      <w:proofErr w:type="gramStart"/>
-      <w:r>
-        <w:rPr>
-          <w:szCs w:val="24"/>
-        </w:rPr>
-        <w:t>it</w:t>
-      </w:r>
-      <w:proofErr w:type="gramEnd"/>
-      <w:r>
-        <w:rPr>
-          <w:szCs w:val="24"/>
-        </w:rPr>
-        <w:t xml:space="preserve"> was found in 1981, from 1996 to now it has 4,690,735 captures on web archive.</w:t>
+        <w:t xml:space="preserve"> News. it was found in 1981, from 1996 to now it has 4,690,735 captures on web archive.</w:t>
       </w:r>
     </w:p>
     <w:p>
@@ -1843,7 +3283,7 @@
                     </pic:cNvPicPr>
                   </pic:nvPicPr>
                   <pic:blipFill>
-                    <a:blip r:embed="rId9"/>
+                    <a:blip r:embed="rId14"/>
                     <a:stretch>
                       <a:fillRect/>
                     </a:stretch>
@@ -2157,6 +3597,7 @@
           <w:bCs/>
           <w:szCs w:val="24"/>
         </w:rPr>
+        <w:lastRenderedPageBreak/>
         <w:t xml:space="preserve">WikiHow: </w:t>
       </w:r>
       <w:r>
@@ -2184,7 +3625,6 @@
           <w:noProof/>
           <w:szCs w:val="24"/>
         </w:rPr>
-        <w:lastRenderedPageBreak/>
         <w:drawing>
           <wp:inline distT="0" distB="0" distL="0" distR="0" wp14:anchorId="0C660E76" wp14:editId="42458B00">
             <wp:extent cx="6398061" cy="1532890"/>
@@ -2203,7 +3643,7 @@
                     </pic:cNvPicPr>
                   </pic:nvPicPr>
                   <pic:blipFill>
-                    <a:blip r:embed="rId10">
+                    <a:blip r:embed="rId15">
                       <a:extLst>
                         <a:ext uri="{28A0092B-C50C-407E-A947-70E740481C1C}">
                           <a14:useLocalDpi xmlns:a14="http://schemas.microsoft.com/office/drawing/2010/main" val="0"/>
@@ -2368,7 +3808,7 @@
                     </pic:cNvPicPr>
                   </pic:nvPicPr>
                   <pic:blipFill>
-                    <a:blip r:embed="rId11"/>
+                    <a:blip r:embed="rId16"/>
                     <a:stretch>
                       <a:fillRect/>
                     </a:stretch>
@@ -2421,7 +3861,11 @@
       <w:pPr>
         <w:pStyle w:val="Heading2"/>
       </w:pPr>
-      <w:bookmarkStart w:id="5" w:name="_Toc34333984"/>
+      <w:bookmarkStart w:id="7" w:name="_Toc34333984"/>
+      <w:bookmarkStart w:id="8" w:name="_Toc34287011"/>
+      <w:bookmarkStart w:id="9" w:name="_Toc34287182"/>
+      <w:bookmarkStart w:id="10" w:name="_Toc34287374"/>
+      <w:bookmarkStart w:id="11" w:name="_Toc34287424"/>
       <w:r>
         <w:rPr>
           <w:noProof/>
@@ -2599,7 +4043,11 @@
           </mc:Fallback>
         </mc:AlternateContent>
       </w:r>
-      <w:bookmarkEnd w:id="5"/>
+      <w:bookmarkEnd w:id="7"/>
+      <w:bookmarkEnd w:id="8"/>
+      <w:bookmarkEnd w:id="9"/>
+      <w:bookmarkEnd w:id="10"/>
+      <w:bookmarkEnd w:id="11"/>
     </w:p>
     <w:p>
       <w:pPr>
@@ -2640,8 +4088,9 @@
           <w:numId w:val="3"/>
         </w:numPr>
       </w:pPr>
-      <w:bookmarkStart w:id="6" w:name="_Toc34287891"/>
-      <w:bookmarkStart w:id="7" w:name="_Toc34291560"/>
+      <w:bookmarkStart w:id="12" w:name="_Toc34287891"/>
+      <w:bookmarkStart w:id="13" w:name="_Toc34291560"/>
+      <w:bookmarkStart w:id="14" w:name="_Toc34287425"/>
       <w:r>
         <w:t xml:space="preserve">The 12 categories of </w:t>
       </w:r>
@@ -2649,68 +4098,46 @@
         <w:t>website</w:t>
       </w:r>
       <w:r>
+        <w:t>s</w:t>
+      </w:r>
+      <w:r>
         <w:t xml:space="preserve"> and</w:t>
       </w:r>
-      <w:bookmarkStart w:id="8" w:name="_Toc33909505"/>
-      <w:bookmarkStart w:id="9" w:name="_Toc33910211"/>
+      <w:bookmarkStart w:id="15" w:name="_Toc33909505"/>
+      <w:bookmarkStart w:id="16" w:name="_Toc33910211"/>
       <w:r>
         <w:t xml:space="preserve"> </w:t>
       </w:r>
-      <w:bookmarkEnd w:id="8"/>
-      <w:bookmarkEnd w:id="9"/>
+      <w:bookmarkEnd w:id="15"/>
+      <w:bookmarkEnd w:id="16"/>
       <w:r>
         <w:t>some examples:</w:t>
       </w:r>
-      <w:bookmarkEnd w:id="6"/>
-      <w:bookmarkEnd w:id="7"/>
-    </w:p>
-    <w:p>
-      <w:pPr>
-        <w:pStyle w:val="Heading3"/>
+      <w:bookmarkEnd w:id="12"/>
+      <w:bookmarkEnd w:id="13"/>
+      <w:bookmarkEnd w:id="14"/>
+    </w:p>
+    <w:p>
+      <w:pPr>
+        <w:pStyle w:val="Heading2"/>
         <w:rPr>
           <w:rStyle w:val="Heading2Char"/>
-        </w:rPr>
-      </w:pPr>
-      <w:bookmarkStart w:id="10" w:name="_Toc34287892"/>
-      <w:bookmarkStart w:id="11" w:name="_Toc34291561"/>
+          <w:b/>
+        </w:rPr>
+      </w:pPr>
+      <w:bookmarkStart w:id="17" w:name="_Toc34287892"/>
+      <w:bookmarkStart w:id="18" w:name="_Toc34291561"/>
+      <w:bookmarkStart w:id="19" w:name="_Toc34287426"/>
       <w:r>
         <w:rPr>
           <w:rStyle w:val="Heading2Char"/>
-        </w:rPr>
-        <w:t>E</w:t>
-      </w:r>
-      <w:r>
-        <w:rPr>
-          <w:rStyle w:val="Heading2Char"/>
-        </w:rPr>
-        <w:t xml:space="preserve"> </w:t>
-      </w:r>
-      <w:r>
-        <w:rPr>
-          <w:rStyle w:val="Heading2Char"/>
-        </w:rPr>
-        <w:t>commerce</w:t>
-      </w:r>
-      <w:r>
-        <w:rPr>
-          <w:rStyle w:val="Heading2Char"/>
-        </w:rPr>
-        <w:t xml:space="preserve"> </w:t>
-      </w:r>
-      <w:r>
-        <w:rPr>
-          <w:rStyle w:val="Heading2Char"/>
-        </w:rPr>
-        <w:t>websites</w:t>
-      </w:r>
-      <w:r>
-        <w:rPr>
-          <w:rStyle w:val="Heading2Char"/>
-        </w:rPr>
-        <w:t>:</w:t>
-      </w:r>
-      <w:bookmarkEnd w:id="10"/>
-      <w:bookmarkEnd w:id="11"/>
+          <w:b/>
+        </w:rPr>
+        <w:t>E commerce websites:</w:t>
+      </w:r>
+      <w:bookmarkEnd w:id="17"/>
+      <w:bookmarkEnd w:id="18"/>
+      <w:bookmarkEnd w:id="19"/>
     </w:p>
     <w:p>
       <w:pPr>
@@ -2735,21 +4162,7 @@
         <w:rPr>
           <w:szCs w:val="24"/>
         </w:rPr>
-        <w:t xml:space="preserve"> people can directly buy products </w:t>
-      </w:r>
-      <w:proofErr w:type="gramStart"/>
-      <w:r>
-        <w:rPr>
-          <w:szCs w:val="24"/>
-        </w:rPr>
-        <w:t>from.</w:t>
-      </w:r>
-      <w:proofErr w:type="gramEnd"/>
-      <w:r>
-        <w:rPr>
-          <w:szCs w:val="24"/>
-        </w:rPr>
-        <w:t xml:space="preserve"> Some e commerce </w:t>
+        <w:t xml:space="preserve"> people can directly buy products from. Some e commerce </w:t>
       </w:r>
       <w:r>
         <w:rPr>
@@ -2790,7 +4203,7 @@
       <w:r>
         <w:t xml:space="preserve"> </w:t>
       </w:r>
-      <w:hyperlink r:id="rId12" w:history="1">
+      <w:hyperlink r:id="rId17" w:history="1">
         <w:r>
           <w:rPr>
             <w:rStyle w:val="Hyperlink"/>
@@ -2823,12 +4236,13 @@
         <w:rPr>
           <w:szCs w:val="24"/>
         </w:rPr>
+        <w:lastRenderedPageBreak/>
         <w:t>Alibaba Group,</w:t>
       </w:r>
       <w:r>
         <w:t xml:space="preserve"> </w:t>
       </w:r>
-      <w:hyperlink r:id="rId13" w:history="1">
+      <w:hyperlink r:id="rId18" w:history="1">
         <w:r>
           <w:rPr>
             <w:rStyle w:val="Hyperlink"/>
@@ -2866,7 +4280,7 @@
         </w:rPr>
         <w:t xml:space="preserve">Ebay.com, </w:t>
       </w:r>
-      <w:hyperlink r:id="rId14" w:history="1">
+      <w:hyperlink r:id="rId19" w:history="1">
         <w:r>
           <w:rPr>
             <w:rStyle w:val="Hyperlink"/>
@@ -2902,22 +4316,13 @@
           <w:szCs w:val="24"/>
         </w:rPr>
       </w:pPr>
-      <w:proofErr w:type="spellStart"/>
-      <w:r>
-        <w:rPr>
-          <w:szCs w:val="24"/>
-        </w:rPr>
-        <w:lastRenderedPageBreak/>
-        <w:t>Sodere</w:t>
-      </w:r>
-      <w:proofErr w:type="spellEnd"/>
-      <w:r>
-        <w:rPr>
-          <w:szCs w:val="24"/>
-        </w:rPr>
-        <w:t xml:space="preserve"> Store </w:t>
-      </w:r>
-      <w:hyperlink r:id="rId15" w:history="1">
+      <w:r>
+        <w:rPr>
+          <w:szCs w:val="24"/>
+        </w:rPr>
+        <w:t xml:space="preserve">Sodere Store </w:t>
+      </w:r>
+      <w:hyperlink r:id="rId20" w:history="1">
         <w:r>
           <w:rPr>
             <w:rStyle w:val="Hyperlink"/>
@@ -2947,35 +4352,13 @@
           <w:szCs w:val="24"/>
         </w:rPr>
       </w:pPr>
-      <w:proofErr w:type="spellStart"/>
-      <w:r>
-        <w:rPr>
-          <w:szCs w:val="24"/>
-        </w:rPr>
-        <w:t>Merkato</w:t>
-      </w:r>
-      <w:proofErr w:type="spellEnd"/>
-      <w:r>
-        <w:rPr>
-          <w:szCs w:val="24"/>
-        </w:rPr>
-        <w:t xml:space="preserve"> </w:t>
-      </w:r>
-      <w:proofErr w:type="spellStart"/>
-      <w:r>
-        <w:rPr>
-          <w:szCs w:val="24"/>
-        </w:rPr>
-        <w:t>Onlone</w:t>
-      </w:r>
-      <w:proofErr w:type="spellEnd"/>
-      <w:r>
-        <w:rPr>
-          <w:szCs w:val="24"/>
-        </w:rPr>
-        <w:t xml:space="preserve">: </w:t>
-      </w:r>
-      <w:hyperlink r:id="rId16" w:history="1">
+      <w:r>
+        <w:rPr>
+          <w:szCs w:val="24"/>
+        </w:rPr>
+        <w:t xml:space="preserve">Merkato Onlone: </w:t>
+      </w:r>
+      <w:hyperlink r:id="rId21" w:history="1">
         <w:r>
           <w:rPr>
             <w:rStyle w:val="Hyperlink"/>
@@ -3008,37 +4391,20 @@
     </w:p>
     <w:p>
       <w:pPr>
-        <w:pStyle w:val="Heading3"/>
-        <w:ind w:firstLine="0"/>
-        <w:rPr>
-          <w:rStyle w:val="Heading2Char"/>
-        </w:rPr>
+        <w:pStyle w:val="Heading2"/>
       </w:pPr>
       <w:r>
         <w:t xml:space="preserve"> </w:t>
       </w:r>
-      <w:bookmarkStart w:id="12" w:name="_Toc34287893"/>
-      <w:bookmarkStart w:id="13" w:name="_Toc34291562"/>
-      <w:r>
-        <w:rPr>
-          <w:rStyle w:val="Heading2Char"/>
-        </w:rPr>
-        <w:t xml:space="preserve">Business </w:t>
-      </w:r>
-      <w:r>
-        <w:rPr>
-          <w:rStyle w:val="Heading2Char"/>
-        </w:rPr>
-        <w:t>Website</w:t>
-      </w:r>
-      <w:r>
-        <w:rPr>
-          <w:rStyle w:val="Heading2Char"/>
-        </w:rPr>
-        <w:t>s:</w:t>
-      </w:r>
-      <w:bookmarkEnd w:id="12"/>
-      <w:bookmarkEnd w:id="13"/>
+      <w:bookmarkStart w:id="20" w:name="_Toc34287893"/>
+      <w:bookmarkStart w:id="21" w:name="_Toc34291562"/>
+      <w:bookmarkStart w:id="22" w:name="_Toc34287427"/>
+      <w:r>
+        <w:t>Business Websites:</w:t>
+      </w:r>
+      <w:bookmarkEnd w:id="20"/>
+      <w:bookmarkEnd w:id="21"/>
+      <w:bookmarkEnd w:id="22"/>
     </w:p>
     <w:p>
       <w:pPr>
@@ -3080,7 +4446,7 @@
         </w:rPr>
         <w:t xml:space="preserve">, </w:t>
       </w:r>
-      <w:hyperlink r:id="rId17" w:history="1">
+      <w:hyperlink r:id="rId22" w:history="1">
         <w:r>
           <w:rPr>
             <w:rStyle w:val="Hyperlink"/>
@@ -3124,7 +4490,7 @@
         </w:rPr>
         <w:t xml:space="preserve">, </w:t>
       </w:r>
-      <w:hyperlink r:id="rId18" w:history="1">
+      <w:hyperlink r:id="rId23" w:history="1">
         <w:r>
           <w:rPr>
             <w:rStyle w:val="Hyperlink"/>
@@ -3165,7 +4531,7 @@
         </w:rPr>
         <w:t xml:space="preserve">, </w:t>
       </w:r>
-      <w:hyperlink r:id="rId19" w:history="1">
+      <w:hyperlink r:id="rId24" w:history="1">
         <w:r>
           <w:rPr>
             <w:rStyle w:val="Hyperlink"/>
@@ -3207,45 +4573,21 @@
         </w:rPr>
         <w:t>WSJ (the wall street journal)</w:t>
       </w:r>
-      <w:proofErr w:type="gramStart"/>
       <w:r>
         <w:rPr>
           <w:szCs w:val="24"/>
         </w:rPr>
         <w:t>,</w:t>
       </w:r>
-      <w:proofErr w:type="gramEnd"/>
-      <w:r>
-        <w:rPr>
-          <w:szCs w:val="24"/>
-        </w:rPr>
-        <w:fldChar w:fldCharType="begin"/>
-      </w:r>
-      <w:r>
-        <w:rPr>
-          <w:szCs w:val="24"/>
-        </w:rPr>
-        <w:instrText xml:space="preserve"> HYPERLINK "http://www.wsj.com" </w:instrText>
-      </w:r>
-      <w:r>
-        <w:rPr>
-          <w:szCs w:val="24"/>
-        </w:rPr>
-        <w:fldChar w:fldCharType="separate"/>
-      </w:r>
-      <w:r>
-        <w:rPr>
-          <w:rStyle w:val="Hyperlink"/>
-          <w:szCs w:val="24"/>
-        </w:rPr>
-        <w:t>http://www.wsj.com</w:t>
-      </w:r>
-      <w:r>
-        <w:rPr>
-          <w:szCs w:val="24"/>
-        </w:rPr>
-        <w:fldChar w:fldCharType="end"/>
-      </w:r>
+      <w:hyperlink r:id="rId25" w:history="1">
+        <w:r>
+          <w:rPr>
+            <w:rStyle w:val="Hyperlink"/>
+            <w:szCs w:val="24"/>
+          </w:rPr>
+          <w:t>http://www.wsj.com</w:t>
+        </w:r>
+      </w:hyperlink>
       <w:r>
         <w:t xml:space="preserve"> </w:t>
       </w:r>
@@ -3269,7 +4611,7 @@
       <w:r>
         <w:t xml:space="preserve">The Financial times. </w:t>
       </w:r>
-      <w:hyperlink r:id="rId20" w:history="1">
+      <w:hyperlink r:id="rId26" w:history="1">
         <w:r>
           <w:rPr>
             <w:rStyle w:val="Hyperlink"/>
@@ -3294,7 +4636,8 @@
           <w:rStyle w:val="Heading2Char"/>
         </w:rPr>
       </w:pPr>
-      <w:bookmarkStart w:id="14" w:name="_Toc34291563"/>
+      <w:bookmarkStart w:id="23" w:name="_Toc34291563"/>
+      <w:bookmarkStart w:id="24" w:name="_Toc34287428"/>
       <w:r>
         <w:rPr>
           <w:rStyle w:val="Heading2Char"/>
@@ -3317,7 +4660,8 @@
         </w:rPr>
         <w:t>:</w:t>
       </w:r>
-      <w:bookmarkEnd w:id="14"/>
+      <w:bookmarkEnd w:id="23"/>
+      <w:bookmarkEnd w:id="24"/>
     </w:p>
     <w:p>
       <w:pPr>
@@ -3401,7 +4745,7 @@
         </w:rPr>
         <w:t xml:space="preserve">, </w:t>
       </w:r>
-      <w:hyperlink r:id="rId21" w:history="1">
+      <w:hyperlink r:id="rId27" w:history="1">
         <w:r>
           <w:rPr>
             <w:rStyle w:val="Hyperlink"/>
@@ -3415,23 +4759,7 @@
           <w:rStyle w:val="StrongEmphasis"/>
           <w:szCs w:val="24"/>
         </w:rPr>
-        <w:t xml:space="preserve"> is a video sharing service where users can watch, like, share, </w:t>
-      </w:r>
-      <w:proofErr w:type="gramStart"/>
-      <w:r>
-        <w:rPr>
-          <w:rStyle w:val="StrongEmphasis"/>
-          <w:szCs w:val="24"/>
-        </w:rPr>
-        <w:t>comment</w:t>
-      </w:r>
-      <w:proofErr w:type="gramEnd"/>
-      <w:r>
-        <w:rPr>
-          <w:rStyle w:val="StrongEmphasis"/>
-          <w:szCs w:val="24"/>
-        </w:rPr>
-        <w:t xml:space="preserve"> and upload their own videos.</w:t>
+        <w:t xml:space="preserve"> is a video sharing service where users can watch, like, share, comment and upload their own videos.</w:t>
       </w:r>
     </w:p>
     <w:p>
@@ -3459,7 +4787,7 @@
         </w:rPr>
         <w:t xml:space="preserve">, </w:t>
       </w:r>
-      <w:hyperlink r:id="rId22" w:history="1">
+      <w:hyperlink r:id="rId28" w:history="1">
         <w:r>
           <w:rPr>
             <w:rStyle w:val="Hyperlink"/>
@@ -3506,7 +4834,7 @@
         </w:rPr>
         <w:t xml:space="preserve"> </w:t>
       </w:r>
-      <w:hyperlink r:id="rId23" w:history="1">
+      <w:hyperlink r:id="rId29" w:history="1">
         <w:r>
           <w:rPr>
             <w:rStyle w:val="Hyperlink"/>
@@ -3559,7 +4887,7 @@
         </w:rPr>
         <w:t xml:space="preserve">, </w:t>
       </w:r>
-      <w:hyperlink r:id="rId24" w:history="1">
+      <w:hyperlink r:id="rId30" w:history="1">
         <w:r>
           <w:rPr>
             <w:rStyle w:val="Hyperlink"/>
@@ -3595,6 +4923,7 @@
         <w:rPr>
           <w:szCs w:val="24"/>
         </w:rPr>
+        <w:lastRenderedPageBreak/>
         <w:t>eonline.com</w:t>
       </w:r>
       <w:r>
@@ -3603,7 +4932,7 @@
         </w:rPr>
         <w:t xml:space="preserve">, </w:t>
       </w:r>
-      <w:hyperlink r:id="rId25" w:history="1">
+      <w:hyperlink r:id="rId31" w:history="1">
         <w:r>
           <w:rPr>
             <w:rStyle w:val="Hyperlink"/>
@@ -3618,7 +4947,7 @@
         </w:rPr>
         <w:t>:</w:t>
       </w:r>
-      <w:hyperlink r:id="rId26" w:history="1"/>
+      <w:hyperlink r:id="rId32" w:history="1"/>
       <w:r>
         <w:rPr>
           <w:szCs w:val="24"/>
@@ -3633,7 +4962,8 @@
           <w:rStyle w:val="Heading2Char"/>
         </w:rPr>
       </w:pPr>
-      <w:bookmarkStart w:id="15" w:name="_Toc34291564"/>
+      <w:bookmarkStart w:id="25" w:name="_Toc34291564"/>
+      <w:bookmarkStart w:id="26" w:name="_Toc34287429"/>
       <w:r>
         <w:t>Portfolio</w:t>
       </w:r>
@@ -3647,12 +4977,16 @@
         <w:t>website</w:t>
       </w:r>
       <w:r>
+        <w:t>s</w:t>
+      </w:r>
+      <w:r>
         <w:rPr>
           <w:rStyle w:val="Heading2Char"/>
         </w:rPr>
         <w:t>:</w:t>
       </w:r>
-      <w:bookmarkEnd w:id="15"/>
+      <w:bookmarkEnd w:id="25"/>
+      <w:bookmarkEnd w:id="26"/>
     </w:p>
     <w:p>
       <w:pPr>
@@ -3668,14 +5002,7 @@
         <w:rPr>
           <w:szCs w:val="24"/>
         </w:rPr>
-        <w:t xml:space="preserve">Portfolio websites are sites devoted to showing examples of past work. Service providers who want to show potential clients the quality of the work they provide can use a </w:t>
-      </w:r>
-      <w:r>
-        <w:rPr>
-          <w:szCs w:val="24"/>
-        </w:rPr>
-        <w:lastRenderedPageBreak/>
-        <w:t xml:space="preserve">portfolio website to collect some of the best samples of past work they’ve done. </w:t>
+        <w:t xml:space="preserve">Portfolio websites are sites devoted to showing examples of past work. Service providers who want to show potential clients the quality of the work they provide can use a portfolio website to collect some of the best samples of past work they’ve done. </w:t>
       </w:r>
       <w:r>
         <w:rPr>
@@ -3721,7 +5048,7 @@
         </w:rPr>
         <w:t xml:space="preserve">Jessie Ren, </w:t>
       </w:r>
-      <w:hyperlink r:id="rId27" w:history="1">
+      <w:hyperlink r:id="rId33" w:history="1">
         <w:r>
           <w:rPr>
             <w:rStyle w:val="Hyperlink"/>
@@ -3748,23 +5075,9 @@
         <w:rPr>
           <w:szCs w:val="24"/>
         </w:rPr>
-        <w:t xml:space="preserve">Brook </w:t>
-      </w:r>
-      <w:proofErr w:type="spellStart"/>
-      <w:r>
-        <w:rPr>
-          <w:szCs w:val="24"/>
-        </w:rPr>
-        <w:t>Francesi</w:t>
-      </w:r>
-      <w:proofErr w:type="spellEnd"/>
-      <w:r>
-        <w:rPr>
-          <w:szCs w:val="24"/>
-        </w:rPr>
-        <w:t xml:space="preserve">, </w:t>
-      </w:r>
-      <w:hyperlink r:id="rId28" w:history="1">
+        <w:t xml:space="preserve">Brook Francesi, </w:t>
+      </w:r>
+      <w:hyperlink r:id="rId34" w:history="1">
         <w:r>
           <w:rPr>
             <w:rStyle w:val="Hyperlink"/>
@@ -3793,7 +5106,7 @@
         </w:rPr>
         <w:t xml:space="preserve">Jonny Belton, </w:t>
       </w:r>
-      <w:hyperlink r:id="rId29" w:history="1">
+      <w:hyperlink r:id="rId35" w:history="1">
         <w:r>
           <w:rPr>
             <w:rStyle w:val="Hyperlink"/>
@@ -3816,21 +5129,13 @@
           <w:szCs w:val="24"/>
         </w:rPr>
       </w:pPr>
-      <w:proofErr w:type="spellStart"/>
-      <w:r>
-        <w:rPr>
-          <w:szCs w:val="24"/>
-        </w:rPr>
-        <w:t>Emelyn</w:t>
-      </w:r>
-      <w:proofErr w:type="spellEnd"/>
-      <w:r>
-        <w:rPr>
-          <w:szCs w:val="24"/>
-        </w:rPr>
-        <w:t xml:space="preserve"> Baker, </w:t>
-      </w:r>
-      <w:hyperlink r:id="rId30" w:history="1">
+      <w:r>
+        <w:rPr>
+          <w:szCs w:val="24"/>
+        </w:rPr>
+        <w:t xml:space="preserve">Emelyn Baker, </w:t>
+      </w:r>
+      <w:hyperlink r:id="rId36" w:history="1">
         <w:r>
           <w:rPr>
             <w:rStyle w:val="Hyperlink"/>
@@ -3857,23 +5162,9 @@
         <w:rPr>
           <w:szCs w:val="24"/>
         </w:rPr>
-        <w:t xml:space="preserve">Tobias </w:t>
-      </w:r>
-      <w:proofErr w:type="spellStart"/>
-      <w:r>
-        <w:rPr>
-          <w:szCs w:val="24"/>
-        </w:rPr>
-        <w:t>Ahlin</w:t>
-      </w:r>
-      <w:proofErr w:type="spellEnd"/>
-      <w:r>
-        <w:rPr>
-          <w:szCs w:val="24"/>
-        </w:rPr>
-        <w:t xml:space="preserve">, </w:t>
-      </w:r>
-      <w:hyperlink r:id="rId31" w:history="1">
+        <w:t xml:space="preserve">Tobias Ahlin, </w:t>
+      </w:r>
+      <w:hyperlink r:id="rId37" w:history="1">
         <w:r>
           <w:rPr>
             <w:rStyle w:val="Hyperlink"/>
@@ -3890,7 +5181,8 @@
           <w:rStyle w:val="Heading2Char"/>
         </w:rPr>
       </w:pPr>
-      <w:bookmarkStart w:id="16" w:name="_Toc34291565"/>
+      <w:bookmarkStart w:id="27" w:name="_Toc34291565"/>
+      <w:bookmarkStart w:id="28" w:name="_Toc34287430"/>
       <w:r>
         <w:t>Media</w:t>
       </w:r>
@@ -3909,7 +5201,8 @@
         </w:rPr>
         <w:t>:</w:t>
       </w:r>
-      <w:bookmarkEnd w:id="16"/>
+      <w:bookmarkEnd w:id="27"/>
+      <w:bookmarkEnd w:id="28"/>
       <w:r>
         <w:rPr>
           <w:rStyle w:val="Heading2Char"/>
@@ -4000,7 +5293,7 @@
         </w:rPr>
         <w:t xml:space="preserve">, </w:t>
       </w:r>
-      <w:hyperlink r:id="rId32" w:history="1">
+      <w:hyperlink r:id="rId38" w:history="1">
         <w:r>
           <w:rPr>
             <w:rStyle w:val="Hyperlink"/>
@@ -4047,7 +5340,7 @@
         </w:rPr>
         <w:t xml:space="preserve">, </w:t>
       </w:r>
-      <w:hyperlink r:id="rId33" w:history="1">
+      <w:hyperlink r:id="rId39" w:history="1">
         <w:r>
           <w:rPr>
             <w:rStyle w:val="Hyperlink"/>
@@ -4086,7 +5379,6 @@
           <w:szCs w:val="24"/>
         </w:rPr>
       </w:pPr>
-      <w:proofErr w:type="spellStart"/>
       <w:r>
         <w:rPr>
           <w:b/>
@@ -4095,7 +5387,6 @@
         </w:rPr>
         <w:t>Qzone</w:t>
       </w:r>
-      <w:proofErr w:type="spellEnd"/>
       <w:r>
         <w:rPr>
           <w:b/>
@@ -4104,7 +5395,7 @@
         </w:rPr>
         <w:t xml:space="preserve">, </w:t>
       </w:r>
-      <w:hyperlink r:id="rId34" w:history="1">
+      <w:hyperlink r:id="rId40" w:history="1">
         <w:r>
           <w:rPr>
             <w:rStyle w:val="Hyperlink"/>
@@ -4127,21 +5418,7 @@
         <w:rPr>
           <w:szCs w:val="24"/>
         </w:rPr>
-        <w:t xml:space="preserve">It enables you to share photos, watch videos, listen to songs, write blogs, </w:t>
-      </w:r>
-      <w:proofErr w:type="gramStart"/>
-      <w:r>
-        <w:rPr>
-          <w:szCs w:val="24"/>
-        </w:rPr>
-        <w:t>maintain</w:t>
-      </w:r>
-      <w:proofErr w:type="gramEnd"/>
-      <w:r>
-        <w:rPr>
-          <w:szCs w:val="24"/>
-        </w:rPr>
-        <w:t xml:space="preserve"> diaries and so on</w:t>
+        <w:t>It enables you to share photos, watch videos, listen to songs, write blogs, maintain diaries and so on</w:t>
       </w:r>
       <w:r>
         <w:rPr>
@@ -4155,29 +5432,13 @@
         <w:rPr>
           <w:szCs w:val="24"/>
         </w:rPr>
-        <w:t xml:space="preserve">It was developed by </w:t>
-      </w:r>
-      <w:proofErr w:type="spellStart"/>
-      <w:proofErr w:type="gramStart"/>
-      <w:r>
-        <w:rPr>
-          <w:szCs w:val="24"/>
-        </w:rPr>
-        <w:t>Tencent</w:t>
-      </w:r>
-      <w:proofErr w:type="spellEnd"/>
-      <w:r>
-        <w:rPr>
-          <w:szCs w:val="24"/>
-        </w:rPr>
-        <w:t>(</w:t>
-      </w:r>
-      <w:proofErr w:type="gramEnd"/>
-      <w:r>
-        <w:rPr>
-          <w:szCs w:val="24"/>
-        </w:rPr>
-        <w:t>China)</w:t>
+        <w:t>It was developed by Tencent</w:t>
+      </w:r>
+      <w:r>
+        <w:rPr>
+          <w:szCs w:val="24"/>
+        </w:rPr>
+        <w:t>(China)</w:t>
       </w:r>
       <w:r>
         <w:rPr>
@@ -4217,7 +5478,7 @@
         </w:rPr>
         <w:t xml:space="preserve">, </w:t>
       </w:r>
-      <w:hyperlink r:id="rId35" w:history="1">
+      <w:hyperlink r:id="rId41" w:history="1">
         <w:r>
           <w:rPr>
             <w:rStyle w:val="Hyperlink"/>
@@ -4262,7 +5523,7 @@
         </w:rPr>
         <w:t xml:space="preserve">, </w:t>
       </w:r>
-      <w:hyperlink r:id="rId36" w:history="1">
+      <w:hyperlink r:id="rId42" w:history="1">
         <w:r>
           <w:rPr>
             <w:rStyle w:val="Hyperlink"/>
@@ -4285,7 +5546,8 @@
           <w:rStyle w:val="Heading2Char"/>
         </w:rPr>
       </w:pPr>
-      <w:bookmarkStart w:id="17" w:name="_Toc34291566"/>
+      <w:bookmarkStart w:id="29" w:name="_Toc34291566"/>
+      <w:bookmarkStart w:id="30" w:name="_Toc34287431"/>
       <w:r>
         <w:t>Brochure</w:t>
       </w:r>
@@ -4304,7 +5566,8 @@
         </w:rPr>
         <w:t>:</w:t>
       </w:r>
-      <w:bookmarkEnd w:id="17"/>
+      <w:bookmarkEnd w:id="29"/>
+      <w:bookmarkEnd w:id="30"/>
       <w:r>
         <w:rPr>
           <w:rStyle w:val="Heading2Char"/>
@@ -4350,21 +5613,14 @@
         <w:rPr>
           <w:szCs w:val="24"/>
         </w:rPr>
-        <w:t xml:space="preserve">s. For businesses that know they need an online presence, but don’t want to invest a lot into it. </w:t>
-      </w:r>
-      <w:proofErr w:type="gramStart"/>
-      <w:r>
-        <w:rPr>
-          <w:szCs w:val="24"/>
-        </w:rPr>
-        <w:t>a</w:t>
-      </w:r>
-      <w:proofErr w:type="gramEnd"/>
-      <w:r>
-        <w:rPr>
-          <w:szCs w:val="24"/>
-        </w:rPr>
-        <w:t xml:space="preserve"> simple brochure site that includes just a few pages that lay out the basics of what you do and provide contact information may be enough for you. </w:t>
+        <w:t xml:space="preserve">s. For businesses that know they need an online presence, but don’t want to invest a lot into it. a simple brochure site that includes just a few pages that lay out the basics of what you do and provide contact </w:t>
+      </w:r>
+      <w:r>
+        <w:rPr>
+          <w:szCs w:val="24"/>
+        </w:rPr>
+        <w:lastRenderedPageBreak/>
+        <w:t xml:space="preserve">information may be enough for you. </w:t>
       </w:r>
       <w:r>
         <w:t xml:space="preserve">Brochure websites tend to be small simple website to promote a business or service. </w:t>
@@ -4389,7 +5645,7 @@
           <w:szCs w:val="24"/>
         </w:rPr>
       </w:pPr>
-      <w:hyperlink r:id="rId37" w:history="1">
+      <w:hyperlink r:id="rId43" w:history="1">
         <w:r>
           <w:rPr>
             <w:rStyle w:val="Hyperlink"/>
@@ -4418,7 +5674,7 @@
           <w:szCs w:val="24"/>
         </w:rPr>
       </w:pPr>
-      <w:hyperlink r:id="rId38" w:history="1">
+      <w:hyperlink r:id="rId44" w:history="1">
         <w:r>
           <w:rPr>
             <w:rStyle w:val="Hyperlink"/>
@@ -4441,7 +5697,7 @@
           <w:szCs w:val="24"/>
         </w:rPr>
       </w:pPr>
-      <w:hyperlink r:id="rId39" w:history="1">
+      <w:hyperlink r:id="rId45" w:history="1">
         <w:r>
           <w:rPr>
             <w:rStyle w:val="Hyperlink"/>
@@ -4464,7 +5720,7 @@
           <w:szCs w:val="24"/>
         </w:rPr>
       </w:pPr>
-      <w:hyperlink r:id="rId40" w:history="1">
+      <w:hyperlink r:id="rId46" w:history="1">
         <w:r>
           <w:rPr>
             <w:rStyle w:val="Hyperlink"/>
@@ -4493,7 +5749,7 @@
         </w:rPr>
         <w:t xml:space="preserve">DR welder, </w:t>
       </w:r>
-      <w:hyperlink r:id="rId41" w:history="1">
+      <w:hyperlink r:id="rId47" w:history="1">
         <w:r>
           <w:rPr>
             <w:rStyle w:val="Hyperlink"/>
@@ -4523,7 +5779,8 @@
           <w:rStyle w:val="Heading2Char"/>
         </w:rPr>
       </w:pPr>
-      <w:bookmarkStart w:id="18" w:name="_Toc34291567"/>
+      <w:bookmarkStart w:id="31" w:name="_Toc34291567"/>
+      <w:bookmarkStart w:id="32" w:name="_Toc34287432"/>
       <w:r>
         <w:t>Non</w:t>
       </w:r>
@@ -4551,7 +5808,8 @@
         </w:rPr>
         <w:t>:</w:t>
       </w:r>
-      <w:bookmarkEnd w:id="18"/>
+      <w:bookmarkEnd w:id="31"/>
+      <w:bookmarkEnd w:id="32"/>
     </w:p>
     <w:p>
       <w:pPr>
@@ -4572,7 +5830,7 @@
       <w:r>
         <w:t xml:space="preserve">Charity water, </w:t>
       </w:r>
-      <w:hyperlink r:id="rId42" w:history="1">
+      <w:hyperlink r:id="rId48" w:history="1">
         <w:r>
           <w:rPr>
             <w:rStyle w:val="Hyperlink"/>
@@ -4595,7 +5853,7 @@
       <w:r>
         <w:t xml:space="preserve">Red Cross Australia, </w:t>
       </w:r>
-      <w:hyperlink r:id="rId43" w:history="1">
+      <w:hyperlink r:id="rId49" w:history="1">
         <w:r>
           <w:rPr>
             <w:rStyle w:val="Hyperlink"/>
@@ -4618,7 +5876,7 @@
       <w:r>
         <w:t xml:space="preserve">World Wildlife Fund, </w:t>
       </w:r>
-      <w:hyperlink r:id="rId44" w:history="1">
+      <w:hyperlink r:id="rId50" w:history="1">
         <w:r>
           <w:rPr>
             <w:rStyle w:val="Hyperlink"/>
@@ -4641,7 +5899,7 @@
       <w:r>
         <w:t xml:space="preserve">Children international, </w:t>
       </w:r>
-      <w:hyperlink r:id="rId45" w:history="1">
+      <w:hyperlink r:id="rId51" w:history="1">
         <w:r>
           <w:rPr>
             <w:rStyle w:val="Hyperlink"/>
@@ -4664,7 +5922,7 @@
       <w:r>
         <w:t xml:space="preserve">Oxfam Australia, </w:t>
       </w:r>
-      <w:hyperlink r:id="rId46" w:history="1">
+      <w:hyperlink r:id="rId52" w:history="1">
         <w:r>
           <w:rPr>
             <w:rStyle w:val="Hyperlink"/>
@@ -4687,7 +5945,7 @@
     </w:p>
     <w:p>
       <w:pPr>
-        <w:pStyle w:val="ListParagraph"/>
+        <w:pStyle w:val="Heading2"/>
         <w:rPr>
           <w:rStyle w:val="Emphasis"/>
         </w:rPr>
@@ -4697,30 +5955,26 @@
       <w:pPr>
         <w:pStyle w:val="Heading2"/>
       </w:pPr>
-      <w:bookmarkStart w:id="19" w:name="_Toc34291568"/>
+      <w:bookmarkStart w:id="33" w:name="_Toc34291568"/>
+      <w:bookmarkStart w:id="34" w:name="_Toc34287433"/>
       <w:r>
         <w:t>Educational</w:t>
       </w:r>
       <w:r>
-        <w:rPr>
-          <w:rStyle w:val="Heading2Char"/>
-        </w:rPr>
         <w:t xml:space="preserve"> </w:t>
       </w:r>
       <w:r>
         <w:t>website</w:t>
       </w:r>
       <w:r>
-        <w:rPr>
-          <w:rStyle w:val="Heading2Char"/>
-        </w:rPr>
+        <w:t>s</w:t>
+      </w:r>
+      <w:r>
         <w:t>:</w:t>
       </w:r>
-      <w:bookmarkEnd w:id="19"/>
-      <w:r>
-        <w:rPr>
-          <w:rStyle w:val="Heading2Char"/>
-        </w:rPr>
+      <w:bookmarkEnd w:id="33"/>
+      <w:bookmarkEnd w:id="34"/>
+      <w:r>
         <w:t xml:space="preserve"> </w:t>
       </w:r>
     </w:p>
@@ -4780,21 +6034,19 @@
           <w:szCs w:val="24"/>
         </w:rPr>
       </w:pPr>
-      <w:proofErr w:type="spellStart"/>
       <w:r>
         <w:rPr>
           <w:szCs w:val="24"/>
         </w:rPr>
         <w:t>EdX</w:t>
       </w:r>
-      <w:proofErr w:type="spellEnd"/>
       <w:r>
         <w:rPr>
           <w:szCs w:val="24"/>
         </w:rPr>
         <w:t xml:space="preserve">, </w:t>
       </w:r>
-      <w:hyperlink r:id="rId47" w:history="1">
+      <w:hyperlink r:id="rId53" w:history="1">
         <w:r>
           <w:rPr>
             <w:rStyle w:val="Hyperlink"/>
@@ -4815,14 +6067,12 @@
         </w:rPr>
         <w:t xml:space="preserve">is an online learning destination and MOOC provider, offering high-quality courses from the world's best universities and institutions to learners </w:t>
       </w:r>
-      <w:proofErr w:type="gramStart"/>
       <w:r>
         <w:rPr>
           <w:szCs w:val="24"/>
         </w:rPr>
         <w:t>everywhere.</w:t>
       </w:r>
-      <w:proofErr w:type="gramEnd"/>
     </w:p>
     <w:p>
       <w:pPr>
@@ -4853,7 +6103,7 @@
         </w:rPr>
         <w:t xml:space="preserve">, </w:t>
       </w:r>
-      <w:hyperlink r:id="rId48" w:history="1">
+      <w:hyperlink r:id="rId54" w:history="1">
         <w:r>
           <w:rPr>
             <w:rStyle w:val="Hyperlink"/>
@@ -4915,25 +6165,15 @@
           <w:szCs w:val="24"/>
         </w:rPr>
       </w:pPr>
-      <w:proofErr w:type="spellStart"/>
       <w:r>
         <w:rPr>
           <w:b/>
           <w:bCs/>
           <w:szCs w:val="24"/>
         </w:rPr>
-        <w:t>Brightstorm</w:t>
-      </w:r>
-      <w:proofErr w:type="spellEnd"/>
-      <w:r>
-        <w:rPr>
-          <w:b/>
-          <w:bCs/>
-          <w:szCs w:val="24"/>
-        </w:rPr>
-        <w:t xml:space="preserve">, </w:t>
-      </w:r>
-      <w:hyperlink r:id="rId49" w:history="1">
+        <w:t xml:space="preserve">Brightstorm, </w:t>
+      </w:r>
+      <w:hyperlink r:id="rId55" w:history="1">
         <w:r>
           <w:rPr>
             <w:rStyle w:val="Hyperlink"/>
@@ -4982,25 +6222,15 @@
           <w:szCs w:val="24"/>
         </w:rPr>
       </w:pPr>
-      <w:proofErr w:type="spellStart"/>
       <w:r>
         <w:rPr>
           <w:b/>
           <w:bCs/>
           <w:szCs w:val="24"/>
         </w:rPr>
-        <w:t>Udemy</w:t>
-      </w:r>
-      <w:proofErr w:type="spellEnd"/>
-      <w:r>
-        <w:rPr>
-          <w:b/>
-          <w:bCs/>
-          <w:szCs w:val="24"/>
-        </w:rPr>
-        <w:t xml:space="preserve">, </w:t>
-      </w:r>
-      <w:hyperlink r:id="rId50" w:history="1">
+        <w:t xml:space="preserve">Udemy, </w:t>
+      </w:r>
+      <w:hyperlink r:id="rId56" w:history="1">
         <w:r>
           <w:rPr>
             <w:rStyle w:val="Hyperlink"/>
@@ -5019,7 +6249,6 @@
         </w:rPr>
         <w:t xml:space="preserve">: </w:t>
       </w:r>
-      <w:proofErr w:type="spellStart"/>
       <w:r>
         <w:rPr>
           <w:rStyle w:val="Emphasis"/>
@@ -5027,7 +6256,6 @@
         </w:rPr>
         <w:t>Udemy</w:t>
       </w:r>
-      <w:proofErr w:type="spellEnd"/>
       <w:r>
         <w:rPr>
           <w:szCs w:val="24"/>
@@ -5056,9 +6284,10 @@
           <w:bCs/>
           <w:szCs w:val="24"/>
         </w:rPr>
+        <w:lastRenderedPageBreak/>
         <w:t xml:space="preserve">Khan Academy, </w:t>
       </w:r>
-      <w:hyperlink r:id="rId51" w:history="1">
+      <w:hyperlink r:id="rId57" w:history="1">
         <w:r>
           <w:rPr>
             <w:rStyle w:val="Hyperlink"/>
@@ -5097,7 +6326,8 @@
           <w:rStyle w:val="Heading2Char"/>
         </w:rPr>
       </w:pPr>
-      <w:bookmarkStart w:id="20" w:name="_Toc34291569"/>
+      <w:bookmarkStart w:id="35" w:name="_Toc34291569"/>
+      <w:bookmarkStart w:id="36" w:name="_Toc34287434"/>
       <w:r>
         <w:t>Infopreneur</w:t>
       </w:r>
@@ -5111,12 +6341,16 @@
         <w:t>website</w:t>
       </w:r>
       <w:r>
+        <w:t>s</w:t>
+      </w:r>
+      <w:r>
         <w:rPr>
           <w:rStyle w:val="Heading2Char"/>
         </w:rPr>
         <w:t>:</w:t>
       </w:r>
-      <w:bookmarkEnd w:id="20"/>
+      <w:bookmarkEnd w:id="35"/>
+      <w:bookmarkEnd w:id="36"/>
       <w:r>
         <w:rPr>
           <w:rStyle w:val="Heading2Char"/>
@@ -5186,7 +6420,6 @@
           <w:bCs/>
           <w:szCs w:val="24"/>
         </w:rPr>
-        <w:lastRenderedPageBreak/>
         <w:t>Chegg</w:t>
       </w:r>
       <w:r>
@@ -5219,7 +6452,7 @@
         </w:rPr>
         <w:t xml:space="preserve"> </w:t>
       </w:r>
-      <w:hyperlink r:id="rId52" w:history="1">
+      <w:hyperlink r:id="rId58" w:history="1">
         <w:r>
           <w:rPr>
             <w:rStyle w:val="Hyperlink"/>
@@ -5260,7 +6493,7 @@
         </w:rPr>
         <w:t xml:space="preserve">Course hero, </w:t>
       </w:r>
-      <w:hyperlink r:id="rId53" w:history="1">
+      <w:hyperlink r:id="rId59" w:history="1">
         <w:r>
           <w:rPr>
             <w:rStyle w:val="Hyperlink"/>
@@ -5308,7 +6541,7 @@
         </w:rPr>
         <w:t xml:space="preserve">Study.com, </w:t>
       </w:r>
-      <w:hyperlink r:id="rId54" w:history="1">
+      <w:hyperlink r:id="rId60" w:history="1">
         <w:r>
           <w:rPr>
             <w:rStyle w:val="Hyperlink"/>
@@ -5355,7 +6588,8 @@
           <w:rStyle w:val="Heading2Char"/>
         </w:rPr>
       </w:pPr>
-      <w:bookmarkStart w:id="21" w:name="_Toc34291570"/>
+      <w:bookmarkStart w:id="37" w:name="_Toc34291570"/>
+      <w:bookmarkStart w:id="38" w:name="_Toc34287435"/>
       <w:r>
         <w:t>Personal</w:t>
       </w:r>
@@ -5369,12 +6603,16 @@
         <w:t>website</w:t>
       </w:r>
       <w:r>
+        <w:t>s</w:t>
+      </w:r>
+      <w:r>
         <w:rPr>
           <w:rStyle w:val="Heading2Char"/>
         </w:rPr>
         <w:t>:</w:t>
       </w:r>
-      <w:bookmarkEnd w:id="21"/>
+      <w:bookmarkEnd w:id="37"/>
+      <w:bookmarkEnd w:id="38"/>
     </w:p>
     <w:p>
       <w:pPr>
@@ -5407,17 +6645,9 @@
         <w:jc w:val="left"/>
       </w:pPr>
       <w:r>
-        <w:t xml:space="preserve">Adam </w:t>
-      </w:r>
-      <w:proofErr w:type="spellStart"/>
-      <w:r>
-        <w:t>Hartwig</w:t>
-      </w:r>
-      <w:proofErr w:type="spellEnd"/>
-      <w:r>
-        <w:t xml:space="preserve"> (</w:t>
-      </w:r>
-      <w:hyperlink r:id="rId55" w:tgtFrame="_blank">
+        <w:t>Adam Hartwig (</w:t>
+      </w:r>
+      <w:hyperlink r:id="rId61" w:tgtFrame="_blank">
         <w:r>
           <w:rPr>
             <w:rStyle w:val="InternetLink"/>
@@ -5439,15 +6669,10 @@
         <w:spacing w:after="642"/>
         <w:jc w:val="left"/>
       </w:pPr>
-      <w:proofErr w:type="spellStart"/>
-      <w:r>
-        <w:t>Yaron</w:t>
-      </w:r>
-      <w:proofErr w:type="spellEnd"/>
-      <w:r>
-        <w:t xml:space="preserve"> Schoen(</w:t>
-      </w:r>
-      <w:hyperlink r:id="rId56" w:tgtFrame="_blank">
+      <w:r>
+        <w:t>Yaron Schoen(</w:t>
+      </w:r>
+      <w:hyperlink r:id="rId62" w:tgtFrame="_blank">
         <w:r>
           <w:rPr>
             <w:rStyle w:val="InternetLink"/>
@@ -5470,17 +6695,9 @@
         <w:jc w:val="left"/>
       </w:pPr>
       <w:r>
-        <w:t xml:space="preserve">Robby </w:t>
-      </w:r>
-      <w:proofErr w:type="spellStart"/>
-      <w:r>
-        <w:t>Leonardi</w:t>
-      </w:r>
-      <w:proofErr w:type="spellEnd"/>
-      <w:r>
-        <w:t xml:space="preserve"> (</w:t>
-      </w:r>
-      <w:hyperlink r:id="rId57" w:tgtFrame="_blank">
+        <w:t>Robby Leonardi (</w:t>
+      </w:r>
+      <w:hyperlink r:id="rId63" w:tgtFrame="_blank">
         <w:r>
           <w:rPr>
             <w:rStyle w:val="InternetLink"/>
@@ -5505,7 +6722,7 @@
       <w:r>
         <w:t>Gary Le Masson (</w:t>
       </w:r>
-      <w:hyperlink r:id="rId58" w:tgtFrame="_blank">
+      <w:hyperlink r:id="rId64" w:tgtFrame="_blank">
         <w:r>
           <w:rPr>
             <w:rStyle w:val="InternetLink"/>
@@ -5530,7 +6747,7 @@
       <w:r>
         <w:t>John Fang (</w:t>
       </w:r>
-      <w:hyperlink r:id="rId59" w:tgtFrame="_blank">
+      <w:hyperlink r:id="rId65" w:tgtFrame="_blank">
         <w:r>
           <w:rPr>
             <w:rStyle w:val="InternetLink"/>
@@ -5549,7 +6766,8 @@
           <w:rStyle w:val="Heading2Char"/>
         </w:rPr>
       </w:pPr>
-      <w:bookmarkStart w:id="22" w:name="_Toc34291571"/>
+      <w:bookmarkStart w:id="39" w:name="_Toc34291571"/>
+      <w:bookmarkStart w:id="40" w:name="_Toc34287436"/>
       <w:r>
         <w:t>Web</w:t>
       </w:r>
@@ -5563,12 +6781,16 @@
         <w:t>portal</w:t>
       </w:r>
       <w:r>
+        <w:t>s</w:t>
+      </w:r>
+      <w:r>
         <w:rPr>
           <w:rStyle w:val="Heading2Char"/>
         </w:rPr>
         <w:t>:</w:t>
       </w:r>
-      <w:bookmarkEnd w:id="22"/>
+      <w:bookmarkEnd w:id="39"/>
+      <w:bookmarkEnd w:id="40"/>
       <w:r>
         <w:rPr>
           <w:rStyle w:val="Heading2Char"/>
@@ -5600,7 +6822,7 @@
       <w:r>
         <w:t xml:space="preserve">AAU Portal, </w:t>
       </w:r>
-      <w:hyperlink r:id="rId60" w:history="1">
+      <w:hyperlink r:id="rId66" w:history="1">
         <w:r>
           <w:rPr>
             <w:rStyle w:val="Hyperlink"/>
@@ -5625,7 +6847,7 @@
       <w:r>
         <w:t xml:space="preserve">West Bend, </w:t>
       </w:r>
-      <w:hyperlink r:id="rId61" w:history="1">
+      <w:hyperlink r:id="rId67" w:history="1">
         <w:r>
           <w:rPr>
             <w:rStyle w:val="Hyperlink"/>
@@ -5650,7 +6872,7 @@
       <w:r>
         <w:t xml:space="preserve">Allianz, </w:t>
       </w:r>
-      <w:hyperlink r:id="rId62" w:history="1">
+      <w:hyperlink r:id="rId68" w:history="1">
         <w:r>
           <w:rPr>
             <w:rStyle w:val="Hyperlink"/>
@@ -5675,7 +6897,7 @@
       <w:r>
         <w:t xml:space="preserve">Stanford University portal, </w:t>
       </w:r>
-      <w:hyperlink r:id="rId63" w:history="1">
+      <w:hyperlink r:id="rId69" w:history="1">
         <w:r>
           <w:rPr>
             <w:rStyle w:val="Hyperlink"/>
@@ -5684,15 +6906,7 @@
         </w:r>
       </w:hyperlink>
       <w:r>
-        <w:t xml:space="preserve"> helps the students at the </w:t>
-      </w:r>
-      <w:proofErr w:type="gramStart"/>
-      <w:r>
-        <w:t>early  stage</w:t>
-      </w:r>
-      <w:proofErr w:type="gramEnd"/>
-      <w:r>
-        <w:t xml:space="preserve"> of to submit the required information to join.</w:t>
+        <w:t xml:space="preserve"> helps the students at the early  stage of to submit the required information to join.</w:t>
       </w:r>
     </w:p>
     <w:p>
@@ -5702,8 +6916,10 @@
           <w:rStyle w:val="Heading2Char"/>
         </w:rPr>
       </w:pPr>
-      <w:bookmarkStart w:id="23" w:name="_Toc34291572"/>
-      <w:r>
+      <w:bookmarkStart w:id="41" w:name="_Toc34291572"/>
+      <w:bookmarkStart w:id="42" w:name="_Toc34287437"/>
+      <w:r>
+        <w:lastRenderedPageBreak/>
         <w:t>Wiki</w:t>
       </w:r>
       <w:r>
@@ -5743,12 +6959,16 @@
         <w:t>website</w:t>
       </w:r>
       <w:r>
+        <w:t>s</w:t>
+      </w:r>
+      <w:r>
         <w:rPr>
           <w:rStyle w:val="Heading2Char"/>
         </w:rPr>
         <w:t>:</w:t>
       </w:r>
-      <w:bookmarkEnd w:id="23"/>
+      <w:bookmarkEnd w:id="41"/>
+      <w:bookmarkEnd w:id="42"/>
       <w:r>
         <w:rPr>
           <w:rStyle w:val="Heading2Char"/>
@@ -5810,7 +7030,7 @@
         </w:rPr>
         <w:t xml:space="preserve">, </w:t>
       </w:r>
-      <w:hyperlink r:id="rId64" w:history="1">
+      <w:hyperlink r:id="rId70" w:history="1">
         <w:r>
           <w:rPr>
             <w:rStyle w:val="Hyperlink"/>
@@ -5857,21 +7077,13 @@
           <w:szCs w:val="24"/>
         </w:rPr>
       </w:pPr>
-      <w:proofErr w:type="spellStart"/>
       <w:r>
         <w:rPr>
           <w:rFonts w:eastAsia="Arial"/>
         </w:rPr>
-        <w:t>Reddit</w:t>
-      </w:r>
-      <w:proofErr w:type="spellEnd"/>
-      <w:r>
-        <w:rPr>
-          <w:rFonts w:eastAsia="Arial"/>
-        </w:rPr>
-        <w:t xml:space="preserve">, </w:t>
-      </w:r>
-      <w:hyperlink r:id="rId65" w:history="1">
+        <w:t xml:space="preserve">Reddit, </w:t>
+      </w:r>
+      <w:hyperlink r:id="rId71" w:history="1">
         <w:r>
           <w:rPr>
             <w:rStyle w:val="Hyperlink"/>
@@ -5886,7 +7098,6 @@
         </w:rPr>
         <w:t xml:space="preserve">, </w:t>
       </w:r>
-      <w:proofErr w:type="spellStart"/>
       <w:r>
         <w:rPr>
           <w:iCs/>
@@ -5905,7 +7116,6 @@
         </w:rPr>
         <w:t>dit</w:t>
       </w:r>
-      <w:proofErr w:type="spellEnd"/>
       <w:r>
         <w:t xml:space="preserve"> is an American social news aggregation, web content rating, and discussion website. Registered members submit content to the site such as links, text ...</w:t>
       </w:r>
@@ -5923,15 +7133,10 @@
           <w:szCs w:val="24"/>
         </w:rPr>
       </w:pPr>
-      <w:proofErr w:type="spellStart"/>
-      <w:r>
-        <w:t>Quora</w:t>
-      </w:r>
-      <w:proofErr w:type="spellEnd"/>
-      <w:r>
-        <w:t xml:space="preserve">, </w:t>
-      </w:r>
-      <w:hyperlink r:id="rId66" w:history="1">
+      <w:r>
+        <w:t xml:space="preserve">Quora, </w:t>
+      </w:r>
+      <w:hyperlink r:id="rId72" w:history="1">
         <w:r>
           <w:rPr>
             <w:rStyle w:val="Hyperlink"/>
@@ -5959,10 +7164,9 @@
         </w:rPr>
       </w:pPr>
       <w:r>
-        <w:lastRenderedPageBreak/>
         <w:t xml:space="preserve">Stack overflow, </w:t>
       </w:r>
-      <w:hyperlink r:id="rId67" w:history="1">
+      <w:hyperlink r:id="rId73" w:history="1">
         <w:r>
           <w:rPr>
             <w:rStyle w:val="Hyperlink"/>
@@ -5987,15 +7191,10 @@
           <w:rStyle w:val="Emphasis"/>
         </w:rPr>
       </w:pPr>
-      <w:proofErr w:type="spellStart"/>
-      <w:r>
-        <w:t>GamesSpot</w:t>
-      </w:r>
-      <w:proofErr w:type="spellEnd"/>
-      <w:r>
-        <w:t xml:space="preserve">, </w:t>
-      </w:r>
-      <w:hyperlink r:id="rId68" w:history="1">
+      <w:r>
+        <w:t xml:space="preserve">GamesSpot, </w:t>
+      </w:r>
+      <w:hyperlink r:id="rId74" w:history="1">
         <w:r>
           <w:rPr>
             <w:rStyle w:val="Hyperlink"/>
@@ -6037,7 +7236,8 @@
           <w:szCs w:val="32"/>
         </w:rPr>
       </w:pPr>
-      <w:bookmarkStart w:id="24" w:name="_Toc34333998"/>
+      <w:bookmarkStart w:id="43" w:name="_Toc34333998"/>
+      <w:bookmarkStart w:id="44" w:name="_Toc34287438"/>
       <w:r>
         <w:t>The</w:t>
       </w:r>
@@ -6049,21 +7249,10 @@
           <w:sz w:val="32"/>
           <w:szCs w:val="32"/>
         </w:rPr>
-        <w:t xml:space="preserve"> guideline</w:t>
-      </w:r>
-      <w:bookmarkStart w:id="25" w:name="_GoBack"/>
-      <w:bookmarkEnd w:id="25"/>
-      <w:r>
-        <w:rPr>
-          <w:rStyle w:val="H1"/>
-          <w:b/>
-          <w:iCs w:val="0"/>
-          <w:sz w:val="32"/>
-          <w:szCs w:val="32"/>
-        </w:rPr>
-        <w:t>s for evaluating the value of the website.</w:t>
-      </w:r>
-      <w:bookmarkEnd w:id="24"/>
+        <w:t xml:space="preserve"> guidelines for evaluating the value of the website.</w:t>
+      </w:r>
+      <w:bookmarkEnd w:id="43"/>
+      <w:bookmarkEnd w:id="44"/>
     </w:p>
     <w:p>
       <w:pPr>
@@ -6114,20 +7303,7 @@
           <w:szCs w:val="24"/>
         </w:rPr>
         <w:tab/>
-      </w:r>
-      <w:proofErr w:type="spellStart"/>
-      <w:r>
-        <w:rPr>
-          <w:szCs w:val="24"/>
-        </w:rPr>
-        <w:t>i</w:t>
-      </w:r>
-      <w:proofErr w:type="spellEnd"/>
-      <w:r>
-        <w:rPr>
-          <w:szCs w:val="24"/>
-        </w:rPr>
-        <w:t>. Authorship</w:t>
+        <w:t>i. Authorship</w:t>
       </w:r>
       <w:r>
         <w:rPr>
@@ -6166,20 +7342,7 @@
           <w:szCs w:val="24"/>
         </w:rPr>
         <w:tab/>
-      </w:r>
-      <w:proofErr w:type="gramStart"/>
-      <w:r>
-        <w:rPr>
-          <w:szCs w:val="24"/>
-        </w:rPr>
-        <w:t>iv</w:t>
-      </w:r>
-      <w:proofErr w:type="gramEnd"/>
-      <w:r>
-        <w:rPr>
-          <w:szCs w:val="24"/>
-        </w:rPr>
-        <w:t xml:space="preserve">. Check if the site is supported by an organization or              </w:t>
+        <w:t xml:space="preserve">iv. Check if the site is supported by an organization or              </w:t>
       </w:r>
       <w:r>
         <w:rPr>
@@ -6253,14 +7416,7 @@
       </w:r>
       <w:r>
         <w:tab/>
-      </w:r>
-      <w:proofErr w:type="spellStart"/>
-      <w:r>
-        <w:t>i</w:t>
-      </w:r>
-      <w:proofErr w:type="spellEnd"/>
-      <w:r>
-        <w:t>. does the content support the purpose of the site?</w:t>
+        <w:t>i. does the content support the purpose of the site?</w:t>
       </w:r>
       <w:r>
         <w:br/>
@@ -6344,6 +7500,7 @@
           <w:rFonts w:eastAsiaTheme="majorEastAsia"/>
           <w:szCs w:val="28"/>
         </w:rPr>
+        <w:lastRenderedPageBreak/>
         <w:t>Coverage</w:t>
       </w:r>
       <w:r>
@@ -6361,14 +7518,7 @@
       </w:r>
       <w:r>
         <w:tab/>
-      </w:r>
-      <w:proofErr w:type="spellStart"/>
-      <w:r>
-        <w:t>i</w:t>
-      </w:r>
-      <w:proofErr w:type="spellEnd"/>
-      <w:r>
-        <w:t>. does the site claim to be selective or comprehensive?</w:t>
+        <w:t>i. does the site claim to be selective or comprehensive?</w:t>
       </w:r>
       <w:r>
         <w:br/>
@@ -6430,7 +7580,6 @@
           <w:rFonts w:eastAsiaTheme="majorEastAsia"/>
           <w:sz w:val="24"/>
         </w:rPr>
-        <w:lastRenderedPageBreak/>
         <w:t>Currency</w:t>
       </w:r>
       <w:r>
@@ -6505,14 +7654,7 @@
       </w:r>
       <w:r>
         <w:tab/>
-      </w:r>
-      <w:proofErr w:type="spellStart"/>
-      <w:r>
-        <w:t>i</w:t>
-      </w:r>
-      <w:proofErr w:type="spellEnd"/>
-      <w:r>
-        <w:t>. is the information presented with a particular bias?</w:t>
+        <w:t>i. is the information presented with a particular bias?</w:t>
       </w:r>
       <w:r>
         <w:br/>
@@ -6572,15 +7714,7 @@
       </w:r>
       <w:r>
         <w:br/>
-        <w:t xml:space="preserve">             </w:t>
-      </w:r>
-      <w:proofErr w:type="spellStart"/>
-      <w:r>
-        <w:t>i</w:t>
-      </w:r>
-      <w:proofErr w:type="spellEnd"/>
-      <w:r>
-        <w:t>. Reliability: is the author affiliated with a known, respectable institution?</w:t>
+        <w:t xml:space="preserve">             i. Reliability: is the author affiliated with a known, respectable institution?</w:t>
       </w:r>
       <w:r>
         <w:br/>
@@ -6616,24 +7750,382 @@
     </w:p>
     <w:p>
       <w:pPr>
+        <w:pStyle w:val="Heading1"/>
+      </w:pPr>
+      <w:bookmarkStart w:id="45" w:name="_Toc34333999"/>
+      <w:bookmarkStart w:id="46" w:name="_Toc34287439"/>
+      <w:r>
+        <w:t>Evaluating some websites based on the above criteria.</w:t>
+      </w:r>
+      <w:bookmarkEnd w:id="45"/>
+      <w:bookmarkEnd w:id="46"/>
+    </w:p>
+    <w:p>
+      <w:pPr>
+        <w:numPr>
+          <w:ilvl w:val="0"/>
+          <w:numId w:val="17"/>
+        </w:numPr>
+        <w:spacing w:after="642" w:line="360" w:lineRule="auto"/>
+        <w:ind w:right="0"/>
+        <w:jc w:val="left"/>
+      </w:pPr>
+      <w:hyperlink r:id="rId75">
+        <w:r>
+          <w:rPr>
+            <w:rStyle w:val="InternetLink"/>
+            <w:b/>
+            <w:bCs/>
+            <w:sz w:val="32"/>
+            <w:szCs w:val="32"/>
+          </w:rPr>
+          <w:t>http://www.aau.edu.et/</w:t>
+        </w:r>
+      </w:hyperlink>
+      <w:r>
+        <w:rPr>
+          <w:b/>
+          <w:bCs/>
+          <w:sz w:val="32"/>
+          <w:szCs w:val="32"/>
+        </w:rPr>
+        <w:br/>
+      </w:r>
+      <w:r>
+        <w:rPr>
+          <w:b/>
+          <w:bCs/>
+          <w:sz w:val="28"/>
+          <w:szCs w:val="28"/>
+        </w:rPr>
+        <w:t xml:space="preserve"> </w:t>
+      </w:r>
+      <w:r>
+        <w:rPr>
+          <w:szCs w:val="24"/>
+        </w:rPr>
+        <w:t>i. The site doesn’t tell who developed the site or author of the website.</w:t>
+      </w:r>
+      <w:r>
+        <w:rPr>
+          <w:szCs w:val="24"/>
+        </w:rPr>
+        <w:br/>
+        <w:t xml:space="preserve"> ii. Contact information is provided, but some of the social media links are not working e.g. the twitter and LinkedIn links are leading to incorrect sites.</w:t>
+      </w:r>
+      <w:r>
+        <w:rPr>
+          <w:szCs w:val="24"/>
+        </w:rPr>
+        <w:br/>
+      </w:r>
+      <w:r>
+        <w:rPr>
+          <w:szCs w:val="24"/>
+        </w:rPr>
+        <w:lastRenderedPageBreak/>
+        <w:t xml:space="preserve">iii. All information presented in the site is clearly stated that means announcing new stuffs and giving services such as (registration, grade report for students) relevant to the institution’s community. </w:t>
+      </w:r>
+      <w:r>
+        <w:rPr>
+          <w:szCs w:val="24"/>
+        </w:rPr>
+        <w:br/>
+        <w:t>iv. The site is somehow well organized.</w:t>
+      </w:r>
+      <w:r>
+        <w:rPr>
+          <w:szCs w:val="24"/>
+        </w:rPr>
+        <w:br/>
+        <w:t>v. as the domain of the website suggests the purpose of the website is related to education.</w:t>
+      </w:r>
+      <w:r>
+        <w:rPr>
+          <w:szCs w:val="24"/>
+        </w:rPr>
+        <w:br/>
+        <w:t>vi. The site’s coverage is selective that means it targets communities of Addis Ababa University.</w:t>
+      </w:r>
+      <w:r>
+        <w:rPr>
+          <w:szCs w:val="24"/>
+        </w:rPr>
+        <w:br/>
+        <w:t>vii. The site is up to date but some links are not working.</w:t>
+      </w:r>
+      <w:r>
+        <w:rPr>
+          <w:szCs w:val="24"/>
+        </w:rPr>
+        <w:br/>
+        <w:t xml:space="preserve">viii. The site is fully objective all the contents are presented without any </w:t>
+      </w:r>
+      <w:r>
+        <w:rPr>
+          <w:szCs w:val="24"/>
+        </w:rPr>
+        <w:tab/>
+        <w:t>bias.</w:t>
+      </w:r>
+      <w:r>
+        <w:rPr>
+          <w:szCs w:val="24"/>
+        </w:rPr>
+        <w:br/>
+        <w:t>ix. Although the author is not clearly stated, information provided is reliable as it is provided by concerned body of the university.</w:t>
+      </w:r>
+    </w:p>
+    <w:p>
+      <w:pPr>
+        <w:numPr>
+          <w:ilvl w:val="0"/>
+          <w:numId w:val="17"/>
+        </w:numPr>
         <w:spacing w:after="642"/>
         <w:jc w:val="left"/>
         <w:rPr>
-          <w:rStyle w:val="Emphasis"/>
-        </w:rPr>
-      </w:pPr>
-    </w:p>
-    <w:p>
-      <w:pPr>
-        <w:rPr>
+          <w:szCs w:val="24"/>
+        </w:rPr>
+      </w:pPr>
+      <w:hyperlink r:id="rId76">
+        <w:r>
+          <w:rPr>
+            <w:rStyle w:val="InternetLink"/>
+            <w:b/>
+            <w:bCs/>
+            <w:sz w:val="32"/>
+            <w:szCs w:val="32"/>
+          </w:rPr>
+          <w:t>https://www.goal.com/</w:t>
+        </w:r>
+      </w:hyperlink>
+      <w:r>
+        <w:rPr>
+          <w:b/>
+          <w:bCs/>
+          <w:sz w:val="32"/>
+          <w:szCs w:val="32"/>
+        </w:rPr>
+        <w:br/>
+      </w:r>
+      <w:r>
+        <w:rPr>
+          <w:b/>
+          <w:bCs/>
+          <w:szCs w:val="24"/>
+        </w:rPr>
+        <w:t xml:space="preserve"> i</w:t>
+      </w:r>
+      <w:r>
+        <w:rPr>
+          <w:szCs w:val="24"/>
+        </w:rPr>
+        <w:t>. The authors are clearly stated in contact us section.</w:t>
+      </w:r>
+      <w:r>
+        <w:rPr>
+          <w:szCs w:val="24"/>
+        </w:rPr>
+        <w:br/>
+        <w:t>ii. The contact information is clearly provided. I.e. their social media sites.</w:t>
+      </w:r>
+      <w:r>
+        <w:rPr>
+          <w:szCs w:val="24"/>
+        </w:rPr>
+        <w:br/>
+        <w:t>iii. The authors with their respective credentials of are described in career section.</w:t>
+      </w:r>
+      <w:r>
+        <w:rPr>
+          <w:szCs w:val="24"/>
+        </w:rPr>
+        <w:br/>
+        <w:t>iv. As the name suggests its content is related to football news.</w:t>
+      </w:r>
+      <w:r>
+        <w:rPr>
+          <w:szCs w:val="24"/>
+        </w:rPr>
+        <w:br/>
+        <w:t>v. the sites is up to date and it provides news in each minute of new football news.</w:t>
+      </w:r>
+      <w:r>
+        <w:rPr>
+          <w:szCs w:val="24"/>
+        </w:rPr>
+        <w:br/>
+        <w:t>vi. The information presented is impartial.</w:t>
+      </w:r>
+    </w:p>
+    <w:p>
+      <w:pPr>
+        <w:spacing w:after="642"/>
+        <w:ind w:left="720" w:firstLine="0"/>
+        <w:jc w:val="left"/>
+        <w:rPr>
+          <w:szCs w:val="24"/>
+        </w:rPr>
+      </w:pPr>
+      <w:r>
+        <w:rPr>
+          <w:szCs w:val="24"/>
+        </w:rPr>
+        <w:t xml:space="preserve">Vii. The information is reliable, because the authors have credentials of known and respectable institution. </w:t>
+      </w:r>
+      <w:r>
+        <w:rPr>
+          <w:szCs w:val="24"/>
+        </w:rPr>
+        <w:br/>
+        <w:t>Viii. All the links provided are working.</w:t>
+      </w:r>
+      <w:r>
+        <w:rPr>
+          <w:szCs w:val="24"/>
+        </w:rPr>
+        <w:br/>
+        <w:t>xi. There is no grammar and spelling errors.</w:t>
+      </w:r>
+    </w:p>
+    <w:p>
+      <w:pPr>
+        <w:pStyle w:val="Heading1"/>
+      </w:pPr>
+      <w:bookmarkStart w:id="47" w:name="_Toc34334000"/>
+      <w:bookmarkStart w:id="48" w:name="_Toc34287440"/>
+      <w:r>
+        <w:t>References:</w:t>
+      </w:r>
+      <w:bookmarkEnd w:id="47"/>
+      <w:bookmarkEnd w:id="48"/>
+    </w:p>
+    <w:p>
+      <w:pPr>
+        <w:pStyle w:val="ListParagraph"/>
+        <w:numPr>
+          <w:ilvl w:val="0"/>
+          <w:numId w:val="19"/>
+        </w:numPr>
+      </w:pPr>
+      <w:r>
+        <w:rPr>
+          <w:b/>
           <w:sz w:val="28"/>
           <w:szCs w:val="28"/>
         </w:rPr>
-      </w:pPr>
+        <w:t xml:space="preserve">I have used all of the references below the time from starting to the end.  </w:t>
+      </w:r>
+    </w:p>
+    <w:p>
+      <w:pPr>
+        <w:pStyle w:val="ListParagraph"/>
+        <w:numPr>
+          <w:ilvl w:val="0"/>
+          <w:numId w:val="18"/>
+        </w:numPr>
+        <w:rPr>
+          <w:rStyle w:val="InternetLink"/>
+          <w:color w:val="000000"/>
+          <w:u w:val="none"/>
+        </w:rPr>
+      </w:pPr>
+      <w:hyperlink r:id="rId77" w:history="1">
+        <w:r>
+          <w:rPr>
+            <w:rStyle w:val="Hyperlink"/>
+            <w:b/>
+            <w:bCs/>
+            <w:sz w:val="28"/>
+            <w:szCs w:val="28"/>
+          </w:rPr>
+          <w:t>https://www.hostgator.com/blog/popular-types-websites-create/</w:t>
+        </w:r>
+      </w:hyperlink>
+    </w:p>
+    <w:p>
+      <w:pPr>
+        <w:pStyle w:val="ListParagraph"/>
+        <w:numPr>
+          <w:ilvl w:val="0"/>
+          <w:numId w:val="18"/>
+        </w:numPr>
+        <w:rPr>
+          <w:rStyle w:val="InternetLink"/>
+          <w:color w:val="000000"/>
+          <w:u w:val="none"/>
+        </w:rPr>
+      </w:pPr>
+      <w:hyperlink r:id="rId78" w:history="1">
+        <w:r>
+          <w:rPr>
+            <w:rStyle w:val="Hyperlink"/>
+            <w:b/>
+            <w:bCs/>
+            <w:sz w:val="28"/>
+            <w:szCs w:val="28"/>
+          </w:rPr>
+          <w:t>http://stackoverflow.com</w:t>
+        </w:r>
+      </w:hyperlink>
+    </w:p>
+    <w:p>
+      <w:pPr>
+        <w:pStyle w:val="ListParagraph"/>
+        <w:numPr>
+          <w:ilvl w:val="0"/>
+          <w:numId w:val="18"/>
+        </w:numPr>
+        <w:rPr>
+          <w:rStyle w:val="InternetLink"/>
+          <w:color w:val="000000"/>
+          <w:u w:val="none"/>
+        </w:rPr>
+      </w:pPr>
+      <w:hyperlink r:id="rId79" w:history="1">
+        <w:r>
+          <w:rPr>
+            <w:rStyle w:val="Hyperlink"/>
+            <w:b/>
+            <w:bCs/>
+            <w:sz w:val="28"/>
+            <w:szCs w:val="28"/>
+          </w:rPr>
+          <w:t>https://www.wikipedia.org</w:t>
+        </w:r>
+      </w:hyperlink>
+    </w:p>
+    <w:p>
+      <w:pPr>
+        <w:pStyle w:val="ListParagraph"/>
+        <w:numPr>
+          <w:ilvl w:val="0"/>
+          <w:numId w:val="18"/>
+        </w:numPr>
+        <w:spacing w:after="642"/>
+        <w:jc w:val="left"/>
+        <w:rPr>
+          <w:sz w:val="28"/>
+          <w:szCs w:val="28"/>
+        </w:rPr>
+      </w:pPr>
+      <w:hyperlink r:id="rId80" w:history="1">
+        <w:r>
+          <w:rPr>
+            <w:rStyle w:val="Hyperlink"/>
+          </w:rPr>
+          <w:t>https://www.networkworld.com</w:t>
+        </w:r>
+      </w:hyperlink>
+      <w:bookmarkStart w:id="49" w:name="_GoBack"/>
+      <w:bookmarkEnd w:id="49"/>
     </w:p>
     <w:sectPr>
+      <w:headerReference w:type="default" r:id="rId81"/>
       <w:pgSz w:w="12240" w:h="15840"/>
       <w:pgMar w:top="1440" w:right="1440" w:bottom="1440" w:left="1440" w:header="720" w:footer="720" w:gutter="0"/>
+      <w:pgNumType w:start="1"/>
       <w:cols w:space="720"/>
       <w:docGrid w:linePitch="360"/>
     </w:sectPr>
@@ -6641,8 +8133,988 @@
 </w:document>
 </file>
 
+<file path=word/endnotes.xml><?xml version="1.0" encoding="utf-8"?>
+<w:endnotes xmlns:wpc="http://schemas.microsoft.com/office/word/2010/wordprocessingCanvas" xmlns:cx="http://schemas.microsoft.com/office/drawing/2014/chartex" xmlns:cx1="http://schemas.microsoft.com/office/drawing/2015/9/8/chartex" xmlns:mc="http://schemas.openxmlformats.org/markup-compatibility/2006" xmlns:o="urn:schemas-microsoft-com:office:office" xmlns:r="http://schemas.openxmlformats.org/officeDocument/2006/relationships" xmlns:m="http://schemas.openxmlformats.org/officeDocument/2006/math" xmlns:v="urn:schemas-microsoft-com:vml" xmlns:wp14="http://schemas.microsoft.com/office/word/2010/wordprocessingDrawing" xmlns:wp="http://schemas.openxmlformats.org/drawingml/2006/wordprocessingDrawing" xmlns:w10="urn:schemas-microsoft-com:office:word" xmlns:w="http://schemas.openxmlformats.org/wordprocessingml/2006/main" xmlns:w14="http://schemas.microsoft.com/office/word/2010/wordml" xmlns:w15="http://schemas.microsoft.com/office/word/2012/wordml" xmlns:w16se="http://schemas.microsoft.com/office/word/2015/wordml/symex" xmlns:wpg="http://schemas.microsoft.com/office/word/2010/wordprocessingGroup" xmlns:wpi="http://schemas.microsoft.com/office/word/2010/wordprocessingInk" xmlns:wne="http://schemas.microsoft.com/office/word/2006/wordml" xmlns:wps="http://schemas.microsoft.com/office/word/2010/wordprocessingShape" mc:Ignorable="w14 w15 w16se wp14">
+  <w:endnote w:type="separator" w:id="-1">
+    <w:p>
+      <w:pPr>
+        <w:spacing w:after="0" w:line="240" w:lineRule="auto"/>
+      </w:pPr>
+      <w:r>
+        <w:separator/>
+      </w:r>
+    </w:p>
+  </w:endnote>
+  <w:endnote w:type="continuationSeparator" w:id="0">
+    <w:p>
+      <w:pPr>
+        <w:spacing w:after="0" w:line="240" w:lineRule="auto"/>
+      </w:pPr>
+      <w:r>
+        <w:continuationSeparator/>
+      </w:r>
+    </w:p>
+  </w:endnote>
+</w:endnotes>
+</file>
+
+<file path=word/footer1.xml><?xml version="1.0" encoding="utf-8"?>
+<w:ftr xmlns:wpc="http://schemas.microsoft.com/office/word/2010/wordprocessingCanvas" xmlns:cx="http://schemas.microsoft.com/office/drawing/2014/chartex" xmlns:cx1="http://schemas.microsoft.com/office/drawing/2015/9/8/chartex" xmlns:mc="http://schemas.openxmlformats.org/markup-compatibility/2006" xmlns:o="urn:schemas-microsoft-com:office:office" xmlns:r="http://schemas.openxmlformats.org/officeDocument/2006/relationships" xmlns:m="http://schemas.openxmlformats.org/officeDocument/2006/math" xmlns:v="urn:schemas-microsoft-com:vml" xmlns:wp14="http://schemas.microsoft.com/office/word/2010/wordprocessingDrawing" xmlns:wp="http://schemas.openxmlformats.org/drawingml/2006/wordprocessingDrawing" xmlns:w10="urn:schemas-microsoft-com:office:word" xmlns:w="http://schemas.openxmlformats.org/wordprocessingml/2006/main" xmlns:w14="http://schemas.microsoft.com/office/word/2010/wordml" xmlns:w15="http://schemas.microsoft.com/office/word/2012/wordml" xmlns:w16se="http://schemas.microsoft.com/office/word/2015/wordml/symex" xmlns:wpg="http://schemas.microsoft.com/office/word/2010/wordprocessingGroup" xmlns:wpi="http://schemas.microsoft.com/office/word/2010/wordprocessingInk" xmlns:wne="http://schemas.microsoft.com/office/word/2006/wordml" xmlns:wps="http://schemas.microsoft.com/office/word/2010/wordprocessingShape" mc:Ignorable="w14 w15 w16se wp14">
+  <w:p>
+    <w:pPr>
+      <w:pStyle w:val="Footer"/>
+    </w:pPr>
+    <w:r>
+      <w:tab/>
+      <w:t xml:space="preserve">                                   Fundamentals of web programming Assignment one</w:t>
+    </w:r>
+  </w:p>
+</w:ftr>
+</file>
+
+<file path=word/footnotes.xml><?xml version="1.0" encoding="utf-8"?>
+<w:footnotes xmlns:wpc="http://schemas.microsoft.com/office/word/2010/wordprocessingCanvas" xmlns:cx="http://schemas.microsoft.com/office/drawing/2014/chartex" xmlns:cx1="http://schemas.microsoft.com/office/drawing/2015/9/8/chartex" xmlns:mc="http://schemas.openxmlformats.org/markup-compatibility/2006" xmlns:o="urn:schemas-microsoft-com:office:office" xmlns:r="http://schemas.openxmlformats.org/officeDocument/2006/relationships" xmlns:m="http://schemas.openxmlformats.org/officeDocument/2006/math" xmlns:v="urn:schemas-microsoft-com:vml" xmlns:wp14="http://schemas.microsoft.com/office/word/2010/wordprocessingDrawing" xmlns:wp="http://schemas.openxmlformats.org/drawingml/2006/wordprocessingDrawing" xmlns:w10="urn:schemas-microsoft-com:office:word" xmlns:w="http://schemas.openxmlformats.org/wordprocessingml/2006/main" xmlns:w14="http://schemas.microsoft.com/office/word/2010/wordml" xmlns:w15="http://schemas.microsoft.com/office/word/2012/wordml" xmlns:w16se="http://schemas.microsoft.com/office/word/2015/wordml/symex" xmlns:wpg="http://schemas.microsoft.com/office/word/2010/wordprocessingGroup" xmlns:wpi="http://schemas.microsoft.com/office/word/2010/wordprocessingInk" xmlns:wne="http://schemas.microsoft.com/office/word/2006/wordml" xmlns:wps="http://schemas.microsoft.com/office/word/2010/wordprocessingShape" mc:Ignorable="w14 w15 w16se wp14">
+  <w:footnote w:type="separator" w:id="-1">
+    <w:p>
+      <w:pPr>
+        <w:spacing w:after="0" w:line="240" w:lineRule="auto"/>
+      </w:pPr>
+      <w:r>
+        <w:separator/>
+      </w:r>
+    </w:p>
+  </w:footnote>
+  <w:footnote w:type="continuationSeparator" w:id="0">
+    <w:p>
+      <w:pPr>
+        <w:spacing w:after="0" w:line="240" w:lineRule="auto"/>
+      </w:pPr>
+      <w:r>
+        <w:continuationSeparator/>
+      </w:r>
+    </w:p>
+  </w:footnote>
+</w:footnotes>
+</file>
+
+<file path=word/header1.xml><?xml version="1.0" encoding="utf-8"?>
+<w:hdr xmlns:wpc="http://schemas.microsoft.com/office/word/2010/wordprocessingCanvas" xmlns:cx="http://schemas.microsoft.com/office/drawing/2014/chartex" xmlns:cx1="http://schemas.microsoft.com/office/drawing/2015/9/8/chartex" xmlns:mc="http://schemas.openxmlformats.org/markup-compatibility/2006" xmlns:o="urn:schemas-microsoft-com:office:office" xmlns:r="http://schemas.openxmlformats.org/officeDocument/2006/relationships" xmlns:m="http://schemas.openxmlformats.org/officeDocument/2006/math" xmlns:v="urn:schemas-microsoft-com:vml" xmlns:wp14="http://schemas.microsoft.com/office/word/2010/wordprocessingDrawing" xmlns:wp="http://schemas.openxmlformats.org/drawingml/2006/wordprocessingDrawing" xmlns:w10="urn:schemas-microsoft-com:office:word" xmlns:w="http://schemas.openxmlformats.org/wordprocessingml/2006/main" xmlns:w14="http://schemas.microsoft.com/office/word/2010/wordml" xmlns:w15="http://schemas.microsoft.com/office/word/2012/wordml" xmlns:w16se="http://schemas.microsoft.com/office/word/2015/wordml/symex" xmlns:wpg="http://schemas.microsoft.com/office/word/2010/wordprocessingGroup" xmlns:wpi="http://schemas.microsoft.com/office/word/2010/wordprocessingInk" xmlns:wne="http://schemas.microsoft.com/office/word/2006/wordml" xmlns:wps="http://schemas.microsoft.com/office/word/2010/wordprocessingShape" mc:Ignorable="w14 w15 w16se wp14">
+  <w:p>
+    <w:pPr>
+      <w:pStyle w:val="Header"/>
+      <w:ind w:left="0" w:firstLine="0"/>
+      <w:rPr>
+        <w:b/>
+        <w:sz w:val="20"/>
+        <w:szCs w:val="20"/>
+      </w:rPr>
+    </w:pPr>
+    <w:r>
+      <w:rPr>
+        <w:b/>
+        <w:caps/>
+        <w:noProof/>
+        <w:color w:val="808080" w:themeColor="background1" w:themeShade="80"/>
+        <w:sz w:val="20"/>
+        <w:szCs w:val="20"/>
+      </w:rPr>
+      <mc:AlternateContent>
+        <mc:Choice Requires="wpg">
+          <w:drawing>
+            <wp:anchor distT="0" distB="0" distL="114300" distR="114300" simplePos="0" relativeHeight="251659264" behindDoc="0" locked="0" layoutInCell="1" allowOverlap="1">
+              <wp:simplePos x="0" y="0"/>
+              <wp:positionH relativeFrom="page">
+                <wp:align>right</wp:align>
+              </wp:positionH>
+              <mc:AlternateContent>
+                <mc:Choice Requires="wp14">
+                  <wp:positionV relativeFrom="page">
+                    <wp14:pctPosVOffset>2300</wp14:pctPosVOffset>
+                  </wp:positionV>
+                </mc:Choice>
+                <mc:Fallback>
+                  <wp:positionV relativeFrom="page">
+                    <wp:posOffset>231140</wp:posOffset>
+                  </wp:positionV>
+                </mc:Fallback>
+              </mc:AlternateContent>
+              <wp:extent cx="1700784" cy="1024128"/>
+              <wp:effectExtent l="0" t="0" r="0" b="24130"/>
+              <wp:wrapNone/>
+              <wp:docPr id="167" name="Group 167"/>
+              <wp:cNvGraphicFramePr/>
+              <a:graphic xmlns:a="http://schemas.openxmlformats.org/drawingml/2006/main">
+                <a:graphicData uri="http://schemas.microsoft.com/office/word/2010/wordprocessingGroup">
+                  <wpg:wgp>
+                    <wpg:cNvGrpSpPr/>
+                    <wpg:grpSpPr>
+                      <a:xfrm>
+                        <a:off x="0" y="0"/>
+                        <a:ext cx="1700784" cy="1024128"/>
+                        <a:chOff x="0" y="0"/>
+                        <a:chExt cx="1700784" cy="1024128"/>
+                      </a:xfrm>
+                    </wpg:grpSpPr>
+                    <wpg:grpSp>
+                      <wpg:cNvPr id="168" name="Group 168"/>
+                      <wpg:cNvGrpSpPr/>
+                      <wpg:grpSpPr>
+                        <a:xfrm>
+                          <a:off x="0" y="0"/>
+                          <a:ext cx="1700784" cy="1024128"/>
+                          <a:chOff x="0" y="0"/>
+                          <a:chExt cx="1700784" cy="1024128"/>
+                        </a:xfrm>
+                      </wpg:grpSpPr>
+                      <wps:wsp>
+                        <wps:cNvPr id="169" name="Rectangle 169"/>
+                        <wps:cNvSpPr/>
+                        <wps:spPr>
+                          <a:xfrm>
+                            <a:off x="0" y="0"/>
+                            <a:ext cx="1700784" cy="1024128"/>
+                          </a:xfrm>
+                          <a:prstGeom prst="rect">
+                            <a:avLst/>
+                          </a:prstGeom>
+                          <a:solidFill>
+                            <a:schemeClr val="bg1">
+                              <a:alpha val="0"/>
+                            </a:schemeClr>
+                          </a:solidFill>
+                          <a:ln>
+                            <a:noFill/>
+                          </a:ln>
+                        </wps:spPr>
+                        <wps:style>
+                          <a:lnRef idx="2">
+                            <a:schemeClr val="accent1">
+                              <a:shade val="50000"/>
+                            </a:schemeClr>
+                          </a:lnRef>
+                          <a:fillRef idx="1">
+                            <a:schemeClr val="accent1"/>
+                          </a:fillRef>
+                          <a:effectRef idx="0">
+                            <a:schemeClr val="accent1"/>
+                          </a:effectRef>
+                          <a:fontRef idx="minor">
+                            <a:schemeClr val="lt1"/>
+                          </a:fontRef>
+                        </wps:style>
+                        <wps:bodyPr rot="0" spcFirstLastPara="0" vertOverflow="overflow" horzOverflow="overflow" vert="horz" wrap="square" lIns="91440" tIns="45720" rIns="91440" bIns="45720" numCol="1" spcCol="0" rtlCol="0" fromWordArt="0" anchor="ctr" anchorCtr="0" forceAA="0" compatLnSpc="1">
+                          <a:prstTxWarp prst="textNoShape">
+                            <a:avLst/>
+                          </a:prstTxWarp>
+                          <a:noAutofit/>
+                        </wps:bodyPr>
+                      </wps:wsp>
+                      <wps:wsp>
+                        <wps:cNvPr id="170" name="Rectangle 12"/>
+                        <wps:cNvSpPr/>
+                        <wps:spPr>
+                          <a:xfrm>
+                            <a:off x="0" y="0"/>
+                            <a:ext cx="1463040" cy="1014984"/>
+                          </a:xfrm>
+                          <a:custGeom>
+                            <a:avLst/>
+                            <a:gdLst>
+                              <a:gd name="connsiteX0" fmla="*/ 0 w 1462822"/>
+                              <a:gd name="connsiteY0" fmla="*/ 0 h 1014481"/>
+                              <a:gd name="connsiteX1" fmla="*/ 1462822 w 1462822"/>
+                              <a:gd name="connsiteY1" fmla="*/ 0 h 1014481"/>
+                              <a:gd name="connsiteX2" fmla="*/ 1462822 w 1462822"/>
+                              <a:gd name="connsiteY2" fmla="*/ 1014481 h 1014481"/>
+                              <a:gd name="connsiteX3" fmla="*/ 0 w 1462822"/>
+                              <a:gd name="connsiteY3" fmla="*/ 1014481 h 1014481"/>
+                              <a:gd name="connsiteX4" fmla="*/ 0 w 1462822"/>
+                              <a:gd name="connsiteY4" fmla="*/ 0 h 1014481"/>
+                              <a:gd name="connsiteX0" fmla="*/ 0 w 1462822"/>
+                              <a:gd name="connsiteY0" fmla="*/ 0 h 1014481"/>
+                              <a:gd name="connsiteX1" fmla="*/ 1462822 w 1462822"/>
+                              <a:gd name="connsiteY1" fmla="*/ 0 h 1014481"/>
+                              <a:gd name="connsiteX2" fmla="*/ 1462822 w 1462822"/>
+                              <a:gd name="connsiteY2" fmla="*/ 1014481 h 1014481"/>
+                              <a:gd name="connsiteX3" fmla="*/ 638269 w 1462822"/>
+                              <a:gd name="connsiteY3" fmla="*/ 407899 h 1014481"/>
+                              <a:gd name="connsiteX4" fmla="*/ 0 w 1462822"/>
+                              <a:gd name="connsiteY4" fmla="*/ 0 h 1014481"/>
+                            </a:gdLst>
+                            <a:ahLst/>
+                            <a:cxnLst>
+                              <a:cxn ang="0">
+                                <a:pos x="connsiteX0" y="connsiteY0"/>
+                              </a:cxn>
+                              <a:cxn ang="0">
+                                <a:pos x="connsiteX1" y="connsiteY1"/>
+                              </a:cxn>
+                              <a:cxn ang="0">
+                                <a:pos x="connsiteX2" y="connsiteY2"/>
+                              </a:cxn>
+                              <a:cxn ang="0">
+                                <a:pos x="connsiteX3" y="connsiteY3"/>
+                              </a:cxn>
+                              <a:cxn ang="0">
+                                <a:pos x="connsiteX4" y="connsiteY4"/>
+                              </a:cxn>
+                            </a:cxnLst>
+                            <a:rect l="l" t="t" r="r" b="b"/>
+                            <a:pathLst>
+                              <a:path w="1462822" h="1014481">
+                                <a:moveTo>
+                                  <a:pt x="0" y="0"/>
+                                </a:moveTo>
+                                <a:lnTo>
+                                  <a:pt x="1462822" y="0"/>
+                                </a:lnTo>
+                                <a:lnTo>
+                                  <a:pt x="1462822" y="1014481"/>
+                                </a:lnTo>
+                                <a:lnTo>
+                                  <a:pt x="638269" y="407899"/>
+                                </a:lnTo>
+                                <a:lnTo>
+                                  <a:pt x="0" y="0"/>
+                                </a:lnTo>
+                                <a:close/>
+                              </a:path>
+                            </a:pathLst>
+                          </a:custGeom>
+                          <a:solidFill>
+                            <a:schemeClr val="accent1"/>
+                          </a:solidFill>
+                          <a:ln>
+                            <a:noFill/>
+                          </a:ln>
+                        </wps:spPr>
+                        <wps:style>
+                          <a:lnRef idx="2">
+                            <a:schemeClr val="accent1">
+                              <a:shade val="50000"/>
+                            </a:schemeClr>
+                          </a:lnRef>
+                          <a:fillRef idx="1">
+                            <a:schemeClr val="accent1"/>
+                          </a:fillRef>
+                          <a:effectRef idx="0">
+                            <a:schemeClr val="accent1"/>
+                          </a:effectRef>
+                          <a:fontRef idx="minor">
+                            <a:schemeClr val="lt1"/>
+                          </a:fontRef>
+                        </wps:style>
+                        <wps:bodyPr rot="0" spcFirstLastPara="0" vertOverflow="overflow" horzOverflow="overflow" vert="horz" wrap="square" lIns="91440" tIns="45720" rIns="91440" bIns="45720" numCol="1" spcCol="0" rtlCol="0" fromWordArt="0" anchor="ctr" anchorCtr="0" forceAA="0" compatLnSpc="1">
+                          <a:prstTxWarp prst="textNoShape">
+                            <a:avLst/>
+                          </a:prstTxWarp>
+                          <a:noAutofit/>
+                        </wps:bodyPr>
+                      </wps:wsp>
+                      <wps:wsp>
+                        <wps:cNvPr id="171" name="Rectangle 171"/>
+                        <wps:cNvSpPr/>
+                        <wps:spPr>
+                          <a:xfrm>
+                            <a:off x="0" y="0"/>
+                            <a:ext cx="1472184" cy="1024128"/>
+                          </a:xfrm>
+                          <a:prstGeom prst="rect">
+                            <a:avLst/>
+                          </a:prstGeom>
+                          <a:blipFill>
+                            <a:blip r:embed="rId1"/>
+                            <a:stretch>
+                              <a:fillRect/>
+                            </a:stretch>
+                          </a:blipFill>
+                          <a:ln>
+                            <a:solidFill>
+                              <a:schemeClr val="bg1"/>
+                            </a:solidFill>
+                          </a:ln>
+                        </wps:spPr>
+                        <wps:style>
+                          <a:lnRef idx="2">
+                            <a:schemeClr val="accent1">
+                              <a:shade val="50000"/>
+                            </a:schemeClr>
+                          </a:lnRef>
+                          <a:fillRef idx="1">
+                            <a:schemeClr val="accent1"/>
+                          </a:fillRef>
+                          <a:effectRef idx="0">
+                            <a:schemeClr val="accent1"/>
+                          </a:effectRef>
+                          <a:fontRef idx="minor">
+                            <a:schemeClr val="lt1"/>
+                          </a:fontRef>
+                        </wps:style>
+                        <wps:bodyPr rot="0" spcFirstLastPara="0" vertOverflow="overflow" horzOverflow="overflow" vert="horz" wrap="square" lIns="91440" tIns="45720" rIns="91440" bIns="45720" numCol="1" spcCol="0" rtlCol="0" fromWordArt="0" anchor="ctr" anchorCtr="0" forceAA="0" compatLnSpc="1">
+                          <a:prstTxWarp prst="textNoShape">
+                            <a:avLst/>
+                          </a:prstTxWarp>
+                          <a:noAutofit/>
+                        </wps:bodyPr>
+                      </wps:wsp>
+                    </wpg:grpSp>
+                    <wps:wsp>
+                      <wps:cNvPr id="172" name="Text Box 172"/>
+                      <wps:cNvSpPr txBox="1"/>
+                      <wps:spPr>
+                        <a:xfrm>
+                          <a:off x="1032625" y="9510"/>
+                          <a:ext cx="438150" cy="375285"/>
+                        </a:xfrm>
+                        <a:prstGeom prst="rect">
+                          <a:avLst/>
+                        </a:prstGeom>
+                        <a:noFill/>
+                        <a:ln w="6350">
+                          <a:noFill/>
+                        </a:ln>
+                        <a:effectLst/>
+                      </wps:spPr>
+                      <wps:style>
+                        <a:lnRef idx="0">
+                          <a:schemeClr val="accent1"/>
+                        </a:lnRef>
+                        <a:fillRef idx="0">
+                          <a:schemeClr val="accent1"/>
+                        </a:fillRef>
+                        <a:effectRef idx="0">
+                          <a:schemeClr val="accent1"/>
+                        </a:effectRef>
+                        <a:fontRef idx="minor">
+                          <a:schemeClr val="dk1"/>
+                        </a:fontRef>
+                      </wps:style>
+                      <wps:txbx>
+                        <w:txbxContent>
+                          <w:p>
+                            <w:pPr>
+                              <w:pStyle w:val="Header"/>
+                              <w:tabs>
+                                <w:tab w:val="clear" w:pos="4680"/>
+                                <w:tab w:val="clear" w:pos="9360"/>
+                              </w:tabs>
+                              <w:rPr>
+                                <w:color w:val="FFFFFF" w:themeColor="background1"/>
+                                <w:szCs w:val="24"/>
+                              </w:rPr>
+                            </w:pPr>
+                          </w:p>
+                        </w:txbxContent>
+                      </wps:txbx>
+                      <wps:bodyPr rot="0" spcFirstLastPara="0" vertOverflow="overflow" horzOverflow="overflow" vert="horz" wrap="square" lIns="91440" tIns="91440" rIns="91440" bIns="91440" numCol="1" spcCol="0" rtlCol="0" fromWordArt="0" anchor="ctr" anchorCtr="0" forceAA="0" compatLnSpc="1">
+                        <a:prstTxWarp prst="textNoShape">
+                          <a:avLst/>
+                        </a:prstTxWarp>
+                        <a:noAutofit/>
+                      </wps:bodyPr>
+                    </wps:wsp>
+                  </wpg:wgp>
+                </a:graphicData>
+              </a:graphic>
+              <wp14:sizeRelH relativeFrom="margin">
+                <wp14:pctWidth>0</wp14:pctWidth>
+              </wp14:sizeRelH>
+              <wp14:sizeRelV relativeFrom="margin">
+                <wp14:pctHeight>0</wp14:pctHeight>
+              </wp14:sizeRelV>
+            </wp:anchor>
+          </w:drawing>
+        </mc:Choice>
+        <mc:Fallback>
+          <w:pict>
+            <v:group id="Group 167" o:spid="_x0000_s1032" style="position:absolute;left:0;text-align:left;margin-left:82.7pt;margin-top:0;width:133.9pt;height:80.65pt;z-index:251659264;mso-top-percent:23;mso-position-horizontal:right;mso-position-horizontal-relative:page;mso-position-vertical-relative:page;mso-top-percent:23;mso-width-relative:margin;mso-height-relative:margin" coordsize="17007,10241" o:gfxdata="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">
+              <v:group id="Group 168" o:spid="_x0000_s1033" style="position:absolute;width:17007;height:10241" coordsize="17007,10241" o:gfxdata="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">
+                <v:rect id="Rectangle 169" o:spid="_x0000_s1034" style="position:absolute;width:17007;height:10241;visibility:visible;mso-wrap-style:square;v-text-anchor:middle" o:gfxdata="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" fillcolor="white [3212]" stroked="f" strokeweight="1pt">
+                  <v:fill opacity="0"/>
+                </v:rect>
+                <v:shape id="Rectangle 12" o:spid="_x0000_s1035" style="position:absolute;width:14630;height:10149;visibility:visible;mso-wrap-style:square;v-text-anchor:middle" coordsize="1462822,1014481" o:gfxdata="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" path="m,l1462822,r,1014481l638269,407899,,xe" fillcolor="#5b9bd5 [3204]" stroked="f" strokeweight="1pt">
+                  <v:stroke joinstyle="miter"/>
+                  <v:path arrowok="t" o:connecttype="custom" o:connectlocs="0,0;1463040,0;1463040,1014984;638364,408101;0,0" o:connectangles="0,0,0,0,0"/>
+                </v:shape>
+                <v:rect id="Rectangle 171" o:spid="_x0000_s1036" style="position:absolute;width:14721;height:10241;visibility:visible;mso-wrap-style:square;v-text-anchor:middle" o:gfxdata="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" strokecolor="white [3212]" strokeweight="1pt">
+                  <v:fill r:id="rId2" o:title="" recolor="t" rotate="t" type="frame"/>
+                </v:rect>
+              </v:group>
+              <v:shapetype id="_x0000_t202" coordsize="21600,21600" o:spt="202" path="m,l,21600r21600,l21600,xe">
+                <v:stroke joinstyle="miter"/>
+                <v:path gradientshapeok="t" o:connecttype="rect"/>
+              </v:shapetype>
+              <v:shape id="Text Box 172" o:spid="_x0000_s1037" type="#_x0000_t202" style="position:absolute;left:10326;top:95;width:4381;height:3752;visibility:visible;mso-wrap-style:square;v-text-anchor:middle" o:gfxdata="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" filled="f" stroked="f" strokeweight=".5pt">
+                <v:textbox inset=",7.2pt,,7.2pt">
+                  <w:txbxContent>
+                    <w:p>
+                      <w:pPr>
+                        <w:pStyle w:val="Header"/>
+                        <w:tabs>
+                          <w:tab w:val="clear" w:pos="4680"/>
+                          <w:tab w:val="clear" w:pos="9360"/>
+                        </w:tabs>
+                        <w:rPr>
+                          <w:color w:val="FFFFFF" w:themeColor="background1"/>
+                          <w:szCs w:val="24"/>
+                        </w:rPr>
+                      </w:pPr>
+                    </w:p>
+                  </w:txbxContent>
+                </v:textbox>
+              </v:shape>
+              <w10:wrap anchorx="page" anchory="page"/>
+            </v:group>
+          </w:pict>
+        </mc:Fallback>
+      </mc:AlternateContent>
+    </w:r>
+    <w:r>
+      <w:rPr>
+        <w:b/>
+        <w:sz w:val="20"/>
+        <w:szCs w:val="20"/>
+      </w:rPr>
+      <w:t>Addis Ababa institute of technology center of information technology and scientific computing.</w:t>
+    </w:r>
+  </w:p>
+</w:hdr>
+</file>
+
+<file path=word/header2.xml><?xml version="1.0" encoding="utf-8"?>
+<w:hdr xmlns:wpc="http://schemas.microsoft.com/office/word/2010/wordprocessingCanvas" xmlns:cx="http://schemas.microsoft.com/office/drawing/2014/chartex" xmlns:cx1="http://schemas.microsoft.com/office/drawing/2015/9/8/chartex" xmlns:mc="http://schemas.openxmlformats.org/markup-compatibility/2006" xmlns:o="urn:schemas-microsoft-com:office:office" xmlns:r="http://schemas.openxmlformats.org/officeDocument/2006/relationships" xmlns:m="http://schemas.openxmlformats.org/officeDocument/2006/math" xmlns:v="urn:schemas-microsoft-com:vml" xmlns:wp14="http://schemas.microsoft.com/office/word/2010/wordprocessingDrawing" xmlns:wp="http://schemas.openxmlformats.org/drawingml/2006/wordprocessingDrawing" xmlns:w10="urn:schemas-microsoft-com:office:word" xmlns:w="http://schemas.openxmlformats.org/wordprocessingml/2006/main" xmlns:w14="http://schemas.microsoft.com/office/word/2010/wordml" xmlns:w15="http://schemas.microsoft.com/office/word/2012/wordml" xmlns:w16se="http://schemas.microsoft.com/office/word/2015/wordml/symex" xmlns:wpg="http://schemas.microsoft.com/office/word/2010/wordprocessingGroup" xmlns:wpi="http://schemas.microsoft.com/office/word/2010/wordprocessingInk" xmlns:wne="http://schemas.microsoft.com/office/word/2006/wordml" xmlns:wps="http://schemas.microsoft.com/office/word/2010/wordprocessingShape" mc:Ignorable="w14 w15 w16se wp14">
+  <w:sdt>
+    <w:sdtPr>
+      <w:id w:val="2028362753"/>
+      <w:docPartObj>
+        <w:docPartGallery w:val="Page Numbers (Top of Page)"/>
+        <w:docPartUnique/>
+      </w:docPartObj>
+    </w:sdtPr>
+    <w:sdtEndPr>
+      <w:rPr>
+        <w:noProof/>
+      </w:rPr>
+    </w:sdtEndPr>
+    <w:sdtContent>
+      <w:p>
+        <w:pPr>
+          <w:pStyle w:val="Header"/>
+          <w:ind w:left="0" w:firstLine="0"/>
+          <w:rPr>
+            <w:b/>
+            <w:sz w:val="20"/>
+            <w:szCs w:val="20"/>
+          </w:rPr>
+        </w:pPr>
+        <w:r>
+          <w:rPr>
+            <w:b/>
+            <w:caps/>
+            <w:noProof/>
+            <w:color w:val="808080" w:themeColor="background1" w:themeShade="80"/>
+            <w:sz w:val="20"/>
+            <w:szCs w:val="20"/>
+          </w:rPr>
+          <mc:AlternateContent>
+            <mc:Choice Requires="wpg">
+              <w:drawing>
+                <wp:anchor distT="0" distB="0" distL="114300" distR="114300" simplePos="0" relativeHeight="251661312" behindDoc="0" locked="0" layoutInCell="1" allowOverlap="1" wp14:anchorId="4A927321" wp14:editId="6F578E8E">
+                  <wp:simplePos x="0" y="0"/>
+                  <wp:positionH relativeFrom="page">
+                    <wp:align>right</wp:align>
+                  </wp:positionH>
+                  <mc:AlternateContent>
+                    <mc:Choice Requires="wp14">
+                      <wp:positionV relativeFrom="page">
+                        <wp14:pctPosVOffset>2300</wp14:pctPosVOffset>
+                      </wp:positionV>
+                    </mc:Choice>
+                    <mc:Fallback>
+                      <wp:positionV relativeFrom="page">
+                        <wp:posOffset>231140</wp:posOffset>
+                      </wp:positionV>
+                    </mc:Fallback>
+                  </mc:AlternateContent>
+                  <wp:extent cx="1700784" cy="1024128"/>
+                  <wp:effectExtent l="0" t="0" r="0" b="24130"/>
+                  <wp:wrapNone/>
+                  <wp:docPr id="14" name="Group 14"/>
+                  <wp:cNvGraphicFramePr/>
+                  <a:graphic xmlns:a="http://schemas.openxmlformats.org/drawingml/2006/main">
+                    <a:graphicData uri="http://schemas.microsoft.com/office/word/2010/wordprocessingGroup">
+                      <wpg:wgp>
+                        <wpg:cNvGrpSpPr/>
+                        <wpg:grpSpPr>
+                          <a:xfrm>
+                            <a:off x="0" y="0"/>
+                            <a:ext cx="1700784" cy="1024128"/>
+                            <a:chOff x="0" y="0"/>
+                            <a:chExt cx="1700784" cy="1024128"/>
+                          </a:xfrm>
+                        </wpg:grpSpPr>
+                        <wpg:grpSp>
+                          <wpg:cNvPr id="15" name="Group 15"/>
+                          <wpg:cNvGrpSpPr/>
+                          <wpg:grpSpPr>
+                            <a:xfrm>
+                              <a:off x="0" y="0"/>
+                              <a:ext cx="1700784" cy="1024128"/>
+                              <a:chOff x="0" y="0"/>
+                              <a:chExt cx="1700784" cy="1024128"/>
+                            </a:xfrm>
+                          </wpg:grpSpPr>
+                          <wps:wsp>
+                            <wps:cNvPr id="16" name="Rectangle 16"/>
+                            <wps:cNvSpPr/>
+                            <wps:spPr>
+                              <a:xfrm>
+                                <a:off x="0" y="0"/>
+                                <a:ext cx="1700784" cy="1024128"/>
+                              </a:xfrm>
+                              <a:prstGeom prst="rect">
+                                <a:avLst/>
+                              </a:prstGeom>
+                              <a:solidFill>
+                                <a:schemeClr val="bg1">
+                                  <a:alpha val="0"/>
+                                </a:schemeClr>
+                              </a:solidFill>
+                              <a:ln>
+                                <a:noFill/>
+                              </a:ln>
+                            </wps:spPr>
+                            <wps:style>
+                              <a:lnRef idx="2">
+                                <a:schemeClr val="accent1">
+                                  <a:shade val="50000"/>
+                                </a:schemeClr>
+                              </a:lnRef>
+                              <a:fillRef idx="1">
+                                <a:schemeClr val="accent1"/>
+                              </a:fillRef>
+                              <a:effectRef idx="0">
+                                <a:schemeClr val="accent1"/>
+                              </a:effectRef>
+                              <a:fontRef idx="minor">
+                                <a:schemeClr val="lt1"/>
+                              </a:fontRef>
+                            </wps:style>
+                            <wps:bodyPr rot="0" spcFirstLastPara="0" vertOverflow="overflow" horzOverflow="overflow" vert="horz" wrap="square" lIns="91440" tIns="45720" rIns="91440" bIns="45720" numCol="1" spcCol="0" rtlCol="0" fromWordArt="0" anchor="ctr" anchorCtr="0" forceAA="0" compatLnSpc="1">
+                              <a:prstTxWarp prst="textNoShape">
+                                <a:avLst/>
+                              </a:prstTxWarp>
+                              <a:noAutofit/>
+                            </wps:bodyPr>
+                          </wps:wsp>
+                          <wps:wsp>
+                            <wps:cNvPr id="17" name="Rectangle 12"/>
+                            <wps:cNvSpPr/>
+                            <wps:spPr>
+                              <a:xfrm>
+                                <a:off x="0" y="0"/>
+                                <a:ext cx="1463040" cy="1014984"/>
+                              </a:xfrm>
+                              <a:custGeom>
+                                <a:avLst/>
+                                <a:gdLst>
+                                  <a:gd name="connsiteX0" fmla="*/ 0 w 1462822"/>
+                                  <a:gd name="connsiteY0" fmla="*/ 0 h 1014481"/>
+                                  <a:gd name="connsiteX1" fmla="*/ 1462822 w 1462822"/>
+                                  <a:gd name="connsiteY1" fmla="*/ 0 h 1014481"/>
+                                  <a:gd name="connsiteX2" fmla="*/ 1462822 w 1462822"/>
+                                  <a:gd name="connsiteY2" fmla="*/ 1014481 h 1014481"/>
+                                  <a:gd name="connsiteX3" fmla="*/ 0 w 1462822"/>
+                                  <a:gd name="connsiteY3" fmla="*/ 1014481 h 1014481"/>
+                                  <a:gd name="connsiteX4" fmla="*/ 0 w 1462822"/>
+                                  <a:gd name="connsiteY4" fmla="*/ 0 h 1014481"/>
+                                  <a:gd name="connsiteX0" fmla="*/ 0 w 1462822"/>
+                                  <a:gd name="connsiteY0" fmla="*/ 0 h 1014481"/>
+                                  <a:gd name="connsiteX1" fmla="*/ 1462822 w 1462822"/>
+                                  <a:gd name="connsiteY1" fmla="*/ 0 h 1014481"/>
+                                  <a:gd name="connsiteX2" fmla="*/ 1462822 w 1462822"/>
+                                  <a:gd name="connsiteY2" fmla="*/ 1014481 h 1014481"/>
+                                  <a:gd name="connsiteX3" fmla="*/ 638269 w 1462822"/>
+                                  <a:gd name="connsiteY3" fmla="*/ 407899 h 1014481"/>
+                                  <a:gd name="connsiteX4" fmla="*/ 0 w 1462822"/>
+                                  <a:gd name="connsiteY4" fmla="*/ 0 h 1014481"/>
+                                </a:gdLst>
+                                <a:ahLst/>
+                                <a:cxnLst>
+                                  <a:cxn ang="0">
+                                    <a:pos x="connsiteX0" y="connsiteY0"/>
+                                  </a:cxn>
+                                  <a:cxn ang="0">
+                                    <a:pos x="connsiteX1" y="connsiteY1"/>
+                                  </a:cxn>
+                                  <a:cxn ang="0">
+                                    <a:pos x="connsiteX2" y="connsiteY2"/>
+                                  </a:cxn>
+                                  <a:cxn ang="0">
+                                    <a:pos x="connsiteX3" y="connsiteY3"/>
+                                  </a:cxn>
+                                  <a:cxn ang="0">
+                                    <a:pos x="connsiteX4" y="connsiteY4"/>
+                                  </a:cxn>
+                                </a:cxnLst>
+                                <a:rect l="l" t="t" r="r" b="b"/>
+                                <a:pathLst>
+                                  <a:path w="1462822" h="1014481">
+                                    <a:moveTo>
+                                      <a:pt x="0" y="0"/>
+                                    </a:moveTo>
+                                    <a:lnTo>
+                                      <a:pt x="1462822" y="0"/>
+                                    </a:lnTo>
+                                    <a:lnTo>
+                                      <a:pt x="1462822" y="1014481"/>
+                                    </a:lnTo>
+                                    <a:lnTo>
+                                      <a:pt x="638269" y="407899"/>
+                                    </a:lnTo>
+                                    <a:lnTo>
+                                      <a:pt x="0" y="0"/>
+                                    </a:lnTo>
+                                    <a:close/>
+                                  </a:path>
+                                </a:pathLst>
+                              </a:custGeom>
+                              <a:solidFill>
+                                <a:schemeClr val="accent1"/>
+                              </a:solidFill>
+                              <a:ln>
+                                <a:noFill/>
+                              </a:ln>
+                            </wps:spPr>
+                            <wps:style>
+                              <a:lnRef idx="2">
+                                <a:schemeClr val="accent1">
+                                  <a:shade val="50000"/>
+                                </a:schemeClr>
+                              </a:lnRef>
+                              <a:fillRef idx="1">
+                                <a:schemeClr val="accent1"/>
+                              </a:fillRef>
+                              <a:effectRef idx="0">
+                                <a:schemeClr val="accent1"/>
+                              </a:effectRef>
+                              <a:fontRef idx="minor">
+                                <a:schemeClr val="lt1"/>
+                              </a:fontRef>
+                            </wps:style>
+                            <wps:bodyPr rot="0" spcFirstLastPara="0" vertOverflow="overflow" horzOverflow="overflow" vert="horz" wrap="square" lIns="91440" tIns="45720" rIns="91440" bIns="45720" numCol="1" spcCol="0" rtlCol="0" fromWordArt="0" anchor="ctr" anchorCtr="0" forceAA="0" compatLnSpc="1">
+                              <a:prstTxWarp prst="textNoShape">
+                                <a:avLst/>
+                              </a:prstTxWarp>
+                              <a:noAutofit/>
+                            </wps:bodyPr>
+                          </wps:wsp>
+                          <wps:wsp>
+                            <wps:cNvPr id="18" name="Rectangle 18"/>
+                            <wps:cNvSpPr/>
+                            <wps:spPr>
+                              <a:xfrm>
+                                <a:off x="0" y="0"/>
+                                <a:ext cx="1472184" cy="1024128"/>
+                              </a:xfrm>
+                              <a:prstGeom prst="rect">
+                                <a:avLst/>
+                              </a:prstGeom>
+                              <a:blipFill>
+                                <a:blip r:embed="rId1"/>
+                                <a:stretch>
+                                  <a:fillRect/>
+                                </a:stretch>
+                              </a:blipFill>
+                              <a:ln>
+                                <a:solidFill>
+                                  <a:schemeClr val="bg1"/>
+                                </a:solidFill>
+                              </a:ln>
+                            </wps:spPr>
+                            <wps:style>
+                              <a:lnRef idx="2">
+                                <a:schemeClr val="accent1">
+                                  <a:shade val="50000"/>
+                                </a:schemeClr>
+                              </a:lnRef>
+                              <a:fillRef idx="1">
+                                <a:schemeClr val="accent1"/>
+                              </a:fillRef>
+                              <a:effectRef idx="0">
+                                <a:schemeClr val="accent1"/>
+                              </a:effectRef>
+                              <a:fontRef idx="minor">
+                                <a:schemeClr val="lt1"/>
+                              </a:fontRef>
+                            </wps:style>
+                            <wps:bodyPr rot="0" spcFirstLastPara="0" vertOverflow="overflow" horzOverflow="overflow" vert="horz" wrap="square" lIns="91440" tIns="45720" rIns="91440" bIns="45720" numCol="1" spcCol="0" rtlCol="0" fromWordArt="0" anchor="ctr" anchorCtr="0" forceAA="0" compatLnSpc="1">
+                              <a:prstTxWarp prst="textNoShape">
+                                <a:avLst/>
+                              </a:prstTxWarp>
+                              <a:noAutofit/>
+                            </wps:bodyPr>
+                          </wps:wsp>
+                        </wpg:grpSp>
+                        <wps:wsp>
+                          <wps:cNvPr id="19" name="Text Box 19"/>
+                          <wps:cNvSpPr txBox="1"/>
+                          <wps:spPr>
+                            <a:xfrm>
+                              <a:off x="1032625" y="9510"/>
+                              <a:ext cx="438150" cy="375285"/>
+                            </a:xfrm>
+                            <a:prstGeom prst="rect">
+                              <a:avLst/>
+                            </a:prstGeom>
+                            <a:noFill/>
+                            <a:ln w="6350">
+                              <a:noFill/>
+                            </a:ln>
+                            <a:effectLst/>
+                          </wps:spPr>
+                          <wps:style>
+                            <a:lnRef idx="0">
+                              <a:schemeClr val="accent1"/>
+                            </a:lnRef>
+                            <a:fillRef idx="0">
+                              <a:schemeClr val="accent1"/>
+                            </a:fillRef>
+                            <a:effectRef idx="0">
+                              <a:schemeClr val="accent1"/>
+                            </a:effectRef>
+                            <a:fontRef idx="minor">
+                              <a:schemeClr val="dk1"/>
+                            </a:fontRef>
+                          </wps:style>
+                          <wps:txbx>
+                            <w:txbxContent>
+                              <w:p>
+                                <w:pPr>
+                                  <w:pStyle w:val="Header"/>
+                                  <w:tabs>
+                                    <w:tab w:val="clear" w:pos="4680"/>
+                                    <w:tab w:val="clear" w:pos="9360"/>
+                                  </w:tabs>
+                                  <w:rPr>
+                                    <w:color w:val="FFFFFF" w:themeColor="background1"/>
+                                    <w:szCs w:val="24"/>
+                                  </w:rPr>
+                                </w:pPr>
+                                <w:r>
+                                  <w:rPr>
+                                    <w:color w:val="FFFFFF" w:themeColor="background1"/>
+                                    <w:szCs w:val="24"/>
+                                  </w:rPr>
+                                  <w:fldChar w:fldCharType="begin"/>
+                                </w:r>
+                                <w:r>
+                                  <w:rPr>
+                                    <w:color w:val="FFFFFF" w:themeColor="background1"/>
+                                    <w:szCs w:val="24"/>
+                                  </w:rPr>
+                                  <w:instrText xml:space="preserve"> PAGE   \* MERGEFORMAT </w:instrText>
+                                </w:r>
+                                <w:r>
+                                  <w:rPr>
+                                    <w:color w:val="FFFFFF" w:themeColor="background1"/>
+                                    <w:szCs w:val="24"/>
+                                  </w:rPr>
+                                  <w:fldChar w:fldCharType="separate"/>
+                                </w:r>
+                                <w:r>
+                                  <w:rPr>
+                                    <w:noProof/>
+                                    <w:color w:val="FFFFFF" w:themeColor="background1"/>
+                                    <w:szCs w:val="24"/>
+                                  </w:rPr>
+                                  <w:t>12</w:t>
+                                </w:r>
+                                <w:r>
+                                  <w:rPr>
+                                    <w:noProof/>
+                                    <w:color w:val="FFFFFF" w:themeColor="background1"/>
+                                    <w:szCs w:val="24"/>
+                                  </w:rPr>
+                                  <w:fldChar w:fldCharType="end"/>
+                                </w:r>
+                              </w:p>
+                            </w:txbxContent>
+                          </wps:txbx>
+                          <wps:bodyPr rot="0" spcFirstLastPara="0" vertOverflow="overflow" horzOverflow="overflow" vert="horz" wrap="square" lIns="91440" tIns="91440" rIns="91440" bIns="91440" numCol="1" spcCol="0" rtlCol="0" fromWordArt="0" anchor="ctr" anchorCtr="0" forceAA="0" compatLnSpc="1">
+                            <a:prstTxWarp prst="textNoShape">
+                              <a:avLst/>
+                            </a:prstTxWarp>
+                            <a:noAutofit/>
+                          </wps:bodyPr>
+                        </wps:wsp>
+                      </wpg:wgp>
+                    </a:graphicData>
+                  </a:graphic>
+                  <wp14:sizeRelH relativeFrom="margin">
+                    <wp14:pctWidth>0</wp14:pctWidth>
+                  </wp14:sizeRelH>
+                  <wp14:sizeRelV relativeFrom="margin">
+                    <wp14:pctHeight>0</wp14:pctHeight>
+                  </wp14:sizeRelV>
+                </wp:anchor>
+              </w:drawing>
+            </mc:Choice>
+            <mc:Fallback>
+              <w:pict>
+                <v:group w14:anchorId="4A927321" id="Group 14" o:spid="_x0000_s1038" style="position:absolute;left:0;text-align:left;margin-left:82.7pt;margin-top:0;width:133.9pt;height:80.65pt;z-index:251661312;mso-top-percent:23;mso-position-horizontal:right;mso-position-horizontal-relative:page;mso-position-vertical-relative:page;mso-top-percent:23;mso-width-relative:margin;mso-height-relative:margin" coordsize="17007,10241" o:gfxdata="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">
+                  <v:group id="Group 15" o:spid="_x0000_s1039" style="position:absolute;width:17007;height:10241" coordsize="17007,10241" o:gfxdata="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">
+                    <v:rect id="Rectangle 16" o:spid="_x0000_s1040" style="position:absolute;width:17007;height:10241;visibility:visible;mso-wrap-style:square;v-text-anchor:middle" o:gfxdata="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" fillcolor="white [3212]" stroked="f" strokeweight="1pt">
+                      <v:fill opacity="0"/>
+                    </v:rect>
+                    <v:shape id="Rectangle 12" o:spid="_x0000_s1041" style="position:absolute;width:14630;height:10149;visibility:visible;mso-wrap-style:square;v-text-anchor:middle" coordsize="1462822,1014481" o:gfxdata="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" path="m,l1462822,r,1014481l638269,407899,,xe" fillcolor="#5b9bd5 [3204]" stroked="f" strokeweight="1pt">
+                      <v:stroke joinstyle="miter"/>
+                      <v:path arrowok="t" o:connecttype="custom" o:connectlocs="0,0;1463040,0;1463040,1014984;638364,408101;0,0" o:connectangles="0,0,0,0,0"/>
+                    </v:shape>
+                    <v:rect id="Rectangle 18" o:spid="_x0000_s1042" style="position:absolute;width:14721;height:10241;visibility:visible;mso-wrap-style:square;v-text-anchor:middle" o:gfxdata="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" strokecolor="white [3212]" strokeweight="1pt">
+                      <v:fill r:id="rId2" o:title="" recolor="t" rotate="t" type="frame"/>
+                    </v:rect>
+                  </v:group>
+                  <v:shapetype id="_x0000_t202" coordsize="21600,21600" o:spt="202" path="m,l,21600r21600,l21600,xe">
+                    <v:stroke joinstyle="miter"/>
+                    <v:path gradientshapeok="t" o:connecttype="rect"/>
+                  </v:shapetype>
+                  <v:shape id="Text Box 19" o:spid="_x0000_s1043" type="#_x0000_t202" style="position:absolute;left:10326;top:95;width:4381;height:3752;visibility:visible;mso-wrap-style:square;v-text-anchor:middle" o:gfxdata="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" filled="f" stroked="f" strokeweight=".5pt">
+                    <v:textbox inset=",7.2pt,,7.2pt">
+                      <w:txbxContent>
+                        <w:p>
+                          <w:pPr>
+                            <w:pStyle w:val="Header"/>
+                            <w:tabs>
+                              <w:tab w:val="clear" w:pos="4680"/>
+                              <w:tab w:val="clear" w:pos="9360"/>
+                            </w:tabs>
+                            <w:rPr>
+                              <w:color w:val="FFFFFF" w:themeColor="background1"/>
+                              <w:szCs w:val="24"/>
+                            </w:rPr>
+                          </w:pPr>
+                          <w:r>
+                            <w:rPr>
+                              <w:color w:val="FFFFFF" w:themeColor="background1"/>
+                              <w:szCs w:val="24"/>
+                            </w:rPr>
+                            <w:fldChar w:fldCharType="begin"/>
+                          </w:r>
+                          <w:r>
+                            <w:rPr>
+                              <w:color w:val="FFFFFF" w:themeColor="background1"/>
+                              <w:szCs w:val="24"/>
+                            </w:rPr>
+                            <w:instrText xml:space="preserve"> PAGE   \* MERGEFORMAT </w:instrText>
+                          </w:r>
+                          <w:r>
+                            <w:rPr>
+                              <w:color w:val="FFFFFF" w:themeColor="background1"/>
+                              <w:szCs w:val="24"/>
+                            </w:rPr>
+                            <w:fldChar w:fldCharType="separate"/>
+                          </w:r>
+                          <w:r>
+                            <w:rPr>
+                              <w:noProof/>
+                              <w:color w:val="FFFFFF" w:themeColor="background1"/>
+                              <w:szCs w:val="24"/>
+                            </w:rPr>
+                            <w:t>12</w:t>
+                          </w:r>
+                          <w:r>
+                            <w:rPr>
+                              <w:noProof/>
+                              <w:color w:val="FFFFFF" w:themeColor="background1"/>
+                              <w:szCs w:val="24"/>
+                            </w:rPr>
+                            <w:fldChar w:fldCharType="end"/>
+                          </w:r>
+                        </w:p>
+                      </w:txbxContent>
+                    </v:textbox>
+                  </v:shape>
+                  <w10:wrap anchorx="page" anchory="page"/>
+                </v:group>
+              </w:pict>
+            </mc:Fallback>
+          </mc:AlternateContent>
+        </w:r>
+        <w:r>
+          <w:rPr>
+            <w:b/>
+            <w:sz w:val="20"/>
+            <w:szCs w:val="20"/>
+          </w:rPr>
+          <w:t>Addis Ababa institute of technology center of information technology and scientific computing.</w:t>
+        </w:r>
+      </w:p>
+      <w:p>
+        <w:pPr>
+          <w:pStyle w:val="Header"/>
+          <w:jc w:val="right"/>
+        </w:pPr>
+        <w:r>
+          <w:fldChar w:fldCharType="begin"/>
+        </w:r>
+        <w:r>
+          <w:instrText xml:space="preserve"> PAGE   \* MERGEFORMAT </w:instrText>
+        </w:r>
+        <w:r>
+          <w:fldChar w:fldCharType="separate"/>
+        </w:r>
+        <w:r>
+          <w:rPr>
+            <w:noProof/>
+          </w:rPr>
+          <w:t>12</w:t>
+        </w:r>
+        <w:r>
+          <w:rPr>
+            <w:noProof/>
+          </w:rPr>
+          <w:fldChar w:fldCharType="end"/>
+        </w:r>
+      </w:p>
+    </w:sdtContent>
+  </w:sdt>
+  <w:p>
+    <w:pPr>
+      <w:pStyle w:val="Header"/>
+    </w:pPr>
+  </w:p>
+</w:hdr>
+</file>
+
 <file path=word/numbering.xml><?xml version="1.0" encoding="utf-8"?>
 <w:numbering xmlns:wpc="http://schemas.microsoft.com/office/word/2010/wordprocessingCanvas" xmlns:cx="http://schemas.microsoft.com/office/drawing/2014/chartex" xmlns:cx1="http://schemas.microsoft.com/office/drawing/2015/9/8/chartex" xmlns:mc="http://schemas.openxmlformats.org/markup-compatibility/2006" xmlns:o="urn:schemas-microsoft-com:office:office" xmlns:r="http://schemas.openxmlformats.org/officeDocument/2006/relationships" xmlns:m="http://schemas.openxmlformats.org/officeDocument/2006/math" xmlns:v="urn:schemas-microsoft-com:vml" xmlns:wp14="http://schemas.microsoft.com/office/word/2010/wordprocessingDrawing" xmlns:wp="http://schemas.openxmlformats.org/drawingml/2006/wordprocessingDrawing" xmlns:w10="urn:schemas-microsoft-com:office:word" xmlns:w="http://schemas.openxmlformats.org/wordprocessingml/2006/main" xmlns:w14="http://schemas.microsoft.com/office/word/2010/wordml" xmlns:w15="http://schemas.microsoft.com/office/word/2012/wordml" xmlns:w16se="http://schemas.microsoft.com/office/word/2015/wordml/symex" xmlns:wpg="http://schemas.microsoft.com/office/word/2010/wordprocessingGroup" xmlns:wpi="http://schemas.microsoft.com/office/word/2010/wordprocessingInk" xmlns:wne="http://schemas.microsoft.com/office/word/2006/wordml" xmlns:wps="http://schemas.microsoft.com/office/word/2010/wordprocessingShape" mc:Ignorable="w14 w15 w16se wp14">
+  <w:numPicBullet w:numPicBulletId="0">
+    <w:pict>
+      <v:shapetype id="_x0000_t75" coordsize="21600,21600" o:spt="75" o:preferrelative="t" path="m@4@5l@4@11@9@11@9@5xe" filled="f" stroked="f">
+        <v:stroke joinstyle="miter"/>
+        <v:formulas>
+          <v:f eqn="if lineDrawn pixelLineWidth 0"/>
+          <v:f eqn="sum @0 1 0"/>
+          <v:f eqn="sum 0 0 @1"/>
+          <v:f eqn="prod @2 1 2"/>
+          <v:f eqn="prod @3 21600 pixelWidth"/>
+          <v:f eqn="prod @3 21600 pixelHeight"/>
+          <v:f eqn="sum @0 0 1"/>
+          <v:f eqn="prod @6 1 2"/>
+          <v:f eqn="prod @7 21600 pixelWidth"/>
+          <v:f eqn="sum @8 21600 0"/>
+          <v:f eqn="prod @7 21600 pixelHeight"/>
+          <v:f eqn="sum @10 21600 0"/>
+        </v:formulas>
+        <v:path o:extrusionok="f" gradientshapeok="t" o:connecttype="rect"/>
+        <o:lock v:ext="edit" aspectratio="t"/>
+      </v:shapetype>
+      <v:shape id="_x0000_i1084" type="#_x0000_t75" style="width:11.25pt;height:11.25pt" o:bullet="t">
+        <v:imagedata r:id="rId1" o:title="mso42D"/>
+      </v:shape>
+    </w:pict>
+  </w:numPicBullet>
   <w:abstractNum w:abstractNumId="0" w15:restartNumberingAfterBreak="0">
     <w:nsid w:val="01E67F8E"/>
     <w:multiLevelType w:val="hybridMultilevel"/>
@@ -7322,6 +9794,119 @@
     </w:lvl>
   </w:abstractNum>
   <w:abstractNum w:abstractNumId="6" w15:restartNumberingAfterBreak="0">
+    <w:nsid w:val="3CCB7353"/>
+    <w:multiLevelType w:val="hybridMultilevel"/>
+    <w:tmpl w:val="0AD84590"/>
+    <w:lvl w:ilvl="0" w:tplc="0409000D">
+      <w:start w:val="1"/>
+      <w:numFmt w:val="bullet"/>
+      <w:lvlText w:val=""/>
+      <w:lvlJc w:val="left"/>
+      <w:pPr>
+        <w:ind w:left="720" w:hanging="360"/>
+      </w:pPr>
+      <w:rPr>
+        <w:rFonts w:ascii="Wingdings" w:hAnsi="Wingdings" w:hint="default"/>
+      </w:rPr>
+    </w:lvl>
+    <w:lvl w:ilvl="1" w:tplc="04090003" w:tentative="1">
+      <w:start w:val="1"/>
+      <w:numFmt w:val="bullet"/>
+      <w:lvlText w:val="o"/>
+      <w:lvlJc w:val="left"/>
+      <w:pPr>
+        <w:ind w:left="1440" w:hanging="360"/>
+      </w:pPr>
+      <w:rPr>
+        <w:rFonts w:ascii="Courier New" w:hAnsi="Courier New" w:cs="Courier New" w:hint="default"/>
+      </w:rPr>
+    </w:lvl>
+    <w:lvl w:ilvl="2" w:tplc="04090005" w:tentative="1">
+      <w:start w:val="1"/>
+      <w:numFmt w:val="bullet"/>
+      <w:lvlText w:val=""/>
+      <w:lvlJc w:val="left"/>
+      <w:pPr>
+        <w:ind w:left="2160" w:hanging="360"/>
+      </w:pPr>
+      <w:rPr>
+        <w:rFonts w:ascii="Wingdings" w:hAnsi="Wingdings" w:hint="default"/>
+      </w:rPr>
+    </w:lvl>
+    <w:lvl w:ilvl="3" w:tplc="04090001" w:tentative="1">
+      <w:start w:val="1"/>
+      <w:numFmt w:val="bullet"/>
+      <w:lvlText w:val=""/>
+      <w:lvlJc w:val="left"/>
+      <w:pPr>
+        <w:ind w:left="2880" w:hanging="360"/>
+      </w:pPr>
+      <w:rPr>
+        <w:rFonts w:ascii="Symbol" w:hAnsi="Symbol" w:hint="default"/>
+      </w:rPr>
+    </w:lvl>
+    <w:lvl w:ilvl="4" w:tplc="04090003" w:tentative="1">
+      <w:start w:val="1"/>
+      <w:numFmt w:val="bullet"/>
+      <w:lvlText w:val="o"/>
+      <w:lvlJc w:val="left"/>
+      <w:pPr>
+        <w:ind w:left="3600" w:hanging="360"/>
+      </w:pPr>
+      <w:rPr>
+        <w:rFonts w:ascii="Courier New" w:hAnsi="Courier New" w:cs="Courier New" w:hint="default"/>
+      </w:rPr>
+    </w:lvl>
+    <w:lvl w:ilvl="5" w:tplc="04090005" w:tentative="1">
+      <w:start w:val="1"/>
+      <w:numFmt w:val="bullet"/>
+      <w:lvlText w:val=""/>
+      <w:lvlJc w:val="left"/>
+      <w:pPr>
+        <w:ind w:left="4320" w:hanging="360"/>
+      </w:pPr>
+      <w:rPr>
+        <w:rFonts w:ascii="Wingdings" w:hAnsi="Wingdings" w:hint="default"/>
+      </w:rPr>
+    </w:lvl>
+    <w:lvl w:ilvl="6" w:tplc="04090001" w:tentative="1">
+      <w:start w:val="1"/>
+      <w:numFmt w:val="bullet"/>
+      <w:lvlText w:val=""/>
+      <w:lvlJc w:val="left"/>
+      <w:pPr>
+        <w:ind w:left="5040" w:hanging="360"/>
+      </w:pPr>
+      <w:rPr>
+        <w:rFonts w:ascii="Symbol" w:hAnsi="Symbol" w:hint="default"/>
+      </w:rPr>
+    </w:lvl>
+    <w:lvl w:ilvl="7" w:tplc="04090003" w:tentative="1">
+      <w:start w:val="1"/>
+      <w:numFmt w:val="bullet"/>
+      <w:lvlText w:val="o"/>
+      <w:lvlJc w:val="left"/>
+      <w:pPr>
+        <w:ind w:left="5760" w:hanging="360"/>
+      </w:pPr>
+      <w:rPr>
+        <w:rFonts w:ascii="Courier New" w:hAnsi="Courier New" w:cs="Courier New" w:hint="default"/>
+      </w:rPr>
+    </w:lvl>
+    <w:lvl w:ilvl="8" w:tplc="04090005" w:tentative="1">
+      <w:start w:val="1"/>
+      <w:numFmt w:val="bullet"/>
+      <w:lvlText w:val=""/>
+      <w:lvlJc w:val="left"/>
+      <w:pPr>
+        <w:ind w:left="6480" w:hanging="360"/>
+      </w:pPr>
+      <w:rPr>
+        <w:rFonts w:ascii="Wingdings" w:hAnsi="Wingdings" w:hint="default"/>
+      </w:rPr>
+    </w:lvl>
+  </w:abstractNum>
+  <w:abstractNum w:abstractNumId="7" w15:restartNumberingAfterBreak="0">
     <w:nsid w:val="3D4676AD"/>
     <w:multiLevelType w:val="hybridMultilevel"/>
     <w:tmpl w:val="6A7441D2"/>
@@ -7410,7 +9995,7 @@
       </w:pPr>
     </w:lvl>
   </w:abstractNum>
-  <w:abstractNum w:abstractNumId="7" w15:restartNumberingAfterBreak="0">
+  <w:abstractNum w:abstractNumId="8" w15:restartNumberingAfterBreak="0">
     <w:nsid w:val="4968613D"/>
     <w:multiLevelType w:val="hybridMultilevel"/>
     <w:tmpl w:val="682616AA"/>
@@ -7523,7 +10108,121 @@
       </w:rPr>
     </w:lvl>
   </w:abstractNum>
-  <w:abstractNum w:abstractNumId="8" w15:restartNumberingAfterBreak="0">
+  <w:abstractNum w:abstractNumId="9" w15:restartNumberingAfterBreak="0">
+    <w:nsid w:val="4B177BED"/>
+    <w:multiLevelType w:val="hybridMultilevel"/>
+    <w:tmpl w:val="FAEE1C1E"/>
+    <w:lvl w:ilvl="0" w:tplc="04090007">
+      <w:start w:val="1"/>
+      <w:numFmt w:val="bullet"/>
+      <w:lvlText w:val=""/>
+      <w:lvlPicBulletId w:val="0"/>
+      <w:lvlJc w:val="left"/>
+      <w:pPr>
+        <w:ind w:left="720" w:hanging="360"/>
+      </w:pPr>
+      <w:rPr>
+        <w:rFonts w:ascii="Symbol" w:hAnsi="Symbol" w:hint="default"/>
+      </w:rPr>
+    </w:lvl>
+    <w:lvl w:ilvl="1" w:tplc="04090003" w:tentative="1">
+      <w:start w:val="1"/>
+      <w:numFmt w:val="bullet"/>
+      <w:lvlText w:val="o"/>
+      <w:lvlJc w:val="left"/>
+      <w:pPr>
+        <w:ind w:left="1440" w:hanging="360"/>
+      </w:pPr>
+      <w:rPr>
+        <w:rFonts w:ascii="Courier New" w:hAnsi="Courier New" w:cs="Courier New" w:hint="default"/>
+      </w:rPr>
+    </w:lvl>
+    <w:lvl w:ilvl="2" w:tplc="04090005" w:tentative="1">
+      <w:start w:val="1"/>
+      <w:numFmt w:val="bullet"/>
+      <w:lvlText w:val=""/>
+      <w:lvlJc w:val="left"/>
+      <w:pPr>
+        <w:ind w:left="2160" w:hanging="360"/>
+      </w:pPr>
+      <w:rPr>
+        <w:rFonts w:ascii="Wingdings" w:hAnsi="Wingdings" w:hint="default"/>
+      </w:rPr>
+    </w:lvl>
+    <w:lvl w:ilvl="3" w:tplc="04090001" w:tentative="1">
+      <w:start w:val="1"/>
+      <w:numFmt w:val="bullet"/>
+      <w:lvlText w:val=""/>
+      <w:lvlJc w:val="left"/>
+      <w:pPr>
+        <w:ind w:left="2880" w:hanging="360"/>
+      </w:pPr>
+      <w:rPr>
+        <w:rFonts w:ascii="Symbol" w:hAnsi="Symbol" w:hint="default"/>
+      </w:rPr>
+    </w:lvl>
+    <w:lvl w:ilvl="4" w:tplc="04090003" w:tentative="1">
+      <w:start w:val="1"/>
+      <w:numFmt w:val="bullet"/>
+      <w:lvlText w:val="o"/>
+      <w:lvlJc w:val="left"/>
+      <w:pPr>
+        <w:ind w:left="3600" w:hanging="360"/>
+      </w:pPr>
+      <w:rPr>
+        <w:rFonts w:ascii="Courier New" w:hAnsi="Courier New" w:cs="Courier New" w:hint="default"/>
+      </w:rPr>
+    </w:lvl>
+    <w:lvl w:ilvl="5" w:tplc="04090005" w:tentative="1">
+      <w:start w:val="1"/>
+      <w:numFmt w:val="bullet"/>
+      <w:lvlText w:val=""/>
+      <w:lvlJc w:val="left"/>
+      <w:pPr>
+        <w:ind w:left="4320" w:hanging="360"/>
+      </w:pPr>
+      <w:rPr>
+        <w:rFonts w:ascii="Wingdings" w:hAnsi="Wingdings" w:hint="default"/>
+      </w:rPr>
+    </w:lvl>
+    <w:lvl w:ilvl="6" w:tplc="04090001" w:tentative="1">
+      <w:start w:val="1"/>
+      <w:numFmt w:val="bullet"/>
+      <w:lvlText w:val=""/>
+      <w:lvlJc w:val="left"/>
+      <w:pPr>
+        <w:ind w:left="5040" w:hanging="360"/>
+      </w:pPr>
+      <w:rPr>
+        <w:rFonts w:ascii="Symbol" w:hAnsi="Symbol" w:hint="default"/>
+      </w:rPr>
+    </w:lvl>
+    <w:lvl w:ilvl="7" w:tplc="04090003" w:tentative="1">
+      <w:start w:val="1"/>
+      <w:numFmt w:val="bullet"/>
+      <w:lvlText w:val="o"/>
+      <w:lvlJc w:val="left"/>
+      <w:pPr>
+        <w:ind w:left="5760" w:hanging="360"/>
+      </w:pPr>
+      <w:rPr>
+        <w:rFonts w:ascii="Courier New" w:hAnsi="Courier New" w:cs="Courier New" w:hint="default"/>
+      </w:rPr>
+    </w:lvl>
+    <w:lvl w:ilvl="8" w:tplc="04090005" w:tentative="1">
+      <w:start w:val="1"/>
+      <w:numFmt w:val="bullet"/>
+      <w:lvlText w:val=""/>
+      <w:lvlJc w:val="left"/>
+      <w:pPr>
+        <w:ind w:left="6480" w:hanging="360"/>
+      </w:pPr>
+      <w:rPr>
+        <w:rFonts w:ascii="Wingdings" w:hAnsi="Wingdings" w:hint="default"/>
+      </w:rPr>
+    </w:lvl>
+  </w:abstractNum>
+  <w:abstractNum w:abstractNumId="10" w15:restartNumberingAfterBreak="0">
     <w:nsid w:val="50A166F6"/>
     <w:multiLevelType w:val="multilevel"/>
     <w:tmpl w:val="88D24CFC"/>
@@ -7664,7 +10363,7 @@
       </w:rPr>
     </w:lvl>
   </w:abstractNum>
-  <w:abstractNum w:abstractNumId="9" w15:restartNumberingAfterBreak="0">
+  <w:abstractNum w:abstractNumId="11" w15:restartNumberingAfterBreak="0">
     <w:nsid w:val="545A4E59"/>
     <w:multiLevelType w:val="multilevel"/>
     <w:tmpl w:val="E9B42308"/>
@@ -7778,7 +10477,156 @@
       </w:rPr>
     </w:lvl>
   </w:abstractNum>
-  <w:abstractNum w:abstractNumId="10" w15:restartNumberingAfterBreak="0">
+  <w:abstractNum w:abstractNumId="12" w15:restartNumberingAfterBreak="0">
+    <w:nsid w:val="57D41D7E"/>
+    <w:multiLevelType w:val="multilevel"/>
+    <w:tmpl w:val="3022E288"/>
+    <w:lvl w:ilvl="0">
+      <w:start w:val="1"/>
+      <w:numFmt w:val="decimal"/>
+      <w:lvlText w:val="%1."/>
+      <w:lvlJc w:val="left"/>
+      <w:pPr>
+        <w:tabs>
+          <w:tab w:val="num" w:pos="720"/>
+        </w:tabs>
+        <w:ind w:left="720" w:hanging="360"/>
+      </w:pPr>
+      <w:rPr>
+        <w:b/>
+        <w:bCs/>
+      </w:rPr>
+    </w:lvl>
+    <w:lvl w:ilvl="1">
+      <w:start w:val="1"/>
+      <w:numFmt w:val="decimal"/>
+      <w:lvlText w:val="%2."/>
+      <w:lvlJc w:val="left"/>
+      <w:pPr>
+        <w:tabs>
+          <w:tab w:val="num" w:pos="1080"/>
+        </w:tabs>
+        <w:ind w:left="1080" w:hanging="360"/>
+      </w:pPr>
+      <w:rPr>
+        <w:b/>
+        <w:bCs/>
+      </w:rPr>
+    </w:lvl>
+    <w:lvl w:ilvl="2">
+      <w:start w:val="1"/>
+      <w:numFmt w:val="decimal"/>
+      <w:lvlText w:val="%3."/>
+      <w:lvlJc w:val="left"/>
+      <w:pPr>
+        <w:tabs>
+          <w:tab w:val="num" w:pos="1440"/>
+        </w:tabs>
+        <w:ind w:left="1440" w:hanging="360"/>
+      </w:pPr>
+      <w:rPr>
+        <w:b/>
+        <w:bCs/>
+      </w:rPr>
+    </w:lvl>
+    <w:lvl w:ilvl="3">
+      <w:start w:val="1"/>
+      <w:numFmt w:val="decimal"/>
+      <w:lvlText w:val="%4."/>
+      <w:lvlJc w:val="left"/>
+      <w:pPr>
+        <w:tabs>
+          <w:tab w:val="num" w:pos="1800"/>
+        </w:tabs>
+        <w:ind w:left="1800" w:hanging="360"/>
+      </w:pPr>
+      <w:rPr>
+        <w:b/>
+        <w:bCs/>
+      </w:rPr>
+    </w:lvl>
+    <w:lvl w:ilvl="4">
+      <w:start w:val="1"/>
+      <w:numFmt w:val="decimal"/>
+      <w:lvlText w:val="%5."/>
+      <w:lvlJc w:val="left"/>
+      <w:pPr>
+        <w:tabs>
+          <w:tab w:val="num" w:pos="2160"/>
+        </w:tabs>
+        <w:ind w:left="2160" w:hanging="360"/>
+      </w:pPr>
+      <w:rPr>
+        <w:b/>
+        <w:bCs/>
+      </w:rPr>
+    </w:lvl>
+    <w:lvl w:ilvl="5">
+      <w:start w:val="1"/>
+      <w:numFmt w:val="decimal"/>
+      <w:lvlText w:val="%6."/>
+      <w:lvlJc w:val="left"/>
+      <w:pPr>
+        <w:tabs>
+          <w:tab w:val="num" w:pos="2520"/>
+        </w:tabs>
+        <w:ind w:left="2520" w:hanging="360"/>
+      </w:pPr>
+      <w:rPr>
+        <w:b/>
+        <w:bCs/>
+      </w:rPr>
+    </w:lvl>
+    <w:lvl w:ilvl="6">
+      <w:start w:val="1"/>
+      <w:numFmt w:val="decimal"/>
+      <w:lvlText w:val="%7."/>
+      <w:lvlJc w:val="left"/>
+      <w:pPr>
+        <w:tabs>
+          <w:tab w:val="num" w:pos="2880"/>
+        </w:tabs>
+        <w:ind w:left="2880" w:hanging="360"/>
+      </w:pPr>
+      <w:rPr>
+        <w:b/>
+        <w:bCs/>
+      </w:rPr>
+    </w:lvl>
+    <w:lvl w:ilvl="7">
+      <w:start w:val="1"/>
+      <w:numFmt w:val="decimal"/>
+      <w:lvlText w:val="%8."/>
+      <w:lvlJc w:val="left"/>
+      <w:pPr>
+        <w:tabs>
+          <w:tab w:val="num" w:pos="3240"/>
+        </w:tabs>
+        <w:ind w:left="3240" w:hanging="360"/>
+      </w:pPr>
+      <w:rPr>
+        <w:b/>
+        <w:bCs/>
+      </w:rPr>
+    </w:lvl>
+    <w:lvl w:ilvl="8">
+      <w:start w:val="1"/>
+      <w:numFmt w:val="decimal"/>
+      <w:lvlText w:val="%9."/>
+      <w:lvlJc w:val="left"/>
+      <w:pPr>
+        <w:tabs>
+          <w:tab w:val="num" w:pos="3600"/>
+        </w:tabs>
+        <w:ind w:left="3600" w:hanging="360"/>
+      </w:pPr>
+      <w:rPr>
+        <w:b/>
+        <w:bCs/>
+      </w:rPr>
+    </w:lvl>
+  </w:abstractNum>
+  <w:abstractNum w:abstractNumId="13" w15:restartNumberingAfterBreak="0">
     <w:nsid w:val="58D36DB2"/>
     <w:multiLevelType w:val="hybridMultilevel"/>
     <w:tmpl w:val="4A70FE18"/>
@@ -7891,7 +10739,7 @@
       </w:rPr>
     </w:lvl>
   </w:abstractNum>
-  <w:abstractNum w:abstractNumId="11" w15:restartNumberingAfterBreak="0">
+  <w:abstractNum w:abstractNumId="14" w15:restartNumberingAfterBreak="0">
     <w:nsid w:val="6D0C3624"/>
     <w:multiLevelType w:val="hybridMultilevel"/>
     <w:tmpl w:val="5F2C7860"/>
@@ -8004,7 +10852,7 @@
       </w:rPr>
     </w:lvl>
   </w:abstractNum>
-  <w:abstractNum w:abstractNumId="12" w15:restartNumberingAfterBreak="0">
+  <w:abstractNum w:abstractNumId="15" w15:restartNumberingAfterBreak="0">
     <w:nsid w:val="6E242FB2"/>
     <w:multiLevelType w:val="multilevel"/>
     <w:tmpl w:val="00B69356"/>
@@ -8145,7 +10993,7 @@
       </w:rPr>
     </w:lvl>
   </w:abstractNum>
-  <w:abstractNum w:abstractNumId="13" w15:restartNumberingAfterBreak="0">
+  <w:abstractNum w:abstractNumId="16" w15:restartNumberingAfterBreak="0">
     <w:nsid w:val="75493236"/>
     <w:multiLevelType w:val="hybridMultilevel"/>
     <w:tmpl w:val="05F293CE"/>
@@ -8258,7 +11106,7 @@
       </w:rPr>
     </w:lvl>
   </w:abstractNum>
-  <w:abstractNum w:abstractNumId="14" w15:restartNumberingAfterBreak="0">
+  <w:abstractNum w:abstractNumId="17" w15:restartNumberingAfterBreak="0">
     <w:nsid w:val="76F56F35"/>
     <w:multiLevelType w:val="hybridMultilevel"/>
     <w:tmpl w:val="3CB8CD58"/>
@@ -8371,7 +11219,7 @@
       </w:rPr>
     </w:lvl>
   </w:abstractNum>
-  <w:abstractNum w:abstractNumId="15" w15:restartNumberingAfterBreak="0">
+  <w:abstractNum w:abstractNumId="18" w15:restartNumberingAfterBreak="0">
     <w:nsid w:val="7BF66B61"/>
     <w:multiLevelType w:val="hybridMultilevel"/>
     <w:tmpl w:val="638C8E26"/>
@@ -8485,13 +11333,13 @@
     </w:lvl>
   </w:abstractNum>
   <w:num w:numId="1">
-    <w:abstractNumId w:val="9"/>
+    <w:abstractNumId w:val="11"/>
   </w:num>
   <w:num w:numId="2">
-    <w:abstractNumId w:val="12"/>
+    <w:abstractNumId w:val="15"/>
   </w:num>
   <w:num w:numId="3">
-    <w:abstractNumId w:val="6"/>
+    <w:abstractNumId w:val="7"/>
   </w:num>
   <w:num w:numId="4">
     <w:abstractNumId w:val="2"/>
@@ -8500,16 +11348,16 @@
     <w:abstractNumId w:val="0"/>
   </w:num>
   <w:num w:numId="6">
-    <w:abstractNumId w:val="11"/>
+    <w:abstractNumId w:val="14"/>
   </w:num>
   <w:num w:numId="7">
-    <w:abstractNumId w:val="15"/>
+    <w:abstractNumId w:val="18"/>
   </w:num>
   <w:num w:numId="8">
-    <w:abstractNumId w:val="7"/>
+    <w:abstractNumId w:val="8"/>
   </w:num>
   <w:num w:numId="9">
-    <w:abstractNumId w:val="14"/>
+    <w:abstractNumId w:val="17"/>
   </w:num>
   <w:num w:numId="10">
     <w:abstractNumId w:val="1"/>
@@ -8524,13 +11372,22 @@
     <w:abstractNumId w:val="4"/>
   </w:num>
   <w:num w:numId="14">
+    <w:abstractNumId w:val="13"/>
+  </w:num>
+  <w:num w:numId="15">
+    <w:abstractNumId w:val="16"/>
+  </w:num>
+  <w:num w:numId="16">
     <w:abstractNumId w:val="10"/>
   </w:num>
-  <w:num w:numId="15">
-    <w:abstractNumId w:val="13"/>
+  <w:num w:numId="17">
+    <w:abstractNumId w:val="12"/>
   </w:num>
-  <w:num w:numId="16">
-    <w:abstractNumId w:val="8"/>
+  <w:num w:numId="18">
+    <w:abstractNumId w:val="6"/>
+  </w:num>
+  <w:num w:numId="19">
+    <w:abstractNumId w:val="9"/>
   </w:num>
 </w:numbering>
 </file>
@@ -8970,7 +11827,7 @@
     <w:uiPriority w:val="9"/>
     <w:unhideWhenUsed/>
     <w:qFormat/>
-    <w:rsid w:val="008C1BC9"/>
+    <w:rsid w:val="008665C0"/>
     <w:pPr>
       <w:keepNext/>
       <w:keepLines/>
@@ -9104,7 +11961,7 @@
     <w:link w:val="Heading2"/>
     <w:uiPriority w:val="9"/>
     <w:qFormat/>
-    <w:rsid w:val="008C1BC9"/>
+    <w:rsid w:val="008665C0"/>
     <w:rPr>
       <w:rFonts w:ascii="Times New Roman" w:eastAsiaTheme="majorEastAsia" w:hAnsi="Times New Roman" w:cstheme="majorBidi"/>
       <w:b/>
@@ -9116,6 +11973,7 @@
   <w:style w:type="character" w:customStyle="1" w:styleId="InternetLink">
     <w:name w:val="Internet Link"/>
     <w:basedOn w:val="DefaultParagraphFont"/>
+    <w:uiPriority w:val="99"/>
     <w:rsid w:val="008C1BC9"/>
     <w:rPr>
       <w:color w:val="0563C1"/>
@@ -9161,6 +12019,118 @@
       <w:sz w:val="36"/>
       <w:szCs w:val="24"/>
     </w:rPr>
+  </w:style>
+  <w:style w:type="paragraph" w:styleId="Header">
+    <w:name w:val="header"/>
+    <w:basedOn w:val="Normal"/>
+    <w:link w:val="HeaderChar"/>
+    <w:uiPriority w:val="99"/>
+    <w:unhideWhenUsed/>
+    <w:rsid w:val="008665C0"/>
+    <w:pPr>
+      <w:tabs>
+        <w:tab w:val="center" w:pos="4680"/>
+        <w:tab w:val="right" w:pos="9360"/>
+      </w:tabs>
+      <w:spacing w:after="0" w:line="240" w:lineRule="auto"/>
+    </w:pPr>
+  </w:style>
+  <w:style w:type="character" w:customStyle="1" w:styleId="HeaderChar">
+    <w:name w:val="Header Char"/>
+    <w:basedOn w:val="DefaultParagraphFont"/>
+    <w:link w:val="Header"/>
+    <w:uiPriority w:val="99"/>
+    <w:rsid w:val="008665C0"/>
+    <w:rPr>
+      <w:rFonts w:ascii="Times New Roman" w:eastAsia="Times New Roman" w:hAnsi="Times New Roman" w:cs="Times New Roman"/>
+      <w:color w:val="000000"/>
+      <w:sz w:val="24"/>
+    </w:rPr>
+  </w:style>
+  <w:style w:type="paragraph" w:styleId="Footer">
+    <w:name w:val="footer"/>
+    <w:basedOn w:val="Normal"/>
+    <w:link w:val="FooterChar"/>
+    <w:uiPriority w:val="99"/>
+    <w:unhideWhenUsed/>
+    <w:rsid w:val="008665C0"/>
+    <w:pPr>
+      <w:tabs>
+        <w:tab w:val="center" w:pos="4680"/>
+        <w:tab w:val="right" w:pos="9360"/>
+      </w:tabs>
+      <w:spacing w:after="0" w:line="240" w:lineRule="auto"/>
+    </w:pPr>
+  </w:style>
+  <w:style w:type="character" w:customStyle="1" w:styleId="FooterChar">
+    <w:name w:val="Footer Char"/>
+    <w:basedOn w:val="DefaultParagraphFont"/>
+    <w:link w:val="Footer"/>
+    <w:uiPriority w:val="99"/>
+    <w:rsid w:val="008665C0"/>
+    <w:rPr>
+      <w:rFonts w:ascii="Times New Roman" w:eastAsia="Times New Roman" w:hAnsi="Times New Roman" w:cs="Times New Roman"/>
+      <w:color w:val="000000"/>
+      <w:sz w:val="24"/>
+    </w:rPr>
+  </w:style>
+  <w:style w:type="paragraph" w:styleId="TOCHeading">
+    <w:name w:val="TOC Heading"/>
+    <w:basedOn w:val="Heading1"/>
+    <w:next w:val="Normal"/>
+    <w:uiPriority w:val="39"/>
+    <w:unhideWhenUsed/>
+    <w:qFormat/>
+    <w:rsid w:val="008665C0"/>
+    <w:pPr>
+      <w:spacing w:before="240" w:after="0" w:line="259" w:lineRule="auto"/>
+      <w:ind w:left="0" w:right="0" w:firstLine="0"/>
+      <w:outlineLvl w:val="9"/>
+    </w:pPr>
+    <w:rPr>
+      <w:rFonts w:asciiTheme="majorHAnsi" w:eastAsiaTheme="majorEastAsia" w:hAnsiTheme="majorHAnsi" w:cstheme="majorBidi"/>
+      <w:b w:val="0"/>
+      <w:color w:val="2E74B5" w:themeColor="accent1" w:themeShade="BF"/>
+    </w:rPr>
+  </w:style>
+  <w:style w:type="paragraph" w:styleId="TOC1">
+    <w:name w:val="toc 1"/>
+    <w:basedOn w:val="Normal"/>
+    <w:next w:val="Normal"/>
+    <w:autoRedefine/>
+    <w:uiPriority w:val="39"/>
+    <w:unhideWhenUsed/>
+    <w:rsid w:val="008665C0"/>
+    <w:pPr>
+      <w:spacing w:after="100"/>
+      <w:ind w:left="0"/>
+    </w:pPr>
+  </w:style>
+  <w:style w:type="paragraph" w:styleId="TOC2">
+    <w:name w:val="toc 2"/>
+    <w:basedOn w:val="Normal"/>
+    <w:next w:val="Normal"/>
+    <w:autoRedefine/>
+    <w:uiPriority w:val="39"/>
+    <w:unhideWhenUsed/>
+    <w:rsid w:val="008665C0"/>
+    <w:pPr>
+      <w:spacing w:after="100"/>
+      <w:ind w:left="240"/>
+    </w:pPr>
+  </w:style>
+  <w:style w:type="paragraph" w:styleId="TOC3">
+    <w:name w:val="toc 3"/>
+    <w:basedOn w:val="Normal"/>
+    <w:next w:val="Normal"/>
+    <w:autoRedefine/>
+    <w:uiPriority w:val="39"/>
+    <w:unhideWhenUsed/>
+    <w:rsid w:val="008665C0"/>
+    <w:pPr>
+      <w:spacing w:after="100"/>
+      <w:ind w:left="480"/>
+    </w:pPr>
   </w:style>
 </w:styles>
 </file>
@@ -9424,4 +12394,16 @@
     </a:ext>
   </a:extLst>
 </a:theme>
+</file>
+
+<file path=customXml/item1.xml><?xml version="1.0" encoding="utf-8"?>
+<b:Sources xmlns:b="http://schemas.openxmlformats.org/officeDocument/2006/bibliography" xmlns="http://schemas.openxmlformats.org/officeDocument/2006/bibliography" SelectedStyle="\APASixthEditionOfficeOnline.xsl" StyleName="APA" Version="6"/>
+</file>
+
+<file path=customXml/itemProps1.xml><?xml version="1.0" encoding="utf-8"?>
+<ds:datastoreItem xmlns:ds="http://schemas.openxmlformats.org/officeDocument/2006/customXml" ds:itemID="{55DACD4F-ED20-44E3-9022-DFF5CFB97C4E}">
+  <ds:schemaRefs>
+    <ds:schemaRef ds:uri="http://schemas.openxmlformats.org/officeDocument/2006/bibliography"/>
+  </ds:schemaRefs>
+</ds:datastoreItem>
 </file>
--- a/Assignment_one.docx
+++ b/Assignment_one.docx
@@ -156,16 +156,36 @@
         <w:ind w:right="20"/>
         <w:jc w:val="center"/>
         <w:rPr>
+          <w:b/>
           <w:sz w:val="40"/>
           <w:szCs w:val="40"/>
         </w:rPr>
       </w:pPr>
       <w:r>
         <w:rPr>
+          <w:b/>
           <w:sz w:val="40"/>
           <w:szCs w:val="40"/>
         </w:rPr>
-        <w:t xml:space="preserve">Assignment One  </w:t>
+        <w:t>Assignment One</w:t>
+      </w:r>
+      <w:r>
+        <w:rPr>
+          <w:b/>
+          <w:sz w:val="40"/>
+          <w:szCs w:val="40"/>
+        </w:rPr>
+        <w:t xml:space="preserve"> </w:t>
+      </w:r>
+      <w:bookmarkStart w:id="0" w:name="_GoBack"/>
+      <w:bookmarkEnd w:id="0"/>
+      <w:r>
+        <w:rPr>
+          <w:b/>
+          <w:sz w:val="40"/>
+          <w:szCs w:val="40"/>
+        </w:rPr>
+        <w:t>(Basics of Web and Internet).</w:t>
       </w:r>
     </w:p>
     <w:p>
@@ -334,6 +354,12 @@
     </w:p>
     <w:sdt>
       <w:sdtPr>
+        <w:rPr>
+          <w:rFonts w:ascii="Times New Roman" w:eastAsia="Times New Roman" w:hAnsi="Times New Roman" w:cs="Times New Roman"/>
+          <w:color w:val="000000"/>
+          <w:sz w:val="24"/>
+          <w:szCs w:val="22"/>
+        </w:rPr>
         <w:id w:val="699360708"/>
         <w:docPartObj>
           <w:docPartGallery w:val="Table of Contents"/>
@@ -342,13 +368,9 @@
       </w:sdtPr>
       <w:sdtEndPr>
         <w:rPr>
-          <w:rFonts w:ascii="Times New Roman" w:eastAsia="Times New Roman" w:hAnsi="Times New Roman" w:cs="Times New Roman"/>
           <w:b/>
           <w:bCs/>
           <w:noProof/>
-          <w:color w:val="000000"/>
-          <w:sz w:val="24"/>
-          <w:szCs w:val="22"/>
         </w:rPr>
       </w:sdtEndPr>
       <w:sdtContent>
@@ -1832,15 +1854,15 @@
           <w:numId w:val="3"/>
         </w:numPr>
       </w:pPr>
-      <w:bookmarkStart w:id="0" w:name="_Toc33910209"/>
-      <w:bookmarkStart w:id="1" w:name="_Toc34291558"/>
-      <w:bookmarkStart w:id="2" w:name="_Toc34287422"/>
+      <w:bookmarkStart w:id="1" w:name="_Toc33910209"/>
+      <w:bookmarkStart w:id="2" w:name="_Toc34291558"/>
+      <w:bookmarkStart w:id="3" w:name="_Toc34287422"/>
       <w:r>
         <w:t>History or the evolution of the Internet.</w:t>
       </w:r>
-      <w:bookmarkEnd w:id="0"/>
       <w:bookmarkEnd w:id="1"/>
       <w:bookmarkEnd w:id="2"/>
+      <w:bookmarkEnd w:id="3"/>
     </w:p>
     <w:p>
       <w:pPr>
@@ -2046,10 +2068,10 @@
           <w:numId w:val="3"/>
         </w:numPr>
       </w:pPr>
-      <w:bookmarkStart w:id="3" w:name="_Toc33909504"/>
-      <w:bookmarkStart w:id="4" w:name="_Toc33910210"/>
-      <w:bookmarkStart w:id="5" w:name="_Toc34333983"/>
-      <w:bookmarkStart w:id="6" w:name="_Toc34287423"/>
+      <w:bookmarkStart w:id="4" w:name="_Toc33909504"/>
+      <w:bookmarkStart w:id="5" w:name="_Toc33910210"/>
+      <w:bookmarkStart w:id="6" w:name="_Toc34333983"/>
+      <w:bookmarkStart w:id="7" w:name="_Toc34287423"/>
       <w:r>
         <w:rPr>
           <w:noProof/>
@@ -2109,10 +2131,10 @@
       <w:r>
         <w:t>Some observations on a popular websites</w:t>
       </w:r>
-      <w:bookmarkEnd w:id="3"/>
       <w:bookmarkEnd w:id="4"/>
       <w:bookmarkEnd w:id="5"/>
       <w:bookmarkEnd w:id="6"/>
+      <w:bookmarkEnd w:id="7"/>
     </w:p>
     <w:p>
       <w:pPr>
@@ -3857,15 +3879,15 @@
         </w:rPr>
       </w:pPr>
     </w:p>
+    <w:bookmarkStart w:id="8" w:name="_Toc34333984"/>
+    <w:bookmarkStart w:id="9" w:name="_Toc34287011"/>
+    <w:bookmarkStart w:id="10" w:name="_Toc34287182"/>
+    <w:bookmarkStart w:id="11" w:name="_Toc34287374"/>
+    <w:bookmarkStart w:id="12" w:name="_Toc34287424"/>
     <w:p>
       <w:pPr>
         <w:pStyle w:val="Heading2"/>
       </w:pPr>
-      <w:bookmarkStart w:id="7" w:name="_Toc34333984"/>
-      <w:bookmarkStart w:id="8" w:name="_Toc34287011"/>
-      <w:bookmarkStart w:id="9" w:name="_Toc34287182"/>
-      <w:bookmarkStart w:id="10" w:name="_Toc34287374"/>
-      <w:bookmarkStart w:id="11" w:name="_Toc34287424"/>
       <w:r>
         <w:rPr>
           <w:noProof/>
@@ -4043,11 +4065,11 @@
           </mc:Fallback>
         </mc:AlternateContent>
       </w:r>
-      <w:bookmarkEnd w:id="7"/>
       <w:bookmarkEnd w:id="8"/>
       <w:bookmarkEnd w:id="9"/>
       <w:bookmarkEnd w:id="10"/>
       <w:bookmarkEnd w:id="11"/>
+      <w:bookmarkEnd w:id="12"/>
     </w:p>
     <w:p>
       <w:pPr>
@@ -4088,9 +4110,9 @@
           <w:numId w:val="3"/>
         </w:numPr>
       </w:pPr>
-      <w:bookmarkStart w:id="12" w:name="_Toc34287891"/>
-      <w:bookmarkStart w:id="13" w:name="_Toc34291560"/>
-      <w:bookmarkStart w:id="14" w:name="_Toc34287425"/>
+      <w:bookmarkStart w:id="13" w:name="_Toc34287891"/>
+      <w:bookmarkStart w:id="14" w:name="_Toc34291560"/>
+      <w:bookmarkStart w:id="15" w:name="_Toc34287425"/>
       <w:r>
         <w:t xml:space="preserve">The 12 categories of </w:t>
       </w:r>
@@ -4103,19 +4125,19 @@
       <w:r>
         <w:t xml:space="preserve"> and</w:t>
       </w:r>
-      <w:bookmarkStart w:id="15" w:name="_Toc33909505"/>
-      <w:bookmarkStart w:id="16" w:name="_Toc33910211"/>
+      <w:bookmarkStart w:id="16" w:name="_Toc33909505"/>
+      <w:bookmarkStart w:id="17" w:name="_Toc33910211"/>
       <w:r>
         <w:t xml:space="preserve"> </w:t>
       </w:r>
-      <w:bookmarkEnd w:id="15"/>
       <w:bookmarkEnd w:id="16"/>
+      <w:bookmarkEnd w:id="17"/>
       <w:r>
         <w:t>some examples:</w:t>
       </w:r>
-      <w:bookmarkEnd w:id="12"/>
       <w:bookmarkEnd w:id="13"/>
       <w:bookmarkEnd w:id="14"/>
+      <w:bookmarkEnd w:id="15"/>
     </w:p>
     <w:p>
       <w:pPr>
@@ -4125,9 +4147,9 @@
           <w:b/>
         </w:rPr>
       </w:pPr>
-      <w:bookmarkStart w:id="17" w:name="_Toc34287892"/>
-      <w:bookmarkStart w:id="18" w:name="_Toc34291561"/>
-      <w:bookmarkStart w:id="19" w:name="_Toc34287426"/>
+      <w:bookmarkStart w:id="18" w:name="_Toc34287892"/>
+      <w:bookmarkStart w:id="19" w:name="_Toc34291561"/>
+      <w:bookmarkStart w:id="20" w:name="_Toc34287426"/>
       <w:r>
         <w:rPr>
           <w:rStyle w:val="Heading2Char"/>
@@ -4135,9 +4157,9 @@
         </w:rPr>
         <w:t>E commerce websites:</w:t>
       </w:r>
-      <w:bookmarkEnd w:id="17"/>
       <w:bookmarkEnd w:id="18"/>
       <w:bookmarkEnd w:id="19"/>
+      <w:bookmarkEnd w:id="20"/>
     </w:p>
     <w:p>
       <w:pPr>
@@ -4396,15 +4418,15 @@
       <w:r>
         <w:t xml:space="preserve"> </w:t>
       </w:r>
-      <w:bookmarkStart w:id="20" w:name="_Toc34287893"/>
-      <w:bookmarkStart w:id="21" w:name="_Toc34291562"/>
-      <w:bookmarkStart w:id="22" w:name="_Toc34287427"/>
+      <w:bookmarkStart w:id="21" w:name="_Toc34287893"/>
+      <w:bookmarkStart w:id="22" w:name="_Toc34291562"/>
+      <w:bookmarkStart w:id="23" w:name="_Toc34287427"/>
       <w:r>
         <w:t>Business Websites:</w:t>
       </w:r>
-      <w:bookmarkEnd w:id="20"/>
       <w:bookmarkEnd w:id="21"/>
       <w:bookmarkEnd w:id="22"/>
+      <w:bookmarkEnd w:id="23"/>
     </w:p>
     <w:p>
       <w:pPr>
@@ -4636,8 +4658,8 @@
           <w:rStyle w:val="Heading2Char"/>
         </w:rPr>
       </w:pPr>
-      <w:bookmarkStart w:id="23" w:name="_Toc34291563"/>
-      <w:bookmarkStart w:id="24" w:name="_Toc34287428"/>
+      <w:bookmarkStart w:id="24" w:name="_Toc34291563"/>
+      <w:bookmarkStart w:id="25" w:name="_Toc34287428"/>
       <w:r>
         <w:rPr>
           <w:rStyle w:val="Heading2Char"/>
@@ -4660,8 +4682,8 @@
         </w:rPr>
         <w:t>:</w:t>
       </w:r>
-      <w:bookmarkEnd w:id="23"/>
       <w:bookmarkEnd w:id="24"/>
+      <w:bookmarkEnd w:id="25"/>
     </w:p>
     <w:p>
       <w:pPr>
@@ -4962,8 +4984,8 @@
           <w:rStyle w:val="Heading2Char"/>
         </w:rPr>
       </w:pPr>
-      <w:bookmarkStart w:id="25" w:name="_Toc34291564"/>
-      <w:bookmarkStart w:id="26" w:name="_Toc34287429"/>
+      <w:bookmarkStart w:id="26" w:name="_Toc34291564"/>
+      <w:bookmarkStart w:id="27" w:name="_Toc34287429"/>
       <w:r>
         <w:t>Portfolio</w:t>
       </w:r>
@@ -4985,8 +5007,8 @@
         </w:rPr>
         <w:t>:</w:t>
       </w:r>
-      <w:bookmarkEnd w:id="25"/>
       <w:bookmarkEnd w:id="26"/>
+      <w:bookmarkEnd w:id="27"/>
     </w:p>
     <w:p>
       <w:pPr>
@@ -5181,8 +5203,8 @@
           <w:rStyle w:val="Heading2Char"/>
         </w:rPr>
       </w:pPr>
-      <w:bookmarkStart w:id="27" w:name="_Toc34291565"/>
-      <w:bookmarkStart w:id="28" w:name="_Toc34287430"/>
+      <w:bookmarkStart w:id="28" w:name="_Toc34291565"/>
+      <w:bookmarkStart w:id="29" w:name="_Toc34287430"/>
       <w:r>
         <w:t>Media</w:t>
       </w:r>
@@ -5201,8 +5223,8 @@
         </w:rPr>
         <w:t>:</w:t>
       </w:r>
-      <w:bookmarkEnd w:id="27"/>
       <w:bookmarkEnd w:id="28"/>
+      <w:bookmarkEnd w:id="29"/>
       <w:r>
         <w:rPr>
           <w:rStyle w:val="Heading2Char"/>
@@ -5546,8 +5568,8 @@
           <w:rStyle w:val="Heading2Char"/>
         </w:rPr>
       </w:pPr>
-      <w:bookmarkStart w:id="29" w:name="_Toc34291566"/>
-      <w:bookmarkStart w:id="30" w:name="_Toc34287431"/>
+      <w:bookmarkStart w:id="30" w:name="_Toc34291566"/>
+      <w:bookmarkStart w:id="31" w:name="_Toc34287431"/>
       <w:r>
         <w:t>Brochure</w:t>
       </w:r>
@@ -5566,8 +5588,8 @@
         </w:rPr>
         <w:t>:</w:t>
       </w:r>
-      <w:bookmarkEnd w:id="29"/>
       <w:bookmarkEnd w:id="30"/>
+      <w:bookmarkEnd w:id="31"/>
       <w:r>
         <w:rPr>
           <w:rStyle w:val="Heading2Char"/>
@@ -5779,8 +5801,8 @@
           <w:rStyle w:val="Heading2Char"/>
         </w:rPr>
       </w:pPr>
-      <w:bookmarkStart w:id="31" w:name="_Toc34291567"/>
-      <w:bookmarkStart w:id="32" w:name="_Toc34287432"/>
+      <w:bookmarkStart w:id="32" w:name="_Toc34291567"/>
+      <w:bookmarkStart w:id="33" w:name="_Toc34287432"/>
       <w:r>
         <w:t>Non</w:t>
       </w:r>
@@ -5808,8 +5830,8 @@
         </w:rPr>
         <w:t>:</w:t>
       </w:r>
-      <w:bookmarkEnd w:id="31"/>
       <w:bookmarkEnd w:id="32"/>
+      <w:bookmarkEnd w:id="33"/>
     </w:p>
     <w:p>
       <w:pPr>
@@ -5955,8 +5977,8 @@
       <w:pPr>
         <w:pStyle w:val="Heading2"/>
       </w:pPr>
-      <w:bookmarkStart w:id="33" w:name="_Toc34291568"/>
-      <w:bookmarkStart w:id="34" w:name="_Toc34287433"/>
+      <w:bookmarkStart w:id="34" w:name="_Toc34291568"/>
+      <w:bookmarkStart w:id="35" w:name="_Toc34287433"/>
       <w:r>
         <w:t>Educational</w:t>
       </w:r>
@@ -5972,8 +5994,8 @@
       <w:r>
         <w:t>:</w:t>
       </w:r>
-      <w:bookmarkEnd w:id="33"/>
       <w:bookmarkEnd w:id="34"/>
+      <w:bookmarkEnd w:id="35"/>
       <w:r>
         <w:t xml:space="preserve"> </w:t>
       </w:r>
@@ -6326,8 +6348,8 @@
           <w:rStyle w:val="Heading2Char"/>
         </w:rPr>
       </w:pPr>
-      <w:bookmarkStart w:id="35" w:name="_Toc34291569"/>
-      <w:bookmarkStart w:id="36" w:name="_Toc34287434"/>
+      <w:bookmarkStart w:id="36" w:name="_Toc34291569"/>
+      <w:bookmarkStart w:id="37" w:name="_Toc34287434"/>
       <w:r>
         <w:t>Infopreneur</w:t>
       </w:r>
@@ -6349,8 +6371,8 @@
         </w:rPr>
         <w:t>:</w:t>
       </w:r>
-      <w:bookmarkEnd w:id="35"/>
       <w:bookmarkEnd w:id="36"/>
+      <w:bookmarkEnd w:id="37"/>
       <w:r>
         <w:rPr>
           <w:rStyle w:val="Heading2Char"/>
@@ -6588,8 +6610,8 @@
           <w:rStyle w:val="Heading2Char"/>
         </w:rPr>
       </w:pPr>
-      <w:bookmarkStart w:id="37" w:name="_Toc34291570"/>
-      <w:bookmarkStart w:id="38" w:name="_Toc34287435"/>
+      <w:bookmarkStart w:id="38" w:name="_Toc34291570"/>
+      <w:bookmarkStart w:id="39" w:name="_Toc34287435"/>
       <w:r>
         <w:t>Personal</w:t>
       </w:r>
@@ -6611,8 +6633,8 @@
         </w:rPr>
         <w:t>:</w:t>
       </w:r>
-      <w:bookmarkEnd w:id="37"/>
       <w:bookmarkEnd w:id="38"/>
+      <w:bookmarkEnd w:id="39"/>
     </w:p>
     <w:p>
       <w:pPr>
@@ -6766,8 +6788,8 @@
           <w:rStyle w:val="Heading2Char"/>
         </w:rPr>
       </w:pPr>
-      <w:bookmarkStart w:id="39" w:name="_Toc34291571"/>
-      <w:bookmarkStart w:id="40" w:name="_Toc34287436"/>
+      <w:bookmarkStart w:id="40" w:name="_Toc34291571"/>
+      <w:bookmarkStart w:id="41" w:name="_Toc34287436"/>
       <w:r>
         <w:t>Web</w:t>
       </w:r>
@@ -6789,8 +6811,8 @@
         </w:rPr>
         <w:t>:</w:t>
       </w:r>
-      <w:bookmarkEnd w:id="39"/>
       <w:bookmarkEnd w:id="40"/>
+      <w:bookmarkEnd w:id="41"/>
       <w:r>
         <w:rPr>
           <w:rStyle w:val="Heading2Char"/>
@@ -6916,8 +6938,8 @@
           <w:rStyle w:val="Heading2Char"/>
         </w:rPr>
       </w:pPr>
-      <w:bookmarkStart w:id="41" w:name="_Toc34291572"/>
-      <w:bookmarkStart w:id="42" w:name="_Toc34287437"/>
+      <w:bookmarkStart w:id="42" w:name="_Toc34291572"/>
+      <w:bookmarkStart w:id="43" w:name="_Toc34287437"/>
       <w:r>
         <w:lastRenderedPageBreak/>
         <w:t>Wiki</w:t>
@@ -6967,8 +6989,8 @@
         </w:rPr>
         <w:t>:</w:t>
       </w:r>
-      <w:bookmarkEnd w:id="41"/>
       <w:bookmarkEnd w:id="42"/>
+      <w:bookmarkEnd w:id="43"/>
       <w:r>
         <w:rPr>
           <w:rStyle w:val="Heading2Char"/>
@@ -7236,8 +7258,8 @@
           <w:szCs w:val="32"/>
         </w:rPr>
       </w:pPr>
-      <w:bookmarkStart w:id="43" w:name="_Toc34333998"/>
-      <w:bookmarkStart w:id="44" w:name="_Toc34287438"/>
+      <w:bookmarkStart w:id="44" w:name="_Toc34333998"/>
+      <w:bookmarkStart w:id="45" w:name="_Toc34287438"/>
       <w:r>
         <w:t>The</w:t>
       </w:r>
@@ -7251,8 +7273,8 @@
         </w:rPr>
         <w:t xml:space="preserve"> guidelines for evaluating the value of the website.</w:t>
       </w:r>
-      <w:bookmarkEnd w:id="43"/>
       <w:bookmarkEnd w:id="44"/>
+      <w:bookmarkEnd w:id="45"/>
     </w:p>
     <w:p>
       <w:pPr>
@@ -7752,13 +7774,13 @@
       <w:pPr>
         <w:pStyle w:val="Heading1"/>
       </w:pPr>
-      <w:bookmarkStart w:id="45" w:name="_Toc34333999"/>
-      <w:bookmarkStart w:id="46" w:name="_Toc34287439"/>
+      <w:bookmarkStart w:id="46" w:name="_Toc34333999"/>
+      <w:bookmarkStart w:id="47" w:name="_Toc34287439"/>
       <w:r>
         <w:t>Evaluating some websites based on the above criteria.</w:t>
       </w:r>
-      <w:bookmarkEnd w:id="45"/>
       <w:bookmarkEnd w:id="46"/>
+      <w:bookmarkEnd w:id="47"/>
     </w:p>
     <w:p>
       <w:pPr>
@@ -7993,13 +8015,13 @@
       <w:pPr>
         <w:pStyle w:val="Heading1"/>
       </w:pPr>
-      <w:bookmarkStart w:id="47" w:name="_Toc34334000"/>
-      <w:bookmarkStart w:id="48" w:name="_Toc34287440"/>
+      <w:bookmarkStart w:id="48" w:name="_Toc34334000"/>
+      <w:bookmarkStart w:id="49" w:name="_Toc34287440"/>
       <w:r>
         <w:t>References:</w:t>
       </w:r>
-      <w:bookmarkEnd w:id="47"/>
       <w:bookmarkEnd w:id="48"/>
+      <w:bookmarkEnd w:id="49"/>
     </w:p>
     <w:p>
       <w:pPr>
@@ -8118,8 +8140,6 @@
           <w:t>https://www.networkworld.com</w:t>
         </w:r>
       </w:hyperlink>
-      <w:bookmarkStart w:id="49" w:name="_GoBack"/>
-      <w:bookmarkEnd w:id="49"/>
     </w:p>
     <w:sectPr>
       <w:headerReference w:type="default" r:id="rId81"/>
@@ -9110,7 +9130,7 @@
         <v:path o:extrusionok="f" gradientshapeok="t" o:connecttype="rect"/>
         <o:lock v:ext="edit" aspectratio="t"/>
       </v:shapetype>
-      <v:shape id="_x0000_i1084" type="#_x0000_t75" style="width:11.25pt;height:11.25pt" o:bullet="t">
+      <v:shape id="_x0000_i1086" type="#_x0000_t75" style="width:11.25pt;height:11.25pt" o:bullet="t">
         <v:imagedata r:id="rId1" o:title="mso42D"/>
       </v:shape>
     </w:pict>
@@ -11868,6 +11888,7 @@
   <w:style w:type="character" w:default="1" w:styleId="DefaultParagraphFont">
     <w:name w:val="Default Paragraph Font"/>
     <w:uiPriority w:val="1"/>
+    <w:semiHidden/>
     <w:unhideWhenUsed/>
   </w:style>
   <w:style w:type="table" w:default="1" w:styleId="TableNormal">
@@ -12401,7 +12422,7 @@
 </file>
 
 <file path=customXml/itemProps1.xml><?xml version="1.0" encoding="utf-8"?>
-<ds:datastoreItem xmlns:ds="http://schemas.openxmlformats.org/officeDocument/2006/customXml" ds:itemID="{55DACD4F-ED20-44E3-9022-DFF5CFB97C4E}">
+<ds:datastoreItem xmlns:ds="http://schemas.openxmlformats.org/officeDocument/2006/customXml" ds:itemID="{21C0FCC7-76C4-4D6C-A769-1DEA8431AB7B}">
   <ds:schemaRefs>
     <ds:schemaRef ds:uri="http://schemas.openxmlformats.org/officeDocument/2006/bibliography"/>
   </ds:schemaRefs>
